--- a/DOC/毕业设计二稿.docx
+++ b/DOC/毕业设计二稿.docx
@@ -2779,12 +2779,12 @@
           <w:rFonts w:hint="eastAsia"/>
         </w:rPr>
       </w:pPr>
-      <w:bookmarkStart w:id="0" w:name="_Toc11102"/>
-      <w:bookmarkStart w:id="1" w:name="_Toc1798"/>
-      <w:bookmarkStart w:id="2" w:name="_Toc13724"/>
-      <w:bookmarkStart w:id="3" w:name="_Toc3168"/>
-      <w:bookmarkStart w:id="4" w:name="_Toc26432"/>
-      <w:bookmarkStart w:id="5" w:name="_Toc16269"/>
+      <w:bookmarkStart w:id="0" w:name="_Toc1798"/>
+      <w:bookmarkStart w:id="1" w:name="_Toc13724"/>
+      <w:bookmarkStart w:id="2" w:name="_Toc11102"/>
+      <w:bookmarkStart w:id="3" w:name="_Toc26432"/>
+      <w:bookmarkStart w:id="4" w:name="_Toc16269"/>
+      <w:bookmarkStart w:id="5" w:name="_Toc3168"/>
       <w:r>
         <w:rPr>
           <w:rFonts w:hint="eastAsia"/>
@@ -3240,8 +3240,8 @@
           <w:lang w:val="en-US" w:eastAsia="zh-CN"/>
         </w:rPr>
       </w:pPr>
-      <w:bookmarkStart w:id="8" w:name="_Toc177"/>
-      <w:bookmarkStart w:id="9" w:name="_Toc12036"/>
+      <w:bookmarkStart w:id="8" w:name="_Toc12036"/>
+      <w:bookmarkStart w:id="9" w:name="_Toc177"/>
       <w:r>
         <w:rPr>
           <w:rFonts w:hint="eastAsia" w:asciiTheme="majorEastAsia" w:hAnsiTheme="majorEastAsia" w:eastAsiaTheme="majorEastAsia" w:cstheme="majorEastAsia"/>
@@ -3395,8 +3395,8 @@
           <w:lang w:val="en-US" w:eastAsia="zh-CN"/>
         </w:rPr>
       </w:pPr>
-      <w:bookmarkStart w:id="10" w:name="_Toc15344"/>
-      <w:bookmarkStart w:id="11" w:name="_Toc24659"/>
+      <w:bookmarkStart w:id="10" w:name="_Toc24659"/>
+      <w:bookmarkStart w:id="11" w:name="_Toc15344"/>
       <w:r>
         <w:rPr>
           <w:rFonts w:hint="eastAsia" w:asciiTheme="majorEastAsia" w:hAnsiTheme="majorEastAsia" w:eastAsiaTheme="majorEastAsia" w:cstheme="majorEastAsia"/>
@@ -3973,8 +3973,8 @@
           <w:lang w:val="en-US" w:eastAsia="zh-CN"/>
         </w:rPr>
       </w:pPr>
-      <w:bookmarkStart w:id="17" w:name="_Toc5853"/>
-      <w:bookmarkStart w:id="18" w:name="_Toc8063"/>
+      <w:bookmarkStart w:id="17" w:name="_Toc8063"/>
+      <w:bookmarkStart w:id="18" w:name="_Toc5853"/>
       <w:r>
         <w:rPr>
           <w:rFonts w:hint="eastAsia" w:asciiTheme="majorEastAsia" w:hAnsiTheme="majorEastAsia" w:eastAsiaTheme="majorEastAsia" w:cstheme="majorEastAsia"/>
@@ -4840,6 +4840,7 @@
         <w:pageBreakBefore w:val="0"/>
         <w:widowControl w:val="0"/>
         <w:numPr>
+          <w:ilvl w:val="0"/>
           <w:numId w:val="0"/>
         </w:numPr>
         <w:kinsoku/>
@@ -5514,9 +5515,9 @@
         </w:rPr>
       </w:pPr>
       <w:bookmarkStart w:id="23" w:name="_Toc9442"/>
-      <w:bookmarkStart w:id="24" w:name="_Toc10516"/>
+      <w:bookmarkStart w:id="24" w:name="_Toc20048"/>
       <w:bookmarkStart w:id="25" w:name="_Toc27896"/>
-      <w:bookmarkStart w:id="26" w:name="_Toc20048"/>
+      <w:bookmarkStart w:id="26" w:name="_Toc10516"/>
       <w:r>
         <w:rPr>
           <w:rFonts w:hint="eastAsia"/>
@@ -5565,8 +5566,8 @@
           <w:lang w:val="en-US" w:eastAsia="zh-CN"/>
         </w:rPr>
       </w:pPr>
-      <w:bookmarkStart w:id="29" w:name="_Toc14680"/>
-      <w:bookmarkStart w:id="30" w:name="_Toc28134"/>
+      <w:bookmarkStart w:id="29" w:name="_Toc28134"/>
+      <w:bookmarkStart w:id="30" w:name="_Toc14680"/>
       <w:r>
         <w:rPr>
           <w:rFonts w:hint="eastAsia"/>
@@ -5625,8 +5626,8 @@
           <w:lang w:val="en-US" w:eastAsia="zh-CN"/>
         </w:rPr>
       </w:pPr>
-      <w:bookmarkStart w:id="31" w:name="_Toc5812"/>
-      <w:bookmarkStart w:id="32" w:name="_Toc7878"/>
+      <w:bookmarkStart w:id="31" w:name="_Toc7878"/>
+      <w:bookmarkStart w:id="32" w:name="_Toc5812"/>
       <w:r>
         <w:rPr>
           <w:rFonts w:hint="eastAsia"/>
@@ -5685,8 +5686,8 @@
           <w:lang w:val="en-US" w:eastAsia="zh-CN"/>
         </w:rPr>
       </w:pPr>
-      <w:bookmarkStart w:id="33" w:name="_Toc18003"/>
-      <w:bookmarkStart w:id="34" w:name="_Toc29547"/>
+      <w:bookmarkStart w:id="33" w:name="_Toc29547"/>
+      <w:bookmarkStart w:id="34" w:name="_Toc18003"/>
       <w:r>
         <w:rPr>
           <w:rFonts w:hint="eastAsia"/>
@@ -6267,8 +6268,8 @@
           <w:lang w:val="en-US" w:eastAsia="zh-CN"/>
         </w:rPr>
       </w:pPr>
-      <w:bookmarkStart w:id="41" w:name="_Toc29773"/>
-      <w:bookmarkStart w:id="42" w:name="_Toc9050"/>
+      <w:bookmarkStart w:id="41" w:name="_Toc9050"/>
+      <w:bookmarkStart w:id="42" w:name="_Toc29773"/>
       <w:r>
         <w:rPr>
           <w:rFonts w:hint="eastAsia"/>
@@ -6606,8 +6607,8 @@
           <w:lang w:val="en-US" w:eastAsia="zh-CN"/>
         </w:rPr>
       </w:pPr>
-      <w:bookmarkStart w:id="45" w:name="_Toc31244"/>
-      <w:bookmarkStart w:id="46" w:name="_Toc17513"/>
+      <w:bookmarkStart w:id="45" w:name="_Toc17513"/>
+      <w:bookmarkStart w:id="46" w:name="_Toc31244"/>
       <w:r>
         <w:rPr>
           <w:rFonts w:hint="eastAsia" w:asciiTheme="majorEastAsia" w:hAnsiTheme="majorEastAsia" w:eastAsiaTheme="majorEastAsia" w:cstheme="majorEastAsia"/>
@@ -6892,10 +6893,10 @@
           <w:lang w:val="en-US" w:eastAsia="zh-CN"/>
         </w:rPr>
       </w:pPr>
-      <w:bookmarkStart w:id="47" w:name="_Toc5196"/>
-      <w:bookmarkStart w:id="48" w:name="_Toc7098"/>
-      <w:bookmarkStart w:id="49" w:name="_Toc31318"/>
-      <w:bookmarkStart w:id="50" w:name="_Toc11407"/>
+      <w:bookmarkStart w:id="47" w:name="_Toc7098"/>
+      <w:bookmarkStart w:id="48" w:name="_Toc5196"/>
+      <w:bookmarkStart w:id="49" w:name="_Toc11407"/>
+      <w:bookmarkStart w:id="50" w:name="_Toc31318"/>
       <w:r>
         <w:rPr>
           <w:rFonts w:hint="eastAsia"/>
@@ -7890,8 +7891,8 @@
           <w:lang w:val="en-US" w:eastAsia="zh-CN"/>
         </w:rPr>
       </w:pPr>
-      <w:bookmarkStart w:id="57" w:name="_Toc14874"/>
-      <w:bookmarkStart w:id="58" w:name="_Toc4462"/>
+      <w:bookmarkStart w:id="57" w:name="_Toc4462"/>
+      <w:bookmarkStart w:id="58" w:name="_Toc14874"/>
       <w:r>
         <w:rPr>
           <w:rFonts w:hint="eastAsia" w:asciiTheme="majorEastAsia" w:hAnsiTheme="majorEastAsia" w:eastAsiaTheme="majorEastAsia" w:cstheme="majorEastAsia"/>
@@ -8977,8 +8978,8 @@
           <w:lang w:val="en-US" w:eastAsia="zh-CN"/>
         </w:rPr>
       </w:pPr>
-      <w:bookmarkStart w:id="59" w:name="_Toc14803"/>
-      <w:bookmarkStart w:id="60" w:name="_Toc10247"/>
+      <w:bookmarkStart w:id="59" w:name="_Toc10247"/>
+      <w:bookmarkStart w:id="60" w:name="_Toc14803"/>
       <w:bookmarkStart w:id="61" w:name="_Toc23885"/>
       <w:bookmarkStart w:id="62" w:name="_Toc2039"/>
       <w:r>
@@ -9152,8 +9153,8 @@
           <w:lang w:val="en-US" w:eastAsia="zh-CN"/>
         </w:rPr>
       </w:pPr>
-      <w:bookmarkStart w:id="67" w:name="_Toc28336"/>
-      <w:bookmarkStart w:id="68" w:name="_Toc18883"/>
+      <w:bookmarkStart w:id="67" w:name="_Toc18883"/>
+      <w:bookmarkStart w:id="68" w:name="_Toc28336"/>
       <w:r>
         <w:rPr>
           <w:rFonts w:hint="eastAsia"/>
@@ -9517,640 +9518,953 @@
         <w:ind w:left="420" w:leftChars="0" w:hanging="420" w:firstLineChars="0"/>
         <w:textAlignment w:val="auto"/>
         <w:rPr>
-          <w:rFonts w:hint="eastAsia"/>
-          <w:i/>
-          <w:iCs/>
-          <w:sz w:val="24"/>
-          <w:szCs w:val="24"/>
-          <w:lang w:val="en-US" w:eastAsia="zh-CN"/>
-        </w:rPr>
-      </w:pPr>
-      <w:r>
-        <w:rPr>
-          <w:rFonts w:hint="eastAsia"/>
-          <w:i/>
-          <w:iCs/>
-          <w:sz w:val="24"/>
-          <w:szCs w:val="24"/>
-          <w:lang w:val="en-US" w:eastAsia="zh-CN"/>
-        </w:rPr>
-        <w:t>登录验证、JWT加密：</w:t>
-      </w:r>
-    </w:p>
-    <w:p>
-      <w:pPr>
-        <w:keepNext w:val="0"/>
-        <w:keepLines w:val="0"/>
-        <w:pageBreakBefore w:val="0"/>
-        <w:widowControl w:val="0"/>
-        <w:kinsoku/>
-        <w:wordWrap/>
-        <w:overflowPunct/>
-        <w:topLinePunct w:val="0"/>
-        <w:autoSpaceDE/>
-        <w:autoSpaceDN/>
-        <w:bidi w:val="0"/>
-        <w:adjustRightInd/>
-        <w:snapToGrid/>
-        <w:spacing w:line="360" w:lineRule="auto"/>
-        <w:textAlignment w:val="auto"/>
-        <w:rPr>
-          <w:rFonts w:hint="eastAsia"/>
-          <w:i/>
-          <w:iCs/>
-          <w:sz w:val="24"/>
-          <w:szCs w:val="24"/>
-          <w:lang w:val="en-US" w:eastAsia="zh-CN"/>
-        </w:rPr>
-      </w:pPr>
-      <w:r>
-        <w:rPr>
-          <w:rFonts w:hint="eastAsia"/>
-          <w:i/>
-          <w:iCs/>
-          <w:sz w:val="24"/>
-          <w:szCs w:val="24"/>
-          <w:lang w:val="en-US" w:eastAsia="zh-CN"/>
-        </w:rPr>
-        <w:t xml:space="preserve"> /**</w:t>
-      </w:r>
-    </w:p>
-    <w:p>
-      <w:pPr>
-        <w:keepNext w:val="0"/>
-        <w:keepLines w:val="0"/>
-        <w:pageBreakBefore w:val="0"/>
-        <w:widowControl w:val="0"/>
-        <w:kinsoku/>
-        <w:wordWrap/>
-        <w:overflowPunct/>
-        <w:topLinePunct w:val="0"/>
-        <w:autoSpaceDE/>
-        <w:autoSpaceDN/>
-        <w:bidi w:val="0"/>
-        <w:adjustRightInd/>
-        <w:snapToGrid/>
-        <w:spacing w:line="360" w:lineRule="auto"/>
-        <w:textAlignment w:val="auto"/>
-        <w:rPr>
-          <w:rFonts w:hint="eastAsia"/>
-          <w:i/>
-          <w:iCs/>
-          <w:sz w:val="24"/>
-          <w:szCs w:val="24"/>
-          <w:lang w:val="en-US" w:eastAsia="zh-CN"/>
-        </w:rPr>
-      </w:pPr>
-      <w:r>
-        <w:rPr>
-          <w:rFonts w:hint="eastAsia"/>
-          <w:i/>
-          <w:iCs/>
-          <w:sz w:val="24"/>
-          <w:szCs w:val="24"/>
-          <w:lang w:val="en-US" w:eastAsia="zh-CN"/>
-        </w:rPr>
-        <w:t xml:space="preserve">     * 加密： 根据用户名生成token</w:t>
-      </w:r>
-    </w:p>
-    <w:p>
-      <w:pPr>
-        <w:keepNext w:val="0"/>
-        <w:keepLines w:val="0"/>
-        <w:pageBreakBefore w:val="0"/>
-        <w:widowControl w:val="0"/>
-        <w:kinsoku/>
-        <w:wordWrap/>
-        <w:overflowPunct/>
-        <w:topLinePunct w:val="0"/>
-        <w:autoSpaceDE/>
-        <w:autoSpaceDN/>
-        <w:bidi w:val="0"/>
-        <w:adjustRightInd/>
-        <w:snapToGrid/>
-        <w:spacing w:line="360" w:lineRule="auto"/>
-        <w:textAlignment w:val="auto"/>
-        <w:rPr>
-          <w:rFonts w:hint="eastAsia"/>
-          <w:i/>
-          <w:iCs/>
-          <w:sz w:val="24"/>
-          <w:szCs w:val="24"/>
-          <w:lang w:val="en-US" w:eastAsia="zh-CN"/>
-        </w:rPr>
-      </w:pPr>
-      <w:r>
-        <w:rPr>
-          <w:rFonts w:hint="eastAsia"/>
-          <w:i/>
-          <w:iCs/>
-          <w:sz w:val="24"/>
-          <w:szCs w:val="24"/>
-          <w:lang w:val="en-US" w:eastAsia="zh-CN"/>
-        </w:rPr>
-        <w:t xml:space="preserve">     */</w:t>
-      </w:r>
-    </w:p>
-    <w:p>
-      <w:pPr>
-        <w:keepNext w:val="0"/>
-        <w:keepLines w:val="0"/>
-        <w:pageBreakBefore w:val="0"/>
-        <w:widowControl w:val="0"/>
-        <w:kinsoku/>
-        <w:wordWrap/>
-        <w:overflowPunct/>
-        <w:topLinePunct w:val="0"/>
-        <w:autoSpaceDE/>
-        <w:autoSpaceDN/>
-        <w:bidi w:val="0"/>
-        <w:adjustRightInd/>
-        <w:snapToGrid/>
-        <w:spacing w:line="360" w:lineRule="auto"/>
-        <w:textAlignment w:val="auto"/>
-        <w:rPr>
-          <w:rFonts w:hint="eastAsia"/>
-          <w:i/>
-          <w:iCs/>
-          <w:sz w:val="24"/>
-          <w:szCs w:val="24"/>
-          <w:lang w:val="en-US" w:eastAsia="zh-CN"/>
-        </w:rPr>
-      </w:pPr>
-      <w:r>
-        <w:rPr>
-          <w:rFonts w:hint="eastAsia"/>
-          <w:i/>
-          <w:iCs/>
-          <w:sz w:val="24"/>
-          <w:szCs w:val="24"/>
-          <w:lang w:val="en-US" w:eastAsia="zh-CN"/>
-        </w:rPr>
-        <w:t xml:space="preserve">    public String generateUserNameStr(String username) {</w:t>
-      </w:r>
-    </w:p>
-    <w:p>
-      <w:pPr>
-        <w:keepNext w:val="0"/>
-        <w:keepLines w:val="0"/>
-        <w:pageBreakBefore w:val="0"/>
-        <w:widowControl w:val="0"/>
-        <w:kinsoku/>
-        <w:wordWrap/>
-        <w:overflowPunct/>
-        <w:topLinePunct w:val="0"/>
-        <w:autoSpaceDE/>
-        <w:autoSpaceDN/>
-        <w:bidi w:val="0"/>
-        <w:adjustRightInd/>
-        <w:snapToGrid/>
-        <w:spacing w:line="360" w:lineRule="auto"/>
-        <w:textAlignment w:val="auto"/>
-        <w:rPr>
-          <w:rFonts w:hint="eastAsia"/>
-          <w:i/>
-          <w:iCs/>
-          <w:sz w:val="24"/>
-          <w:szCs w:val="24"/>
-          <w:lang w:val="en-US" w:eastAsia="zh-CN"/>
-        </w:rPr>
-      </w:pPr>
-      <w:r>
-        <w:rPr>
-          <w:rFonts w:hint="eastAsia"/>
-          <w:i/>
-          <w:iCs/>
-          <w:sz w:val="24"/>
-          <w:szCs w:val="24"/>
-          <w:lang w:val="en-US" w:eastAsia="zh-CN"/>
-        </w:rPr>
-        <w:t xml:space="preserve">        Map&lt;String, Object&gt; claims = new HashMap&lt;&gt;();</w:t>
-      </w:r>
-    </w:p>
-    <w:p>
-      <w:pPr>
-        <w:keepNext w:val="0"/>
-        <w:keepLines w:val="0"/>
-        <w:pageBreakBefore w:val="0"/>
-        <w:widowControl w:val="0"/>
-        <w:kinsoku/>
-        <w:wordWrap/>
-        <w:overflowPunct/>
-        <w:topLinePunct w:val="0"/>
-        <w:autoSpaceDE/>
-        <w:autoSpaceDN/>
-        <w:bidi w:val="0"/>
-        <w:adjustRightInd/>
-        <w:snapToGrid/>
-        <w:spacing w:line="360" w:lineRule="auto"/>
-        <w:textAlignment w:val="auto"/>
-        <w:rPr>
-          <w:rFonts w:hint="eastAsia"/>
-          <w:i/>
-          <w:iCs/>
-          <w:sz w:val="24"/>
-          <w:szCs w:val="24"/>
-          <w:lang w:val="en-US" w:eastAsia="zh-CN"/>
-        </w:rPr>
-      </w:pPr>
-      <w:r>
-        <w:rPr>
-          <w:rFonts w:hint="eastAsia"/>
-          <w:i/>
-          <w:iCs/>
-          <w:sz w:val="24"/>
-          <w:szCs w:val="24"/>
-          <w:lang w:val="en-US" w:eastAsia="zh-CN"/>
-        </w:rPr>
-        <w:t xml:space="preserve">        claims.put(CLAIM_KEY_USERNAME,username);</w:t>
-      </w:r>
-    </w:p>
-    <w:p>
-      <w:pPr>
-        <w:keepNext w:val="0"/>
-        <w:keepLines w:val="0"/>
-        <w:pageBreakBefore w:val="0"/>
-        <w:widowControl w:val="0"/>
-        <w:kinsoku/>
-        <w:wordWrap/>
-        <w:overflowPunct/>
-        <w:topLinePunct w:val="0"/>
-        <w:autoSpaceDE/>
-        <w:autoSpaceDN/>
-        <w:bidi w:val="0"/>
-        <w:adjustRightInd/>
-        <w:snapToGrid/>
-        <w:spacing w:line="360" w:lineRule="auto"/>
-        <w:textAlignment w:val="auto"/>
-        <w:rPr>
-          <w:rFonts w:hint="eastAsia"/>
-          <w:i/>
-          <w:iCs/>
-          <w:sz w:val="24"/>
-          <w:szCs w:val="24"/>
-          <w:lang w:val="en-US" w:eastAsia="zh-CN"/>
-        </w:rPr>
-      </w:pPr>
-      <w:r>
-        <w:rPr>
-          <w:rFonts w:hint="eastAsia"/>
-          <w:i/>
-          <w:iCs/>
-          <w:sz w:val="24"/>
-          <w:szCs w:val="24"/>
-          <w:lang w:val="en-US" w:eastAsia="zh-CN"/>
-        </w:rPr>
-        <w:t xml:space="preserve">        claims.put(CLAIM_KEY_CREATED, new Date());</w:t>
-      </w:r>
-    </w:p>
-    <w:p>
-      <w:pPr>
-        <w:keepNext w:val="0"/>
-        <w:keepLines w:val="0"/>
-        <w:pageBreakBefore w:val="0"/>
-        <w:widowControl w:val="0"/>
-        <w:kinsoku/>
-        <w:wordWrap/>
-        <w:overflowPunct/>
-        <w:topLinePunct w:val="0"/>
-        <w:autoSpaceDE/>
-        <w:autoSpaceDN/>
-        <w:bidi w:val="0"/>
-        <w:adjustRightInd/>
-        <w:snapToGrid/>
-        <w:spacing w:line="360" w:lineRule="auto"/>
-        <w:textAlignment w:val="auto"/>
-        <w:rPr>
-          <w:rFonts w:hint="eastAsia"/>
-          <w:i/>
-          <w:iCs/>
-          <w:sz w:val="24"/>
-          <w:szCs w:val="24"/>
-          <w:lang w:val="en-US" w:eastAsia="zh-CN"/>
-        </w:rPr>
-      </w:pPr>
-      <w:r>
-        <w:rPr>
-          <w:rFonts w:hint="eastAsia"/>
-          <w:i/>
-          <w:iCs/>
-          <w:sz w:val="24"/>
-          <w:szCs w:val="24"/>
-          <w:lang w:val="en-US" w:eastAsia="zh-CN"/>
-        </w:rPr>
-        <w:t xml:space="preserve">        return generateToken(claims);</w:t>
-      </w:r>
-    </w:p>
-    <w:p>
-      <w:pPr>
-        <w:keepNext w:val="0"/>
-        <w:keepLines w:val="0"/>
-        <w:pageBreakBefore w:val="0"/>
-        <w:widowControl w:val="0"/>
-        <w:kinsoku/>
-        <w:wordWrap/>
-        <w:overflowPunct/>
-        <w:topLinePunct w:val="0"/>
-        <w:autoSpaceDE/>
-        <w:autoSpaceDN/>
-        <w:bidi w:val="0"/>
-        <w:adjustRightInd/>
-        <w:snapToGrid/>
-        <w:spacing w:line="360" w:lineRule="auto"/>
-        <w:ind w:firstLine="480"/>
-        <w:textAlignment w:val="auto"/>
-        <w:rPr>
-          <w:rFonts w:hint="eastAsia"/>
-          <w:i/>
-          <w:iCs/>
-          <w:sz w:val="24"/>
-          <w:szCs w:val="24"/>
-          <w:lang w:val="en-US" w:eastAsia="zh-CN"/>
-        </w:rPr>
-      </w:pPr>
-      <w:r>
-        <w:rPr>
-          <w:rFonts w:hint="eastAsia"/>
-          <w:i/>
-          <w:iCs/>
-          <w:sz w:val="24"/>
-          <w:szCs w:val="24"/>
-          <w:lang w:val="en-US" w:eastAsia="zh-CN"/>
+          <w:rFonts w:hint="default"/>
+          <w:b w:val="0"/>
+          <w:bCs w:val="0"/>
+          <w:i w:val="0"/>
+          <w:iCs w:val="0"/>
+          <w:sz w:val="24"/>
+          <w:szCs w:val="24"/>
+          <w:lang w:val="en-US" w:eastAsia="zh-CN"/>
+        </w:rPr>
+      </w:pPr>
+      <w:r>
+        <w:rPr>
+          <w:rFonts w:hint="eastAsia"/>
+          <w:b w:val="0"/>
+          <w:bCs w:val="0"/>
+          <w:i w:val="0"/>
+          <w:iCs w:val="0"/>
+          <w:sz w:val="24"/>
+          <w:szCs w:val="24"/>
+          <w:lang w:val="en-US" w:eastAsia="zh-CN"/>
+        </w:rPr>
+        <w:t>对前端的请求做拦截：</w:t>
+      </w:r>
+    </w:p>
+    <w:p>
+      <w:pPr>
+        <w:keepNext w:val="0"/>
+        <w:keepLines w:val="0"/>
+        <w:pageBreakBefore w:val="0"/>
+        <w:widowControl w:val="0"/>
+        <w:kinsoku/>
+        <w:wordWrap/>
+        <w:overflowPunct/>
+        <w:topLinePunct w:val="0"/>
+        <w:autoSpaceDE/>
+        <w:autoSpaceDN/>
+        <w:bidi w:val="0"/>
+        <w:adjustRightInd/>
+        <w:snapToGrid/>
+        <w:spacing w:line="360" w:lineRule="auto"/>
+        <w:textAlignment w:val="auto"/>
+        <w:rPr>
+          <w:rFonts w:hint="eastAsia"/>
+        </w:rPr>
+      </w:pPr>
+      <w:r>
+        <w:rPr>
+          <w:rFonts w:hint="eastAsia"/>
+        </w:rPr>
+        <w:t xml:space="preserve"> public boolean preHandle(HttpServletRequest request, HttpServletResponse response, Object handler) throws Exception {</w:t>
+      </w:r>
+    </w:p>
+    <w:p>
+      <w:pPr>
+        <w:keepNext w:val="0"/>
+        <w:keepLines w:val="0"/>
+        <w:pageBreakBefore w:val="0"/>
+        <w:widowControl w:val="0"/>
+        <w:kinsoku/>
+        <w:wordWrap/>
+        <w:overflowPunct/>
+        <w:topLinePunct w:val="0"/>
+        <w:autoSpaceDE/>
+        <w:autoSpaceDN/>
+        <w:bidi w:val="0"/>
+        <w:adjustRightInd/>
+        <w:snapToGrid/>
+        <w:spacing w:line="360" w:lineRule="auto"/>
+        <w:textAlignment w:val="auto"/>
+        <w:rPr>
+          <w:rFonts w:hint="eastAsia"/>
+        </w:rPr>
+      </w:pPr>
+      <w:r>
+        <w:rPr>
+          <w:rFonts w:hint="eastAsia"/>
+        </w:rPr>
+        <w:t xml:space="preserve">        //1、不需要登录就可以访问的路径——白名单</w:t>
+      </w:r>
+    </w:p>
+    <w:p>
+      <w:pPr>
+        <w:keepNext w:val="0"/>
+        <w:keepLines w:val="0"/>
+        <w:pageBreakBefore w:val="0"/>
+        <w:widowControl w:val="0"/>
+        <w:kinsoku/>
+        <w:wordWrap/>
+        <w:overflowPunct/>
+        <w:topLinePunct w:val="0"/>
+        <w:autoSpaceDE/>
+        <w:autoSpaceDN/>
+        <w:bidi w:val="0"/>
+        <w:adjustRightInd/>
+        <w:snapToGrid/>
+        <w:spacing w:line="360" w:lineRule="auto"/>
+        <w:textAlignment w:val="auto"/>
+        <w:rPr>
+          <w:rFonts w:hint="eastAsia"/>
+        </w:rPr>
+      </w:pPr>
+      <w:r>
+        <w:rPr>
+          <w:rFonts w:hint="eastAsia"/>
+        </w:rPr>
+        <w:t xml:space="preserve">        // 获取当前请求   /admin/login</w:t>
+      </w:r>
+    </w:p>
+    <w:p>
+      <w:pPr>
+        <w:keepNext w:val="0"/>
+        <w:keepLines w:val="0"/>
+        <w:pageBreakBefore w:val="0"/>
+        <w:widowControl w:val="0"/>
+        <w:kinsoku/>
+        <w:wordWrap/>
+        <w:overflowPunct/>
+        <w:topLinePunct w:val="0"/>
+        <w:autoSpaceDE/>
+        <w:autoSpaceDN/>
+        <w:bidi w:val="0"/>
+        <w:adjustRightInd/>
+        <w:snapToGrid/>
+        <w:spacing w:line="360" w:lineRule="auto"/>
+        <w:textAlignment w:val="auto"/>
+        <w:rPr>
+          <w:rFonts w:hint="eastAsia"/>
+        </w:rPr>
+      </w:pPr>
+      <w:r>
+        <w:rPr>
+          <w:rFonts w:hint="eastAsia"/>
+        </w:rPr>
+        <w:t xml:space="preserve">        String requestURI = request.getRequestURI();</w:t>
+      </w:r>
+    </w:p>
+    <w:p>
+      <w:pPr>
+        <w:keepNext w:val="0"/>
+        <w:keepLines w:val="0"/>
+        <w:pageBreakBefore w:val="0"/>
+        <w:widowControl w:val="0"/>
+        <w:kinsoku/>
+        <w:wordWrap/>
+        <w:overflowPunct/>
+        <w:topLinePunct w:val="0"/>
+        <w:autoSpaceDE/>
+        <w:autoSpaceDN/>
+        <w:bidi w:val="0"/>
+        <w:adjustRightInd/>
+        <w:snapToGrid/>
+        <w:spacing w:line="360" w:lineRule="auto"/>
+        <w:textAlignment w:val="auto"/>
+        <w:rPr>
+          <w:rFonts w:hint="eastAsia"/>
+        </w:rPr>
+      </w:pPr>
+      <w:r>
+        <w:rPr>
+          <w:rFonts w:hint="eastAsia"/>
+        </w:rPr>
+        <w:t xml:space="preserve">        // Ant方式路径匹配 /**  ？  _</w:t>
+      </w:r>
+    </w:p>
+    <w:p>
+      <w:pPr>
+        <w:keepNext w:val="0"/>
+        <w:keepLines w:val="0"/>
+        <w:pageBreakBefore w:val="0"/>
+        <w:widowControl w:val="0"/>
+        <w:kinsoku/>
+        <w:wordWrap/>
+        <w:overflowPunct/>
+        <w:topLinePunct w:val="0"/>
+        <w:autoSpaceDE/>
+        <w:autoSpaceDN/>
+        <w:bidi w:val="0"/>
+        <w:adjustRightInd/>
+        <w:snapToGrid/>
+        <w:spacing w:line="360" w:lineRule="auto"/>
+        <w:textAlignment w:val="auto"/>
+        <w:rPr>
+          <w:rFonts w:hint="eastAsia"/>
+        </w:rPr>
+      </w:pPr>
+      <w:r>
+        <w:rPr>
+          <w:rFonts w:hint="eastAsia"/>
+        </w:rPr>
+        <w:t xml:space="preserve">        PathMatcher matcher = new AntPathMatcher();</w:t>
+      </w:r>
+    </w:p>
+    <w:p>
+      <w:pPr>
+        <w:keepNext w:val="0"/>
+        <w:keepLines w:val="0"/>
+        <w:pageBreakBefore w:val="0"/>
+        <w:widowControl w:val="0"/>
+        <w:kinsoku/>
+        <w:wordWrap/>
+        <w:overflowPunct/>
+        <w:topLinePunct w:val="0"/>
+        <w:autoSpaceDE/>
+        <w:autoSpaceDN/>
+        <w:bidi w:val="0"/>
+        <w:adjustRightInd/>
+        <w:snapToGrid/>
+        <w:spacing w:line="360" w:lineRule="auto"/>
+        <w:textAlignment w:val="auto"/>
+        <w:rPr>
+          <w:rFonts w:hint="eastAsia"/>
+        </w:rPr>
+      </w:pPr>
+      <w:r>
+        <w:rPr>
+          <w:rFonts w:hint="eastAsia"/>
+        </w:rPr>
+        <w:t xml:space="preserve">        for (String ignoredUrl : urls) {</w:t>
+      </w:r>
+    </w:p>
+    <w:p>
+      <w:pPr>
+        <w:keepNext w:val="0"/>
+        <w:keepLines w:val="0"/>
+        <w:pageBreakBefore w:val="0"/>
+        <w:widowControl w:val="0"/>
+        <w:kinsoku/>
+        <w:wordWrap/>
+        <w:overflowPunct/>
+        <w:topLinePunct w:val="0"/>
+        <w:autoSpaceDE/>
+        <w:autoSpaceDN/>
+        <w:bidi w:val="0"/>
+        <w:adjustRightInd/>
+        <w:snapToGrid/>
+        <w:spacing w:line="360" w:lineRule="auto"/>
+        <w:textAlignment w:val="auto"/>
+        <w:rPr>
+          <w:rFonts w:hint="eastAsia"/>
+        </w:rPr>
+      </w:pPr>
+      <w:r>
+        <w:rPr>
+          <w:rFonts w:hint="eastAsia"/>
+        </w:rPr>
+        <w:t xml:space="preserve">            if(matcher.match(ignoredUrl,requestURI)){</w:t>
+      </w:r>
+    </w:p>
+    <w:p>
+      <w:pPr>
+        <w:keepNext w:val="0"/>
+        <w:keepLines w:val="0"/>
+        <w:pageBreakBefore w:val="0"/>
+        <w:widowControl w:val="0"/>
+        <w:kinsoku/>
+        <w:wordWrap/>
+        <w:overflowPunct/>
+        <w:topLinePunct w:val="0"/>
+        <w:autoSpaceDE/>
+        <w:autoSpaceDN/>
+        <w:bidi w:val="0"/>
+        <w:adjustRightInd/>
+        <w:snapToGrid/>
+        <w:spacing w:line="360" w:lineRule="auto"/>
+        <w:textAlignment w:val="auto"/>
+        <w:rPr>
+          <w:rFonts w:hint="eastAsia"/>
+        </w:rPr>
+      </w:pPr>
+      <w:r>
+        <w:rPr>
+          <w:rFonts w:hint="eastAsia"/>
+        </w:rPr>
+        <w:t xml:space="preserve">                return  true;</w:t>
+      </w:r>
+    </w:p>
+    <w:p>
+      <w:pPr>
+        <w:keepNext w:val="0"/>
+        <w:keepLines w:val="0"/>
+        <w:pageBreakBefore w:val="0"/>
+        <w:widowControl w:val="0"/>
+        <w:kinsoku/>
+        <w:wordWrap/>
+        <w:overflowPunct/>
+        <w:topLinePunct w:val="0"/>
+        <w:autoSpaceDE/>
+        <w:autoSpaceDN/>
+        <w:bidi w:val="0"/>
+        <w:adjustRightInd/>
+        <w:snapToGrid/>
+        <w:spacing w:line="360" w:lineRule="auto"/>
+        <w:textAlignment w:val="auto"/>
+        <w:rPr>
+          <w:rFonts w:hint="eastAsia"/>
+        </w:rPr>
+      </w:pPr>
+      <w:r>
+        <w:rPr>
+          <w:rFonts w:hint="eastAsia"/>
+        </w:rPr>
+        <w:t xml:space="preserve">            }</w:t>
+      </w:r>
+    </w:p>
+    <w:p>
+      <w:pPr>
+        <w:keepNext w:val="0"/>
+        <w:keepLines w:val="0"/>
+        <w:pageBreakBefore w:val="0"/>
+        <w:widowControl w:val="0"/>
+        <w:kinsoku/>
+        <w:wordWrap/>
+        <w:overflowPunct/>
+        <w:topLinePunct w:val="0"/>
+        <w:autoSpaceDE/>
+        <w:autoSpaceDN/>
+        <w:bidi w:val="0"/>
+        <w:adjustRightInd/>
+        <w:snapToGrid/>
+        <w:spacing w:line="360" w:lineRule="auto"/>
+        <w:textAlignment w:val="auto"/>
+        <w:rPr>
+          <w:rFonts w:hint="eastAsia"/>
+        </w:rPr>
+      </w:pPr>
+      <w:r>
+        <w:rPr>
+          <w:rFonts w:hint="eastAsia"/>
+        </w:rPr>
+        <w:t xml:space="preserve">        }</w:t>
+      </w:r>
+    </w:p>
+    <w:p>
+      <w:pPr>
+        <w:keepNext w:val="0"/>
+        <w:keepLines w:val="0"/>
+        <w:pageBreakBefore w:val="0"/>
+        <w:widowControl w:val="0"/>
+        <w:kinsoku/>
+        <w:wordWrap/>
+        <w:overflowPunct/>
+        <w:topLinePunct w:val="0"/>
+        <w:autoSpaceDE/>
+        <w:autoSpaceDN/>
+        <w:bidi w:val="0"/>
+        <w:adjustRightInd/>
+        <w:snapToGrid/>
+        <w:spacing w:line="360" w:lineRule="auto"/>
+        <w:textAlignment w:val="auto"/>
+        <w:rPr>
+          <w:rFonts w:hint="eastAsia"/>
+        </w:rPr>
+      </w:pPr>
+      <w:r>
+        <w:rPr>
+          <w:rFonts w:hint="eastAsia"/>
+        </w:rPr>
+        <w:t xml:space="preserve">     /*   String username = request.getHeader("Authorization");</w:t>
+      </w:r>
+    </w:p>
+    <w:p>
+      <w:pPr>
+        <w:keepNext w:val="0"/>
+        <w:keepLines w:val="0"/>
+        <w:pageBreakBefore w:val="0"/>
+        <w:widowControl w:val="0"/>
+        <w:kinsoku/>
+        <w:wordWrap/>
+        <w:overflowPunct/>
+        <w:topLinePunct w:val="0"/>
+        <w:autoSpaceDE/>
+        <w:autoSpaceDN/>
+        <w:bidi w:val="0"/>
+        <w:adjustRightInd/>
+        <w:snapToGrid/>
+        <w:spacing w:line="360" w:lineRule="auto"/>
+        <w:textAlignment w:val="auto"/>
+        <w:rPr>
+          <w:rFonts w:hint="eastAsia"/>
+        </w:rPr>
+      </w:pPr>
+      <w:r>
+        <w:rPr>
+          <w:rFonts w:hint="eastAsia"/>
+        </w:rPr>
+        <w:t xml:space="preserve">        if (StringUtils.isEmpty(username)) {</w:t>
+      </w:r>
+    </w:p>
+    <w:p>
+      <w:pPr>
+        <w:keepNext w:val="0"/>
+        <w:keepLines w:val="0"/>
+        <w:pageBreakBefore w:val="0"/>
+        <w:widowControl w:val="0"/>
+        <w:kinsoku/>
+        <w:wordWrap/>
+        <w:overflowPunct/>
+        <w:topLinePunct w:val="0"/>
+        <w:autoSpaceDE/>
+        <w:autoSpaceDN/>
+        <w:bidi w:val="0"/>
+        <w:adjustRightInd/>
+        <w:snapToGrid/>
+        <w:spacing w:line="360" w:lineRule="auto"/>
+        <w:textAlignment w:val="auto"/>
+        <w:rPr>
+          <w:rFonts w:hint="eastAsia"/>
+        </w:rPr>
+      </w:pPr>
+      <w:r>
+        <w:rPr>
+          <w:rFonts w:hint="eastAsia"/>
+        </w:rPr>
+        <w:t xml:space="preserve">            UmsAdmin adminByUsername = umsAdminService.getAdminByUsername(username);</w:t>
+      </w:r>
+    </w:p>
+    <w:p>
+      <w:pPr>
+        <w:keepNext w:val="0"/>
+        <w:keepLines w:val="0"/>
+        <w:pageBreakBefore w:val="0"/>
+        <w:widowControl w:val="0"/>
+        <w:kinsoku/>
+        <w:wordWrap/>
+        <w:overflowPunct/>
+        <w:topLinePunct w:val="0"/>
+        <w:autoSpaceDE/>
+        <w:autoSpaceDN/>
+        <w:bidi w:val="0"/>
+        <w:adjustRightInd/>
+        <w:snapToGrid/>
+        <w:spacing w:line="360" w:lineRule="auto"/>
+        <w:textAlignment w:val="auto"/>
+        <w:rPr>
+          <w:rFonts w:hint="eastAsia"/>
+        </w:rPr>
+      </w:pPr>
+      <w:r>
+        <w:rPr>
+          <w:rFonts w:hint="eastAsia"/>
+        </w:rPr>
+        <w:t xml:space="preserve">            request.getSession().setAttribute(ComConstants.FLAG_CURRENT_USER,adminByUsername);</w:t>
+      </w:r>
+    </w:p>
+    <w:p>
+      <w:pPr>
+        <w:keepNext w:val="0"/>
+        <w:keepLines w:val="0"/>
+        <w:pageBreakBefore w:val="0"/>
+        <w:widowControl w:val="0"/>
+        <w:kinsoku/>
+        <w:wordWrap/>
+        <w:overflowPunct/>
+        <w:topLinePunct w:val="0"/>
+        <w:autoSpaceDE/>
+        <w:autoSpaceDN/>
+        <w:bidi w:val="0"/>
+        <w:adjustRightInd/>
+        <w:snapToGrid/>
+        <w:spacing w:line="360" w:lineRule="auto"/>
+        <w:textAlignment w:val="auto"/>
+        <w:rPr>
+          <w:rFonts w:hint="eastAsia"/>
+        </w:rPr>
+      </w:pPr>
+      <w:r>
+        <w:rPr>
+          <w:rFonts w:hint="eastAsia"/>
+        </w:rPr>
+        <w:t xml:space="preserve">            return true;</w:t>
+      </w:r>
+    </w:p>
+    <w:p>
+      <w:pPr>
+        <w:keepNext w:val="0"/>
+        <w:keepLines w:val="0"/>
+        <w:pageBreakBefore w:val="0"/>
+        <w:widowControl w:val="0"/>
+        <w:kinsoku/>
+        <w:wordWrap/>
+        <w:overflowPunct/>
+        <w:topLinePunct w:val="0"/>
+        <w:autoSpaceDE/>
+        <w:autoSpaceDN/>
+        <w:bidi w:val="0"/>
+        <w:adjustRightInd/>
+        <w:snapToGrid/>
+        <w:spacing w:line="360" w:lineRule="auto"/>
+        <w:textAlignment w:val="auto"/>
+        <w:rPr>
+          <w:rFonts w:hint="eastAsia"/>
+        </w:rPr>
+      </w:pPr>
+      <w:r>
+        <w:rPr>
+          <w:rFonts w:hint="eastAsia"/>
+        </w:rPr>
+        <w:t xml:space="preserve">        }*/</w:t>
+      </w:r>
+    </w:p>
+    <w:p>
+      <w:pPr>
+        <w:keepNext w:val="0"/>
+        <w:keepLines w:val="0"/>
+        <w:pageBreakBefore w:val="0"/>
+        <w:widowControl w:val="0"/>
+        <w:kinsoku/>
+        <w:wordWrap/>
+        <w:overflowPunct/>
+        <w:topLinePunct w:val="0"/>
+        <w:autoSpaceDE/>
+        <w:autoSpaceDN/>
+        <w:bidi w:val="0"/>
+        <w:adjustRightInd/>
+        <w:snapToGrid/>
+        <w:spacing w:line="360" w:lineRule="auto"/>
+        <w:textAlignment w:val="auto"/>
+        <w:rPr>
+          <w:rFonts w:hint="eastAsia"/>
+        </w:rPr>
+      </w:pPr>
+      <w:r>
+        <w:rPr>
+          <w:rFonts w:hint="eastAsia"/>
+        </w:rPr>
+        <w:t xml:space="preserve">        //2、未登录用户，直接拒绝访问</w:t>
+      </w:r>
+    </w:p>
+    <w:p>
+      <w:pPr>
+        <w:keepNext w:val="0"/>
+        <w:keepLines w:val="0"/>
+        <w:pageBreakBefore w:val="0"/>
+        <w:widowControl w:val="0"/>
+        <w:kinsoku/>
+        <w:wordWrap/>
+        <w:overflowPunct/>
+        <w:topLinePunct w:val="0"/>
+        <w:autoSpaceDE/>
+        <w:autoSpaceDN/>
+        <w:bidi w:val="0"/>
+        <w:adjustRightInd/>
+        <w:snapToGrid/>
+        <w:spacing w:line="360" w:lineRule="auto"/>
+        <w:textAlignment w:val="auto"/>
+        <w:rPr>
+          <w:rFonts w:hint="eastAsia"/>
+        </w:rPr>
+      </w:pPr>
+      <w:r>
+        <w:rPr>
+          <w:rFonts w:hint="eastAsia"/>
+        </w:rPr>
+        <w:t xml:space="preserve">        if (null == request.getSession().getAttribute(ComConstants.FLAG_CURRENT_USER)) {</w:t>
+      </w:r>
+    </w:p>
+    <w:p>
+      <w:pPr>
+        <w:keepNext w:val="0"/>
+        <w:keepLines w:val="0"/>
+        <w:pageBreakBefore w:val="0"/>
+        <w:widowControl w:val="0"/>
+        <w:kinsoku/>
+        <w:wordWrap/>
+        <w:overflowPunct/>
+        <w:topLinePunct w:val="0"/>
+        <w:autoSpaceDE/>
+        <w:autoSpaceDN/>
+        <w:bidi w:val="0"/>
+        <w:adjustRightInd/>
+        <w:snapToGrid/>
+        <w:spacing w:line="360" w:lineRule="auto"/>
+        <w:textAlignment w:val="auto"/>
+        <w:rPr>
+          <w:rFonts w:hint="eastAsia"/>
+        </w:rPr>
+      </w:pPr>
+      <w:r>
+        <w:rPr>
+          <w:rFonts w:hint="eastAsia"/>
+        </w:rPr>
+        <w:t xml:space="preserve">            throw new ApiException(ResultCode.UNAUTHORIZED);</w:t>
+      </w:r>
+    </w:p>
+    <w:p>
+      <w:pPr>
+        <w:keepNext w:val="0"/>
+        <w:keepLines w:val="0"/>
+        <w:pageBreakBefore w:val="0"/>
+        <w:widowControl w:val="0"/>
+        <w:kinsoku/>
+        <w:wordWrap/>
+        <w:overflowPunct/>
+        <w:topLinePunct w:val="0"/>
+        <w:autoSpaceDE/>
+        <w:autoSpaceDN/>
+        <w:bidi w:val="0"/>
+        <w:adjustRightInd/>
+        <w:snapToGrid/>
+        <w:spacing w:line="360" w:lineRule="auto"/>
+        <w:textAlignment w:val="auto"/>
+        <w:rPr>
+          <w:rFonts w:hint="eastAsia"/>
+        </w:rPr>
+      </w:pPr>
+      <w:r>
+        <w:rPr>
+          <w:rFonts w:hint="eastAsia"/>
+        </w:rPr>
+        <w:t xml:space="preserve">        } else {</w:t>
+      </w:r>
+    </w:p>
+    <w:p>
+      <w:pPr>
+        <w:keepNext w:val="0"/>
+        <w:keepLines w:val="0"/>
+        <w:pageBreakBefore w:val="0"/>
+        <w:widowControl w:val="0"/>
+        <w:kinsoku/>
+        <w:wordWrap/>
+        <w:overflowPunct/>
+        <w:topLinePunct w:val="0"/>
+        <w:autoSpaceDE/>
+        <w:autoSpaceDN/>
+        <w:bidi w:val="0"/>
+        <w:adjustRightInd/>
+        <w:snapToGrid/>
+        <w:spacing w:line="360" w:lineRule="auto"/>
+        <w:textAlignment w:val="auto"/>
+        <w:rPr>
+          <w:rFonts w:hint="eastAsia"/>
+        </w:rPr>
+      </w:pPr>
+      <w:r>
+        <w:rPr>
+          <w:rFonts w:hint="eastAsia"/>
+        </w:rPr>
+        <w:t xml:space="preserve">            //3、已登录用户，判断是否有资源访问权限 </w:t>
+      </w:r>
+    </w:p>
+    <w:p>
+      <w:pPr>
+        <w:keepNext w:val="0"/>
+        <w:keepLines w:val="0"/>
+        <w:pageBreakBefore w:val="0"/>
+        <w:widowControl w:val="0"/>
+        <w:kinsoku/>
+        <w:wordWrap/>
+        <w:overflowPunct/>
+        <w:topLinePunct w:val="0"/>
+        <w:autoSpaceDE/>
+        <w:autoSpaceDN/>
+        <w:bidi w:val="0"/>
+        <w:adjustRightInd/>
+        <w:snapToGrid/>
+        <w:spacing w:line="360" w:lineRule="auto"/>
+        <w:textAlignment w:val="auto"/>
+        <w:rPr>
+          <w:rFonts w:hint="eastAsia"/>
+        </w:rPr>
+      </w:pPr>
+      <w:r>
+        <w:rPr>
+          <w:rFonts w:hint="eastAsia"/>
+        </w:rPr>
+        <w:t xml:space="preserve">            UmsAdmin umsAdmin = (UmsAdmin) request.getSession().getAttribute(ComConstants.FLAG_CURRENT_USER);</w:t>
+      </w:r>
+    </w:p>
+    <w:p>
+      <w:pPr>
+        <w:keepNext w:val="0"/>
+        <w:keepLines w:val="0"/>
+        <w:pageBreakBefore w:val="0"/>
+        <w:widowControl w:val="0"/>
+        <w:kinsoku/>
+        <w:wordWrap/>
+        <w:overflowPunct/>
+        <w:topLinePunct w:val="0"/>
+        <w:autoSpaceDE/>
+        <w:autoSpaceDN/>
+        <w:bidi w:val="0"/>
+        <w:adjustRightInd/>
+        <w:snapToGrid/>
+        <w:spacing w:line="360" w:lineRule="auto"/>
+        <w:textAlignment w:val="auto"/>
+        <w:rPr>
+          <w:rFonts w:hint="eastAsia"/>
+        </w:rPr>
+      </w:pPr>
+      <w:r>
+        <w:rPr>
+          <w:rFonts w:hint="eastAsia"/>
+        </w:rPr>
+        <w:t xml:space="preserve">            // 获取用户所有可访问资源</w:t>
+      </w:r>
+    </w:p>
+    <w:p>
+      <w:pPr>
+        <w:keepNext w:val="0"/>
+        <w:keepLines w:val="0"/>
+        <w:pageBreakBefore w:val="0"/>
+        <w:widowControl w:val="0"/>
+        <w:kinsoku/>
+        <w:wordWrap/>
+        <w:overflowPunct/>
+        <w:topLinePunct w:val="0"/>
+        <w:autoSpaceDE/>
+        <w:autoSpaceDN/>
+        <w:bidi w:val="0"/>
+        <w:adjustRightInd/>
+        <w:snapToGrid/>
+        <w:spacing w:line="360" w:lineRule="auto"/>
+        <w:textAlignment w:val="auto"/>
+        <w:rPr>
+          <w:rFonts w:hint="eastAsia"/>
+        </w:rPr>
+      </w:pPr>
+      <w:r>
+        <w:rPr>
+          <w:rFonts w:hint="eastAsia"/>
+        </w:rPr>
+        <w:t xml:space="preserve">            List&lt;UmsResource&gt; resourceList = umsAdminService.getResourceList(umsAdmin.getId());</w:t>
+      </w:r>
+    </w:p>
+    <w:p>
+      <w:pPr>
+        <w:keepNext w:val="0"/>
+        <w:keepLines w:val="0"/>
+        <w:pageBreakBefore w:val="0"/>
+        <w:widowControl w:val="0"/>
+        <w:kinsoku/>
+        <w:wordWrap/>
+        <w:overflowPunct/>
+        <w:topLinePunct w:val="0"/>
+        <w:autoSpaceDE/>
+        <w:autoSpaceDN/>
+        <w:bidi w:val="0"/>
+        <w:adjustRightInd/>
+        <w:snapToGrid/>
+        <w:spacing w:line="360" w:lineRule="auto"/>
+        <w:textAlignment w:val="auto"/>
+        <w:rPr>
+          <w:rFonts w:hint="eastAsia"/>
+        </w:rPr>
+      </w:pPr>
+      <w:r>
+        <w:rPr>
+          <w:rFonts w:hint="eastAsia"/>
+        </w:rPr>
+        <w:t xml:space="preserve">            for (UmsResource umsResource : resourceList) {</w:t>
+      </w:r>
+    </w:p>
+    <w:p>
+      <w:pPr>
+        <w:keepNext w:val="0"/>
+        <w:keepLines w:val="0"/>
+        <w:pageBreakBefore w:val="0"/>
+        <w:widowControl w:val="0"/>
+        <w:kinsoku/>
+        <w:wordWrap/>
+        <w:overflowPunct/>
+        <w:topLinePunct w:val="0"/>
+        <w:autoSpaceDE/>
+        <w:autoSpaceDN/>
+        <w:bidi w:val="0"/>
+        <w:adjustRightInd/>
+        <w:snapToGrid/>
+        <w:spacing w:line="360" w:lineRule="auto"/>
+        <w:textAlignment w:val="auto"/>
+        <w:rPr>
+          <w:rFonts w:hint="eastAsia"/>
+        </w:rPr>
+      </w:pPr>
+      <w:r>
+        <w:rPr>
+          <w:rFonts w:hint="eastAsia"/>
+        </w:rPr>
+        <w:t xml:space="preserve">                if(matcher.match( umsResource.getUrl(),requestURI)){</w:t>
+      </w:r>
+    </w:p>
+    <w:p>
+      <w:pPr>
+        <w:keepNext w:val="0"/>
+        <w:keepLines w:val="0"/>
+        <w:pageBreakBefore w:val="0"/>
+        <w:widowControl w:val="0"/>
+        <w:kinsoku/>
+        <w:wordWrap/>
+        <w:overflowPunct/>
+        <w:topLinePunct w:val="0"/>
+        <w:autoSpaceDE/>
+        <w:autoSpaceDN/>
+        <w:bidi w:val="0"/>
+        <w:adjustRightInd/>
+        <w:snapToGrid/>
+        <w:spacing w:line="360" w:lineRule="auto"/>
+        <w:textAlignment w:val="auto"/>
+        <w:rPr>
+          <w:rFonts w:hint="eastAsia"/>
+        </w:rPr>
+      </w:pPr>
+      <w:r>
+        <w:rPr>
+          <w:rFonts w:hint="eastAsia"/>
+        </w:rPr>
+        <w:t xml:space="preserve">                    return  true;</w:t>
+      </w:r>
+    </w:p>
+    <w:p>
+      <w:pPr>
+        <w:keepNext w:val="0"/>
+        <w:keepLines w:val="0"/>
+        <w:pageBreakBefore w:val="0"/>
+        <w:widowControl w:val="0"/>
+        <w:kinsoku/>
+        <w:wordWrap/>
+        <w:overflowPunct/>
+        <w:topLinePunct w:val="0"/>
+        <w:autoSpaceDE/>
+        <w:autoSpaceDN/>
+        <w:bidi w:val="0"/>
+        <w:adjustRightInd/>
+        <w:snapToGrid/>
+        <w:spacing w:line="360" w:lineRule="auto"/>
+        <w:textAlignment w:val="auto"/>
+        <w:rPr>
+          <w:rFonts w:hint="eastAsia"/>
+        </w:rPr>
+      </w:pPr>
+      <w:r>
+        <w:rPr>
+          <w:rFonts w:hint="eastAsia"/>
+        </w:rPr>
+        <w:t xml:space="preserve">                }</w:t>
+      </w:r>
+    </w:p>
+    <w:p>
+      <w:pPr>
+        <w:keepNext w:val="0"/>
+        <w:keepLines w:val="0"/>
+        <w:pageBreakBefore w:val="0"/>
+        <w:widowControl w:val="0"/>
+        <w:kinsoku/>
+        <w:wordWrap/>
+        <w:overflowPunct/>
+        <w:topLinePunct w:val="0"/>
+        <w:autoSpaceDE/>
+        <w:autoSpaceDN/>
+        <w:bidi w:val="0"/>
+        <w:adjustRightInd/>
+        <w:snapToGrid/>
+        <w:spacing w:line="360" w:lineRule="auto"/>
+        <w:textAlignment w:val="auto"/>
+        <w:rPr>
+          <w:rFonts w:hint="eastAsia"/>
+        </w:rPr>
+      </w:pPr>
+      <w:r>
+        <w:rPr>
+          <w:rFonts w:hint="eastAsia"/>
+        </w:rPr>
+        <w:t xml:space="preserve">            }</w:t>
+      </w:r>
+    </w:p>
+    <w:p>
+      <w:pPr>
+        <w:keepNext w:val="0"/>
+        <w:keepLines w:val="0"/>
+        <w:pageBreakBefore w:val="0"/>
+        <w:widowControl w:val="0"/>
+        <w:kinsoku/>
+        <w:wordWrap/>
+        <w:overflowPunct/>
+        <w:topLinePunct w:val="0"/>
+        <w:autoSpaceDE/>
+        <w:autoSpaceDN/>
+        <w:bidi w:val="0"/>
+        <w:adjustRightInd/>
+        <w:snapToGrid/>
+        <w:spacing w:line="360" w:lineRule="auto"/>
+        <w:textAlignment w:val="auto"/>
+        <w:rPr>
+          <w:rFonts w:hint="eastAsia"/>
+        </w:rPr>
+      </w:pPr>
+      <w:r>
+        <w:rPr>
+          <w:rFonts w:hint="eastAsia"/>
+        </w:rPr>
+        <w:t xml:space="preserve">            throw new ApiException(ResultCode.FORBIDDEN);</w:t>
+      </w:r>
+    </w:p>
+    <w:p>
+      <w:pPr>
+        <w:keepNext w:val="0"/>
+        <w:keepLines w:val="0"/>
+        <w:pageBreakBefore w:val="0"/>
+        <w:widowControl w:val="0"/>
+        <w:kinsoku/>
+        <w:wordWrap/>
+        <w:overflowPunct/>
+        <w:topLinePunct w:val="0"/>
+        <w:autoSpaceDE/>
+        <w:autoSpaceDN/>
+        <w:bidi w:val="0"/>
+        <w:adjustRightInd/>
+        <w:snapToGrid/>
+        <w:spacing w:line="360" w:lineRule="auto"/>
+        <w:textAlignment w:val="auto"/>
+        <w:rPr>
+          <w:rFonts w:hint="eastAsia"/>
+        </w:rPr>
+      </w:pPr>
+      <w:r>
+        <w:rPr>
+          <w:rFonts w:hint="eastAsia"/>
+        </w:rPr>
+        <w:t xml:space="preserve">        }</w:t>
+      </w:r>
+    </w:p>
+    <w:p>
+      <w:pPr>
+        <w:keepNext w:val="0"/>
+        <w:keepLines w:val="0"/>
+        <w:pageBreakBefore w:val="0"/>
+        <w:widowControl w:val="0"/>
+        <w:kinsoku/>
+        <w:wordWrap/>
+        <w:overflowPunct/>
+        <w:topLinePunct w:val="0"/>
+        <w:autoSpaceDE/>
+        <w:autoSpaceDN/>
+        <w:bidi w:val="0"/>
+        <w:adjustRightInd/>
+        <w:snapToGrid/>
+        <w:spacing w:line="360" w:lineRule="auto"/>
+        <w:ind w:firstLine="420"/>
+        <w:textAlignment w:val="auto"/>
+        <w:rPr>
+          <w:rFonts w:hint="eastAsia"/>
+        </w:rPr>
+      </w:pPr>
+      <w:r>
+        <w:rPr>
+          <w:rFonts w:hint="eastAsia"/>
         </w:rPr>
         <w:t>}</w:t>
-      </w:r>
-    </w:p>
-    <w:p>
-      <w:pPr>
-        <w:keepNext w:val="0"/>
-        <w:keepLines w:val="0"/>
-        <w:pageBreakBefore w:val="0"/>
-        <w:widowControl w:val="0"/>
-        <w:kinsoku/>
-        <w:wordWrap/>
-        <w:overflowPunct/>
-        <w:topLinePunct w:val="0"/>
-        <w:autoSpaceDE/>
-        <w:autoSpaceDN/>
-        <w:bidi w:val="0"/>
-        <w:adjustRightInd/>
-        <w:snapToGrid/>
-        <w:spacing w:line="360" w:lineRule="auto"/>
-        <w:ind w:firstLine="480"/>
-        <w:textAlignment w:val="auto"/>
-        <w:rPr>
-          <w:rFonts w:hint="eastAsia"/>
-          <w:i/>
-          <w:iCs/>
-          <w:sz w:val="24"/>
-          <w:szCs w:val="24"/>
-          <w:lang w:val="en-US" w:eastAsia="zh-CN"/>
-        </w:rPr>
-      </w:pPr>
-      <w:r>
-        <w:rPr>
-          <w:rFonts w:hint="eastAsia"/>
-          <w:i/>
-          <w:iCs/>
-          <w:sz w:val="24"/>
-          <w:szCs w:val="24"/>
-          <w:lang w:val="en-US" w:eastAsia="zh-CN"/>
-        </w:rPr>
-        <w:t xml:space="preserve">  /**</w:t>
-      </w:r>
-    </w:p>
-    <w:p>
-      <w:pPr>
-        <w:keepNext w:val="0"/>
-        <w:keepLines w:val="0"/>
-        <w:pageBreakBefore w:val="0"/>
-        <w:widowControl w:val="0"/>
-        <w:kinsoku/>
-        <w:wordWrap/>
-        <w:overflowPunct/>
-        <w:topLinePunct w:val="0"/>
-        <w:autoSpaceDE/>
-        <w:autoSpaceDN/>
-        <w:bidi w:val="0"/>
-        <w:adjustRightInd/>
-        <w:snapToGrid/>
-        <w:spacing w:line="360" w:lineRule="auto"/>
-        <w:ind w:firstLine="480"/>
-        <w:textAlignment w:val="auto"/>
-        <w:rPr>
-          <w:rFonts w:hint="eastAsia"/>
-          <w:i/>
-          <w:iCs/>
-          <w:sz w:val="24"/>
-          <w:szCs w:val="24"/>
-          <w:lang w:val="en-US" w:eastAsia="zh-CN"/>
-        </w:rPr>
-      </w:pPr>
-      <w:r>
-        <w:rPr>
-          <w:rFonts w:hint="eastAsia"/>
-          <w:i/>
-          <w:iCs/>
-          <w:sz w:val="24"/>
-          <w:szCs w:val="24"/>
-          <w:lang w:val="en-US" w:eastAsia="zh-CN"/>
-        </w:rPr>
-        <w:t xml:space="preserve">     * 从token中获取过期时间</w:t>
-      </w:r>
-    </w:p>
-    <w:p>
-      <w:pPr>
-        <w:keepNext w:val="0"/>
-        <w:keepLines w:val="0"/>
-        <w:pageBreakBefore w:val="0"/>
-        <w:widowControl w:val="0"/>
-        <w:kinsoku/>
-        <w:wordWrap/>
-        <w:overflowPunct/>
-        <w:topLinePunct w:val="0"/>
-        <w:autoSpaceDE/>
-        <w:autoSpaceDN/>
-        <w:bidi w:val="0"/>
-        <w:adjustRightInd/>
-        <w:snapToGrid/>
-        <w:spacing w:line="360" w:lineRule="auto"/>
-        <w:ind w:firstLine="480"/>
-        <w:textAlignment w:val="auto"/>
-        <w:rPr>
-          <w:rFonts w:hint="eastAsia"/>
-          <w:i/>
-          <w:iCs/>
-          <w:sz w:val="24"/>
-          <w:szCs w:val="24"/>
-          <w:lang w:val="en-US" w:eastAsia="zh-CN"/>
-        </w:rPr>
-      </w:pPr>
-      <w:r>
-        <w:rPr>
-          <w:rFonts w:hint="eastAsia"/>
-          <w:i/>
-          <w:iCs/>
-          <w:sz w:val="24"/>
-          <w:szCs w:val="24"/>
-          <w:lang w:val="en-US" w:eastAsia="zh-CN"/>
-        </w:rPr>
-        <w:t xml:space="preserve">     */</w:t>
-      </w:r>
-    </w:p>
-    <w:p>
-      <w:pPr>
-        <w:keepNext w:val="0"/>
-        <w:keepLines w:val="0"/>
-        <w:pageBreakBefore w:val="0"/>
-        <w:widowControl w:val="0"/>
-        <w:kinsoku/>
-        <w:wordWrap/>
-        <w:overflowPunct/>
-        <w:topLinePunct w:val="0"/>
-        <w:autoSpaceDE/>
-        <w:autoSpaceDN/>
-        <w:bidi w:val="0"/>
-        <w:adjustRightInd/>
-        <w:snapToGrid/>
-        <w:spacing w:line="360" w:lineRule="auto"/>
-        <w:ind w:firstLine="480"/>
-        <w:textAlignment w:val="auto"/>
-        <w:rPr>
-          <w:rFonts w:hint="eastAsia"/>
-          <w:i/>
-          <w:iCs/>
-          <w:sz w:val="24"/>
-          <w:szCs w:val="24"/>
-          <w:lang w:val="en-US" w:eastAsia="zh-CN"/>
-        </w:rPr>
-      </w:pPr>
-      <w:r>
-        <w:rPr>
-          <w:rFonts w:hint="eastAsia"/>
-          <w:i/>
-          <w:iCs/>
-          <w:sz w:val="24"/>
-          <w:szCs w:val="24"/>
-          <w:lang w:val="en-US" w:eastAsia="zh-CN"/>
-        </w:rPr>
-        <w:t xml:space="preserve">    private Date getExpiredDateFromToken(String token) {</w:t>
-      </w:r>
-    </w:p>
-    <w:p>
-      <w:pPr>
-        <w:keepNext w:val="0"/>
-        <w:keepLines w:val="0"/>
-        <w:pageBreakBefore w:val="0"/>
-        <w:widowControl w:val="0"/>
-        <w:kinsoku/>
-        <w:wordWrap/>
-        <w:overflowPunct/>
-        <w:topLinePunct w:val="0"/>
-        <w:autoSpaceDE/>
-        <w:autoSpaceDN/>
-        <w:bidi w:val="0"/>
-        <w:adjustRightInd/>
-        <w:snapToGrid/>
-        <w:spacing w:line="360" w:lineRule="auto"/>
-        <w:ind w:firstLine="480"/>
-        <w:textAlignment w:val="auto"/>
-        <w:rPr>
-          <w:rFonts w:hint="eastAsia"/>
-          <w:i/>
-          <w:iCs/>
-          <w:sz w:val="24"/>
-          <w:szCs w:val="24"/>
-          <w:lang w:val="en-US" w:eastAsia="zh-CN"/>
-        </w:rPr>
-      </w:pPr>
-      <w:r>
-        <w:rPr>
-          <w:rFonts w:hint="eastAsia"/>
-          <w:i/>
-          <w:iCs/>
-          <w:sz w:val="24"/>
-          <w:szCs w:val="24"/>
-          <w:lang w:val="en-US" w:eastAsia="zh-CN"/>
-        </w:rPr>
-        <w:t xml:space="preserve">        Claims claims = getClaimsFromToken(token);</w:t>
-      </w:r>
-    </w:p>
-    <w:p>
-      <w:pPr>
-        <w:keepNext w:val="0"/>
-        <w:keepLines w:val="0"/>
-        <w:pageBreakBefore w:val="0"/>
-        <w:widowControl w:val="0"/>
-        <w:kinsoku/>
-        <w:wordWrap/>
-        <w:overflowPunct/>
-        <w:topLinePunct w:val="0"/>
-        <w:autoSpaceDE/>
-        <w:autoSpaceDN/>
-        <w:bidi w:val="0"/>
-        <w:adjustRightInd/>
-        <w:snapToGrid/>
-        <w:spacing w:line="360" w:lineRule="auto"/>
-        <w:ind w:firstLine="480"/>
-        <w:textAlignment w:val="auto"/>
-        <w:rPr>
-          <w:rFonts w:hint="eastAsia"/>
-          <w:i/>
-          <w:iCs/>
-          <w:sz w:val="24"/>
-          <w:szCs w:val="24"/>
-          <w:lang w:val="en-US" w:eastAsia="zh-CN"/>
-        </w:rPr>
-      </w:pPr>
-      <w:r>
-        <w:rPr>
-          <w:rFonts w:hint="eastAsia"/>
-          <w:i/>
-          <w:iCs/>
-          <w:sz w:val="24"/>
-          <w:szCs w:val="24"/>
-          <w:lang w:val="en-US" w:eastAsia="zh-CN"/>
-        </w:rPr>
-        <w:t xml:space="preserve">        return claims.getExpiration();</w:t>
-      </w:r>
-    </w:p>
-    <w:p>
-      <w:pPr>
-        <w:keepNext w:val="0"/>
-        <w:keepLines w:val="0"/>
-        <w:pageBreakBefore w:val="0"/>
-        <w:widowControl w:val="0"/>
-        <w:kinsoku/>
-        <w:wordWrap/>
-        <w:overflowPunct/>
-        <w:topLinePunct w:val="0"/>
-        <w:autoSpaceDE/>
-        <w:autoSpaceDN/>
-        <w:bidi w:val="0"/>
-        <w:adjustRightInd/>
-        <w:snapToGrid/>
-        <w:spacing w:line="360" w:lineRule="auto"/>
-        <w:ind w:firstLine="480"/>
-        <w:textAlignment w:val="auto"/>
-        <w:rPr>
-          <w:rFonts w:hint="eastAsia"/>
-          <w:i/>
-          <w:iCs/>
-          <w:sz w:val="24"/>
-          <w:szCs w:val="24"/>
-          <w:lang w:val="en-US" w:eastAsia="zh-CN"/>
-        </w:rPr>
-      </w:pPr>
-      <w:r>
-        <w:rPr>
-          <w:rFonts w:hint="eastAsia"/>
-          <w:i/>
-          <w:iCs/>
-          <w:sz w:val="24"/>
-          <w:szCs w:val="24"/>
-          <w:lang w:val="en-US" w:eastAsia="zh-CN"/>
-        </w:rPr>
-        <w:t xml:space="preserve">    }</w:t>
       </w:r>
     </w:p>
     <w:p>
@@ -10176,439 +10490,387 @@
         <w:ind w:left="420" w:leftChars="0" w:hanging="420" w:firstLineChars="0"/>
         <w:textAlignment w:val="auto"/>
         <w:rPr>
-          <w:rFonts w:hint="eastAsia"/>
-          <w:i/>
-          <w:iCs/>
-          <w:sz w:val="24"/>
-          <w:szCs w:val="24"/>
-          <w:lang w:val="en-US" w:eastAsia="zh-CN"/>
-        </w:rPr>
-      </w:pPr>
-      <w:r>
-        <w:rPr>
-          <w:rFonts w:hint="eastAsia"/>
-          <w:i/>
-          <w:iCs/>
-          <w:sz w:val="24"/>
-          <w:szCs w:val="24"/>
-          <w:lang w:val="en-US" w:eastAsia="zh-CN"/>
-        </w:rPr>
-        <w:t>用户请求、拦截器JWT解密：</w:t>
-      </w:r>
-    </w:p>
-    <w:p>
-      <w:pPr>
-        <w:keepNext w:val="0"/>
-        <w:keepLines w:val="0"/>
-        <w:pageBreakBefore w:val="0"/>
-        <w:widowControl w:val="0"/>
-        <w:kinsoku/>
-        <w:wordWrap/>
-        <w:overflowPunct/>
-        <w:topLinePunct w:val="0"/>
-        <w:autoSpaceDE/>
-        <w:autoSpaceDN/>
-        <w:bidi w:val="0"/>
-        <w:adjustRightInd/>
-        <w:snapToGrid/>
-        <w:spacing w:line="360" w:lineRule="auto"/>
-        <w:textAlignment w:val="auto"/>
-        <w:rPr>
-          <w:rFonts w:hint="eastAsia"/>
-          <w:i/>
-          <w:iCs/>
-          <w:sz w:val="24"/>
-          <w:szCs w:val="24"/>
-          <w:lang w:val="en-US" w:eastAsia="zh-CN"/>
-        </w:rPr>
-      </w:pPr>
-      <w:r>
-        <w:rPr>
-          <w:rFonts w:hint="eastAsia"/>
-          <w:i/>
-          <w:iCs/>
-          <w:sz w:val="24"/>
-          <w:szCs w:val="24"/>
-          <w:lang w:val="en-US" w:eastAsia="zh-CN"/>
-        </w:rPr>
-        <w:t xml:space="preserve"> /**</w:t>
-      </w:r>
-    </w:p>
-    <w:p>
-      <w:pPr>
-        <w:keepNext w:val="0"/>
-        <w:keepLines w:val="0"/>
-        <w:pageBreakBefore w:val="0"/>
-        <w:widowControl w:val="0"/>
-        <w:kinsoku/>
-        <w:wordWrap/>
-        <w:overflowPunct/>
-        <w:topLinePunct w:val="0"/>
-        <w:autoSpaceDE/>
-        <w:autoSpaceDN/>
-        <w:bidi w:val="0"/>
-        <w:adjustRightInd/>
-        <w:snapToGrid/>
-        <w:spacing w:line="360" w:lineRule="auto"/>
-        <w:textAlignment w:val="auto"/>
-        <w:rPr>
-          <w:rFonts w:hint="eastAsia"/>
-          <w:i/>
-          <w:iCs/>
-          <w:sz w:val="24"/>
-          <w:szCs w:val="24"/>
-          <w:lang w:val="en-US" w:eastAsia="zh-CN"/>
-        </w:rPr>
-      </w:pPr>
-      <w:r>
-        <w:rPr>
-          <w:rFonts w:hint="eastAsia"/>
-          <w:i/>
-          <w:iCs/>
-          <w:sz w:val="24"/>
-          <w:szCs w:val="24"/>
-          <w:lang w:val="en-US" w:eastAsia="zh-CN"/>
-        </w:rPr>
-        <w:t xml:space="preserve">     * 解密：从token中获取登录用户名（项目使用）</w:t>
-      </w:r>
-    </w:p>
-    <w:p>
-      <w:pPr>
-        <w:keepNext w:val="0"/>
-        <w:keepLines w:val="0"/>
-        <w:pageBreakBefore w:val="0"/>
-        <w:widowControl w:val="0"/>
-        <w:kinsoku/>
-        <w:wordWrap/>
-        <w:overflowPunct/>
-        <w:topLinePunct w:val="0"/>
-        <w:autoSpaceDE/>
-        <w:autoSpaceDN/>
-        <w:bidi w:val="0"/>
-        <w:adjustRightInd/>
-        <w:snapToGrid/>
-        <w:spacing w:line="360" w:lineRule="auto"/>
-        <w:textAlignment w:val="auto"/>
-        <w:rPr>
-          <w:rFonts w:hint="eastAsia"/>
-          <w:i/>
-          <w:iCs/>
-          <w:sz w:val="24"/>
-          <w:szCs w:val="24"/>
-          <w:lang w:val="en-US" w:eastAsia="zh-CN"/>
-        </w:rPr>
-      </w:pPr>
-      <w:r>
-        <w:rPr>
-          <w:rFonts w:hint="eastAsia"/>
-          <w:i/>
-          <w:iCs/>
-          <w:sz w:val="24"/>
-          <w:szCs w:val="24"/>
-          <w:lang w:val="en-US" w:eastAsia="zh-CN"/>
-        </w:rPr>
-        <w:t xml:space="preserve">     */</w:t>
-      </w:r>
-    </w:p>
-    <w:p>
-      <w:pPr>
-        <w:keepNext w:val="0"/>
-        <w:keepLines w:val="0"/>
-        <w:pageBreakBefore w:val="0"/>
-        <w:widowControl w:val="0"/>
-        <w:kinsoku/>
-        <w:wordWrap/>
-        <w:overflowPunct/>
-        <w:topLinePunct w:val="0"/>
-        <w:autoSpaceDE/>
-        <w:autoSpaceDN/>
-        <w:bidi w:val="0"/>
-        <w:adjustRightInd/>
-        <w:snapToGrid/>
-        <w:spacing w:line="360" w:lineRule="auto"/>
-        <w:textAlignment w:val="auto"/>
-        <w:rPr>
-          <w:rFonts w:hint="eastAsia"/>
-          <w:i/>
-          <w:iCs/>
-          <w:sz w:val="24"/>
-          <w:szCs w:val="24"/>
-          <w:lang w:val="en-US" w:eastAsia="zh-CN"/>
-        </w:rPr>
-      </w:pPr>
-      <w:r>
-        <w:rPr>
-          <w:rFonts w:hint="eastAsia"/>
-          <w:i/>
-          <w:iCs/>
-          <w:sz w:val="24"/>
-          <w:szCs w:val="24"/>
-          <w:lang w:val="en-US" w:eastAsia="zh-CN"/>
-        </w:rPr>
-        <w:t xml:space="preserve">    public String getUserNameFromToken(String token) {</w:t>
-      </w:r>
-    </w:p>
-    <w:p>
-      <w:pPr>
-        <w:keepNext w:val="0"/>
-        <w:keepLines w:val="0"/>
-        <w:pageBreakBefore w:val="0"/>
-        <w:widowControl w:val="0"/>
-        <w:kinsoku/>
-        <w:wordWrap/>
-        <w:overflowPunct/>
-        <w:topLinePunct w:val="0"/>
-        <w:autoSpaceDE/>
-        <w:autoSpaceDN/>
-        <w:bidi w:val="0"/>
-        <w:adjustRightInd/>
-        <w:snapToGrid/>
-        <w:spacing w:line="360" w:lineRule="auto"/>
-        <w:textAlignment w:val="auto"/>
-        <w:rPr>
-          <w:rFonts w:hint="eastAsia"/>
-          <w:i/>
-          <w:iCs/>
-          <w:sz w:val="24"/>
-          <w:szCs w:val="24"/>
-          <w:lang w:val="en-US" w:eastAsia="zh-CN"/>
-        </w:rPr>
-      </w:pPr>
-      <w:r>
-        <w:rPr>
-          <w:rFonts w:hint="eastAsia"/>
-          <w:i/>
-          <w:iCs/>
-          <w:sz w:val="24"/>
-          <w:szCs w:val="24"/>
-          <w:lang w:val="en-US" w:eastAsia="zh-CN"/>
-        </w:rPr>
-        <w:t xml:space="preserve">        String username;</w:t>
-      </w:r>
-    </w:p>
-    <w:p>
-      <w:pPr>
-        <w:keepNext w:val="0"/>
-        <w:keepLines w:val="0"/>
-        <w:pageBreakBefore w:val="0"/>
-        <w:widowControl w:val="0"/>
-        <w:kinsoku/>
-        <w:wordWrap/>
-        <w:overflowPunct/>
-        <w:topLinePunct w:val="0"/>
-        <w:autoSpaceDE/>
-        <w:autoSpaceDN/>
-        <w:bidi w:val="0"/>
-        <w:adjustRightInd/>
-        <w:snapToGrid/>
-        <w:spacing w:line="360" w:lineRule="auto"/>
-        <w:textAlignment w:val="auto"/>
-        <w:rPr>
-          <w:rFonts w:hint="eastAsia"/>
-          <w:i/>
-          <w:iCs/>
-          <w:sz w:val="24"/>
-          <w:szCs w:val="24"/>
-          <w:lang w:val="en-US" w:eastAsia="zh-CN"/>
-        </w:rPr>
-      </w:pPr>
-      <w:r>
-        <w:rPr>
-          <w:rFonts w:hint="eastAsia"/>
-          <w:i/>
-          <w:iCs/>
-          <w:sz w:val="24"/>
-          <w:szCs w:val="24"/>
-          <w:lang w:val="en-US" w:eastAsia="zh-CN"/>
-        </w:rPr>
-        <w:t xml:space="preserve">        try {</w:t>
-      </w:r>
-    </w:p>
-    <w:p>
-      <w:pPr>
-        <w:keepNext w:val="0"/>
-        <w:keepLines w:val="0"/>
-        <w:pageBreakBefore w:val="0"/>
-        <w:widowControl w:val="0"/>
-        <w:kinsoku/>
-        <w:wordWrap/>
-        <w:overflowPunct/>
-        <w:topLinePunct w:val="0"/>
-        <w:autoSpaceDE/>
-        <w:autoSpaceDN/>
-        <w:bidi w:val="0"/>
-        <w:adjustRightInd/>
-        <w:snapToGrid/>
-        <w:spacing w:line="360" w:lineRule="auto"/>
-        <w:textAlignment w:val="auto"/>
-        <w:rPr>
-          <w:rFonts w:hint="eastAsia"/>
-          <w:i/>
-          <w:iCs/>
-          <w:sz w:val="24"/>
-          <w:szCs w:val="24"/>
-          <w:lang w:val="en-US" w:eastAsia="zh-CN"/>
-        </w:rPr>
-      </w:pPr>
-      <w:r>
-        <w:rPr>
-          <w:rFonts w:hint="eastAsia"/>
-          <w:i/>
-          <w:iCs/>
-          <w:sz w:val="24"/>
-          <w:szCs w:val="24"/>
-          <w:lang w:val="en-US" w:eastAsia="zh-CN"/>
-        </w:rPr>
-        <w:t xml:space="preserve">            Claims claims = getClaimsFromToken(token);</w:t>
-      </w:r>
-    </w:p>
-    <w:p>
-      <w:pPr>
-        <w:keepNext w:val="0"/>
-        <w:keepLines w:val="0"/>
-        <w:pageBreakBefore w:val="0"/>
-        <w:widowControl w:val="0"/>
-        <w:kinsoku/>
-        <w:wordWrap/>
-        <w:overflowPunct/>
-        <w:topLinePunct w:val="0"/>
-        <w:autoSpaceDE/>
-        <w:autoSpaceDN/>
-        <w:bidi w:val="0"/>
-        <w:adjustRightInd/>
-        <w:snapToGrid/>
-        <w:spacing w:line="360" w:lineRule="auto"/>
-        <w:textAlignment w:val="auto"/>
-        <w:rPr>
-          <w:rFonts w:hint="eastAsia"/>
-          <w:i/>
-          <w:iCs/>
-          <w:sz w:val="24"/>
-          <w:szCs w:val="24"/>
-          <w:lang w:val="en-US" w:eastAsia="zh-CN"/>
-        </w:rPr>
-      </w:pPr>
-      <w:r>
-        <w:rPr>
-          <w:rFonts w:hint="eastAsia"/>
-          <w:i/>
-          <w:iCs/>
-          <w:sz w:val="24"/>
-          <w:szCs w:val="24"/>
-          <w:lang w:val="en-US" w:eastAsia="zh-CN"/>
-        </w:rPr>
-        <w:t xml:space="preserve">            username = claims.get(CLAIM_KEY_USERNAME,String.class);</w:t>
-      </w:r>
-    </w:p>
-    <w:p>
-      <w:pPr>
-        <w:keepNext w:val="0"/>
-        <w:keepLines w:val="0"/>
-        <w:pageBreakBefore w:val="0"/>
-        <w:widowControl w:val="0"/>
-        <w:kinsoku/>
-        <w:wordWrap/>
-        <w:overflowPunct/>
-        <w:topLinePunct w:val="0"/>
-        <w:autoSpaceDE/>
-        <w:autoSpaceDN/>
-        <w:bidi w:val="0"/>
-        <w:adjustRightInd/>
-        <w:snapToGrid/>
-        <w:spacing w:line="360" w:lineRule="auto"/>
-        <w:textAlignment w:val="auto"/>
-        <w:rPr>
-          <w:rFonts w:hint="eastAsia"/>
-          <w:i/>
-          <w:iCs/>
-          <w:sz w:val="24"/>
-          <w:szCs w:val="24"/>
-          <w:lang w:val="en-US" w:eastAsia="zh-CN"/>
-        </w:rPr>
-      </w:pPr>
-      <w:r>
-        <w:rPr>
-          <w:rFonts w:hint="eastAsia"/>
-          <w:i/>
-          <w:iCs/>
-          <w:sz w:val="24"/>
-          <w:szCs w:val="24"/>
-          <w:lang w:val="en-US" w:eastAsia="zh-CN"/>
-        </w:rPr>
-        <w:t xml:space="preserve">        } catch (Exception e) {</w:t>
-      </w:r>
-    </w:p>
-    <w:p>
-      <w:pPr>
-        <w:keepNext w:val="0"/>
-        <w:keepLines w:val="0"/>
-        <w:pageBreakBefore w:val="0"/>
-        <w:widowControl w:val="0"/>
-        <w:kinsoku/>
-        <w:wordWrap/>
-        <w:overflowPunct/>
-        <w:topLinePunct w:val="0"/>
-        <w:autoSpaceDE/>
-        <w:autoSpaceDN/>
-        <w:bidi w:val="0"/>
-        <w:adjustRightInd/>
-        <w:snapToGrid/>
-        <w:spacing w:line="360" w:lineRule="auto"/>
-        <w:textAlignment w:val="auto"/>
-        <w:rPr>
-          <w:rFonts w:hint="eastAsia"/>
-          <w:i/>
-          <w:iCs/>
-          <w:sz w:val="24"/>
-          <w:szCs w:val="24"/>
-          <w:lang w:val="en-US" w:eastAsia="zh-CN"/>
-        </w:rPr>
-      </w:pPr>
-      <w:r>
-        <w:rPr>
-          <w:rFonts w:hint="eastAsia"/>
-          <w:i/>
-          <w:iCs/>
-          <w:sz w:val="24"/>
-          <w:szCs w:val="24"/>
-          <w:lang w:val="en-US" w:eastAsia="zh-CN"/>
-        </w:rPr>
-        <w:t xml:space="preserve">            username = null;</w:t>
-      </w:r>
-    </w:p>
-    <w:p>
-      <w:pPr>
-        <w:keepNext w:val="0"/>
-        <w:keepLines w:val="0"/>
-        <w:pageBreakBefore w:val="0"/>
-        <w:widowControl w:val="0"/>
-        <w:kinsoku/>
-        <w:wordWrap/>
-        <w:overflowPunct/>
-        <w:topLinePunct w:val="0"/>
-        <w:autoSpaceDE/>
-        <w:autoSpaceDN/>
-        <w:bidi w:val="0"/>
-        <w:adjustRightInd/>
-        <w:snapToGrid/>
-        <w:spacing w:line="360" w:lineRule="auto"/>
-        <w:textAlignment w:val="auto"/>
-        <w:rPr>
-          <w:rFonts w:hint="eastAsia"/>
-          <w:i/>
-          <w:iCs/>
-          <w:sz w:val="24"/>
-          <w:szCs w:val="24"/>
-          <w:lang w:val="en-US" w:eastAsia="zh-CN"/>
-        </w:rPr>
-      </w:pPr>
-      <w:r>
-        <w:rPr>
-          <w:rFonts w:hint="eastAsia"/>
-          <w:i/>
-          <w:iCs/>
-          <w:sz w:val="24"/>
-          <w:szCs w:val="24"/>
+          <w:rFonts w:hint="default" w:eastAsia="宋体"/>
+          <w:lang w:val="en-US" w:eastAsia="zh-CN"/>
+        </w:rPr>
+      </w:pPr>
+      <w:r>
+        <w:rPr>
+          <w:rFonts w:hint="eastAsia"/>
+          <w:lang w:val="en-US" w:eastAsia="zh-CN"/>
+        </w:rPr>
+        <w:t>从redis服务器中获取用户信息，空则查询数据库：</w:t>
+      </w:r>
+    </w:p>
+    <w:p>
+      <w:pPr>
+        <w:keepNext w:val="0"/>
+        <w:keepLines w:val="0"/>
+        <w:pageBreakBefore w:val="0"/>
+        <w:widowControl w:val="0"/>
+        <w:numPr>
+          <w:numId w:val="0"/>
+        </w:numPr>
+        <w:kinsoku/>
+        <w:wordWrap/>
+        <w:overflowPunct/>
+        <w:topLinePunct w:val="0"/>
+        <w:autoSpaceDE/>
+        <w:autoSpaceDN/>
+        <w:bidi w:val="0"/>
+        <w:adjustRightInd/>
+        <w:snapToGrid/>
+        <w:spacing w:line="360" w:lineRule="auto"/>
+        <w:jc w:val="both"/>
+        <w:textAlignment w:val="auto"/>
+        <w:rPr>
+          <w:rFonts w:hint="default" w:eastAsia="宋体"/>
+          <w:lang w:val="en-US" w:eastAsia="zh-CN"/>
+        </w:rPr>
+      </w:pPr>
+      <w:r>
+        <w:rPr>
+          <w:rFonts w:hint="default" w:eastAsia="宋体"/>
+          <w:lang w:val="en-US" w:eastAsia="zh-CN"/>
+        </w:rPr>
+        <w:t xml:space="preserve">    public UmsAdmin getAdminByUsername(String username) {</w:t>
+      </w:r>
+    </w:p>
+    <w:p>
+      <w:pPr>
+        <w:keepNext w:val="0"/>
+        <w:keepLines w:val="0"/>
+        <w:pageBreakBefore w:val="0"/>
+        <w:widowControl w:val="0"/>
+        <w:numPr>
+          <w:numId w:val="0"/>
+        </w:numPr>
+        <w:kinsoku/>
+        <w:wordWrap/>
+        <w:overflowPunct/>
+        <w:topLinePunct w:val="0"/>
+        <w:autoSpaceDE/>
+        <w:autoSpaceDN/>
+        <w:bidi w:val="0"/>
+        <w:adjustRightInd/>
+        <w:snapToGrid/>
+        <w:spacing w:line="360" w:lineRule="auto"/>
+        <w:jc w:val="both"/>
+        <w:textAlignment w:val="auto"/>
+        <w:rPr>
+          <w:rFonts w:hint="default" w:eastAsia="宋体"/>
+          <w:lang w:val="en-US" w:eastAsia="zh-CN"/>
+        </w:rPr>
+      </w:pPr>
+      <w:r>
+        <w:rPr>
+          <w:rFonts w:hint="default" w:eastAsia="宋体"/>
+          <w:lang w:val="en-US" w:eastAsia="zh-CN"/>
+        </w:rPr>
+        <w:t xml:space="preserve">        UmsAdmin admin = adminCacheService.getAdmin(username);</w:t>
+      </w:r>
+    </w:p>
+    <w:p>
+      <w:pPr>
+        <w:keepNext w:val="0"/>
+        <w:keepLines w:val="0"/>
+        <w:pageBreakBefore w:val="0"/>
+        <w:widowControl w:val="0"/>
+        <w:numPr>
+          <w:numId w:val="0"/>
+        </w:numPr>
+        <w:kinsoku/>
+        <w:wordWrap/>
+        <w:overflowPunct/>
+        <w:topLinePunct w:val="0"/>
+        <w:autoSpaceDE/>
+        <w:autoSpaceDN/>
+        <w:bidi w:val="0"/>
+        <w:adjustRightInd/>
+        <w:snapToGrid/>
+        <w:spacing w:line="360" w:lineRule="auto"/>
+        <w:jc w:val="both"/>
+        <w:textAlignment w:val="auto"/>
+        <w:rPr>
+          <w:rFonts w:hint="default" w:eastAsia="宋体"/>
+          <w:lang w:val="en-US" w:eastAsia="zh-CN"/>
+        </w:rPr>
+      </w:pPr>
+      <w:r>
+        <w:rPr>
+          <w:rFonts w:hint="default" w:eastAsia="宋体"/>
+          <w:lang w:val="en-US" w:eastAsia="zh-CN"/>
+        </w:rPr>
+        <w:t xml:space="preserve">        if(admin!=null) return  admin;</w:t>
+      </w:r>
+    </w:p>
+    <w:p>
+      <w:pPr>
+        <w:keepNext w:val="0"/>
+        <w:keepLines w:val="0"/>
+        <w:pageBreakBefore w:val="0"/>
+        <w:widowControl w:val="0"/>
+        <w:numPr>
+          <w:numId w:val="0"/>
+        </w:numPr>
+        <w:kinsoku/>
+        <w:wordWrap/>
+        <w:overflowPunct/>
+        <w:topLinePunct w:val="0"/>
+        <w:autoSpaceDE/>
+        <w:autoSpaceDN/>
+        <w:bidi w:val="0"/>
+        <w:adjustRightInd/>
+        <w:snapToGrid/>
+        <w:spacing w:line="360" w:lineRule="auto"/>
+        <w:jc w:val="both"/>
+        <w:textAlignment w:val="auto"/>
+        <w:rPr>
+          <w:rFonts w:hint="default" w:eastAsia="宋体"/>
+          <w:lang w:val="en-US" w:eastAsia="zh-CN"/>
+        </w:rPr>
+      </w:pPr>
+      <w:r>
+        <w:rPr>
+          <w:rFonts w:hint="default" w:eastAsia="宋体"/>
+          <w:lang w:val="en-US" w:eastAsia="zh-CN"/>
+        </w:rPr>
+        <w:t xml:space="preserve">        QueryWrapper&lt;UmsAdmin&gt; wrapper = new QueryWrapper&lt;&gt;();</w:t>
+      </w:r>
+    </w:p>
+    <w:p>
+      <w:pPr>
+        <w:keepNext w:val="0"/>
+        <w:keepLines w:val="0"/>
+        <w:pageBreakBefore w:val="0"/>
+        <w:widowControl w:val="0"/>
+        <w:numPr>
+          <w:numId w:val="0"/>
+        </w:numPr>
+        <w:kinsoku/>
+        <w:wordWrap/>
+        <w:overflowPunct/>
+        <w:topLinePunct w:val="0"/>
+        <w:autoSpaceDE/>
+        <w:autoSpaceDN/>
+        <w:bidi w:val="0"/>
+        <w:adjustRightInd/>
+        <w:snapToGrid/>
+        <w:spacing w:line="360" w:lineRule="auto"/>
+        <w:jc w:val="both"/>
+        <w:textAlignment w:val="auto"/>
+        <w:rPr>
+          <w:rFonts w:hint="default" w:eastAsia="宋体"/>
+          <w:lang w:val="en-US" w:eastAsia="zh-CN"/>
+        </w:rPr>
+      </w:pPr>
+      <w:r>
+        <w:rPr>
+          <w:rFonts w:hint="default" w:eastAsia="宋体"/>
+          <w:lang w:val="en-US" w:eastAsia="zh-CN"/>
+        </w:rPr>
+        <w:t xml:space="preserve">        wrapper.lambda().eq(UmsAdmin::getUsername,username);</w:t>
+      </w:r>
+    </w:p>
+    <w:p>
+      <w:pPr>
+        <w:keepNext w:val="0"/>
+        <w:keepLines w:val="0"/>
+        <w:pageBreakBefore w:val="0"/>
+        <w:widowControl w:val="0"/>
+        <w:numPr>
+          <w:numId w:val="0"/>
+        </w:numPr>
+        <w:kinsoku/>
+        <w:wordWrap/>
+        <w:overflowPunct/>
+        <w:topLinePunct w:val="0"/>
+        <w:autoSpaceDE/>
+        <w:autoSpaceDN/>
+        <w:bidi w:val="0"/>
+        <w:adjustRightInd/>
+        <w:snapToGrid/>
+        <w:spacing w:line="360" w:lineRule="auto"/>
+        <w:jc w:val="both"/>
+        <w:textAlignment w:val="auto"/>
+        <w:rPr>
+          <w:rFonts w:hint="default" w:eastAsia="宋体"/>
+          <w:lang w:val="en-US" w:eastAsia="zh-CN"/>
+        </w:rPr>
+      </w:pPr>
+      <w:r>
+        <w:rPr>
+          <w:rFonts w:hint="default" w:eastAsia="宋体"/>
+          <w:lang w:val="en-US" w:eastAsia="zh-CN"/>
+        </w:rPr>
+        <w:t xml:space="preserve">        List&lt;UmsAdmin&gt; adminList = list(wrapper);</w:t>
+      </w:r>
+    </w:p>
+    <w:p>
+      <w:pPr>
+        <w:keepNext w:val="0"/>
+        <w:keepLines w:val="0"/>
+        <w:pageBreakBefore w:val="0"/>
+        <w:widowControl w:val="0"/>
+        <w:numPr>
+          <w:numId w:val="0"/>
+        </w:numPr>
+        <w:kinsoku/>
+        <w:wordWrap/>
+        <w:overflowPunct/>
+        <w:topLinePunct w:val="0"/>
+        <w:autoSpaceDE/>
+        <w:autoSpaceDN/>
+        <w:bidi w:val="0"/>
+        <w:adjustRightInd/>
+        <w:snapToGrid/>
+        <w:spacing w:line="360" w:lineRule="auto"/>
+        <w:jc w:val="both"/>
+        <w:textAlignment w:val="auto"/>
+        <w:rPr>
+          <w:rFonts w:hint="default" w:eastAsia="宋体"/>
+          <w:lang w:val="en-US" w:eastAsia="zh-CN"/>
+        </w:rPr>
+      </w:pPr>
+      <w:r>
+        <w:rPr>
+          <w:rFonts w:hint="default" w:eastAsia="宋体"/>
+          <w:lang w:val="en-US" w:eastAsia="zh-CN"/>
+        </w:rPr>
+        <w:t xml:space="preserve">        if (adminList != null &amp;&amp; adminList.size() &gt; 0) {</w:t>
+      </w:r>
+    </w:p>
+    <w:p>
+      <w:pPr>
+        <w:keepNext w:val="0"/>
+        <w:keepLines w:val="0"/>
+        <w:pageBreakBefore w:val="0"/>
+        <w:widowControl w:val="0"/>
+        <w:numPr>
+          <w:numId w:val="0"/>
+        </w:numPr>
+        <w:kinsoku/>
+        <w:wordWrap/>
+        <w:overflowPunct/>
+        <w:topLinePunct w:val="0"/>
+        <w:autoSpaceDE/>
+        <w:autoSpaceDN/>
+        <w:bidi w:val="0"/>
+        <w:adjustRightInd/>
+        <w:snapToGrid/>
+        <w:spacing w:line="360" w:lineRule="auto"/>
+        <w:jc w:val="both"/>
+        <w:textAlignment w:val="auto"/>
+        <w:rPr>
+          <w:rFonts w:hint="default" w:eastAsia="宋体"/>
+          <w:lang w:val="en-US" w:eastAsia="zh-CN"/>
+        </w:rPr>
+      </w:pPr>
+      <w:r>
+        <w:rPr>
+          <w:rFonts w:hint="default" w:eastAsia="宋体"/>
+          <w:lang w:val="en-US" w:eastAsia="zh-CN"/>
+        </w:rPr>
+        <w:t xml:space="preserve">            admin = adminList.get(0);</w:t>
+      </w:r>
+    </w:p>
+    <w:p>
+      <w:pPr>
+        <w:keepNext w:val="0"/>
+        <w:keepLines w:val="0"/>
+        <w:pageBreakBefore w:val="0"/>
+        <w:widowControl w:val="0"/>
+        <w:numPr>
+          <w:numId w:val="0"/>
+        </w:numPr>
+        <w:kinsoku/>
+        <w:wordWrap/>
+        <w:overflowPunct/>
+        <w:topLinePunct w:val="0"/>
+        <w:autoSpaceDE/>
+        <w:autoSpaceDN/>
+        <w:bidi w:val="0"/>
+        <w:adjustRightInd/>
+        <w:snapToGrid/>
+        <w:spacing w:line="360" w:lineRule="auto"/>
+        <w:jc w:val="both"/>
+        <w:textAlignment w:val="auto"/>
+        <w:rPr>
+          <w:rFonts w:hint="default" w:eastAsia="宋体"/>
+          <w:lang w:val="en-US" w:eastAsia="zh-CN"/>
+        </w:rPr>
+      </w:pPr>
+      <w:r>
+        <w:rPr>
+          <w:rFonts w:hint="default" w:eastAsia="宋体"/>
+          <w:lang w:val="en-US" w:eastAsia="zh-CN"/>
+        </w:rPr>
+        <w:t xml:space="preserve">            adminCacheService.setAdmin(admin);</w:t>
+      </w:r>
+    </w:p>
+    <w:p>
+      <w:pPr>
+        <w:keepNext w:val="0"/>
+        <w:keepLines w:val="0"/>
+        <w:pageBreakBefore w:val="0"/>
+        <w:widowControl w:val="0"/>
+        <w:numPr>
+          <w:numId w:val="0"/>
+        </w:numPr>
+        <w:kinsoku/>
+        <w:wordWrap/>
+        <w:overflowPunct/>
+        <w:topLinePunct w:val="0"/>
+        <w:autoSpaceDE/>
+        <w:autoSpaceDN/>
+        <w:bidi w:val="0"/>
+        <w:adjustRightInd/>
+        <w:snapToGrid/>
+        <w:spacing w:line="360" w:lineRule="auto"/>
+        <w:jc w:val="both"/>
+        <w:textAlignment w:val="auto"/>
+        <w:rPr>
+          <w:rFonts w:hint="default" w:eastAsia="宋体"/>
+          <w:lang w:val="en-US" w:eastAsia="zh-CN"/>
+        </w:rPr>
+      </w:pPr>
+      <w:r>
+        <w:rPr>
+          <w:rFonts w:hint="default" w:eastAsia="宋体"/>
+          <w:lang w:val="en-US" w:eastAsia="zh-CN"/>
+        </w:rPr>
+        <w:t xml:space="preserve">            return admin;</w:t>
+      </w:r>
+    </w:p>
+    <w:p>
+      <w:pPr>
+        <w:keepNext w:val="0"/>
+        <w:keepLines w:val="0"/>
+        <w:pageBreakBefore w:val="0"/>
+        <w:widowControl w:val="0"/>
+        <w:numPr>
+          <w:numId w:val="0"/>
+        </w:numPr>
+        <w:kinsoku/>
+        <w:wordWrap/>
+        <w:overflowPunct/>
+        <w:topLinePunct w:val="0"/>
+        <w:autoSpaceDE/>
+        <w:autoSpaceDN/>
+        <w:bidi w:val="0"/>
+        <w:adjustRightInd/>
+        <w:snapToGrid/>
+        <w:spacing w:line="360" w:lineRule="auto"/>
+        <w:jc w:val="both"/>
+        <w:textAlignment w:val="auto"/>
+        <w:rPr>
+          <w:rFonts w:hint="default" w:eastAsia="宋体"/>
+          <w:lang w:val="en-US" w:eastAsia="zh-CN"/>
+        </w:rPr>
+      </w:pPr>
+      <w:r>
+        <w:rPr>
+          <w:rFonts w:hint="default" w:eastAsia="宋体"/>
           <w:lang w:val="en-US" w:eastAsia="zh-CN"/>
         </w:rPr>
         <w:t xml:space="preserve">        }</w:t>
@@ -10620,1143 +10882,66 @@
         <w:keepLines w:val="0"/>
         <w:pageBreakBefore w:val="0"/>
         <w:widowControl w:val="0"/>
-        <w:kinsoku/>
-        <w:wordWrap/>
-        <w:overflowPunct/>
-        <w:topLinePunct w:val="0"/>
-        <w:autoSpaceDE/>
-        <w:autoSpaceDN/>
-        <w:bidi w:val="0"/>
-        <w:adjustRightInd/>
-        <w:snapToGrid/>
-        <w:spacing w:line="360" w:lineRule="auto"/>
-        <w:textAlignment w:val="auto"/>
-        <w:rPr>
-          <w:rFonts w:hint="eastAsia"/>
-          <w:i/>
-          <w:iCs/>
-          <w:sz w:val="24"/>
-          <w:szCs w:val="24"/>
-          <w:lang w:val="en-US" w:eastAsia="zh-CN"/>
-        </w:rPr>
-      </w:pPr>
-      <w:r>
-        <w:rPr>
-          <w:rFonts w:hint="eastAsia"/>
-          <w:i/>
-          <w:iCs/>
-          <w:sz w:val="24"/>
-          <w:szCs w:val="24"/>
-          <w:lang w:val="en-US" w:eastAsia="zh-CN"/>
-        </w:rPr>
-        <w:t xml:space="preserve">        return username;</w:t>
-      </w:r>
-    </w:p>
-    <w:p>
-      <w:pPr>
-        <w:keepNext w:val="0"/>
-        <w:keepLines w:val="0"/>
-        <w:pageBreakBefore w:val="0"/>
-        <w:widowControl w:val="0"/>
-        <w:kinsoku/>
-        <w:wordWrap/>
-        <w:overflowPunct/>
-        <w:topLinePunct w:val="0"/>
-        <w:autoSpaceDE/>
-        <w:autoSpaceDN/>
-        <w:bidi w:val="0"/>
-        <w:adjustRightInd/>
-        <w:snapToGrid/>
-        <w:spacing w:line="360" w:lineRule="auto"/>
-        <w:textAlignment w:val="auto"/>
-        <w:rPr>
-          <w:rFonts w:hint="eastAsia"/>
-          <w:i/>
-          <w:iCs/>
-          <w:sz w:val="24"/>
-          <w:szCs w:val="24"/>
-          <w:lang w:val="en-US" w:eastAsia="zh-CN"/>
-        </w:rPr>
-      </w:pPr>
-      <w:r>
-        <w:rPr>
-          <w:rFonts w:hint="eastAsia"/>
-          <w:i/>
-          <w:iCs/>
-          <w:sz w:val="24"/>
-          <w:szCs w:val="24"/>
+        <w:numPr>
+          <w:numId w:val="0"/>
+        </w:numPr>
+        <w:kinsoku/>
+        <w:wordWrap/>
+        <w:overflowPunct/>
+        <w:topLinePunct w:val="0"/>
+        <w:autoSpaceDE/>
+        <w:autoSpaceDN/>
+        <w:bidi w:val="0"/>
+        <w:adjustRightInd/>
+        <w:snapToGrid/>
+        <w:spacing w:line="360" w:lineRule="auto"/>
+        <w:jc w:val="both"/>
+        <w:textAlignment w:val="auto"/>
+        <w:rPr>
+          <w:rFonts w:hint="default" w:eastAsia="宋体"/>
+          <w:lang w:val="en-US" w:eastAsia="zh-CN"/>
+        </w:rPr>
+      </w:pPr>
+      <w:r>
+        <w:rPr>
+          <w:rFonts w:hint="default" w:eastAsia="宋体"/>
+          <w:lang w:val="en-US" w:eastAsia="zh-CN"/>
+        </w:rPr>
+        <w:t xml:space="preserve">        return null;</w:t>
+      </w:r>
+    </w:p>
+    <w:p>
+      <w:pPr>
+        <w:keepNext w:val="0"/>
+        <w:keepLines w:val="0"/>
+        <w:pageBreakBefore w:val="0"/>
+        <w:widowControl w:val="0"/>
+        <w:numPr>
+          <w:numId w:val="0"/>
+        </w:numPr>
+        <w:kinsoku/>
+        <w:wordWrap/>
+        <w:overflowPunct/>
+        <w:topLinePunct w:val="0"/>
+        <w:autoSpaceDE/>
+        <w:autoSpaceDN/>
+        <w:bidi w:val="0"/>
+        <w:adjustRightInd/>
+        <w:snapToGrid/>
+        <w:spacing w:line="360" w:lineRule="auto"/>
+        <w:jc w:val="both"/>
+        <w:textAlignment w:val="auto"/>
+        <w:rPr>
+          <w:rFonts w:hint="default" w:eastAsia="宋体"/>
+          <w:lang w:val="en-US" w:eastAsia="zh-CN"/>
+        </w:rPr>
+      </w:pPr>
+      <w:r>
+        <w:rPr>
+          <w:rFonts w:hint="default" w:eastAsia="宋体"/>
           <w:lang w:val="en-US" w:eastAsia="zh-CN"/>
         </w:rPr>
         <w:t xml:space="preserve">    }</w:t>
-      </w:r>
-    </w:p>
-    <w:p>
-      <w:pPr>
-        <w:keepNext w:val="0"/>
-        <w:keepLines w:val="0"/>
-        <w:pageBreakBefore w:val="0"/>
-        <w:widowControl w:val="0"/>
-        <w:numPr>
-          <w:ilvl w:val="0"/>
-          <w:numId w:val="10"/>
-        </w:numPr>
-        <w:kinsoku/>
-        <w:wordWrap/>
-        <w:overflowPunct/>
-        <w:topLinePunct w:val="0"/>
-        <w:autoSpaceDE/>
-        <w:autoSpaceDN/>
-        <w:bidi w:val="0"/>
-        <w:adjustRightInd/>
-        <w:snapToGrid/>
-        <w:spacing w:line="360" w:lineRule="auto"/>
-        <w:ind w:left="420" w:leftChars="0" w:hanging="420" w:firstLineChars="0"/>
-        <w:textAlignment w:val="auto"/>
-        <w:rPr>
-          <w:rFonts w:hint="default"/>
-          <w:i/>
-          <w:iCs/>
-          <w:sz w:val="24"/>
-          <w:szCs w:val="24"/>
-          <w:lang w:val="en-US" w:eastAsia="zh-CN"/>
-        </w:rPr>
-      </w:pPr>
-      <w:r>
-        <w:rPr>
-          <w:rFonts w:hint="eastAsia"/>
-          <w:i/>
-          <w:iCs/>
-          <w:sz w:val="24"/>
-          <w:szCs w:val="24"/>
-          <w:lang w:val="en-US" w:eastAsia="zh-CN"/>
-        </w:rPr>
-        <w:t>前端用户获取、传输Token：</w:t>
-      </w:r>
-    </w:p>
-    <w:p>
-      <w:pPr>
-        <w:keepNext w:val="0"/>
-        <w:keepLines w:val="0"/>
-        <w:pageBreakBefore w:val="0"/>
-        <w:widowControl w:val="0"/>
-        <w:kinsoku/>
-        <w:wordWrap/>
-        <w:overflowPunct/>
-        <w:topLinePunct w:val="0"/>
-        <w:autoSpaceDE/>
-        <w:autoSpaceDN/>
-        <w:bidi w:val="0"/>
-        <w:adjustRightInd/>
-        <w:snapToGrid/>
-        <w:spacing w:line="360" w:lineRule="auto"/>
-        <w:textAlignment w:val="auto"/>
-        <w:rPr>
-          <w:rFonts w:hint="eastAsia"/>
-          <w:i/>
-          <w:iCs/>
-          <w:sz w:val="24"/>
-          <w:szCs w:val="24"/>
-          <w:lang w:val="en-US" w:eastAsia="zh-CN"/>
-        </w:rPr>
-      </w:pPr>
-      <w:r>
-        <w:rPr>
-          <w:rFonts w:hint="eastAsia"/>
-          <w:i/>
-          <w:iCs/>
-          <w:sz w:val="24"/>
-          <w:szCs w:val="24"/>
-          <w:lang w:val="en-US" w:eastAsia="zh-CN"/>
-        </w:rPr>
-        <w:t>// 根据环境变量获取不同的请求地址</w:t>
-      </w:r>
-    </w:p>
-    <w:p>
-      <w:pPr>
-        <w:keepNext w:val="0"/>
-        <w:keepLines w:val="0"/>
-        <w:pageBreakBefore w:val="0"/>
-        <w:widowControl w:val="0"/>
-        <w:kinsoku/>
-        <w:wordWrap/>
-        <w:overflowPunct/>
-        <w:topLinePunct w:val="0"/>
-        <w:autoSpaceDE/>
-        <w:autoSpaceDN/>
-        <w:bidi w:val="0"/>
-        <w:adjustRightInd/>
-        <w:snapToGrid/>
-        <w:spacing w:line="360" w:lineRule="auto"/>
-        <w:textAlignment w:val="auto"/>
-        <w:rPr>
-          <w:rFonts w:hint="eastAsia"/>
-          <w:i/>
-          <w:iCs/>
-          <w:sz w:val="24"/>
-          <w:szCs w:val="24"/>
-          <w:lang w:val="en-US" w:eastAsia="zh-CN"/>
-        </w:rPr>
-      </w:pPr>
-      <w:r>
-        <w:rPr>
-          <w:rFonts w:hint="eastAsia"/>
-          <w:i/>
-          <w:iCs/>
-          <w:sz w:val="24"/>
-          <w:szCs w:val="24"/>
-          <w:lang w:val="en-US" w:eastAsia="zh-CN"/>
-        </w:rPr>
-        <w:t>// axios.defaults.baseURL = env.baseURL;</w:t>
-      </w:r>
-    </w:p>
-    <w:p>
-      <w:pPr>
-        <w:keepNext w:val="0"/>
-        <w:keepLines w:val="0"/>
-        <w:pageBreakBefore w:val="0"/>
-        <w:widowControl w:val="0"/>
-        <w:kinsoku/>
-        <w:wordWrap/>
-        <w:overflowPunct/>
-        <w:topLinePunct w:val="0"/>
-        <w:autoSpaceDE/>
-        <w:autoSpaceDN/>
-        <w:bidi w:val="0"/>
-        <w:adjustRightInd/>
-        <w:snapToGrid/>
-        <w:spacing w:line="360" w:lineRule="auto"/>
-        <w:textAlignment w:val="auto"/>
-        <w:rPr>
-          <w:rFonts w:hint="eastAsia"/>
-          <w:i/>
-          <w:iCs/>
-          <w:sz w:val="24"/>
-          <w:szCs w:val="24"/>
-          <w:lang w:val="en-US" w:eastAsia="zh-CN"/>
-        </w:rPr>
-      </w:pPr>
-      <w:r>
-        <w:rPr>
-          <w:rFonts w:hint="eastAsia"/>
-          <w:i/>
-          <w:iCs/>
-          <w:sz w:val="24"/>
-          <w:szCs w:val="24"/>
-          <w:lang w:val="en-US" w:eastAsia="zh-CN"/>
-        </w:rPr>
-        <w:t>function getCookie(c_name){</w:t>
-      </w:r>
-    </w:p>
-    <w:p>
-      <w:pPr>
-        <w:keepNext w:val="0"/>
-        <w:keepLines w:val="0"/>
-        <w:pageBreakBefore w:val="0"/>
-        <w:widowControl w:val="0"/>
-        <w:kinsoku/>
-        <w:wordWrap/>
-        <w:overflowPunct/>
-        <w:topLinePunct w:val="0"/>
-        <w:autoSpaceDE/>
-        <w:autoSpaceDN/>
-        <w:bidi w:val="0"/>
-        <w:adjustRightInd/>
-        <w:snapToGrid/>
-        <w:spacing w:line="360" w:lineRule="auto"/>
-        <w:textAlignment w:val="auto"/>
-        <w:rPr>
-          <w:rFonts w:hint="eastAsia"/>
-          <w:i/>
-          <w:iCs/>
-          <w:sz w:val="24"/>
-          <w:szCs w:val="24"/>
-          <w:lang w:val="en-US" w:eastAsia="zh-CN"/>
-        </w:rPr>
-      </w:pPr>
-      <w:r>
-        <w:rPr>
-          <w:rFonts w:hint="eastAsia"/>
-          <w:i/>
-          <w:iCs/>
-          <w:sz w:val="24"/>
-          <w:szCs w:val="24"/>
-          <w:lang w:val="en-US" w:eastAsia="zh-CN"/>
-        </w:rPr>
-        <w:t xml:space="preserve">  if (document.cookie.length&gt;0){</w:t>
-      </w:r>
-    </w:p>
-    <w:p>
-      <w:pPr>
-        <w:keepNext w:val="0"/>
-        <w:keepLines w:val="0"/>
-        <w:pageBreakBefore w:val="0"/>
-        <w:widowControl w:val="0"/>
-        <w:kinsoku/>
-        <w:wordWrap/>
-        <w:overflowPunct/>
-        <w:topLinePunct w:val="0"/>
-        <w:autoSpaceDE/>
-        <w:autoSpaceDN/>
-        <w:bidi w:val="0"/>
-        <w:adjustRightInd/>
-        <w:snapToGrid/>
-        <w:spacing w:line="360" w:lineRule="auto"/>
-        <w:textAlignment w:val="auto"/>
-        <w:rPr>
-          <w:rFonts w:hint="eastAsia"/>
-          <w:i/>
-          <w:iCs/>
-          <w:sz w:val="24"/>
-          <w:szCs w:val="24"/>
-          <w:lang w:val="en-US" w:eastAsia="zh-CN"/>
-        </w:rPr>
-      </w:pPr>
-      <w:r>
-        <w:rPr>
-          <w:rFonts w:hint="eastAsia"/>
-          <w:i/>
-          <w:iCs/>
-          <w:sz w:val="24"/>
-          <w:szCs w:val="24"/>
-          <w:lang w:val="en-US" w:eastAsia="zh-CN"/>
-        </w:rPr>
-        <w:t xml:space="preserve">      let c_start=document.cookie.indexOf(c_name + "=")</w:t>
-      </w:r>
-    </w:p>
-    <w:p>
-      <w:pPr>
-        <w:keepNext w:val="0"/>
-        <w:keepLines w:val="0"/>
-        <w:pageBreakBefore w:val="0"/>
-        <w:widowControl w:val="0"/>
-        <w:kinsoku/>
-        <w:wordWrap/>
-        <w:overflowPunct/>
-        <w:topLinePunct w:val="0"/>
-        <w:autoSpaceDE/>
-        <w:autoSpaceDN/>
-        <w:bidi w:val="0"/>
-        <w:adjustRightInd/>
-        <w:snapToGrid/>
-        <w:spacing w:line="360" w:lineRule="auto"/>
-        <w:textAlignment w:val="auto"/>
-        <w:rPr>
-          <w:rFonts w:hint="eastAsia"/>
-          <w:i/>
-          <w:iCs/>
-          <w:sz w:val="24"/>
-          <w:szCs w:val="24"/>
-          <w:lang w:val="en-US" w:eastAsia="zh-CN"/>
-        </w:rPr>
-      </w:pPr>
-      <w:r>
-        <w:rPr>
-          <w:rFonts w:hint="eastAsia"/>
-          <w:i/>
-          <w:iCs/>
-          <w:sz w:val="24"/>
-          <w:szCs w:val="24"/>
-          <w:lang w:val="en-US" w:eastAsia="zh-CN"/>
-        </w:rPr>
-        <w:t xml:space="preserve">      if (c_start!=-1){ </w:t>
-      </w:r>
-    </w:p>
-    <w:p>
-      <w:pPr>
-        <w:keepNext w:val="0"/>
-        <w:keepLines w:val="0"/>
-        <w:pageBreakBefore w:val="0"/>
-        <w:widowControl w:val="0"/>
-        <w:kinsoku/>
-        <w:wordWrap/>
-        <w:overflowPunct/>
-        <w:topLinePunct w:val="0"/>
-        <w:autoSpaceDE/>
-        <w:autoSpaceDN/>
-        <w:bidi w:val="0"/>
-        <w:adjustRightInd/>
-        <w:snapToGrid/>
-        <w:spacing w:line="360" w:lineRule="auto"/>
-        <w:textAlignment w:val="auto"/>
-        <w:rPr>
-          <w:rFonts w:hint="eastAsia"/>
-          <w:i/>
-          <w:iCs/>
-          <w:sz w:val="24"/>
-          <w:szCs w:val="24"/>
-          <w:lang w:val="en-US" w:eastAsia="zh-CN"/>
-        </w:rPr>
-      </w:pPr>
-      <w:r>
-        <w:rPr>
-          <w:rFonts w:hint="eastAsia"/>
-          <w:i/>
-          <w:iCs/>
-          <w:sz w:val="24"/>
-          <w:szCs w:val="24"/>
-          <w:lang w:val="en-US" w:eastAsia="zh-CN"/>
-        </w:rPr>
-        <w:t xml:space="preserve">          c_start=c_start + c_name.length+1 </w:t>
-      </w:r>
-    </w:p>
-    <w:p>
-      <w:pPr>
-        <w:keepNext w:val="0"/>
-        <w:keepLines w:val="0"/>
-        <w:pageBreakBefore w:val="0"/>
-        <w:widowControl w:val="0"/>
-        <w:kinsoku/>
-        <w:wordWrap/>
-        <w:overflowPunct/>
-        <w:topLinePunct w:val="0"/>
-        <w:autoSpaceDE/>
-        <w:autoSpaceDN/>
-        <w:bidi w:val="0"/>
-        <w:adjustRightInd/>
-        <w:snapToGrid/>
-        <w:spacing w:line="360" w:lineRule="auto"/>
-        <w:textAlignment w:val="auto"/>
-        <w:rPr>
-          <w:rFonts w:hint="eastAsia"/>
-          <w:i/>
-          <w:iCs/>
-          <w:sz w:val="24"/>
-          <w:szCs w:val="24"/>
-          <w:lang w:val="en-US" w:eastAsia="zh-CN"/>
-        </w:rPr>
-      </w:pPr>
-      <w:r>
-        <w:rPr>
-          <w:rFonts w:hint="eastAsia"/>
-          <w:i/>
-          <w:iCs/>
-          <w:sz w:val="24"/>
-          <w:szCs w:val="24"/>
-          <w:lang w:val="en-US" w:eastAsia="zh-CN"/>
-        </w:rPr>
-        <w:t xml:space="preserve">          let c_end=document.cookie.indexOf(";",c_start)</w:t>
-      </w:r>
-    </w:p>
-    <w:p>
-      <w:pPr>
-        <w:keepNext w:val="0"/>
-        <w:keepLines w:val="0"/>
-        <w:pageBreakBefore w:val="0"/>
-        <w:widowControl w:val="0"/>
-        <w:kinsoku/>
-        <w:wordWrap/>
-        <w:overflowPunct/>
-        <w:topLinePunct w:val="0"/>
-        <w:autoSpaceDE/>
-        <w:autoSpaceDN/>
-        <w:bidi w:val="0"/>
-        <w:adjustRightInd/>
-        <w:snapToGrid/>
-        <w:spacing w:line="360" w:lineRule="auto"/>
-        <w:textAlignment w:val="auto"/>
-        <w:rPr>
-          <w:rFonts w:hint="eastAsia"/>
-          <w:i/>
-          <w:iCs/>
-          <w:sz w:val="24"/>
-          <w:szCs w:val="24"/>
-          <w:lang w:val="en-US" w:eastAsia="zh-CN"/>
-        </w:rPr>
-      </w:pPr>
-      <w:r>
-        <w:rPr>
-          <w:rFonts w:hint="eastAsia"/>
-          <w:i/>
-          <w:iCs/>
-          <w:sz w:val="24"/>
-          <w:szCs w:val="24"/>
-          <w:lang w:val="en-US" w:eastAsia="zh-CN"/>
-        </w:rPr>
-        <w:t xml:space="preserve">          if (c_end==-1) c_end=document.cookie.length</w:t>
-      </w:r>
-    </w:p>
-    <w:p>
-      <w:pPr>
-        <w:keepNext w:val="0"/>
-        <w:keepLines w:val="0"/>
-        <w:pageBreakBefore w:val="0"/>
-        <w:widowControl w:val="0"/>
-        <w:kinsoku/>
-        <w:wordWrap/>
-        <w:overflowPunct/>
-        <w:topLinePunct w:val="0"/>
-        <w:autoSpaceDE/>
-        <w:autoSpaceDN/>
-        <w:bidi w:val="0"/>
-        <w:adjustRightInd/>
-        <w:snapToGrid/>
-        <w:spacing w:line="360" w:lineRule="auto"/>
-        <w:textAlignment w:val="auto"/>
-        <w:rPr>
-          <w:rFonts w:hint="eastAsia"/>
-          <w:i/>
-          <w:iCs/>
-          <w:sz w:val="24"/>
-          <w:szCs w:val="24"/>
-          <w:lang w:val="en-US" w:eastAsia="zh-CN"/>
-        </w:rPr>
-      </w:pPr>
-      <w:r>
-        <w:rPr>
-          <w:rFonts w:hint="eastAsia"/>
-          <w:i/>
-          <w:iCs/>
-          <w:sz w:val="24"/>
-          <w:szCs w:val="24"/>
-          <w:lang w:val="en-US" w:eastAsia="zh-CN"/>
-        </w:rPr>
-        <w:t xml:space="preserve">              return unescape(document.cookie.substring(c_start,c_end))</w:t>
-      </w:r>
-    </w:p>
-    <w:p>
-      <w:pPr>
-        <w:keepNext w:val="0"/>
-        <w:keepLines w:val="0"/>
-        <w:pageBreakBefore w:val="0"/>
-        <w:widowControl w:val="0"/>
-        <w:kinsoku/>
-        <w:wordWrap/>
-        <w:overflowPunct/>
-        <w:topLinePunct w:val="0"/>
-        <w:autoSpaceDE/>
-        <w:autoSpaceDN/>
-        <w:bidi w:val="0"/>
-        <w:adjustRightInd/>
-        <w:snapToGrid/>
-        <w:spacing w:line="360" w:lineRule="auto"/>
-        <w:textAlignment w:val="auto"/>
-        <w:rPr>
-          <w:rFonts w:hint="eastAsia"/>
-          <w:i/>
-          <w:iCs/>
-          <w:sz w:val="24"/>
-          <w:szCs w:val="24"/>
-          <w:lang w:val="en-US" w:eastAsia="zh-CN"/>
-        </w:rPr>
-      </w:pPr>
-      <w:r>
-        <w:rPr>
-          <w:rFonts w:hint="eastAsia"/>
-          <w:i/>
-          <w:iCs/>
-          <w:sz w:val="24"/>
-          <w:szCs w:val="24"/>
-          <w:lang w:val="en-US" w:eastAsia="zh-CN"/>
-        </w:rPr>
-        <w:t xml:space="preserve">          } </w:t>
-      </w:r>
-    </w:p>
-    <w:p>
-      <w:pPr>
-        <w:keepNext w:val="0"/>
-        <w:keepLines w:val="0"/>
-        <w:pageBreakBefore w:val="0"/>
-        <w:widowControl w:val="0"/>
-        <w:kinsoku/>
-        <w:wordWrap/>
-        <w:overflowPunct/>
-        <w:topLinePunct w:val="0"/>
-        <w:autoSpaceDE/>
-        <w:autoSpaceDN/>
-        <w:bidi w:val="0"/>
-        <w:adjustRightInd/>
-        <w:snapToGrid/>
-        <w:spacing w:line="360" w:lineRule="auto"/>
-        <w:textAlignment w:val="auto"/>
-        <w:rPr>
-          <w:rFonts w:hint="eastAsia"/>
-          <w:i/>
-          <w:iCs/>
-          <w:sz w:val="24"/>
-          <w:szCs w:val="24"/>
-          <w:lang w:val="en-US" w:eastAsia="zh-CN"/>
-        </w:rPr>
-      </w:pPr>
-      <w:r>
-        <w:rPr>
-          <w:rFonts w:hint="eastAsia"/>
-          <w:i/>
-          <w:iCs/>
-          <w:sz w:val="24"/>
-          <w:szCs w:val="24"/>
-          <w:lang w:val="en-US" w:eastAsia="zh-CN"/>
-        </w:rPr>
-        <w:t xml:space="preserve">      }</w:t>
-      </w:r>
-    </w:p>
-    <w:p>
-      <w:pPr>
-        <w:keepNext w:val="0"/>
-        <w:keepLines w:val="0"/>
-        <w:pageBreakBefore w:val="0"/>
-        <w:widowControl w:val="0"/>
-        <w:kinsoku/>
-        <w:wordWrap/>
-        <w:overflowPunct/>
-        <w:topLinePunct w:val="0"/>
-        <w:autoSpaceDE/>
-        <w:autoSpaceDN/>
-        <w:bidi w:val="0"/>
-        <w:adjustRightInd/>
-        <w:snapToGrid/>
-        <w:spacing w:line="360" w:lineRule="auto"/>
-        <w:textAlignment w:val="auto"/>
-        <w:rPr>
-          <w:rFonts w:hint="eastAsia"/>
-          <w:i/>
-          <w:iCs/>
-          <w:sz w:val="24"/>
-          <w:szCs w:val="24"/>
-          <w:lang w:val="en-US" w:eastAsia="zh-CN"/>
-        </w:rPr>
-      </w:pPr>
-      <w:r>
-        <w:rPr>
-          <w:rFonts w:hint="eastAsia"/>
-          <w:i/>
-          <w:iCs/>
-          <w:sz w:val="24"/>
-          <w:szCs w:val="24"/>
-          <w:lang w:val="en-US" w:eastAsia="zh-CN"/>
-        </w:rPr>
-        <w:t xml:space="preserve">  return ""</w:t>
-      </w:r>
-    </w:p>
-    <w:p>
-      <w:pPr>
-        <w:keepNext w:val="0"/>
-        <w:keepLines w:val="0"/>
-        <w:pageBreakBefore w:val="0"/>
-        <w:widowControl w:val="0"/>
-        <w:kinsoku/>
-        <w:wordWrap/>
-        <w:overflowPunct/>
-        <w:topLinePunct w:val="0"/>
-        <w:autoSpaceDE/>
-        <w:autoSpaceDN/>
-        <w:bidi w:val="0"/>
-        <w:adjustRightInd/>
-        <w:snapToGrid/>
-        <w:spacing w:line="360" w:lineRule="auto"/>
-        <w:textAlignment w:val="auto"/>
-        <w:rPr>
-          <w:rFonts w:hint="eastAsia"/>
-          <w:i/>
-          <w:iCs/>
-          <w:sz w:val="24"/>
-          <w:szCs w:val="24"/>
-          <w:lang w:val="en-US" w:eastAsia="zh-CN"/>
-        </w:rPr>
-      </w:pPr>
-      <w:r>
-        <w:rPr>
-          <w:rFonts w:hint="eastAsia"/>
-          <w:i/>
-          <w:iCs/>
-          <w:sz w:val="24"/>
-          <w:szCs w:val="24"/>
-          <w:lang w:val="en-US" w:eastAsia="zh-CN"/>
-        </w:rPr>
-        <w:t>}</w:t>
-      </w:r>
-    </w:p>
-    <w:p>
-      <w:pPr>
-        <w:keepNext w:val="0"/>
-        <w:keepLines w:val="0"/>
-        <w:pageBreakBefore w:val="0"/>
-        <w:widowControl w:val="0"/>
-        <w:kinsoku/>
-        <w:wordWrap/>
-        <w:overflowPunct/>
-        <w:topLinePunct w:val="0"/>
-        <w:autoSpaceDE/>
-        <w:autoSpaceDN/>
-        <w:bidi w:val="0"/>
-        <w:adjustRightInd/>
-        <w:snapToGrid/>
-        <w:spacing w:line="360" w:lineRule="auto"/>
-        <w:textAlignment w:val="auto"/>
-        <w:rPr>
-          <w:rFonts w:hint="eastAsia"/>
-          <w:i/>
-          <w:iCs/>
-          <w:sz w:val="24"/>
-          <w:szCs w:val="24"/>
-          <w:lang w:val="en-US" w:eastAsia="zh-CN"/>
-        </w:rPr>
-      </w:pPr>
-      <w:r>
-        <w:rPr>
-          <w:rFonts w:hint="eastAsia"/>
-          <w:i/>
-          <w:iCs/>
-          <w:sz w:val="24"/>
-          <w:szCs w:val="24"/>
-          <w:lang w:val="en-US" w:eastAsia="zh-CN"/>
-        </w:rPr>
-        <w:t>// axios的拦截器   jwt+spring security</w:t>
-      </w:r>
-    </w:p>
-    <w:p>
-      <w:pPr>
-        <w:keepNext w:val="0"/>
-        <w:keepLines w:val="0"/>
-        <w:pageBreakBefore w:val="0"/>
-        <w:widowControl w:val="0"/>
-        <w:kinsoku/>
-        <w:wordWrap/>
-        <w:overflowPunct/>
-        <w:topLinePunct w:val="0"/>
-        <w:autoSpaceDE/>
-        <w:autoSpaceDN/>
-        <w:bidi w:val="0"/>
-        <w:adjustRightInd/>
-        <w:snapToGrid/>
-        <w:spacing w:line="360" w:lineRule="auto"/>
-        <w:textAlignment w:val="auto"/>
-        <w:rPr>
-          <w:rFonts w:hint="eastAsia"/>
-          <w:i/>
-          <w:iCs/>
-          <w:sz w:val="24"/>
-          <w:szCs w:val="24"/>
-          <w:lang w:val="en-US" w:eastAsia="zh-CN"/>
-        </w:rPr>
-      </w:pPr>
-      <w:r>
-        <w:rPr>
-          <w:rFonts w:hint="eastAsia"/>
-          <w:i/>
-          <w:iCs/>
-          <w:sz w:val="24"/>
-          <w:szCs w:val="24"/>
-          <w:lang w:val="en-US" w:eastAsia="zh-CN"/>
-        </w:rPr>
-        <w:t>axios.interceptors.request.use(config =&gt; {</w:t>
-      </w:r>
-    </w:p>
-    <w:p>
-      <w:pPr>
-        <w:keepNext w:val="0"/>
-        <w:keepLines w:val="0"/>
-        <w:pageBreakBefore w:val="0"/>
-        <w:widowControl w:val="0"/>
-        <w:kinsoku/>
-        <w:wordWrap/>
-        <w:overflowPunct/>
-        <w:topLinePunct w:val="0"/>
-        <w:autoSpaceDE/>
-        <w:autoSpaceDN/>
-        <w:bidi w:val="0"/>
-        <w:adjustRightInd/>
-        <w:snapToGrid/>
-        <w:spacing w:line="360" w:lineRule="auto"/>
-        <w:textAlignment w:val="auto"/>
-        <w:rPr>
-          <w:rFonts w:hint="eastAsia"/>
-          <w:i/>
-          <w:iCs/>
-          <w:sz w:val="24"/>
-          <w:szCs w:val="24"/>
-          <w:lang w:val="en-US" w:eastAsia="zh-CN"/>
-        </w:rPr>
-      </w:pPr>
-      <w:r>
-        <w:rPr>
-          <w:rFonts w:hint="eastAsia"/>
-          <w:i/>
-          <w:iCs/>
-          <w:sz w:val="24"/>
-          <w:szCs w:val="24"/>
-          <w:lang w:val="en-US" w:eastAsia="zh-CN"/>
-        </w:rPr>
-        <w:t xml:space="preserve">  // jwt令牌</w:t>
-      </w:r>
-    </w:p>
-    <w:p>
-      <w:pPr>
-        <w:keepNext w:val="0"/>
-        <w:keepLines w:val="0"/>
-        <w:pageBreakBefore w:val="0"/>
-        <w:widowControl w:val="0"/>
-        <w:kinsoku/>
-        <w:wordWrap/>
-        <w:overflowPunct/>
-        <w:topLinePunct w:val="0"/>
-        <w:autoSpaceDE/>
-        <w:autoSpaceDN/>
-        <w:bidi w:val="0"/>
-        <w:adjustRightInd/>
-        <w:snapToGrid/>
-        <w:spacing w:line="360" w:lineRule="auto"/>
-        <w:textAlignment w:val="auto"/>
-        <w:rPr>
-          <w:rFonts w:hint="eastAsia"/>
-          <w:i/>
-          <w:iCs/>
-          <w:sz w:val="24"/>
-          <w:szCs w:val="24"/>
-          <w:lang w:val="en-US" w:eastAsia="zh-CN"/>
-        </w:rPr>
-      </w:pPr>
-      <w:r>
-        <w:rPr>
-          <w:rFonts w:hint="eastAsia"/>
-          <w:i/>
-          <w:iCs/>
-          <w:sz w:val="24"/>
-          <w:szCs w:val="24"/>
-          <w:lang w:val="en-US" w:eastAsia="zh-CN"/>
-        </w:rPr>
-        <w:t xml:space="preserve">  var token= getCookie("token");</w:t>
-      </w:r>
-    </w:p>
-    <w:p>
-      <w:pPr>
-        <w:keepNext w:val="0"/>
-        <w:keepLines w:val="0"/>
-        <w:pageBreakBefore w:val="0"/>
-        <w:widowControl w:val="0"/>
-        <w:kinsoku/>
-        <w:wordWrap/>
-        <w:overflowPunct/>
-        <w:topLinePunct w:val="0"/>
-        <w:autoSpaceDE/>
-        <w:autoSpaceDN/>
-        <w:bidi w:val="0"/>
-        <w:adjustRightInd/>
-        <w:snapToGrid/>
-        <w:spacing w:line="360" w:lineRule="auto"/>
-        <w:textAlignment w:val="auto"/>
-        <w:rPr>
-          <w:rFonts w:hint="eastAsia"/>
-          <w:i/>
-          <w:iCs/>
-          <w:sz w:val="24"/>
-          <w:szCs w:val="24"/>
-          <w:lang w:val="en-US" w:eastAsia="zh-CN"/>
-        </w:rPr>
-      </w:pPr>
-      <w:r>
-        <w:rPr>
-          <w:rFonts w:hint="eastAsia"/>
-          <w:i/>
-          <w:iCs/>
-          <w:sz w:val="24"/>
-          <w:szCs w:val="24"/>
-          <w:lang w:val="en-US" w:eastAsia="zh-CN"/>
-        </w:rPr>
-        <w:t xml:space="preserve">  window.console.log(token);</w:t>
-      </w:r>
-    </w:p>
-    <w:p>
-      <w:pPr>
-        <w:keepNext w:val="0"/>
-        <w:keepLines w:val="0"/>
-        <w:pageBreakBefore w:val="0"/>
-        <w:widowControl w:val="0"/>
-        <w:kinsoku/>
-        <w:wordWrap/>
-        <w:overflowPunct/>
-        <w:topLinePunct w:val="0"/>
-        <w:autoSpaceDE/>
-        <w:autoSpaceDN/>
-        <w:bidi w:val="0"/>
-        <w:adjustRightInd/>
-        <w:snapToGrid/>
-        <w:spacing w:line="360" w:lineRule="auto"/>
-        <w:textAlignment w:val="auto"/>
-        <w:rPr>
-          <w:rFonts w:hint="eastAsia"/>
-          <w:i/>
-          <w:iCs/>
-          <w:sz w:val="24"/>
-          <w:szCs w:val="24"/>
-          <w:lang w:val="en-US" w:eastAsia="zh-CN"/>
-        </w:rPr>
-      </w:pPr>
-      <w:r>
-        <w:rPr>
-          <w:rFonts w:hint="eastAsia"/>
-          <w:i/>
-          <w:iCs/>
-          <w:sz w:val="24"/>
-          <w:szCs w:val="24"/>
-          <w:lang w:val="en-US" w:eastAsia="zh-CN"/>
-        </w:rPr>
-        <w:t xml:space="preserve">  if (token !=undefined) {</w:t>
-      </w:r>
-    </w:p>
-    <w:p>
-      <w:pPr>
-        <w:keepNext w:val="0"/>
-        <w:keepLines w:val="0"/>
-        <w:pageBreakBefore w:val="0"/>
-        <w:widowControl w:val="0"/>
-        <w:kinsoku/>
-        <w:wordWrap/>
-        <w:overflowPunct/>
-        <w:topLinePunct w:val="0"/>
-        <w:autoSpaceDE/>
-        <w:autoSpaceDN/>
-        <w:bidi w:val="0"/>
-        <w:adjustRightInd/>
-        <w:snapToGrid/>
-        <w:spacing w:line="360" w:lineRule="auto"/>
-        <w:textAlignment w:val="auto"/>
-        <w:rPr>
-          <w:rFonts w:hint="eastAsia"/>
-          <w:i/>
-          <w:iCs/>
-          <w:sz w:val="24"/>
-          <w:szCs w:val="24"/>
-          <w:lang w:val="en-US" w:eastAsia="zh-CN"/>
-        </w:rPr>
-      </w:pPr>
-      <w:r>
-        <w:rPr>
-          <w:rFonts w:hint="eastAsia"/>
-          <w:i/>
-          <w:iCs/>
-          <w:sz w:val="24"/>
-          <w:szCs w:val="24"/>
-          <w:lang w:val="en-US" w:eastAsia="zh-CN"/>
-        </w:rPr>
-        <w:t xml:space="preserve">    config.headers['Authorization'] = token; // 让每个请求携带自定义token 请根据实际情况自行修改</w:t>
-      </w:r>
-    </w:p>
-    <w:p>
-      <w:pPr>
-        <w:keepNext w:val="0"/>
-        <w:keepLines w:val="0"/>
-        <w:pageBreakBefore w:val="0"/>
-        <w:widowControl w:val="0"/>
-        <w:kinsoku/>
-        <w:wordWrap/>
-        <w:overflowPunct/>
-        <w:topLinePunct w:val="0"/>
-        <w:autoSpaceDE/>
-        <w:autoSpaceDN/>
-        <w:bidi w:val="0"/>
-        <w:adjustRightInd/>
-        <w:snapToGrid/>
-        <w:spacing w:line="360" w:lineRule="auto"/>
-        <w:textAlignment w:val="auto"/>
-        <w:rPr>
-          <w:rFonts w:hint="eastAsia"/>
-          <w:i/>
-          <w:iCs/>
-          <w:sz w:val="24"/>
-          <w:szCs w:val="24"/>
-          <w:lang w:val="en-US" w:eastAsia="zh-CN"/>
-        </w:rPr>
-      </w:pPr>
-      <w:r>
-        <w:rPr>
-          <w:rFonts w:hint="eastAsia"/>
-          <w:i/>
-          <w:iCs/>
-          <w:sz w:val="24"/>
-          <w:szCs w:val="24"/>
-          <w:lang w:val="en-US" w:eastAsia="zh-CN"/>
-        </w:rPr>
-        <w:t xml:space="preserve">  } </w:t>
-      </w:r>
-    </w:p>
-    <w:p>
-      <w:pPr>
-        <w:keepNext w:val="0"/>
-        <w:keepLines w:val="0"/>
-        <w:pageBreakBefore w:val="0"/>
-        <w:widowControl w:val="0"/>
-        <w:kinsoku/>
-        <w:wordWrap/>
-        <w:overflowPunct/>
-        <w:topLinePunct w:val="0"/>
-        <w:autoSpaceDE/>
-        <w:autoSpaceDN/>
-        <w:bidi w:val="0"/>
-        <w:adjustRightInd/>
-        <w:snapToGrid/>
-        <w:spacing w:line="360" w:lineRule="auto"/>
-        <w:textAlignment w:val="auto"/>
-        <w:rPr>
-          <w:rFonts w:hint="eastAsia"/>
-          <w:i/>
-          <w:iCs/>
-          <w:sz w:val="24"/>
-          <w:szCs w:val="24"/>
-          <w:lang w:val="en-US" w:eastAsia="zh-CN"/>
-        </w:rPr>
-      </w:pPr>
-      <w:r>
-        <w:rPr>
-          <w:rFonts w:hint="eastAsia"/>
-          <w:i/>
-          <w:iCs/>
-          <w:sz w:val="24"/>
-          <w:szCs w:val="24"/>
-          <w:lang w:val="en-US" w:eastAsia="zh-CN"/>
-        </w:rPr>
-        <w:t xml:space="preserve">  return config；</w:t>
-      </w:r>
-    </w:p>
-    <w:p>
-      <w:pPr>
-        <w:keepNext w:val="0"/>
-        <w:keepLines w:val="0"/>
-        <w:pageBreakBefore w:val="0"/>
-        <w:widowControl w:val="0"/>
-        <w:kinsoku/>
-        <w:wordWrap/>
-        <w:overflowPunct/>
-        <w:topLinePunct w:val="0"/>
-        <w:autoSpaceDE/>
-        <w:autoSpaceDN/>
-        <w:bidi w:val="0"/>
-        <w:adjustRightInd/>
-        <w:snapToGrid/>
-        <w:spacing w:line="360" w:lineRule="auto"/>
-        <w:textAlignment w:val="auto"/>
-        <w:rPr>
-          <w:rFonts w:hint="eastAsia"/>
-          <w:i/>
-          <w:iCs/>
-          <w:sz w:val="24"/>
-          <w:szCs w:val="24"/>
-          <w:lang w:val="en-US" w:eastAsia="zh-CN"/>
-        </w:rPr>
-      </w:pPr>
-      <w:r>
-        <w:rPr>
-          <w:rFonts w:hint="eastAsia"/>
-          <w:i/>
-          <w:iCs/>
-          <w:sz w:val="24"/>
-          <w:szCs w:val="24"/>
-          <w:lang w:val="en-US" w:eastAsia="zh-CN"/>
-        </w:rPr>
-        <w:t>}, error =&gt; {</w:t>
-      </w:r>
-    </w:p>
-    <w:p>
-      <w:pPr>
-        <w:keepNext w:val="0"/>
-        <w:keepLines w:val="0"/>
-        <w:pageBreakBefore w:val="0"/>
-        <w:widowControl w:val="0"/>
-        <w:kinsoku/>
-        <w:wordWrap/>
-        <w:overflowPunct/>
-        <w:topLinePunct w:val="0"/>
-        <w:autoSpaceDE/>
-        <w:autoSpaceDN/>
-        <w:bidi w:val="0"/>
-        <w:adjustRightInd/>
-        <w:snapToGrid/>
-        <w:spacing w:line="360" w:lineRule="auto"/>
-        <w:textAlignment w:val="auto"/>
-        <w:rPr>
-          <w:rFonts w:hint="eastAsia"/>
-          <w:i/>
-          <w:iCs/>
-          <w:sz w:val="24"/>
-          <w:szCs w:val="24"/>
-          <w:lang w:val="en-US" w:eastAsia="zh-CN"/>
-        </w:rPr>
-      </w:pPr>
-      <w:r>
-        <w:rPr>
-          <w:rFonts w:hint="eastAsia"/>
-          <w:i/>
-          <w:iCs/>
-          <w:sz w:val="24"/>
-          <w:szCs w:val="24"/>
-          <w:lang w:val="en-US" w:eastAsia="zh-CN"/>
-        </w:rPr>
-        <w:t xml:space="preserve">  // Do something with request error</w:t>
-      </w:r>
-    </w:p>
-    <w:p>
-      <w:pPr>
-        <w:keepNext w:val="0"/>
-        <w:keepLines w:val="0"/>
-        <w:pageBreakBefore w:val="0"/>
-        <w:widowControl w:val="0"/>
-        <w:kinsoku/>
-        <w:wordWrap/>
-        <w:overflowPunct/>
-        <w:topLinePunct w:val="0"/>
-        <w:autoSpaceDE/>
-        <w:autoSpaceDN/>
-        <w:bidi w:val="0"/>
-        <w:adjustRightInd/>
-        <w:snapToGrid/>
-        <w:spacing w:line="360" w:lineRule="auto"/>
-        <w:textAlignment w:val="auto"/>
-        <w:rPr>
-          <w:rFonts w:hint="eastAsia"/>
-          <w:i/>
-          <w:iCs/>
-          <w:sz w:val="24"/>
-          <w:szCs w:val="24"/>
-          <w:lang w:val="en-US" w:eastAsia="zh-CN"/>
-        </w:rPr>
-      </w:pPr>
-      <w:r>
-        <w:rPr>
-          <w:rFonts w:hint="eastAsia"/>
-          <w:i/>
-          <w:iCs/>
-          <w:sz w:val="24"/>
-          <w:szCs w:val="24"/>
-          <w:lang w:val="en-US" w:eastAsia="zh-CN"/>
-        </w:rPr>
-        <w:t xml:space="preserve">  Promise.reject(error)</w:t>
-      </w:r>
-    </w:p>
-    <w:p>
-      <w:pPr>
-        <w:keepNext w:val="0"/>
-        <w:keepLines w:val="0"/>
-        <w:pageBreakBefore w:val="0"/>
-        <w:widowControl w:val="0"/>
-        <w:kinsoku/>
-        <w:wordWrap/>
-        <w:overflowPunct/>
-        <w:topLinePunct w:val="0"/>
-        <w:autoSpaceDE/>
-        <w:autoSpaceDN/>
-        <w:bidi w:val="0"/>
-        <w:adjustRightInd/>
-        <w:snapToGrid/>
-        <w:spacing w:line="360" w:lineRule="auto"/>
-        <w:textAlignment w:val="auto"/>
-        <w:rPr>
-          <w:rFonts w:hint="eastAsia"/>
-          <w:i/>
-          <w:iCs/>
-          <w:sz w:val="24"/>
-          <w:szCs w:val="24"/>
-          <w:lang w:val="en-US" w:eastAsia="zh-CN"/>
-        </w:rPr>
-      </w:pPr>
-      <w:r>
-        <w:rPr>
-          <w:rFonts w:hint="eastAsia"/>
-          <w:i/>
-          <w:iCs/>
-          <w:sz w:val="24"/>
-          <w:szCs w:val="24"/>
-          <w:lang w:val="en-US" w:eastAsia="zh-CN"/>
-        </w:rPr>
-        <w:t>})</w:t>
       </w:r>
     </w:p>
     <w:p>
@@ -11957,7 +11142,7 @@
         <w:widowControl w:val="0"/>
         <w:numPr>
           <w:ilvl w:val="0"/>
-          <w:numId w:val="10"/>
+          <w:numId w:val="11"/>
         </w:numPr>
         <w:kinsoku/>
         <w:wordWrap/>
@@ -12001,6 +11186,7 @@
         <w:pageBreakBefore w:val="0"/>
         <w:widowControl w:val="0"/>
         <w:numPr>
+          <w:ilvl w:val="0"/>
           <w:numId w:val="0"/>
         </w:numPr>
         <w:kinsoku/>
@@ -12047,6 +11233,7 @@
         <w:pageBreakBefore w:val="0"/>
         <w:widowControl w:val="0"/>
         <w:numPr>
+          <w:ilvl w:val="0"/>
           <w:numId w:val="0"/>
         </w:numPr>
         <w:kinsoku/>
@@ -12093,6 +11280,7 @@
         <w:pageBreakBefore w:val="0"/>
         <w:widowControl w:val="0"/>
         <w:numPr>
+          <w:ilvl w:val="0"/>
           <w:numId w:val="0"/>
         </w:numPr>
         <w:kinsoku/>
@@ -12139,6 +11327,7 @@
         <w:pageBreakBefore w:val="0"/>
         <w:widowControl w:val="0"/>
         <w:numPr>
+          <w:ilvl w:val="0"/>
           <w:numId w:val="0"/>
         </w:numPr>
         <w:kinsoku/>
@@ -12185,6 +11374,7 @@
         <w:pageBreakBefore w:val="0"/>
         <w:widowControl w:val="0"/>
         <w:numPr>
+          <w:ilvl w:val="0"/>
           <w:numId w:val="0"/>
         </w:numPr>
         <w:kinsoku/>
@@ -12231,6 +11421,7 @@
         <w:pageBreakBefore w:val="0"/>
         <w:widowControl w:val="0"/>
         <w:numPr>
+          <w:ilvl w:val="0"/>
           <w:numId w:val="0"/>
         </w:numPr>
         <w:kinsoku/>
@@ -12277,6 +11468,7 @@
         <w:pageBreakBefore w:val="0"/>
         <w:widowControl w:val="0"/>
         <w:numPr>
+          <w:ilvl w:val="0"/>
           <w:numId w:val="0"/>
         </w:numPr>
         <w:kinsoku/>
@@ -12323,6 +11515,7 @@
         <w:pageBreakBefore w:val="0"/>
         <w:widowControl w:val="0"/>
         <w:numPr>
+          <w:ilvl w:val="0"/>
           <w:numId w:val="0"/>
         </w:numPr>
         <w:kinsoku/>
@@ -12369,6 +11562,7 @@
         <w:pageBreakBefore w:val="0"/>
         <w:widowControl w:val="0"/>
         <w:numPr>
+          <w:ilvl w:val="0"/>
           <w:numId w:val="0"/>
         </w:numPr>
         <w:kinsoku/>
@@ -12415,6 +11609,7 @@
         <w:pageBreakBefore w:val="0"/>
         <w:widowControl w:val="0"/>
         <w:numPr>
+          <w:ilvl w:val="0"/>
           <w:numId w:val="0"/>
         </w:numPr>
         <w:kinsoku/>
@@ -12461,6 +11656,7 @@
         <w:pageBreakBefore w:val="0"/>
         <w:widowControl w:val="0"/>
         <w:numPr>
+          <w:ilvl w:val="0"/>
           <w:numId w:val="0"/>
         </w:numPr>
         <w:kinsoku/>
@@ -12507,6 +11703,7 @@
         <w:pageBreakBefore w:val="0"/>
         <w:widowControl w:val="0"/>
         <w:numPr>
+          <w:ilvl w:val="0"/>
           <w:numId w:val="0"/>
         </w:numPr>
         <w:kinsoku/>
@@ -12553,6 +11750,7 @@
         <w:pageBreakBefore w:val="0"/>
         <w:widowControl w:val="0"/>
         <w:numPr>
+          <w:ilvl w:val="0"/>
           <w:numId w:val="0"/>
         </w:numPr>
         <w:kinsoku/>
@@ -12599,6 +11797,7 @@
         <w:pageBreakBefore w:val="0"/>
         <w:widowControl w:val="0"/>
         <w:numPr>
+          <w:ilvl w:val="0"/>
           <w:numId w:val="0"/>
         </w:numPr>
         <w:kinsoku/>
@@ -12645,6 +11844,7 @@
         <w:pageBreakBefore w:val="0"/>
         <w:widowControl w:val="0"/>
         <w:numPr>
+          <w:ilvl w:val="0"/>
           <w:numId w:val="0"/>
         </w:numPr>
         <w:kinsoku/>
@@ -12691,6 +11891,7 @@
         <w:pageBreakBefore w:val="0"/>
         <w:widowControl w:val="0"/>
         <w:numPr>
+          <w:ilvl w:val="0"/>
           <w:numId w:val="0"/>
         </w:numPr>
         <w:kinsoku/>
@@ -12737,6 +11938,7 @@
         <w:pageBreakBefore w:val="0"/>
         <w:widowControl w:val="0"/>
         <w:numPr>
+          <w:ilvl w:val="0"/>
           <w:numId w:val="0"/>
         </w:numPr>
         <w:kinsoku/>
@@ -12783,6 +11985,7 @@
         <w:pageBreakBefore w:val="0"/>
         <w:widowControl w:val="0"/>
         <w:numPr>
+          <w:ilvl w:val="0"/>
           <w:numId w:val="0"/>
         </w:numPr>
         <w:kinsoku/>
@@ -12829,6 +12032,7 @@
         <w:pageBreakBefore w:val="0"/>
         <w:widowControl w:val="0"/>
         <w:numPr>
+          <w:ilvl w:val="0"/>
           <w:numId w:val="0"/>
         </w:numPr>
         <w:kinsoku/>
@@ -12875,6 +12079,7 @@
         <w:pageBreakBefore w:val="0"/>
         <w:widowControl w:val="0"/>
         <w:numPr>
+          <w:ilvl w:val="0"/>
           <w:numId w:val="0"/>
         </w:numPr>
         <w:kinsoku/>
@@ -12921,6 +12126,7 @@
         <w:pageBreakBefore w:val="0"/>
         <w:widowControl w:val="0"/>
         <w:numPr>
+          <w:ilvl w:val="0"/>
           <w:numId w:val="0"/>
         </w:numPr>
         <w:kinsoku/>
@@ -12967,6 +12173,7 @@
         <w:pageBreakBefore w:val="0"/>
         <w:widowControl w:val="0"/>
         <w:numPr>
+          <w:ilvl w:val="0"/>
           <w:numId w:val="0"/>
         </w:numPr>
         <w:kinsoku/>
@@ -13013,6 +12220,7 @@
         <w:pageBreakBefore w:val="0"/>
         <w:widowControl w:val="0"/>
         <w:numPr>
+          <w:ilvl w:val="0"/>
           <w:numId w:val="0"/>
         </w:numPr>
         <w:kinsoku/>
@@ -13059,6 +12267,7 @@
         <w:pageBreakBefore w:val="0"/>
         <w:widowControl w:val="0"/>
         <w:numPr>
+          <w:ilvl w:val="0"/>
           <w:numId w:val="0"/>
         </w:numPr>
         <w:kinsoku/>
@@ -13105,6 +12314,7 @@
         <w:pageBreakBefore w:val="0"/>
         <w:widowControl w:val="0"/>
         <w:numPr>
+          <w:ilvl w:val="0"/>
           <w:numId w:val="0"/>
         </w:numPr>
         <w:kinsoku/>
@@ -13151,6 +12361,7 @@
         <w:pageBreakBefore w:val="0"/>
         <w:widowControl w:val="0"/>
         <w:numPr>
+          <w:ilvl w:val="0"/>
           <w:numId w:val="0"/>
         </w:numPr>
         <w:kinsoku/>
@@ -13197,6 +12408,7 @@
         <w:pageBreakBefore w:val="0"/>
         <w:widowControl w:val="0"/>
         <w:numPr>
+          <w:ilvl w:val="0"/>
           <w:numId w:val="0"/>
         </w:numPr>
         <w:kinsoku/>
@@ -13243,6 +12455,7 @@
         <w:pageBreakBefore w:val="0"/>
         <w:widowControl w:val="0"/>
         <w:numPr>
+          <w:ilvl w:val="0"/>
           <w:numId w:val="0"/>
         </w:numPr>
         <w:kinsoku/>
@@ -13289,6 +12502,7 @@
         <w:pageBreakBefore w:val="0"/>
         <w:widowControl w:val="0"/>
         <w:numPr>
+          <w:ilvl w:val="0"/>
           <w:numId w:val="0"/>
         </w:numPr>
         <w:kinsoku/>
@@ -13335,6 +12549,7 @@
         <w:pageBreakBefore w:val="0"/>
         <w:widowControl w:val="0"/>
         <w:numPr>
+          <w:ilvl w:val="0"/>
           <w:numId w:val="0"/>
         </w:numPr>
         <w:kinsoku/>
@@ -13381,6 +12596,7 @@
         <w:pageBreakBefore w:val="0"/>
         <w:widowControl w:val="0"/>
         <w:numPr>
+          <w:ilvl w:val="0"/>
           <w:numId w:val="0"/>
         </w:numPr>
         <w:kinsoku/>
@@ -13427,6 +12643,7 @@
         <w:pageBreakBefore w:val="0"/>
         <w:widowControl w:val="0"/>
         <w:numPr>
+          <w:ilvl w:val="0"/>
           <w:numId w:val="0"/>
         </w:numPr>
         <w:kinsoku/>
@@ -13473,6 +12690,7 @@
         <w:pageBreakBefore w:val="0"/>
         <w:widowControl w:val="0"/>
         <w:numPr>
+          <w:ilvl w:val="0"/>
           <w:numId w:val="0"/>
         </w:numPr>
         <w:kinsoku/>
@@ -13506,6 +12724,7 @@
         <w:pageBreakBefore w:val="0"/>
         <w:widowControl w:val="0"/>
         <w:numPr>
+          <w:ilvl w:val="0"/>
           <w:numId w:val="0"/>
         </w:numPr>
         <w:kinsoku/>
@@ -13539,6 +12758,7 @@
         <w:pageBreakBefore w:val="0"/>
         <w:widowControl w:val="0"/>
         <w:numPr>
+          <w:ilvl w:val="0"/>
           <w:numId w:val="0"/>
         </w:numPr>
         <w:kinsoku/>
@@ -13585,6 +12805,7 @@
         <w:pageBreakBefore w:val="0"/>
         <w:widowControl w:val="0"/>
         <w:numPr>
+          <w:ilvl w:val="0"/>
           <w:numId w:val="0"/>
         </w:numPr>
         <w:kinsoku/>
@@ -13631,6 +12852,7 @@
         <w:pageBreakBefore w:val="0"/>
         <w:widowControl w:val="0"/>
         <w:numPr>
+          <w:ilvl w:val="0"/>
           <w:numId w:val="0"/>
         </w:numPr>
         <w:kinsoku/>
@@ -13679,7 +12901,7 @@
         <w:widowControl w:val="0"/>
         <w:numPr>
           <w:ilvl w:val="0"/>
-          <w:numId w:val="10"/>
+          <w:numId w:val="11"/>
         </w:numPr>
         <w:kinsoku/>
         <w:wordWrap/>
@@ -13723,6 +12945,7 @@
         <w:pageBreakBefore w:val="0"/>
         <w:widowControl w:val="0"/>
         <w:numPr>
+          <w:ilvl w:val="0"/>
           <w:numId w:val="0"/>
         </w:numPr>
         <w:kinsoku/>
@@ -13768,6 +12991,7 @@
         <w:pageBreakBefore w:val="0"/>
         <w:widowControl w:val="0"/>
         <w:numPr>
+          <w:ilvl w:val="0"/>
           <w:numId w:val="0"/>
         </w:numPr>
         <w:kinsoku/>
@@ -13834,6 +13058,7 @@
         <w:pageBreakBefore w:val="0"/>
         <w:widowControl w:val="0"/>
         <w:numPr>
+          <w:ilvl w:val="0"/>
           <w:numId w:val="0"/>
         </w:numPr>
         <w:kinsoku/>
@@ -13872,6 +13097,7 @@
         <w:pageBreakBefore w:val="0"/>
         <w:widowControl w:val="0"/>
         <w:numPr>
+          <w:ilvl w:val="0"/>
           <w:numId w:val="0"/>
         </w:numPr>
         <w:kinsoku/>
@@ -13906,6 +13132,7 @@
         <w:pageBreakBefore w:val="0"/>
         <w:widowControl w:val="0"/>
         <w:numPr>
+          <w:ilvl w:val="0"/>
           <w:numId w:val="0"/>
         </w:numPr>
         <w:kinsoku/>
@@ -13940,6 +13167,7 @@
         <w:pageBreakBefore w:val="0"/>
         <w:widowControl w:val="0"/>
         <w:numPr>
+          <w:ilvl w:val="0"/>
           <w:numId w:val="0"/>
         </w:numPr>
         <w:kinsoku/>
@@ -13974,6 +13202,7 @@
         <w:pageBreakBefore w:val="0"/>
         <w:widowControl w:val="0"/>
         <w:numPr>
+          <w:ilvl w:val="0"/>
           <w:numId w:val="0"/>
         </w:numPr>
         <w:kinsoku/>
@@ -14008,6 +13237,7 @@
         <w:pageBreakBefore w:val="0"/>
         <w:widowControl w:val="0"/>
         <w:numPr>
+          <w:ilvl w:val="0"/>
           <w:numId w:val="0"/>
         </w:numPr>
         <w:kinsoku/>
@@ -14042,6 +13272,7 @@
         <w:pageBreakBefore w:val="0"/>
         <w:widowControl w:val="0"/>
         <w:numPr>
+          <w:ilvl w:val="0"/>
           <w:numId w:val="0"/>
         </w:numPr>
         <w:kinsoku/>
@@ -14076,6 +13307,7 @@
         <w:pageBreakBefore w:val="0"/>
         <w:widowControl w:val="0"/>
         <w:numPr>
+          <w:ilvl w:val="0"/>
           <w:numId w:val="0"/>
         </w:numPr>
         <w:kinsoku/>
@@ -14110,6 +13342,7 @@
         <w:pageBreakBefore w:val="0"/>
         <w:widowControl w:val="0"/>
         <w:numPr>
+          <w:ilvl w:val="0"/>
           <w:numId w:val="0"/>
         </w:numPr>
         <w:kinsoku/>
@@ -14144,6 +13377,7 @@
         <w:pageBreakBefore w:val="0"/>
         <w:widowControl w:val="0"/>
         <w:numPr>
+          <w:ilvl w:val="0"/>
           <w:numId w:val="0"/>
         </w:numPr>
         <w:kinsoku/>
@@ -14178,6 +13412,7 @@
         <w:pageBreakBefore w:val="0"/>
         <w:widowControl w:val="0"/>
         <w:numPr>
+          <w:ilvl w:val="0"/>
           <w:numId w:val="0"/>
         </w:numPr>
         <w:kinsoku/>
@@ -14212,6 +13447,7 @@
         <w:pageBreakBefore w:val="0"/>
         <w:widowControl w:val="0"/>
         <w:numPr>
+          <w:ilvl w:val="0"/>
           <w:numId w:val="0"/>
         </w:numPr>
         <w:kinsoku/>
@@ -14246,6 +13482,7 @@
         <w:pageBreakBefore w:val="0"/>
         <w:widowControl w:val="0"/>
         <w:numPr>
+          <w:ilvl w:val="0"/>
           <w:numId w:val="0"/>
         </w:numPr>
         <w:kinsoku/>
@@ -14280,6 +13517,7 @@
         <w:pageBreakBefore w:val="0"/>
         <w:widowControl w:val="0"/>
         <w:numPr>
+          <w:ilvl w:val="0"/>
           <w:numId w:val="0"/>
         </w:numPr>
         <w:kinsoku/>
@@ -14314,6 +13552,7 @@
         <w:pageBreakBefore w:val="0"/>
         <w:widowControl w:val="0"/>
         <w:numPr>
+          <w:ilvl w:val="0"/>
           <w:numId w:val="0"/>
         </w:numPr>
         <w:kinsoku/>
@@ -14348,6 +13587,7 @@
         <w:pageBreakBefore w:val="0"/>
         <w:widowControl w:val="0"/>
         <w:numPr>
+          <w:ilvl w:val="0"/>
           <w:numId w:val="0"/>
         </w:numPr>
         <w:kinsoku/>
@@ -14382,6 +13622,7 @@
         <w:pageBreakBefore w:val="0"/>
         <w:widowControl w:val="0"/>
         <w:numPr>
+          <w:ilvl w:val="0"/>
           <w:numId w:val="0"/>
         </w:numPr>
         <w:kinsoku/>
@@ -14416,6 +13657,7 @@
         <w:pageBreakBefore w:val="0"/>
         <w:widowControl w:val="0"/>
         <w:numPr>
+          <w:ilvl w:val="0"/>
           <w:numId w:val="0"/>
         </w:numPr>
         <w:kinsoku/>
@@ -14450,6 +13692,7 @@
         <w:pageBreakBefore w:val="0"/>
         <w:widowControl w:val="0"/>
         <w:numPr>
+          <w:ilvl w:val="0"/>
           <w:numId w:val="0"/>
         </w:numPr>
         <w:kinsoku/>
@@ -14484,6 +13727,7 @@
         <w:pageBreakBefore w:val="0"/>
         <w:widowControl w:val="0"/>
         <w:numPr>
+          <w:ilvl w:val="0"/>
           <w:numId w:val="0"/>
         </w:numPr>
         <w:kinsoku/>
@@ -14518,6 +13762,7 @@
         <w:pageBreakBefore w:val="0"/>
         <w:widowControl w:val="0"/>
         <w:numPr>
+          <w:ilvl w:val="0"/>
           <w:numId w:val="0"/>
         </w:numPr>
         <w:kinsoku/>
@@ -14552,6 +13797,7 @@
         <w:pageBreakBefore w:val="0"/>
         <w:widowControl w:val="0"/>
         <w:numPr>
+          <w:ilvl w:val="0"/>
           <w:numId w:val="0"/>
         </w:numPr>
         <w:kinsoku/>
@@ -14586,6 +13832,7 @@
         <w:pageBreakBefore w:val="0"/>
         <w:widowControl w:val="0"/>
         <w:numPr>
+          <w:ilvl w:val="0"/>
           <w:numId w:val="0"/>
         </w:numPr>
         <w:kinsoku/>
@@ -14620,6 +13867,7 @@
         <w:pageBreakBefore w:val="0"/>
         <w:widowControl w:val="0"/>
         <w:numPr>
+          <w:ilvl w:val="0"/>
           <w:numId w:val="0"/>
         </w:numPr>
         <w:kinsoku/>
@@ -14654,6 +13902,7 @@
         <w:pageBreakBefore w:val="0"/>
         <w:widowControl w:val="0"/>
         <w:numPr>
+          <w:ilvl w:val="0"/>
           <w:numId w:val="0"/>
         </w:numPr>
         <w:kinsoku/>
@@ -14688,6 +13937,7 @@
         <w:pageBreakBefore w:val="0"/>
         <w:widowControl w:val="0"/>
         <w:numPr>
+          <w:ilvl w:val="0"/>
           <w:numId w:val="0"/>
         </w:numPr>
         <w:kinsoku/>
@@ -14715,6 +13965,7 @@
         <w:pageBreakBefore w:val="0"/>
         <w:widowControl w:val="0"/>
         <w:numPr>
+          <w:ilvl w:val="0"/>
           <w:numId w:val="0"/>
         </w:numPr>
         <w:kinsoku/>
@@ -14749,6 +14000,7 @@
         <w:pageBreakBefore w:val="0"/>
         <w:widowControl w:val="0"/>
         <w:numPr>
+          <w:ilvl w:val="0"/>
           <w:numId w:val="0"/>
         </w:numPr>
         <w:kinsoku/>
@@ -14783,6 +14035,7 @@
         <w:pageBreakBefore w:val="0"/>
         <w:widowControl w:val="0"/>
         <w:numPr>
+          <w:ilvl w:val="0"/>
           <w:numId w:val="0"/>
         </w:numPr>
         <w:kinsoku/>
@@ -14817,6 +14070,7 @@
         <w:pageBreakBefore w:val="0"/>
         <w:widowControl w:val="0"/>
         <w:numPr>
+          <w:ilvl w:val="0"/>
           <w:numId w:val="0"/>
         </w:numPr>
         <w:kinsoku/>
@@ -14851,6 +14105,7 @@
         <w:pageBreakBefore w:val="0"/>
         <w:widowControl w:val="0"/>
         <w:numPr>
+          <w:ilvl w:val="0"/>
           <w:numId w:val="0"/>
         </w:numPr>
         <w:kinsoku/>
@@ -14878,6 +14133,7 @@
         <w:pageBreakBefore w:val="0"/>
         <w:widowControl w:val="0"/>
         <w:numPr>
+          <w:ilvl w:val="0"/>
           <w:numId w:val="0"/>
         </w:numPr>
         <w:kinsoku/>
@@ -14912,6 +14168,7 @@
         <w:pageBreakBefore w:val="0"/>
         <w:widowControl w:val="0"/>
         <w:numPr>
+          <w:ilvl w:val="0"/>
           <w:numId w:val="0"/>
         </w:numPr>
         <w:kinsoku/>
@@ -14946,6 +14203,7 @@
         <w:pageBreakBefore w:val="0"/>
         <w:widowControl w:val="0"/>
         <w:numPr>
+          <w:ilvl w:val="0"/>
           <w:numId w:val="0"/>
         </w:numPr>
         <w:kinsoku/>
@@ -14980,6 +14238,7 @@
         <w:pageBreakBefore w:val="0"/>
         <w:widowControl w:val="0"/>
         <w:numPr>
+          <w:ilvl w:val="0"/>
           <w:numId w:val="0"/>
         </w:numPr>
         <w:kinsoku/>
@@ -15014,6 +14273,7 @@
         <w:pageBreakBefore w:val="0"/>
         <w:widowControl w:val="0"/>
         <w:numPr>
+          <w:ilvl w:val="0"/>
           <w:numId w:val="0"/>
         </w:numPr>
         <w:kinsoku/>
@@ -15048,6 +14308,7 @@
         <w:pageBreakBefore w:val="0"/>
         <w:widowControl w:val="0"/>
         <w:numPr>
+          <w:ilvl w:val="0"/>
           <w:numId w:val="0"/>
         </w:numPr>
         <w:kinsoku/>
@@ -15082,6 +14343,7 @@
         <w:pageBreakBefore w:val="0"/>
         <w:widowControl w:val="0"/>
         <w:numPr>
+          <w:ilvl w:val="0"/>
           <w:numId w:val="0"/>
         </w:numPr>
         <w:kinsoku/>
@@ -15116,6 +14378,7 @@
         <w:pageBreakBefore w:val="0"/>
         <w:widowControl w:val="0"/>
         <w:numPr>
+          <w:ilvl w:val="0"/>
           <w:numId w:val="0"/>
         </w:numPr>
         <w:kinsoku/>
@@ -15150,6 +14413,7 @@
         <w:pageBreakBefore w:val="0"/>
         <w:widowControl w:val="0"/>
         <w:numPr>
+          <w:ilvl w:val="0"/>
           <w:numId w:val="0"/>
         </w:numPr>
         <w:kinsoku/>
@@ -15184,6 +14448,7 @@
         <w:pageBreakBefore w:val="0"/>
         <w:widowControl w:val="0"/>
         <w:numPr>
+          <w:ilvl w:val="0"/>
           <w:numId w:val="0"/>
         </w:numPr>
         <w:kinsoku/>
@@ -15218,6 +14483,7 @@
         <w:pageBreakBefore w:val="0"/>
         <w:widowControl w:val="0"/>
         <w:numPr>
+          <w:ilvl w:val="0"/>
           <w:numId w:val="0"/>
         </w:numPr>
         <w:kinsoku/>
@@ -15252,6 +14518,7 @@
         <w:pageBreakBefore w:val="0"/>
         <w:widowControl w:val="0"/>
         <w:numPr>
+          <w:ilvl w:val="0"/>
           <w:numId w:val="0"/>
         </w:numPr>
         <w:kinsoku/>
@@ -15286,6 +14553,7 @@
         <w:pageBreakBefore w:val="0"/>
         <w:widowControl w:val="0"/>
         <w:numPr>
+          <w:ilvl w:val="0"/>
           <w:numId w:val="0"/>
         </w:numPr>
         <w:kinsoku/>
@@ -15320,6 +14588,7 @@
         <w:pageBreakBefore w:val="0"/>
         <w:widowControl w:val="0"/>
         <w:numPr>
+          <w:ilvl w:val="0"/>
           <w:numId w:val="0"/>
         </w:numPr>
         <w:kinsoku/>
@@ -15354,6 +14623,7 @@
         <w:pageBreakBefore w:val="0"/>
         <w:widowControl w:val="0"/>
         <w:numPr>
+          <w:ilvl w:val="0"/>
           <w:numId w:val="0"/>
         </w:numPr>
         <w:kinsoku/>
@@ -15388,6 +14658,7 @@
         <w:pageBreakBefore w:val="0"/>
         <w:widowControl w:val="0"/>
         <w:numPr>
+          <w:ilvl w:val="0"/>
           <w:numId w:val="0"/>
         </w:numPr>
         <w:kinsoku/>
@@ -15422,6 +14693,7 @@
         <w:pageBreakBefore w:val="0"/>
         <w:widowControl w:val="0"/>
         <w:numPr>
+          <w:ilvl w:val="0"/>
           <w:numId w:val="0"/>
         </w:numPr>
         <w:kinsoku/>
@@ -15460,6 +14732,7 @@
         <w:pageBreakBefore w:val="0"/>
         <w:widowControl w:val="0"/>
         <w:numPr>
+          <w:ilvl w:val="0"/>
           <w:numId w:val="0"/>
         </w:numPr>
         <w:kinsoku/>
@@ -15498,6 +14771,7 @@
         <w:pageBreakBefore w:val="0"/>
         <w:widowControl w:val="0"/>
         <w:numPr>
+          <w:ilvl w:val="0"/>
           <w:numId w:val="0"/>
         </w:numPr>
         <w:kinsoku/>
@@ -15536,6 +14810,7 @@
         <w:pageBreakBefore w:val="0"/>
         <w:widowControl w:val="0"/>
         <w:numPr>
+          <w:ilvl w:val="0"/>
           <w:numId w:val="0"/>
         </w:numPr>
         <w:kinsoku/>
@@ -15574,6 +14849,7 @@
         <w:pageBreakBefore w:val="0"/>
         <w:widowControl w:val="0"/>
         <w:numPr>
+          <w:ilvl w:val="0"/>
           <w:numId w:val="0"/>
         </w:numPr>
         <w:kinsoku/>
@@ -15612,6 +14888,7 @@
         <w:pageBreakBefore w:val="0"/>
         <w:widowControl w:val="0"/>
         <w:numPr>
+          <w:ilvl w:val="0"/>
           <w:numId w:val="0"/>
         </w:numPr>
         <w:kinsoku/>
@@ -15650,6 +14927,7 @@
         <w:pageBreakBefore w:val="0"/>
         <w:widowControl w:val="0"/>
         <w:numPr>
+          <w:ilvl w:val="0"/>
           <w:numId w:val="0"/>
         </w:numPr>
         <w:kinsoku/>
@@ -15688,6 +14966,7 @@
         <w:pageBreakBefore w:val="0"/>
         <w:widowControl w:val="0"/>
         <w:numPr>
+          <w:ilvl w:val="0"/>
           <w:numId w:val="0"/>
         </w:numPr>
         <w:kinsoku/>
@@ -15726,6 +15005,7 @@
         <w:pageBreakBefore w:val="0"/>
         <w:widowControl w:val="0"/>
         <w:numPr>
+          <w:ilvl w:val="0"/>
           <w:numId w:val="0"/>
         </w:numPr>
         <w:kinsoku/>
@@ -15764,6 +15044,7 @@
         <w:pageBreakBefore w:val="0"/>
         <w:widowControl w:val="0"/>
         <w:numPr>
+          <w:ilvl w:val="0"/>
           <w:numId w:val="0"/>
         </w:numPr>
         <w:kinsoku/>
@@ -15802,6 +15083,7 @@
         <w:pageBreakBefore w:val="0"/>
         <w:widowControl w:val="0"/>
         <w:numPr>
+          <w:ilvl w:val="0"/>
           <w:numId w:val="0"/>
         </w:numPr>
         <w:kinsoku/>
@@ -15840,6 +15122,7 @@
         <w:pageBreakBefore w:val="0"/>
         <w:widowControl w:val="0"/>
         <w:numPr>
+          <w:ilvl w:val="0"/>
           <w:numId w:val="0"/>
         </w:numPr>
         <w:kinsoku/>
@@ -15878,6 +15161,7 @@
         <w:pageBreakBefore w:val="0"/>
         <w:widowControl w:val="0"/>
         <w:numPr>
+          <w:ilvl w:val="0"/>
           <w:numId w:val="0"/>
         </w:numPr>
         <w:kinsoku/>
@@ -15916,6 +15200,7 @@
         <w:pageBreakBefore w:val="0"/>
         <w:widowControl w:val="0"/>
         <w:numPr>
+          <w:ilvl w:val="0"/>
           <w:numId w:val="0"/>
         </w:numPr>
         <w:kinsoku/>
@@ -15954,6 +15239,7 @@
         <w:pageBreakBefore w:val="0"/>
         <w:widowControl w:val="0"/>
         <w:numPr>
+          <w:ilvl w:val="0"/>
           <w:numId w:val="0"/>
         </w:numPr>
         <w:kinsoku/>
@@ -15992,6 +15278,7 @@
         <w:pageBreakBefore w:val="0"/>
         <w:widowControl w:val="0"/>
         <w:numPr>
+          <w:ilvl w:val="0"/>
           <w:numId w:val="0"/>
         </w:numPr>
         <w:kinsoku/>
@@ -16030,6 +15317,7 @@
         <w:pageBreakBefore w:val="0"/>
         <w:widowControl w:val="0"/>
         <w:numPr>
+          <w:ilvl w:val="0"/>
           <w:numId w:val="0"/>
         </w:numPr>
         <w:kinsoku/>
@@ -16068,6 +15356,7 @@
         <w:pageBreakBefore w:val="0"/>
         <w:widowControl w:val="0"/>
         <w:numPr>
+          <w:ilvl w:val="0"/>
           <w:numId w:val="0"/>
         </w:numPr>
         <w:kinsoku/>
@@ -16106,6 +15395,7 @@
         <w:pageBreakBefore w:val="0"/>
         <w:widowControl w:val="0"/>
         <w:numPr>
+          <w:ilvl w:val="0"/>
           <w:numId w:val="0"/>
         </w:numPr>
         <w:kinsoku/>
@@ -16144,6 +15434,7 @@
         <w:pageBreakBefore w:val="0"/>
         <w:widowControl w:val="0"/>
         <w:numPr>
+          <w:ilvl w:val="0"/>
           <w:numId w:val="0"/>
         </w:numPr>
         <w:kinsoku/>
@@ -16182,6 +15473,7 @@
         <w:pageBreakBefore w:val="0"/>
         <w:widowControl w:val="0"/>
         <w:numPr>
+          <w:ilvl w:val="0"/>
           <w:numId w:val="0"/>
         </w:numPr>
         <w:kinsoku/>
@@ -16220,6 +15512,7 @@
         <w:pageBreakBefore w:val="0"/>
         <w:widowControl w:val="0"/>
         <w:numPr>
+          <w:ilvl w:val="0"/>
           <w:numId w:val="0"/>
         </w:numPr>
         <w:kinsoku/>
@@ -16258,6 +15551,7 @@
         <w:pageBreakBefore w:val="0"/>
         <w:widowControl w:val="0"/>
         <w:numPr>
+          <w:ilvl w:val="0"/>
           <w:numId w:val="0"/>
         </w:numPr>
         <w:kinsoku/>
@@ -16296,6 +15590,7 @@
         <w:pageBreakBefore w:val="0"/>
         <w:widowControl w:val="0"/>
         <w:numPr>
+          <w:ilvl w:val="0"/>
           <w:numId w:val="0"/>
         </w:numPr>
         <w:kinsoku/>
@@ -16334,6 +15629,7 @@
         <w:pageBreakBefore w:val="0"/>
         <w:widowControl w:val="0"/>
         <w:numPr>
+          <w:ilvl w:val="0"/>
           <w:numId w:val="0"/>
         </w:numPr>
         <w:kinsoku/>
@@ -16372,6 +15668,7 @@
         <w:pageBreakBefore w:val="0"/>
         <w:widowControl w:val="0"/>
         <w:numPr>
+          <w:ilvl w:val="0"/>
           <w:numId w:val="0"/>
         </w:numPr>
         <w:kinsoku/>
@@ -16410,6 +15707,7 @@
         <w:pageBreakBefore w:val="0"/>
         <w:widowControl w:val="0"/>
         <w:numPr>
+          <w:ilvl w:val="0"/>
           <w:numId w:val="0"/>
         </w:numPr>
         <w:kinsoku/>
@@ -16448,6 +15746,7 @@
         <w:pageBreakBefore w:val="0"/>
         <w:widowControl w:val="0"/>
         <w:numPr>
+          <w:ilvl w:val="0"/>
           <w:numId w:val="0"/>
         </w:numPr>
         <w:kinsoku/>
@@ -16486,6 +15785,7 @@
         <w:pageBreakBefore w:val="0"/>
         <w:widowControl w:val="0"/>
         <w:numPr>
+          <w:ilvl w:val="0"/>
           <w:numId w:val="0"/>
         </w:numPr>
         <w:kinsoku/>
@@ -16524,6 +15824,7 @@
         <w:pageBreakBefore w:val="0"/>
         <w:widowControl w:val="0"/>
         <w:numPr>
+          <w:ilvl w:val="0"/>
           <w:numId w:val="0"/>
         </w:numPr>
         <w:kinsoku/>
@@ -16562,6 +15863,7 @@
         <w:pageBreakBefore w:val="0"/>
         <w:widowControl w:val="0"/>
         <w:numPr>
+          <w:ilvl w:val="0"/>
           <w:numId w:val="0"/>
         </w:numPr>
         <w:kinsoku/>
@@ -16600,6 +15902,7 @@
         <w:pageBreakBefore w:val="0"/>
         <w:widowControl w:val="0"/>
         <w:numPr>
+          <w:ilvl w:val="0"/>
           <w:numId w:val="0"/>
         </w:numPr>
         <w:kinsoku/>
@@ -16638,6 +15941,7 @@
         <w:pageBreakBefore w:val="0"/>
         <w:widowControl w:val="0"/>
         <w:numPr>
+          <w:ilvl w:val="0"/>
           <w:numId w:val="0"/>
         </w:numPr>
         <w:kinsoku/>
@@ -16676,6 +15980,7 @@
         <w:pageBreakBefore w:val="0"/>
         <w:widowControl w:val="0"/>
         <w:numPr>
+          <w:ilvl w:val="0"/>
           <w:numId w:val="0"/>
         </w:numPr>
         <w:kinsoku/>
@@ -16714,6 +16019,7 @@
         <w:pageBreakBefore w:val="0"/>
         <w:widowControl w:val="0"/>
         <w:numPr>
+          <w:ilvl w:val="0"/>
           <w:numId w:val="0"/>
         </w:numPr>
         <w:kinsoku/>
@@ -16752,6 +16058,7 @@
         <w:pageBreakBefore w:val="0"/>
         <w:widowControl w:val="0"/>
         <w:numPr>
+          <w:ilvl w:val="0"/>
           <w:numId w:val="0"/>
         </w:numPr>
         <w:kinsoku/>
@@ -16790,6 +16097,7 @@
         <w:pageBreakBefore w:val="0"/>
         <w:widowControl w:val="0"/>
         <w:numPr>
+          <w:ilvl w:val="0"/>
           <w:numId w:val="0"/>
         </w:numPr>
         <w:kinsoku/>
@@ -16828,6 +16136,7 @@
         <w:pageBreakBefore w:val="0"/>
         <w:widowControl w:val="0"/>
         <w:numPr>
+          <w:ilvl w:val="0"/>
           <w:numId w:val="0"/>
         </w:numPr>
         <w:kinsoku/>
@@ -16866,6 +16175,7 @@
         <w:pageBreakBefore w:val="0"/>
         <w:widowControl w:val="0"/>
         <w:numPr>
+          <w:ilvl w:val="0"/>
           <w:numId w:val="0"/>
         </w:numPr>
         <w:kinsoku/>
@@ -16904,6 +16214,7 @@
         <w:pageBreakBefore w:val="0"/>
         <w:widowControl w:val="0"/>
         <w:numPr>
+          <w:ilvl w:val="0"/>
           <w:numId w:val="0"/>
         </w:numPr>
         <w:kinsoku/>
@@ -16942,6 +16253,7 @@
         <w:pageBreakBefore w:val="0"/>
         <w:widowControl w:val="0"/>
         <w:numPr>
+          <w:ilvl w:val="0"/>
           <w:numId w:val="0"/>
         </w:numPr>
         <w:kinsoku/>
@@ -16980,6 +16292,7 @@
         <w:pageBreakBefore w:val="0"/>
         <w:widowControl w:val="0"/>
         <w:numPr>
+          <w:ilvl w:val="0"/>
           <w:numId w:val="0"/>
         </w:numPr>
         <w:kinsoku/>
@@ -17018,6 +16331,7 @@
         <w:pageBreakBefore w:val="0"/>
         <w:widowControl w:val="0"/>
         <w:numPr>
+          <w:ilvl w:val="0"/>
           <w:numId w:val="0"/>
         </w:numPr>
         <w:kinsoku/>
@@ -17056,6 +16370,7 @@
         <w:pageBreakBefore w:val="0"/>
         <w:widowControl w:val="0"/>
         <w:numPr>
+          <w:ilvl w:val="0"/>
           <w:numId w:val="0"/>
         </w:numPr>
         <w:kinsoku/>
@@ -17098,11 +16413,2417 @@
       </w:r>
       <w:bookmarkEnd w:id="69"/>
       <w:bookmarkEnd w:id="70"/>
+    </w:p>
+    <w:p>
+      <w:pPr>
+        <w:rPr>
+          <w:rFonts w:hint="eastAsia"/>
+          <w:sz w:val="30"/>
+          <w:szCs w:val="30"/>
+          <w:lang w:val="en-US" w:eastAsia="zh-CN"/>
+        </w:rPr>
+      </w:pPr>
+      <w:r>
+        <w:rPr>
+          <w:rFonts w:hint="eastAsia"/>
+          <w:sz w:val="30"/>
+          <w:szCs w:val="30"/>
+          <w:lang w:val="en-US" w:eastAsia="zh-CN"/>
+        </w:rPr>
+        <w:t>用户登录状态的保存：</w:t>
+      </w:r>
+    </w:p>
+    <w:p>
+      <w:pPr>
+        <w:rPr>
+          <w:rFonts w:hint="eastAsia"/>
+          <w:sz w:val="24"/>
+          <w:szCs w:val="24"/>
+          <w:lang w:val="en-US" w:eastAsia="zh-CN"/>
+        </w:rPr>
+      </w:pPr>
+      <w:r>
+        <w:rPr>
+          <w:rFonts w:hint="eastAsia"/>
+          <w:sz w:val="24"/>
+          <w:szCs w:val="24"/>
+          <w:lang w:val="en-US" w:eastAsia="zh-CN"/>
+        </w:rPr>
+        <w:t>与后台不同的是，在线商城需要做到服务端即使重启，也能做到保持用户状态。</w:t>
+      </w:r>
+    </w:p>
+    <w:p>
+      <w:pPr>
+        <w:rPr>
+          <w:rFonts w:hint="default"/>
+          <w:sz w:val="24"/>
+          <w:szCs w:val="24"/>
+          <w:lang w:val="en-US" w:eastAsia="zh-CN"/>
+        </w:rPr>
+      </w:pPr>
+      <w:r>
+        <w:drawing>
+          <wp:inline distT="0" distB="0" distL="114300" distR="114300">
+            <wp:extent cx="5229225" cy="4238625"/>
+            <wp:effectExtent l="0" t="0" r="9525" b="9525"/>
+            <wp:docPr id="12" name="图片 1"/>
+            <wp:cNvGraphicFramePr>
+              <a:graphicFrameLocks xmlns:a="http://schemas.openxmlformats.org/drawingml/2006/main" noChangeAspect="1"/>
+            </wp:cNvGraphicFramePr>
+            <a:graphic xmlns:a="http://schemas.openxmlformats.org/drawingml/2006/main">
+              <a:graphicData uri="http://schemas.openxmlformats.org/drawingml/2006/picture">
+                <pic:pic xmlns:pic="http://schemas.openxmlformats.org/drawingml/2006/picture">
+                  <pic:nvPicPr>
+                    <pic:cNvPr id="12" name="图片 1"/>
+                    <pic:cNvPicPr>
+                      <a:picLocks noChangeAspect="1"/>
+                    </pic:cNvPicPr>
+                  </pic:nvPicPr>
+                  <pic:blipFill>
+                    <a:blip r:embed="rId28"/>
+                    <a:stretch>
+                      <a:fillRect/>
+                    </a:stretch>
+                  </pic:blipFill>
+                  <pic:spPr>
+                    <a:xfrm>
+                      <a:off x="0" y="0"/>
+                      <a:ext cx="5229225" cy="4238625"/>
+                    </a:xfrm>
+                    <a:prstGeom prst="rect">
+                      <a:avLst/>
+                    </a:prstGeom>
+                    <a:noFill/>
+                    <a:ln>
+                      <a:noFill/>
+                    </a:ln>
+                  </pic:spPr>
+                </pic:pic>
+              </a:graphicData>
+            </a:graphic>
+          </wp:inline>
+        </w:drawing>
+      </w:r>
       <w:bookmarkStart w:id="87" w:name="_GoBack"/>
       <w:bookmarkEnd w:id="87"/>
     </w:p>
     <w:p>
       <w:pPr>
+        <w:keepNext w:val="0"/>
+        <w:keepLines w:val="0"/>
+        <w:pageBreakBefore w:val="0"/>
+        <w:widowControl w:val="0"/>
+        <w:kinsoku/>
+        <w:wordWrap/>
+        <w:overflowPunct/>
+        <w:topLinePunct w:val="0"/>
+        <w:autoSpaceDE/>
+        <w:autoSpaceDN/>
+        <w:bidi w:val="0"/>
+        <w:adjustRightInd/>
+        <w:snapToGrid/>
+        <w:spacing w:line="360" w:lineRule="auto"/>
+        <w:textAlignment w:val="auto"/>
+        <w:rPr>
+          <w:rFonts w:hint="eastAsia"/>
+          <w:b/>
+          <w:bCs/>
+          <w:i/>
+          <w:iCs/>
+          <w:sz w:val="24"/>
+          <w:szCs w:val="24"/>
+          <w:lang w:val="en-US" w:eastAsia="zh-CN"/>
+        </w:rPr>
+      </w:pPr>
+      <w:r>
+        <w:rPr>
+          <w:rFonts w:hint="eastAsia"/>
+          <w:b/>
+          <w:bCs/>
+          <w:i/>
+          <w:iCs/>
+          <w:sz w:val="24"/>
+          <w:szCs w:val="24"/>
+          <w:lang w:val="en-US" w:eastAsia="zh-CN"/>
+        </w:rPr>
+        <w:t>核心代码实现：</w:t>
+      </w:r>
+    </w:p>
+    <w:p>
+      <w:pPr>
+        <w:keepNext w:val="0"/>
+        <w:keepLines w:val="0"/>
+        <w:pageBreakBefore w:val="0"/>
+        <w:widowControl w:val="0"/>
+        <w:numPr>
+          <w:ilvl w:val="0"/>
+          <w:numId w:val="11"/>
+        </w:numPr>
+        <w:kinsoku/>
+        <w:wordWrap/>
+        <w:overflowPunct/>
+        <w:topLinePunct w:val="0"/>
+        <w:autoSpaceDE/>
+        <w:autoSpaceDN/>
+        <w:bidi w:val="0"/>
+        <w:adjustRightInd/>
+        <w:snapToGrid/>
+        <w:spacing w:line="360" w:lineRule="auto"/>
+        <w:ind w:left="420" w:leftChars="0" w:hanging="420" w:firstLineChars="0"/>
+        <w:textAlignment w:val="auto"/>
+        <w:rPr>
+          <w:rFonts w:hint="eastAsia"/>
+          <w:i/>
+          <w:iCs/>
+          <w:sz w:val="24"/>
+          <w:szCs w:val="24"/>
+          <w:lang w:val="en-US" w:eastAsia="zh-CN"/>
+        </w:rPr>
+      </w:pPr>
+      <w:r>
+        <w:rPr>
+          <w:rFonts w:hint="eastAsia"/>
+          <w:i/>
+          <w:iCs/>
+          <w:sz w:val="24"/>
+          <w:szCs w:val="24"/>
+          <w:lang w:val="en-US" w:eastAsia="zh-CN"/>
+        </w:rPr>
+        <w:t>登录验证、JWT加密：</w:t>
+      </w:r>
+    </w:p>
+    <w:p>
+      <w:pPr>
+        <w:keepNext w:val="0"/>
+        <w:keepLines w:val="0"/>
+        <w:pageBreakBefore w:val="0"/>
+        <w:widowControl w:val="0"/>
+        <w:kinsoku/>
+        <w:wordWrap/>
+        <w:overflowPunct/>
+        <w:topLinePunct w:val="0"/>
+        <w:autoSpaceDE/>
+        <w:autoSpaceDN/>
+        <w:bidi w:val="0"/>
+        <w:adjustRightInd/>
+        <w:snapToGrid/>
+        <w:spacing w:line="360" w:lineRule="auto"/>
+        <w:textAlignment w:val="auto"/>
+        <w:rPr>
+          <w:rFonts w:hint="eastAsia"/>
+          <w:i/>
+          <w:iCs/>
+          <w:sz w:val="24"/>
+          <w:szCs w:val="24"/>
+          <w:lang w:val="en-US" w:eastAsia="zh-CN"/>
+        </w:rPr>
+      </w:pPr>
+      <w:r>
+        <w:rPr>
+          <w:rFonts w:hint="eastAsia"/>
+          <w:i/>
+          <w:iCs/>
+          <w:sz w:val="24"/>
+          <w:szCs w:val="24"/>
+          <w:lang w:val="en-US" w:eastAsia="zh-CN"/>
+        </w:rPr>
+        <w:t xml:space="preserve"> /**</w:t>
+      </w:r>
+    </w:p>
+    <w:p>
+      <w:pPr>
+        <w:keepNext w:val="0"/>
+        <w:keepLines w:val="0"/>
+        <w:pageBreakBefore w:val="0"/>
+        <w:widowControl w:val="0"/>
+        <w:kinsoku/>
+        <w:wordWrap/>
+        <w:overflowPunct/>
+        <w:topLinePunct w:val="0"/>
+        <w:autoSpaceDE/>
+        <w:autoSpaceDN/>
+        <w:bidi w:val="0"/>
+        <w:adjustRightInd/>
+        <w:snapToGrid/>
+        <w:spacing w:line="360" w:lineRule="auto"/>
+        <w:textAlignment w:val="auto"/>
+        <w:rPr>
+          <w:rFonts w:hint="eastAsia"/>
+          <w:i/>
+          <w:iCs/>
+          <w:sz w:val="24"/>
+          <w:szCs w:val="24"/>
+          <w:lang w:val="en-US" w:eastAsia="zh-CN"/>
+        </w:rPr>
+      </w:pPr>
+      <w:r>
+        <w:rPr>
+          <w:rFonts w:hint="eastAsia"/>
+          <w:i/>
+          <w:iCs/>
+          <w:sz w:val="24"/>
+          <w:szCs w:val="24"/>
+          <w:lang w:val="en-US" w:eastAsia="zh-CN"/>
+        </w:rPr>
+        <w:t xml:space="preserve">     * 加密： 根据用户名生成token</w:t>
+      </w:r>
+    </w:p>
+    <w:p>
+      <w:pPr>
+        <w:keepNext w:val="0"/>
+        <w:keepLines w:val="0"/>
+        <w:pageBreakBefore w:val="0"/>
+        <w:widowControl w:val="0"/>
+        <w:kinsoku/>
+        <w:wordWrap/>
+        <w:overflowPunct/>
+        <w:topLinePunct w:val="0"/>
+        <w:autoSpaceDE/>
+        <w:autoSpaceDN/>
+        <w:bidi w:val="0"/>
+        <w:adjustRightInd/>
+        <w:snapToGrid/>
+        <w:spacing w:line="360" w:lineRule="auto"/>
+        <w:textAlignment w:val="auto"/>
+        <w:rPr>
+          <w:rFonts w:hint="eastAsia"/>
+          <w:i/>
+          <w:iCs/>
+          <w:sz w:val="24"/>
+          <w:szCs w:val="24"/>
+          <w:lang w:val="en-US" w:eastAsia="zh-CN"/>
+        </w:rPr>
+      </w:pPr>
+      <w:r>
+        <w:rPr>
+          <w:rFonts w:hint="eastAsia"/>
+          <w:i/>
+          <w:iCs/>
+          <w:sz w:val="24"/>
+          <w:szCs w:val="24"/>
+          <w:lang w:val="en-US" w:eastAsia="zh-CN"/>
+        </w:rPr>
+        <w:t xml:space="preserve">     */</w:t>
+      </w:r>
+    </w:p>
+    <w:p>
+      <w:pPr>
+        <w:keepNext w:val="0"/>
+        <w:keepLines w:val="0"/>
+        <w:pageBreakBefore w:val="0"/>
+        <w:widowControl w:val="0"/>
+        <w:kinsoku/>
+        <w:wordWrap/>
+        <w:overflowPunct/>
+        <w:topLinePunct w:val="0"/>
+        <w:autoSpaceDE/>
+        <w:autoSpaceDN/>
+        <w:bidi w:val="0"/>
+        <w:adjustRightInd/>
+        <w:snapToGrid/>
+        <w:spacing w:line="360" w:lineRule="auto"/>
+        <w:textAlignment w:val="auto"/>
+        <w:rPr>
+          <w:rFonts w:hint="eastAsia"/>
+          <w:i/>
+          <w:iCs/>
+          <w:sz w:val="24"/>
+          <w:szCs w:val="24"/>
+          <w:lang w:val="en-US" w:eastAsia="zh-CN"/>
+        </w:rPr>
+      </w:pPr>
+      <w:r>
+        <w:rPr>
+          <w:rFonts w:hint="eastAsia"/>
+          <w:i/>
+          <w:iCs/>
+          <w:sz w:val="24"/>
+          <w:szCs w:val="24"/>
+          <w:lang w:val="en-US" w:eastAsia="zh-CN"/>
+        </w:rPr>
+        <w:t xml:space="preserve">    public String generateUserNameStr(String username) {</w:t>
+      </w:r>
+    </w:p>
+    <w:p>
+      <w:pPr>
+        <w:keepNext w:val="0"/>
+        <w:keepLines w:val="0"/>
+        <w:pageBreakBefore w:val="0"/>
+        <w:widowControl w:val="0"/>
+        <w:kinsoku/>
+        <w:wordWrap/>
+        <w:overflowPunct/>
+        <w:topLinePunct w:val="0"/>
+        <w:autoSpaceDE/>
+        <w:autoSpaceDN/>
+        <w:bidi w:val="0"/>
+        <w:adjustRightInd/>
+        <w:snapToGrid/>
+        <w:spacing w:line="360" w:lineRule="auto"/>
+        <w:textAlignment w:val="auto"/>
+        <w:rPr>
+          <w:rFonts w:hint="eastAsia"/>
+          <w:i/>
+          <w:iCs/>
+          <w:sz w:val="24"/>
+          <w:szCs w:val="24"/>
+          <w:lang w:val="en-US" w:eastAsia="zh-CN"/>
+        </w:rPr>
+      </w:pPr>
+      <w:r>
+        <w:rPr>
+          <w:rFonts w:hint="eastAsia"/>
+          <w:i/>
+          <w:iCs/>
+          <w:sz w:val="24"/>
+          <w:szCs w:val="24"/>
+          <w:lang w:val="en-US" w:eastAsia="zh-CN"/>
+        </w:rPr>
+        <w:t xml:space="preserve">        Map&lt;String, Object&gt; claims = new HashMap&lt;&gt;();</w:t>
+      </w:r>
+    </w:p>
+    <w:p>
+      <w:pPr>
+        <w:keepNext w:val="0"/>
+        <w:keepLines w:val="0"/>
+        <w:pageBreakBefore w:val="0"/>
+        <w:widowControl w:val="0"/>
+        <w:kinsoku/>
+        <w:wordWrap/>
+        <w:overflowPunct/>
+        <w:topLinePunct w:val="0"/>
+        <w:autoSpaceDE/>
+        <w:autoSpaceDN/>
+        <w:bidi w:val="0"/>
+        <w:adjustRightInd/>
+        <w:snapToGrid/>
+        <w:spacing w:line="360" w:lineRule="auto"/>
+        <w:textAlignment w:val="auto"/>
+        <w:rPr>
+          <w:rFonts w:hint="eastAsia"/>
+          <w:i/>
+          <w:iCs/>
+          <w:sz w:val="24"/>
+          <w:szCs w:val="24"/>
+          <w:lang w:val="en-US" w:eastAsia="zh-CN"/>
+        </w:rPr>
+      </w:pPr>
+      <w:r>
+        <w:rPr>
+          <w:rFonts w:hint="eastAsia"/>
+          <w:i/>
+          <w:iCs/>
+          <w:sz w:val="24"/>
+          <w:szCs w:val="24"/>
+          <w:lang w:val="en-US" w:eastAsia="zh-CN"/>
+        </w:rPr>
+        <w:t xml:space="preserve">        claims.put(CLAIM_KEY_USERNAME,username);</w:t>
+      </w:r>
+    </w:p>
+    <w:p>
+      <w:pPr>
+        <w:keepNext w:val="0"/>
+        <w:keepLines w:val="0"/>
+        <w:pageBreakBefore w:val="0"/>
+        <w:widowControl w:val="0"/>
+        <w:kinsoku/>
+        <w:wordWrap/>
+        <w:overflowPunct/>
+        <w:topLinePunct w:val="0"/>
+        <w:autoSpaceDE/>
+        <w:autoSpaceDN/>
+        <w:bidi w:val="0"/>
+        <w:adjustRightInd/>
+        <w:snapToGrid/>
+        <w:spacing w:line="360" w:lineRule="auto"/>
+        <w:textAlignment w:val="auto"/>
+        <w:rPr>
+          <w:rFonts w:hint="eastAsia"/>
+          <w:i/>
+          <w:iCs/>
+          <w:sz w:val="24"/>
+          <w:szCs w:val="24"/>
+          <w:lang w:val="en-US" w:eastAsia="zh-CN"/>
+        </w:rPr>
+      </w:pPr>
+      <w:r>
+        <w:rPr>
+          <w:rFonts w:hint="eastAsia"/>
+          <w:i/>
+          <w:iCs/>
+          <w:sz w:val="24"/>
+          <w:szCs w:val="24"/>
+          <w:lang w:val="en-US" w:eastAsia="zh-CN"/>
+        </w:rPr>
+        <w:t xml:space="preserve">        claims.put(CLAIM_KEY_CREATED, new Date());</w:t>
+      </w:r>
+    </w:p>
+    <w:p>
+      <w:pPr>
+        <w:keepNext w:val="0"/>
+        <w:keepLines w:val="0"/>
+        <w:pageBreakBefore w:val="0"/>
+        <w:widowControl w:val="0"/>
+        <w:kinsoku/>
+        <w:wordWrap/>
+        <w:overflowPunct/>
+        <w:topLinePunct w:val="0"/>
+        <w:autoSpaceDE/>
+        <w:autoSpaceDN/>
+        <w:bidi w:val="0"/>
+        <w:adjustRightInd/>
+        <w:snapToGrid/>
+        <w:spacing w:line="360" w:lineRule="auto"/>
+        <w:textAlignment w:val="auto"/>
+        <w:rPr>
+          <w:rFonts w:hint="eastAsia"/>
+          <w:i/>
+          <w:iCs/>
+          <w:sz w:val="24"/>
+          <w:szCs w:val="24"/>
+          <w:lang w:val="en-US" w:eastAsia="zh-CN"/>
+        </w:rPr>
+      </w:pPr>
+      <w:r>
+        <w:rPr>
+          <w:rFonts w:hint="eastAsia"/>
+          <w:i/>
+          <w:iCs/>
+          <w:sz w:val="24"/>
+          <w:szCs w:val="24"/>
+          <w:lang w:val="en-US" w:eastAsia="zh-CN"/>
+        </w:rPr>
+        <w:t xml:space="preserve">        return generateToken(claims);</w:t>
+      </w:r>
+    </w:p>
+    <w:p>
+      <w:pPr>
+        <w:keepNext w:val="0"/>
+        <w:keepLines w:val="0"/>
+        <w:pageBreakBefore w:val="0"/>
+        <w:widowControl w:val="0"/>
+        <w:kinsoku/>
+        <w:wordWrap/>
+        <w:overflowPunct/>
+        <w:topLinePunct w:val="0"/>
+        <w:autoSpaceDE/>
+        <w:autoSpaceDN/>
+        <w:bidi w:val="0"/>
+        <w:adjustRightInd/>
+        <w:snapToGrid/>
+        <w:spacing w:line="360" w:lineRule="auto"/>
+        <w:ind w:firstLine="480"/>
+        <w:textAlignment w:val="auto"/>
+        <w:rPr>
+          <w:rFonts w:hint="eastAsia"/>
+          <w:i/>
+          <w:iCs/>
+          <w:sz w:val="24"/>
+          <w:szCs w:val="24"/>
+          <w:lang w:val="en-US" w:eastAsia="zh-CN"/>
+        </w:rPr>
+      </w:pPr>
+      <w:r>
+        <w:rPr>
+          <w:rFonts w:hint="eastAsia"/>
+          <w:i/>
+          <w:iCs/>
+          <w:sz w:val="24"/>
+          <w:szCs w:val="24"/>
+          <w:lang w:val="en-US" w:eastAsia="zh-CN"/>
+        </w:rPr>
+        <w:t>}</w:t>
+      </w:r>
+    </w:p>
+    <w:p>
+      <w:pPr>
+        <w:keepNext w:val="0"/>
+        <w:keepLines w:val="0"/>
+        <w:pageBreakBefore w:val="0"/>
+        <w:widowControl w:val="0"/>
+        <w:kinsoku/>
+        <w:wordWrap/>
+        <w:overflowPunct/>
+        <w:topLinePunct w:val="0"/>
+        <w:autoSpaceDE/>
+        <w:autoSpaceDN/>
+        <w:bidi w:val="0"/>
+        <w:adjustRightInd/>
+        <w:snapToGrid/>
+        <w:spacing w:line="360" w:lineRule="auto"/>
+        <w:ind w:firstLine="480"/>
+        <w:textAlignment w:val="auto"/>
+        <w:rPr>
+          <w:rFonts w:hint="eastAsia"/>
+          <w:i/>
+          <w:iCs/>
+          <w:sz w:val="24"/>
+          <w:szCs w:val="24"/>
+          <w:lang w:val="en-US" w:eastAsia="zh-CN"/>
+        </w:rPr>
+      </w:pPr>
+      <w:r>
+        <w:rPr>
+          <w:rFonts w:hint="eastAsia"/>
+          <w:i/>
+          <w:iCs/>
+          <w:sz w:val="24"/>
+          <w:szCs w:val="24"/>
+          <w:lang w:val="en-US" w:eastAsia="zh-CN"/>
+        </w:rPr>
+        <w:t xml:space="preserve">  /**</w:t>
+      </w:r>
+    </w:p>
+    <w:p>
+      <w:pPr>
+        <w:keepNext w:val="0"/>
+        <w:keepLines w:val="0"/>
+        <w:pageBreakBefore w:val="0"/>
+        <w:widowControl w:val="0"/>
+        <w:kinsoku/>
+        <w:wordWrap/>
+        <w:overflowPunct/>
+        <w:topLinePunct w:val="0"/>
+        <w:autoSpaceDE/>
+        <w:autoSpaceDN/>
+        <w:bidi w:val="0"/>
+        <w:adjustRightInd/>
+        <w:snapToGrid/>
+        <w:spacing w:line="360" w:lineRule="auto"/>
+        <w:ind w:firstLine="480"/>
+        <w:textAlignment w:val="auto"/>
+        <w:rPr>
+          <w:rFonts w:hint="eastAsia"/>
+          <w:i/>
+          <w:iCs/>
+          <w:sz w:val="24"/>
+          <w:szCs w:val="24"/>
+          <w:lang w:val="en-US" w:eastAsia="zh-CN"/>
+        </w:rPr>
+      </w:pPr>
+      <w:r>
+        <w:rPr>
+          <w:rFonts w:hint="eastAsia"/>
+          <w:i/>
+          <w:iCs/>
+          <w:sz w:val="24"/>
+          <w:szCs w:val="24"/>
+          <w:lang w:val="en-US" w:eastAsia="zh-CN"/>
+        </w:rPr>
+        <w:t xml:space="preserve">     * 从token中获取过期时间</w:t>
+      </w:r>
+    </w:p>
+    <w:p>
+      <w:pPr>
+        <w:keepNext w:val="0"/>
+        <w:keepLines w:val="0"/>
+        <w:pageBreakBefore w:val="0"/>
+        <w:widowControl w:val="0"/>
+        <w:kinsoku/>
+        <w:wordWrap/>
+        <w:overflowPunct/>
+        <w:topLinePunct w:val="0"/>
+        <w:autoSpaceDE/>
+        <w:autoSpaceDN/>
+        <w:bidi w:val="0"/>
+        <w:adjustRightInd/>
+        <w:snapToGrid/>
+        <w:spacing w:line="360" w:lineRule="auto"/>
+        <w:ind w:firstLine="480"/>
+        <w:textAlignment w:val="auto"/>
+        <w:rPr>
+          <w:rFonts w:hint="eastAsia"/>
+          <w:i/>
+          <w:iCs/>
+          <w:sz w:val="24"/>
+          <w:szCs w:val="24"/>
+          <w:lang w:val="en-US" w:eastAsia="zh-CN"/>
+        </w:rPr>
+      </w:pPr>
+      <w:r>
+        <w:rPr>
+          <w:rFonts w:hint="eastAsia"/>
+          <w:i/>
+          <w:iCs/>
+          <w:sz w:val="24"/>
+          <w:szCs w:val="24"/>
+          <w:lang w:val="en-US" w:eastAsia="zh-CN"/>
+        </w:rPr>
+        <w:t xml:space="preserve">     */</w:t>
+      </w:r>
+    </w:p>
+    <w:p>
+      <w:pPr>
+        <w:keepNext w:val="0"/>
+        <w:keepLines w:val="0"/>
+        <w:pageBreakBefore w:val="0"/>
+        <w:widowControl w:val="0"/>
+        <w:kinsoku/>
+        <w:wordWrap/>
+        <w:overflowPunct/>
+        <w:topLinePunct w:val="0"/>
+        <w:autoSpaceDE/>
+        <w:autoSpaceDN/>
+        <w:bidi w:val="0"/>
+        <w:adjustRightInd/>
+        <w:snapToGrid/>
+        <w:spacing w:line="360" w:lineRule="auto"/>
+        <w:ind w:firstLine="480"/>
+        <w:textAlignment w:val="auto"/>
+        <w:rPr>
+          <w:rFonts w:hint="eastAsia"/>
+          <w:i/>
+          <w:iCs/>
+          <w:sz w:val="24"/>
+          <w:szCs w:val="24"/>
+          <w:lang w:val="en-US" w:eastAsia="zh-CN"/>
+        </w:rPr>
+      </w:pPr>
+      <w:r>
+        <w:rPr>
+          <w:rFonts w:hint="eastAsia"/>
+          <w:i/>
+          <w:iCs/>
+          <w:sz w:val="24"/>
+          <w:szCs w:val="24"/>
+          <w:lang w:val="en-US" w:eastAsia="zh-CN"/>
+        </w:rPr>
+        <w:t xml:space="preserve">    private Date getExpiredDateFromToken(String token) {</w:t>
+      </w:r>
+    </w:p>
+    <w:p>
+      <w:pPr>
+        <w:keepNext w:val="0"/>
+        <w:keepLines w:val="0"/>
+        <w:pageBreakBefore w:val="0"/>
+        <w:widowControl w:val="0"/>
+        <w:kinsoku/>
+        <w:wordWrap/>
+        <w:overflowPunct/>
+        <w:topLinePunct w:val="0"/>
+        <w:autoSpaceDE/>
+        <w:autoSpaceDN/>
+        <w:bidi w:val="0"/>
+        <w:adjustRightInd/>
+        <w:snapToGrid/>
+        <w:spacing w:line="360" w:lineRule="auto"/>
+        <w:ind w:firstLine="480"/>
+        <w:textAlignment w:val="auto"/>
+        <w:rPr>
+          <w:rFonts w:hint="eastAsia"/>
+          <w:i/>
+          <w:iCs/>
+          <w:sz w:val="24"/>
+          <w:szCs w:val="24"/>
+          <w:lang w:val="en-US" w:eastAsia="zh-CN"/>
+        </w:rPr>
+      </w:pPr>
+      <w:r>
+        <w:rPr>
+          <w:rFonts w:hint="eastAsia"/>
+          <w:i/>
+          <w:iCs/>
+          <w:sz w:val="24"/>
+          <w:szCs w:val="24"/>
+          <w:lang w:val="en-US" w:eastAsia="zh-CN"/>
+        </w:rPr>
+        <w:t xml:space="preserve">        Claims claims = getClaimsFromToken(token);</w:t>
+      </w:r>
+    </w:p>
+    <w:p>
+      <w:pPr>
+        <w:keepNext w:val="0"/>
+        <w:keepLines w:val="0"/>
+        <w:pageBreakBefore w:val="0"/>
+        <w:widowControl w:val="0"/>
+        <w:kinsoku/>
+        <w:wordWrap/>
+        <w:overflowPunct/>
+        <w:topLinePunct w:val="0"/>
+        <w:autoSpaceDE/>
+        <w:autoSpaceDN/>
+        <w:bidi w:val="0"/>
+        <w:adjustRightInd/>
+        <w:snapToGrid/>
+        <w:spacing w:line="360" w:lineRule="auto"/>
+        <w:ind w:firstLine="480"/>
+        <w:textAlignment w:val="auto"/>
+        <w:rPr>
+          <w:rFonts w:hint="eastAsia"/>
+          <w:i/>
+          <w:iCs/>
+          <w:sz w:val="24"/>
+          <w:szCs w:val="24"/>
+          <w:lang w:val="en-US" w:eastAsia="zh-CN"/>
+        </w:rPr>
+      </w:pPr>
+      <w:r>
+        <w:rPr>
+          <w:rFonts w:hint="eastAsia"/>
+          <w:i/>
+          <w:iCs/>
+          <w:sz w:val="24"/>
+          <w:szCs w:val="24"/>
+          <w:lang w:val="en-US" w:eastAsia="zh-CN"/>
+        </w:rPr>
+        <w:t xml:space="preserve">        return claims.getExpiration();</w:t>
+      </w:r>
+    </w:p>
+    <w:p>
+      <w:pPr>
+        <w:keepNext w:val="0"/>
+        <w:keepLines w:val="0"/>
+        <w:pageBreakBefore w:val="0"/>
+        <w:widowControl w:val="0"/>
+        <w:kinsoku/>
+        <w:wordWrap/>
+        <w:overflowPunct/>
+        <w:topLinePunct w:val="0"/>
+        <w:autoSpaceDE/>
+        <w:autoSpaceDN/>
+        <w:bidi w:val="0"/>
+        <w:adjustRightInd/>
+        <w:snapToGrid/>
+        <w:spacing w:line="360" w:lineRule="auto"/>
+        <w:ind w:firstLine="480"/>
+        <w:textAlignment w:val="auto"/>
+        <w:rPr>
+          <w:rFonts w:hint="eastAsia"/>
+          <w:i/>
+          <w:iCs/>
+          <w:sz w:val="24"/>
+          <w:szCs w:val="24"/>
+          <w:lang w:val="en-US" w:eastAsia="zh-CN"/>
+        </w:rPr>
+      </w:pPr>
+      <w:r>
+        <w:rPr>
+          <w:rFonts w:hint="eastAsia"/>
+          <w:i/>
+          <w:iCs/>
+          <w:sz w:val="24"/>
+          <w:szCs w:val="24"/>
+          <w:lang w:val="en-US" w:eastAsia="zh-CN"/>
+        </w:rPr>
+        <w:t xml:space="preserve">    }</w:t>
+      </w:r>
+    </w:p>
+    <w:p>
+      <w:pPr>
+        <w:keepNext w:val="0"/>
+        <w:keepLines w:val="0"/>
+        <w:pageBreakBefore w:val="0"/>
+        <w:widowControl w:val="0"/>
+        <w:numPr>
+          <w:ilvl w:val="0"/>
+          <w:numId w:val="11"/>
+        </w:numPr>
+        <w:kinsoku/>
+        <w:wordWrap/>
+        <w:overflowPunct/>
+        <w:topLinePunct w:val="0"/>
+        <w:autoSpaceDE/>
+        <w:autoSpaceDN/>
+        <w:bidi w:val="0"/>
+        <w:adjustRightInd/>
+        <w:snapToGrid/>
+        <w:spacing w:line="360" w:lineRule="auto"/>
+        <w:ind w:left="420" w:leftChars="0" w:hanging="420" w:firstLineChars="0"/>
+        <w:textAlignment w:val="auto"/>
+        <w:rPr>
+          <w:rFonts w:hint="eastAsia"/>
+          <w:i/>
+          <w:iCs/>
+          <w:sz w:val="24"/>
+          <w:szCs w:val="24"/>
+          <w:lang w:val="en-US" w:eastAsia="zh-CN"/>
+        </w:rPr>
+      </w:pPr>
+      <w:r>
+        <w:rPr>
+          <w:rFonts w:hint="eastAsia"/>
+          <w:i/>
+          <w:iCs/>
+          <w:sz w:val="24"/>
+          <w:szCs w:val="24"/>
+          <w:lang w:val="en-US" w:eastAsia="zh-CN"/>
+        </w:rPr>
+        <w:t>用户请求、拦截器JWT解密：</w:t>
+      </w:r>
+    </w:p>
+    <w:p>
+      <w:pPr>
+        <w:keepNext w:val="0"/>
+        <w:keepLines w:val="0"/>
+        <w:pageBreakBefore w:val="0"/>
+        <w:widowControl w:val="0"/>
+        <w:kinsoku/>
+        <w:wordWrap/>
+        <w:overflowPunct/>
+        <w:topLinePunct w:val="0"/>
+        <w:autoSpaceDE/>
+        <w:autoSpaceDN/>
+        <w:bidi w:val="0"/>
+        <w:adjustRightInd/>
+        <w:snapToGrid/>
+        <w:spacing w:line="360" w:lineRule="auto"/>
+        <w:textAlignment w:val="auto"/>
+        <w:rPr>
+          <w:rFonts w:hint="eastAsia"/>
+          <w:i/>
+          <w:iCs/>
+          <w:sz w:val="24"/>
+          <w:szCs w:val="24"/>
+          <w:lang w:val="en-US" w:eastAsia="zh-CN"/>
+        </w:rPr>
+      </w:pPr>
+      <w:r>
+        <w:rPr>
+          <w:rFonts w:hint="eastAsia"/>
+          <w:i/>
+          <w:iCs/>
+          <w:sz w:val="24"/>
+          <w:szCs w:val="24"/>
+          <w:lang w:val="en-US" w:eastAsia="zh-CN"/>
+        </w:rPr>
+        <w:t xml:space="preserve"> /**</w:t>
+      </w:r>
+    </w:p>
+    <w:p>
+      <w:pPr>
+        <w:keepNext w:val="0"/>
+        <w:keepLines w:val="0"/>
+        <w:pageBreakBefore w:val="0"/>
+        <w:widowControl w:val="0"/>
+        <w:kinsoku/>
+        <w:wordWrap/>
+        <w:overflowPunct/>
+        <w:topLinePunct w:val="0"/>
+        <w:autoSpaceDE/>
+        <w:autoSpaceDN/>
+        <w:bidi w:val="0"/>
+        <w:adjustRightInd/>
+        <w:snapToGrid/>
+        <w:spacing w:line="360" w:lineRule="auto"/>
+        <w:textAlignment w:val="auto"/>
+        <w:rPr>
+          <w:rFonts w:hint="eastAsia"/>
+          <w:i/>
+          <w:iCs/>
+          <w:sz w:val="24"/>
+          <w:szCs w:val="24"/>
+          <w:lang w:val="en-US" w:eastAsia="zh-CN"/>
+        </w:rPr>
+      </w:pPr>
+      <w:r>
+        <w:rPr>
+          <w:rFonts w:hint="eastAsia"/>
+          <w:i/>
+          <w:iCs/>
+          <w:sz w:val="24"/>
+          <w:szCs w:val="24"/>
+          <w:lang w:val="en-US" w:eastAsia="zh-CN"/>
+        </w:rPr>
+        <w:t xml:space="preserve">     * 解密：从token中获取登录用户名（项目使用）</w:t>
+      </w:r>
+    </w:p>
+    <w:p>
+      <w:pPr>
+        <w:keepNext w:val="0"/>
+        <w:keepLines w:val="0"/>
+        <w:pageBreakBefore w:val="0"/>
+        <w:widowControl w:val="0"/>
+        <w:kinsoku/>
+        <w:wordWrap/>
+        <w:overflowPunct/>
+        <w:topLinePunct w:val="0"/>
+        <w:autoSpaceDE/>
+        <w:autoSpaceDN/>
+        <w:bidi w:val="0"/>
+        <w:adjustRightInd/>
+        <w:snapToGrid/>
+        <w:spacing w:line="360" w:lineRule="auto"/>
+        <w:textAlignment w:val="auto"/>
+        <w:rPr>
+          <w:rFonts w:hint="eastAsia"/>
+          <w:i/>
+          <w:iCs/>
+          <w:sz w:val="24"/>
+          <w:szCs w:val="24"/>
+          <w:lang w:val="en-US" w:eastAsia="zh-CN"/>
+        </w:rPr>
+      </w:pPr>
+      <w:r>
+        <w:rPr>
+          <w:rFonts w:hint="eastAsia"/>
+          <w:i/>
+          <w:iCs/>
+          <w:sz w:val="24"/>
+          <w:szCs w:val="24"/>
+          <w:lang w:val="en-US" w:eastAsia="zh-CN"/>
+        </w:rPr>
+        <w:t xml:space="preserve">     */</w:t>
+      </w:r>
+    </w:p>
+    <w:p>
+      <w:pPr>
+        <w:keepNext w:val="0"/>
+        <w:keepLines w:val="0"/>
+        <w:pageBreakBefore w:val="0"/>
+        <w:widowControl w:val="0"/>
+        <w:kinsoku/>
+        <w:wordWrap/>
+        <w:overflowPunct/>
+        <w:topLinePunct w:val="0"/>
+        <w:autoSpaceDE/>
+        <w:autoSpaceDN/>
+        <w:bidi w:val="0"/>
+        <w:adjustRightInd/>
+        <w:snapToGrid/>
+        <w:spacing w:line="360" w:lineRule="auto"/>
+        <w:textAlignment w:val="auto"/>
+        <w:rPr>
+          <w:rFonts w:hint="eastAsia"/>
+          <w:i/>
+          <w:iCs/>
+          <w:sz w:val="24"/>
+          <w:szCs w:val="24"/>
+          <w:lang w:val="en-US" w:eastAsia="zh-CN"/>
+        </w:rPr>
+      </w:pPr>
+      <w:r>
+        <w:rPr>
+          <w:rFonts w:hint="eastAsia"/>
+          <w:i/>
+          <w:iCs/>
+          <w:sz w:val="24"/>
+          <w:szCs w:val="24"/>
+          <w:lang w:val="en-US" w:eastAsia="zh-CN"/>
+        </w:rPr>
+        <w:t xml:space="preserve">    public String getUserNameFromToken(String token) {</w:t>
+      </w:r>
+    </w:p>
+    <w:p>
+      <w:pPr>
+        <w:keepNext w:val="0"/>
+        <w:keepLines w:val="0"/>
+        <w:pageBreakBefore w:val="0"/>
+        <w:widowControl w:val="0"/>
+        <w:kinsoku/>
+        <w:wordWrap/>
+        <w:overflowPunct/>
+        <w:topLinePunct w:val="0"/>
+        <w:autoSpaceDE/>
+        <w:autoSpaceDN/>
+        <w:bidi w:val="0"/>
+        <w:adjustRightInd/>
+        <w:snapToGrid/>
+        <w:spacing w:line="360" w:lineRule="auto"/>
+        <w:textAlignment w:val="auto"/>
+        <w:rPr>
+          <w:rFonts w:hint="eastAsia"/>
+          <w:i/>
+          <w:iCs/>
+          <w:sz w:val="24"/>
+          <w:szCs w:val="24"/>
+          <w:lang w:val="en-US" w:eastAsia="zh-CN"/>
+        </w:rPr>
+      </w:pPr>
+      <w:r>
+        <w:rPr>
+          <w:rFonts w:hint="eastAsia"/>
+          <w:i/>
+          <w:iCs/>
+          <w:sz w:val="24"/>
+          <w:szCs w:val="24"/>
+          <w:lang w:val="en-US" w:eastAsia="zh-CN"/>
+        </w:rPr>
+        <w:t xml:space="preserve">        String username;</w:t>
+      </w:r>
+    </w:p>
+    <w:p>
+      <w:pPr>
+        <w:keepNext w:val="0"/>
+        <w:keepLines w:val="0"/>
+        <w:pageBreakBefore w:val="0"/>
+        <w:widowControl w:val="0"/>
+        <w:kinsoku/>
+        <w:wordWrap/>
+        <w:overflowPunct/>
+        <w:topLinePunct w:val="0"/>
+        <w:autoSpaceDE/>
+        <w:autoSpaceDN/>
+        <w:bidi w:val="0"/>
+        <w:adjustRightInd/>
+        <w:snapToGrid/>
+        <w:spacing w:line="360" w:lineRule="auto"/>
+        <w:textAlignment w:val="auto"/>
+        <w:rPr>
+          <w:rFonts w:hint="eastAsia"/>
+          <w:i/>
+          <w:iCs/>
+          <w:sz w:val="24"/>
+          <w:szCs w:val="24"/>
+          <w:lang w:val="en-US" w:eastAsia="zh-CN"/>
+        </w:rPr>
+      </w:pPr>
+      <w:r>
+        <w:rPr>
+          <w:rFonts w:hint="eastAsia"/>
+          <w:i/>
+          <w:iCs/>
+          <w:sz w:val="24"/>
+          <w:szCs w:val="24"/>
+          <w:lang w:val="en-US" w:eastAsia="zh-CN"/>
+        </w:rPr>
+        <w:t xml:space="preserve">        try {</w:t>
+      </w:r>
+    </w:p>
+    <w:p>
+      <w:pPr>
+        <w:keepNext w:val="0"/>
+        <w:keepLines w:val="0"/>
+        <w:pageBreakBefore w:val="0"/>
+        <w:widowControl w:val="0"/>
+        <w:kinsoku/>
+        <w:wordWrap/>
+        <w:overflowPunct/>
+        <w:topLinePunct w:val="0"/>
+        <w:autoSpaceDE/>
+        <w:autoSpaceDN/>
+        <w:bidi w:val="0"/>
+        <w:adjustRightInd/>
+        <w:snapToGrid/>
+        <w:spacing w:line="360" w:lineRule="auto"/>
+        <w:textAlignment w:val="auto"/>
+        <w:rPr>
+          <w:rFonts w:hint="eastAsia"/>
+          <w:i/>
+          <w:iCs/>
+          <w:sz w:val="24"/>
+          <w:szCs w:val="24"/>
+          <w:lang w:val="en-US" w:eastAsia="zh-CN"/>
+        </w:rPr>
+      </w:pPr>
+      <w:r>
+        <w:rPr>
+          <w:rFonts w:hint="eastAsia"/>
+          <w:i/>
+          <w:iCs/>
+          <w:sz w:val="24"/>
+          <w:szCs w:val="24"/>
+          <w:lang w:val="en-US" w:eastAsia="zh-CN"/>
+        </w:rPr>
+        <w:t xml:space="preserve">            Claims claims = getClaimsFromToken(token);</w:t>
+      </w:r>
+    </w:p>
+    <w:p>
+      <w:pPr>
+        <w:keepNext w:val="0"/>
+        <w:keepLines w:val="0"/>
+        <w:pageBreakBefore w:val="0"/>
+        <w:widowControl w:val="0"/>
+        <w:kinsoku/>
+        <w:wordWrap/>
+        <w:overflowPunct/>
+        <w:topLinePunct w:val="0"/>
+        <w:autoSpaceDE/>
+        <w:autoSpaceDN/>
+        <w:bidi w:val="0"/>
+        <w:adjustRightInd/>
+        <w:snapToGrid/>
+        <w:spacing w:line="360" w:lineRule="auto"/>
+        <w:textAlignment w:val="auto"/>
+        <w:rPr>
+          <w:rFonts w:hint="eastAsia"/>
+          <w:i/>
+          <w:iCs/>
+          <w:sz w:val="24"/>
+          <w:szCs w:val="24"/>
+          <w:lang w:val="en-US" w:eastAsia="zh-CN"/>
+        </w:rPr>
+      </w:pPr>
+      <w:r>
+        <w:rPr>
+          <w:rFonts w:hint="eastAsia"/>
+          <w:i/>
+          <w:iCs/>
+          <w:sz w:val="24"/>
+          <w:szCs w:val="24"/>
+          <w:lang w:val="en-US" w:eastAsia="zh-CN"/>
+        </w:rPr>
+        <w:t xml:space="preserve">            username = claims.get(CLAIM_KEY_USERNAME,String.class);</w:t>
+      </w:r>
+    </w:p>
+    <w:p>
+      <w:pPr>
+        <w:keepNext w:val="0"/>
+        <w:keepLines w:val="0"/>
+        <w:pageBreakBefore w:val="0"/>
+        <w:widowControl w:val="0"/>
+        <w:kinsoku/>
+        <w:wordWrap/>
+        <w:overflowPunct/>
+        <w:topLinePunct w:val="0"/>
+        <w:autoSpaceDE/>
+        <w:autoSpaceDN/>
+        <w:bidi w:val="0"/>
+        <w:adjustRightInd/>
+        <w:snapToGrid/>
+        <w:spacing w:line="360" w:lineRule="auto"/>
+        <w:textAlignment w:val="auto"/>
+        <w:rPr>
+          <w:rFonts w:hint="eastAsia"/>
+          <w:i/>
+          <w:iCs/>
+          <w:sz w:val="24"/>
+          <w:szCs w:val="24"/>
+          <w:lang w:val="en-US" w:eastAsia="zh-CN"/>
+        </w:rPr>
+      </w:pPr>
+      <w:r>
+        <w:rPr>
+          <w:rFonts w:hint="eastAsia"/>
+          <w:i/>
+          <w:iCs/>
+          <w:sz w:val="24"/>
+          <w:szCs w:val="24"/>
+          <w:lang w:val="en-US" w:eastAsia="zh-CN"/>
+        </w:rPr>
+        <w:t xml:space="preserve">        } catch (Exception e) {</w:t>
+      </w:r>
+    </w:p>
+    <w:p>
+      <w:pPr>
+        <w:keepNext w:val="0"/>
+        <w:keepLines w:val="0"/>
+        <w:pageBreakBefore w:val="0"/>
+        <w:widowControl w:val="0"/>
+        <w:kinsoku/>
+        <w:wordWrap/>
+        <w:overflowPunct/>
+        <w:topLinePunct w:val="0"/>
+        <w:autoSpaceDE/>
+        <w:autoSpaceDN/>
+        <w:bidi w:val="0"/>
+        <w:adjustRightInd/>
+        <w:snapToGrid/>
+        <w:spacing w:line="360" w:lineRule="auto"/>
+        <w:textAlignment w:val="auto"/>
+        <w:rPr>
+          <w:rFonts w:hint="eastAsia"/>
+          <w:i/>
+          <w:iCs/>
+          <w:sz w:val="24"/>
+          <w:szCs w:val="24"/>
+          <w:lang w:val="en-US" w:eastAsia="zh-CN"/>
+        </w:rPr>
+      </w:pPr>
+      <w:r>
+        <w:rPr>
+          <w:rFonts w:hint="eastAsia"/>
+          <w:i/>
+          <w:iCs/>
+          <w:sz w:val="24"/>
+          <w:szCs w:val="24"/>
+          <w:lang w:val="en-US" w:eastAsia="zh-CN"/>
+        </w:rPr>
+        <w:t xml:space="preserve">            username = null;</w:t>
+      </w:r>
+    </w:p>
+    <w:p>
+      <w:pPr>
+        <w:keepNext w:val="0"/>
+        <w:keepLines w:val="0"/>
+        <w:pageBreakBefore w:val="0"/>
+        <w:widowControl w:val="0"/>
+        <w:kinsoku/>
+        <w:wordWrap/>
+        <w:overflowPunct/>
+        <w:topLinePunct w:val="0"/>
+        <w:autoSpaceDE/>
+        <w:autoSpaceDN/>
+        <w:bidi w:val="0"/>
+        <w:adjustRightInd/>
+        <w:snapToGrid/>
+        <w:spacing w:line="360" w:lineRule="auto"/>
+        <w:textAlignment w:val="auto"/>
+        <w:rPr>
+          <w:rFonts w:hint="eastAsia"/>
+          <w:i/>
+          <w:iCs/>
+          <w:sz w:val="24"/>
+          <w:szCs w:val="24"/>
+          <w:lang w:val="en-US" w:eastAsia="zh-CN"/>
+        </w:rPr>
+      </w:pPr>
+      <w:r>
+        <w:rPr>
+          <w:rFonts w:hint="eastAsia"/>
+          <w:i/>
+          <w:iCs/>
+          <w:sz w:val="24"/>
+          <w:szCs w:val="24"/>
+          <w:lang w:val="en-US" w:eastAsia="zh-CN"/>
+        </w:rPr>
+        <w:t xml:space="preserve">        }</w:t>
+      </w:r>
+    </w:p>
+    <w:p>
+      <w:pPr>
+        <w:keepNext w:val="0"/>
+        <w:keepLines w:val="0"/>
+        <w:pageBreakBefore w:val="0"/>
+        <w:widowControl w:val="0"/>
+        <w:kinsoku/>
+        <w:wordWrap/>
+        <w:overflowPunct/>
+        <w:topLinePunct w:val="0"/>
+        <w:autoSpaceDE/>
+        <w:autoSpaceDN/>
+        <w:bidi w:val="0"/>
+        <w:adjustRightInd/>
+        <w:snapToGrid/>
+        <w:spacing w:line="360" w:lineRule="auto"/>
+        <w:textAlignment w:val="auto"/>
+        <w:rPr>
+          <w:rFonts w:hint="eastAsia"/>
+          <w:i/>
+          <w:iCs/>
+          <w:sz w:val="24"/>
+          <w:szCs w:val="24"/>
+          <w:lang w:val="en-US" w:eastAsia="zh-CN"/>
+        </w:rPr>
+      </w:pPr>
+      <w:r>
+        <w:rPr>
+          <w:rFonts w:hint="eastAsia"/>
+          <w:i/>
+          <w:iCs/>
+          <w:sz w:val="24"/>
+          <w:szCs w:val="24"/>
+          <w:lang w:val="en-US" w:eastAsia="zh-CN"/>
+        </w:rPr>
+        <w:t xml:space="preserve">        return username;</w:t>
+      </w:r>
+    </w:p>
+    <w:p>
+      <w:pPr>
+        <w:keepNext w:val="0"/>
+        <w:keepLines w:val="0"/>
+        <w:pageBreakBefore w:val="0"/>
+        <w:widowControl w:val="0"/>
+        <w:kinsoku/>
+        <w:wordWrap/>
+        <w:overflowPunct/>
+        <w:topLinePunct w:val="0"/>
+        <w:autoSpaceDE/>
+        <w:autoSpaceDN/>
+        <w:bidi w:val="0"/>
+        <w:adjustRightInd/>
+        <w:snapToGrid/>
+        <w:spacing w:line="360" w:lineRule="auto"/>
+        <w:textAlignment w:val="auto"/>
+        <w:rPr>
+          <w:rFonts w:hint="eastAsia"/>
+          <w:i/>
+          <w:iCs/>
+          <w:sz w:val="24"/>
+          <w:szCs w:val="24"/>
+          <w:lang w:val="en-US" w:eastAsia="zh-CN"/>
+        </w:rPr>
+      </w:pPr>
+      <w:r>
+        <w:rPr>
+          <w:rFonts w:hint="eastAsia"/>
+          <w:i/>
+          <w:iCs/>
+          <w:sz w:val="24"/>
+          <w:szCs w:val="24"/>
+          <w:lang w:val="en-US" w:eastAsia="zh-CN"/>
+        </w:rPr>
+        <w:t xml:space="preserve">    }</w:t>
+      </w:r>
+    </w:p>
+    <w:p>
+      <w:pPr>
+        <w:keepNext w:val="0"/>
+        <w:keepLines w:val="0"/>
+        <w:pageBreakBefore w:val="0"/>
+        <w:widowControl w:val="0"/>
+        <w:numPr>
+          <w:ilvl w:val="0"/>
+          <w:numId w:val="11"/>
+        </w:numPr>
+        <w:kinsoku/>
+        <w:wordWrap/>
+        <w:overflowPunct/>
+        <w:topLinePunct w:val="0"/>
+        <w:autoSpaceDE/>
+        <w:autoSpaceDN/>
+        <w:bidi w:val="0"/>
+        <w:adjustRightInd/>
+        <w:snapToGrid/>
+        <w:spacing w:line="360" w:lineRule="auto"/>
+        <w:ind w:left="420" w:leftChars="0" w:hanging="420" w:firstLineChars="0"/>
+        <w:textAlignment w:val="auto"/>
+        <w:rPr>
+          <w:rFonts w:hint="default"/>
+          <w:i/>
+          <w:iCs/>
+          <w:sz w:val="24"/>
+          <w:szCs w:val="24"/>
+          <w:lang w:val="en-US" w:eastAsia="zh-CN"/>
+        </w:rPr>
+      </w:pPr>
+      <w:r>
+        <w:rPr>
+          <w:rFonts w:hint="eastAsia"/>
+          <w:i/>
+          <w:iCs/>
+          <w:sz w:val="24"/>
+          <w:szCs w:val="24"/>
+          <w:lang w:val="en-US" w:eastAsia="zh-CN"/>
+        </w:rPr>
+        <w:t>前端用户获取、传输Token：</w:t>
+      </w:r>
+    </w:p>
+    <w:p>
+      <w:pPr>
+        <w:keepNext w:val="0"/>
+        <w:keepLines w:val="0"/>
+        <w:pageBreakBefore w:val="0"/>
+        <w:widowControl w:val="0"/>
+        <w:kinsoku/>
+        <w:wordWrap/>
+        <w:overflowPunct/>
+        <w:topLinePunct w:val="0"/>
+        <w:autoSpaceDE/>
+        <w:autoSpaceDN/>
+        <w:bidi w:val="0"/>
+        <w:adjustRightInd/>
+        <w:snapToGrid/>
+        <w:spacing w:line="360" w:lineRule="auto"/>
+        <w:textAlignment w:val="auto"/>
+        <w:rPr>
+          <w:rFonts w:hint="eastAsia"/>
+          <w:i/>
+          <w:iCs/>
+          <w:sz w:val="24"/>
+          <w:szCs w:val="24"/>
+          <w:lang w:val="en-US" w:eastAsia="zh-CN"/>
+        </w:rPr>
+      </w:pPr>
+      <w:r>
+        <w:rPr>
+          <w:rFonts w:hint="eastAsia"/>
+          <w:i/>
+          <w:iCs/>
+          <w:sz w:val="24"/>
+          <w:szCs w:val="24"/>
+          <w:lang w:val="en-US" w:eastAsia="zh-CN"/>
+        </w:rPr>
+        <w:t>// 根据环境变量获取不同的请求地址</w:t>
+      </w:r>
+    </w:p>
+    <w:p>
+      <w:pPr>
+        <w:keepNext w:val="0"/>
+        <w:keepLines w:val="0"/>
+        <w:pageBreakBefore w:val="0"/>
+        <w:widowControl w:val="0"/>
+        <w:kinsoku/>
+        <w:wordWrap/>
+        <w:overflowPunct/>
+        <w:topLinePunct w:val="0"/>
+        <w:autoSpaceDE/>
+        <w:autoSpaceDN/>
+        <w:bidi w:val="0"/>
+        <w:adjustRightInd/>
+        <w:snapToGrid/>
+        <w:spacing w:line="360" w:lineRule="auto"/>
+        <w:textAlignment w:val="auto"/>
+        <w:rPr>
+          <w:rFonts w:hint="eastAsia"/>
+          <w:i/>
+          <w:iCs/>
+          <w:sz w:val="24"/>
+          <w:szCs w:val="24"/>
+          <w:lang w:val="en-US" w:eastAsia="zh-CN"/>
+        </w:rPr>
+      </w:pPr>
+      <w:r>
+        <w:rPr>
+          <w:rFonts w:hint="eastAsia"/>
+          <w:i/>
+          <w:iCs/>
+          <w:sz w:val="24"/>
+          <w:szCs w:val="24"/>
+          <w:lang w:val="en-US" w:eastAsia="zh-CN"/>
+        </w:rPr>
+        <w:t>// axios.defaults.baseURL = env.baseURL;</w:t>
+      </w:r>
+    </w:p>
+    <w:p>
+      <w:pPr>
+        <w:keepNext w:val="0"/>
+        <w:keepLines w:val="0"/>
+        <w:pageBreakBefore w:val="0"/>
+        <w:widowControl w:val="0"/>
+        <w:kinsoku/>
+        <w:wordWrap/>
+        <w:overflowPunct/>
+        <w:topLinePunct w:val="0"/>
+        <w:autoSpaceDE/>
+        <w:autoSpaceDN/>
+        <w:bidi w:val="0"/>
+        <w:adjustRightInd/>
+        <w:snapToGrid/>
+        <w:spacing w:line="360" w:lineRule="auto"/>
+        <w:textAlignment w:val="auto"/>
+        <w:rPr>
+          <w:rFonts w:hint="eastAsia"/>
+          <w:i/>
+          <w:iCs/>
+          <w:sz w:val="24"/>
+          <w:szCs w:val="24"/>
+          <w:lang w:val="en-US" w:eastAsia="zh-CN"/>
+        </w:rPr>
+      </w:pPr>
+      <w:r>
+        <w:rPr>
+          <w:rFonts w:hint="eastAsia"/>
+          <w:i/>
+          <w:iCs/>
+          <w:sz w:val="24"/>
+          <w:szCs w:val="24"/>
+          <w:lang w:val="en-US" w:eastAsia="zh-CN"/>
+        </w:rPr>
+        <w:t>function getCookie(c_name){</w:t>
+      </w:r>
+    </w:p>
+    <w:p>
+      <w:pPr>
+        <w:keepNext w:val="0"/>
+        <w:keepLines w:val="0"/>
+        <w:pageBreakBefore w:val="0"/>
+        <w:widowControl w:val="0"/>
+        <w:kinsoku/>
+        <w:wordWrap/>
+        <w:overflowPunct/>
+        <w:topLinePunct w:val="0"/>
+        <w:autoSpaceDE/>
+        <w:autoSpaceDN/>
+        <w:bidi w:val="0"/>
+        <w:adjustRightInd/>
+        <w:snapToGrid/>
+        <w:spacing w:line="360" w:lineRule="auto"/>
+        <w:textAlignment w:val="auto"/>
+        <w:rPr>
+          <w:rFonts w:hint="eastAsia"/>
+          <w:i/>
+          <w:iCs/>
+          <w:sz w:val="24"/>
+          <w:szCs w:val="24"/>
+          <w:lang w:val="en-US" w:eastAsia="zh-CN"/>
+        </w:rPr>
+      </w:pPr>
+      <w:r>
+        <w:rPr>
+          <w:rFonts w:hint="eastAsia"/>
+          <w:i/>
+          <w:iCs/>
+          <w:sz w:val="24"/>
+          <w:szCs w:val="24"/>
+          <w:lang w:val="en-US" w:eastAsia="zh-CN"/>
+        </w:rPr>
+        <w:t xml:space="preserve">  if (document.cookie.length&gt;0){</w:t>
+      </w:r>
+    </w:p>
+    <w:p>
+      <w:pPr>
+        <w:keepNext w:val="0"/>
+        <w:keepLines w:val="0"/>
+        <w:pageBreakBefore w:val="0"/>
+        <w:widowControl w:val="0"/>
+        <w:kinsoku/>
+        <w:wordWrap/>
+        <w:overflowPunct/>
+        <w:topLinePunct w:val="0"/>
+        <w:autoSpaceDE/>
+        <w:autoSpaceDN/>
+        <w:bidi w:val="0"/>
+        <w:adjustRightInd/>
+        <w:snapToGrid/>
+        <w:spacing w:line="360" w:lineRule="auto"/>
+        <w:textAlignment w:val="auto"/>
+        <w:rPr>
+          <w:rFonts w:hint="eastAsia"/>
+          <w:i/>
+          <w:iCs/>
+          <w:sz w:val="24"/>
+          <w:szCs w:val="24"/>
+          <w:lang w:val="en-US" w:eastAsia="zh-CN"/>
+        </w:rPr>
+      </w:pPr>
+      <w:r>
+        <w:rPr>
+          <w:rFonts w:hint="eastAsia"/>
+          <w:i/>
+          <w:iCs/>
+          <w:sz w:val="24"/>
+          <w:szCs w:val="24"/>
+          <w:lang w:val="en-US" w:eastAsia="zh-CN"/>
+        </w:rPr>
+        <w:t xml:space="preserve">      let c_start=document.cookie.indexOf(c_name + "=")</w:t>
+      </w:r>
+    </w:p>
+    <w:p>
+      <w:pPr>
+        <w:keepNext w:val="0"/>
+        <w:keepLines w:val="0"/>
+        <w:pageBreakBefore w:val="0"/>
+        <w:widowControl w:val="0"/>
+        <w:kinsoku/>
+        <w:wordWrap/>
+        <w:overflowPunct/>
+        <w:topLinePunct w:val="0"/>
+        <w:autoSpaceDE/>
+        <w:autoSpaceDN/>
+        <w:bidi w:val="0"/>
+        <w:adjustRightInd/>
+        <w:snapToGrid/>
+        <w:spacing w:line="360" w:lineRule="auto"/>
+        <w:textAlignment w:val="auto"/>
+        <w:rPr>
+          <w:rFonts w:hint="eastAsia"/>
+          <w:i/>
+          <w:iCs/>
+          <w:sz w:val="24"/>
+          <w:szCs w:val="24"/>
+          <w:lang w:val="en-US" w:eastAsia="zh-CN"/>
+        </w:rPr>
+      </w:pPr>
+      <w:r>
+        <w:rPr>
+          <w:rFonts w:hint="eastAsia"/>
+          <w:i/>
+          <w:iCs/>
+          <w:sz w:val="24"/>
+          <w:szCs w:val="24"/>
+          <w:lang w:val="en-US" w:eastAsia="zh-CN"/>
+        </w:rPr>
+        <w:t xml:space="preserve">      if (c_start!=-1){ </w:t>
+      </w:r>
+    </w:p>
+    <w:p>
+      <w:pPr>
+        <w:keepNext w:val="0"/>
+        <w:keepLines w:val="0"/>
+        <w:pageBreakBefore w:val="0"/>
+        <w:widowControl w:val="0"/>
+        <w:kinsoku/>
+        <w:wordWrap/>
+        <w:overflowPunct/>
+        <w:topLinePunct w:val="0"/>
+        <w:autoSpaceDE/>
+        <w:autoSpaceDN/>
+        <w:bidi w:val="0"/>
+        <w:adjustRightInd/>
+        <w:snapToGrid/>
+        <w:spacing w:line="360" w:lineRule="auto"/>
+        <w:textAlignment w:val="auto"/>
+        <w:rPr>
+          <w:rFonts w:hint="eastAsia"/>
+          <w:i/>
+          <w:iCs/>
+          <w:sz w:val="24"/>
+          <w:szCs w:val="24"/>
+          <w:lang w:val="en-US" w:eastAsia="zh-CN"/>
+        </w:rPr>
+      </w:pPr>
+      <w:r>
+        <w:rPr>
+          <w:rFonts w:hint="eastAsia"/>
+          <w:i/>
+          <w:iCs/>
+          <w:sz w:val="24"/>
+          <w:szCs w:val="24"/>
+          <w:lang w:val="en-US" w:eastAsia="zh-CN"/>
+        </w:rPr>
+        <w:t xml:space="preserve">          c_start=c_start + c_name.length+1 </w:t>
+      </w:r>
+    </w:p>
+    <w:p>
+      <w:pPr>
+        <w:keepNext w:val="0"/>
+        <w:keepLines w:val="0"/>
+        <w:pageBreakBefore w:val="0"/>
+        <w:widowControl w:val="0"/>
+        <w:kinsoku/>
+        <w:wordWrap/>
+        <w:overflowPunct/>
+        <w:topLinePunct w:val="0"/>
+        <w:autoSpaceDE/>
+        <w:autoSpaceDN/>
+        <w:bidi w:val="0"/>
+        <w:adjustRightInd/>
+        <w:snapToGrid/>
+        <w:spacing w:line="360" w:lineRule="auto"/>
+        <w:textAlignment w:val="auto"/>
+        <w:rPr>
+          <w:rFonts w:hint="eastAsia"/>
+          <w:i/>
+          <w:iCs/>
+          <w:sz w:val="24"/>
+          <w:szCs w:val="24"/>
+          <w:lang w:val="en-US" w:eastAsia="zh-CN"/>
+        </w:rPr>
+      </w:pPr>
+      <w:r>
+        <w:rPr>
+          <w:rFonts w:hint="eastAsia"/>
+          <w:i/>
+          <w:iCs/>
+          <w:sz w:val="24"/>
+          <w:szCs w:val="24"/>
+          <w:lang w:val="en-US" w:eastAsia="zh-CN"/>
+        </w:rPr>
+        <w:t xml:space="preserve">          let c_end=document.cookie.indexOf(";",c_start)</w:t>
+      </w:r>
+    </w:p>
+    <w:p>
+      <w:pPr>
+        <w:keepNext w:val="0"/>
+        <w:keepLines w:val="0"/>
+        <w:pageBreakBefore w:val="0"/>
+        <w:widowControl w:val="0"/>
+        <w:kinsoku/>
+        <w:wordWrap/>
+        <w:overflowPunct/>
+        <w:topLinePunct w:val="0"/>
+        <w:autoSpaceDE/>
+        <w:autoSpaceDN/>
+        <w:bidi w:val="0"/>
+        <w:adjustRightInd/>
+        <w:snapToGrid/>
+        <w:spacing w:line="360" w:lineRule="auto"/>
+        <w:textAlignment w:val="auto"/>
+        <w:rPr>
+          <w:rFonts w:hint="eastAsia"/>
+          <w:i/>
+          <w:iCs/>
+          <w:sz w:val="24"/>
+          <w:szCs w:val="24"/>
+          <w:lang w:val="en-US" w:eastAsia="zh-CN"/>
+        </w:rPr>
+      </w:pPr>
+      <w:r>
+        <w:rPr>
+          <w:rFonts w:hint="eastAsia"/>
+          <w:i/>
+          <w:iCs/>
+          <w:sz w:val="24"/>
+          <w:szCs w:val="24"/>
+          <w:lang w:val="en-US" w:eastAsia="zh-CN"/>
+        </w:rPr>
+        <w:t xml:space="preserve">          if (c_end==-1) c_end=document.cookie.length</w:t>
+      </w:r>
+    </w:p>
+    <w:p>
+      <w:pPr>
+        <w:keepNext w:val="0"/>
+        <w:keepLines w:val="0"/>
+        <w:pageBreakBefore w:val="0"/>
+        <w:widowControl w:val="0"/>
+        <w:kinsoku/>
+        <w:wordWrap/>
+        <w:overflowPunct/>
+        <w:topLinePunct w:val="0"/>
+        <w:autoSpaceDE/>
+        <w:autoSpaceDN/>
+        <w:bidi w:val="0"/>
+        <w:adjustRightInd/>
+        <w:snapToGrid/>
+        <w:spacing w:line="360" w:lineRule="auto"/>
+        <w:textAlignment w:val="auto"/>
+        <w:rPr>
+          <w:rFonts w:hint="eastAsia"/>
+          <w:i/>
+          <w:iCs/>
+          <w:sz w:val="24"/>
+          <w:szCs w:val="24"/>
+          <w:lang w:val="en-US" w:eastAsia="zh-CN"/>
+        </w:rPr>
+      </w:pPr>
+      <w:r>
+        <w:rPr>
+          <w:rFonts w:hint="eastAsia"/>
+          <w:i/>
+          <w:iCs/>
+          <w:sz w:val="24"/>
+          <w:szCs w:val="24"/>
+          <w:lang w:val="en-US" w:eastAsia="zh-CN"/>
+        </w:rPr>
+        <w:t xml:space="preserve">              return unescape(document.cookie.substring(c_start,c_end))</w:t>
+      </w:r>
+    </w:p>
+    <w:p>
+      <w:pPr>
+        <w:keepNext w:val="0"/>
+        <w:keepLines w:val="0"/>
+        <w:pageBreakBefore w:val="0"/>
+        <w:widowControl w:val="0"/>
+        <w:kinsoku/>
+        <w:wordWrap/>
+        <w:overflowPunct/>
+        <w:topLinePunct w:val="0"/>
+        <w:autoSpaceDE/>
+        <w:autoSpaceDN/>
+        <w:bidi w:val="0"/>
+        <w:adjustRightInd/>
+        <w:snapToGrid/>
+        <w:spacing w:line="360" w:lineRule="auto"/>
+        <w:textAlignment w:val="auto"/>
+        <w:rPr>
+          <w:rFonts w:hint="eastAsia"/>
+          <w:i/>
+          <w:iCs/>
+          <w:sz w:val="24"/>
+          <w:szCs w:val="24"/>
+          <w:lang w:val="en-US" w:eastAsia="zh-CN"/>
+        </w:rPr>
+      </w:pPr>
+      <w:r>
+        <w:rPr>
+          <w:rFonts w:hint="eastAsia"/>
+          <w:i/>
+          <w:iCs/>
+          <w:sz w:val="24"/>
+          <w:szCs w:val="24"/>
+          <w:lang w:val="en-US" w:eastAsia="zh-CN"/>
+        </w:rPr>
+        <w:t xml:space="preserve">          } </w:t>
+      </w:r>
+    </w:p>
+    <w:p>
+      <w:pPr>
+        <w:keepNext w:val="0"/>
+        <w:keepLines w:val="0"/>
+        <w:pageBreakBefore w:val="0"/>
+        <w:widowControl w:val="0"/>
+        <w:kinsoku/>
+        <w:wordWrap/>
+        <w:overflowPunct/>
+        <w:topLinePunct w:val="0"/>
+        <w:autoSpaceDE/>
+        <w:autoSpaceDN/>
+        <w:bidi w:val="0"/>
+        <w:adjustRightInd/>
+        <w:snapToGrid/>
+        <w:spacing w:line="360" w:lineRule="auto"/>
+        <w:textAlignment w:val="auto"/>
+        <w:rPr>
+          <w:rFonts w:hint="eastAsia"/>
+          <w:i/>
+          <w:iCs/>
+          <w:sz w:val="24"/>
+          <w:szCs w:val="24"/>
+          <w:lang w:val="en-US" w:eastAsia="zh-CN"/>
+        </w:rPr>
+      </w:pPr>
+      <w:r>
+        <w:rPr>
+          <w:rFonts w:hint="eastAsia"/>
+          <w:i/>
+          <w:iCs/>
+          <w:sz w:val="24"/>
+          <w:szCs w:val="24"/>
+          <w:lang w:val="en-US" w:eastAsia="zh-CN"/>
+        </w:rPr>
+        <w:t xml:space="preserve">      }</w:t>
+      </w:r>
+    </w:p>
+    <w:p>
+      <w:pPr>
+        <w:keepNext w:val="0"/>
+        <w:keepLines w:val="0"/>
+        <w:pageBreakBefore w:val="0"/>
+        <w:widowControl w:val="0"/>
+        <w:kinsoku/>
+        <w:wordWrap/>
+        <w:overflowPunct/>
+        <w:topLinePunct w:val="0"/>
+        <w:autoSpaceDE/>
+        <w:autoSpaceDN/>
+        <w:bidi w:val="0"/>
+        <w:adjustRightInd/>
+        <w:snapToGrid/>
+        <w:spacing w:line="360" w:lineRule="auto"/>
+        <w:textAlignment w:val="auto"/>
+        <w:rPr>
+          <w:rFonts w:hint="eastAsia"/>
+          <w:i/>
+          <w:iCs/>
+          <w:sz w:val="24"/>
+          <w:szCs w:val="24"/>
+          <w:lang w:val="en-US" w:eastAsia="zh-CN"/>
+        </w:rPr>
+      </w:pPr>
+      <w:r>
+        <w:rPr>
+          <w:rFonts w:hint="eastAsia"/>
+          <w:i/>
+          <w:iCs/>
+          <w:sz w:val="24"/>
+          <w:szCs w:val="24"/>
+          <w:lang w:val="en-US" w:eastAsia="zh-CN"/>
+        </w:rPr>
+        <w:t xml:space="preserve">  return ""</w:t>
+      </w:r>
+    </w:p>
+    <w:p>
+      <w:pPr>
+        <w:keepNext w:val="0"/>
+        <w:keepLines w:val="0"/>
+        <w:pageBreakBefore w:val="0"/>
+        <w:widowControl w:val="0"/>
+        <w:kinsoku/>
+        <w:wordWrap/>
+        <w:overflowPunct/>
+        <w:topLinePunct w:val="0"/>
+        <w:autoSpaceDE/>
+        <w:autoSpaceDN/>
+        <w:bidi w:val="0"/>
+        <w:adjustRightInd/>
+        <w:snapToGrid/>
+        <w:spacing w:line="360" w:lineRule="auto"/>
+        <w:textAlignment w:val="auto"/>
+        <w:rPr>
+          <w:rFonts w:hint="eastAsia"/>
+          <w:i/>
+          <w:iCs/>
+          <w:sz w:val="24"/>
+          <w:szCs w:val="24"/>
+          <w:lang w:val="en-US" w:eastAsia="zh-CN"/>
+        </w:rPr>
+      </w:pPr>
+      <w:r>
+        <w:rPr>
+          <w:rFonts w:hint="eastAsia"/>
+          <w:i/>
+          <w:iCs/>
+          <w:sz w:val="24"/>
+          <w:szCs w:val="24"/>
+          <w:lang w:val="en-US" w:eastAsia="zh-CN"/>
+        </w:rPr>
+        <w:t>}</w:t>
+      </w:r>
+    </w:p>
+    <w:p>
+      <w:pPr>
+        <w:keepNext w:val="0"/>
+        <w:keepLines w:val="0"/>
+        <w:pageBreakBefore w:val="0"/>
+        <w:widowControl w:val="0"/>
+        <w:kinsoku/>
+        <w:wordWrap/>
+        <w:overflowPunct/>
+        <w:topLinePunct w:val="0"/>
+        <w:autoSpaceDE/>
+        <w:autoSpaceDN/>
+        <w:bidi w:val="0"/>
+        <w:adjustRightInd/>
+        <w:snapToGrid/>
+        <w:spacing w:line="360" w:lineRule="auto"/>
+        <w:textAlignment w:val="auto"/>
+        <w:rPr>
+          <w:rFonts w:hint="eastAsia"/>
+          <w:i/>
+          <w:iCs/>
+          <w:sz w:val="24"/>
+          <w:szCs w:val="24"/>
+          <w:lang w:val="en-US" w:eastAsia="zh-CN"/>
+        </w:rPr>
+      </w:pPr>
+      <w:r>
+        <w:rPr>
+          <w:rFonts w:hint="eastAsia"/>
+          <w:i/>
+          <w:iCs/>
+          <w:sz w:val="24"/>
+          <w:szCs w:val="24"/>
+          <w:lang w:val="en-US" w:eastAsia="zh-CN"/>
+        </w:rPr>
+        <w:t>// axios的拦截器   jwt+spring security</w:t>
+      </w:r>
+    </w:p>
+    <w:p>
+      <w:pPr>
+        <w:keepNext w:val="0"/>
+        <w:keepLines w:val="0"/>
+        <w:pageBreakBefore w:val="0"/>
+        <w:widowControl w:val="0"/>
+        <w:kinsoku/>
+        <w:wordWrap/>
+        <w:overflowPunct/>
+        <w:topLinePunct w:val="0"/>
+        <w:autoSpaceDE/>
+        <w:autoSpaceDN/>
+        <w:bidi w:val="0"/>
+        <w:adjustRightInd/>
+        <w:snapToGrid/>
+        <w:spacing w:line="360" w:lineRule="auto"/>
+        <w:textAlignment w:val="auto"/>
+        <w:rPr>
+          <w:rFonts w:hint="eastAsia"/>
+          <w:i/>
+          <w:iCs/>
+          <w:sz w:val="24"/>
+          <w:szCs w:val="24"/>
+          <w:lang w:val="en-US" w:eastAsia="zh-CN"/>
+        </w:rPr>
+      </w:pPr>
+      <w:r>
+        <w:rPr>
+          <w:rFonts w:hint="eastAsia"/>
+          <w:i/>
+          <w:iCs/>
+          <w:sz w:val="24"/>
+          <w:szCs w:val="24"/>
+          <w:lang w:val="en-US" w:eastAsia="zh-CN"/>
+        </w:rPr>
+        <w:t>axios.interceptors.request.use(config =&gt; {</w:t>
+      </w:r>
+    </w:p>
+    <w:p>
+      <w:pPr>
+        <w:keepNext w:val="0"/>
+        <w:keepLines w:val="0"/>
+        <w:pageBreakBefore w:val="0"/>
+        <w:widowControl w:val="0"/>
+        <w:kinsoku/>
+        <w:wordWrap/>
+        <w:overflowPunct/>
+        <w:topLinePunct w:val="0"/>
+        <w:autoSpaceDE/>
+        <w:autoSpaceDN/>
+        <w:bidi w:val="0"/>
+        <w:adjustRightInd/>
+        <w:snapToGrid/>
+        <w:spacing w:line="360" w:lineRule="auto"/>
+        <w:textAlignment w:val="auto"/>
+        <w:rPr>
+          <w:rFonts w:hint="eastAsia"/>
+          <w:i/>
+          <w:iCs/>
+          <w:sz w:val="24"/>
+          <w:szCs w:val="24"/>
+          <w:lang w:val="en-US" w:eastAsia="zh-CN"/>
+        </w:rPr>
+      </w:pPr>
+      <w:r>
+        <w:rPr>
+          <w:rFonts w:hint="eastAsia"/>
+          <w:i/>
+          <w:iCs/>
+          <w:sz w:val="24"/>
+          <w:szCs w:val="24"/>
+          <w:lang w:val="en-US" w:eastAsia="zh-CN"/>
+        </w:rPr>
+        <w:t xml:space="preserve">  // jwt令牌</w:t>
+      </w:r>
+    </w:p>
+    <w:p>
+      <w:pPr>
+        <w:keepNext w:val="0"/>
+        <w:keepLines w:val="0"/>
+        <w:pageBreakBefore w:val="0"/>
+        <w:widowControl w:val="0"/>
+        <w:kinsoku/>
+        <w:wordWrap/>
+        <w:overflowPunct/>
+        <w:topLinePunct w:val="0"/>
+        <w:autoSpaceDE/>
+        <w:autoSpaceDN/>
+        <w:bidi w:val="0"/>
+        <w:adjustRightInd/>
+        <w:snapToGrid/>
+        <w:spacing w:line="360" w:lineRule="auto"/>
+        <w:textAlignment w:val="auto"/>
+        <w:rPr>
+          <w:rFonts w:hint="eastAsia"/>
+          <w:i/>
+          <w:iCs/>
+          <w:sz w:val="24"/>
+          <w:szCs w:val="24"/>
+          <w:lang w:val="en-US" w:eastAsia="zh-CN"/>
+        </w:rPr>
+      </w:pPr>
+      <w:r>
+        <w:rPr>
+          <w:rFonts w:hint="eastAsia"/>
+          <w:i/>
+          <w:iCs/>
+          <w:sz w:val="24"/>
+          <w:szCs w:val="24"/>
+          <w:lang w:val="en-US" w:eastAsia="zh-CN"/>
+        </w:rPr>
+        <w:t xml:space="preserve">  var token= getCookie("token");</w:t>
+      </w:r>
+    </w:p>
+    <w:p>
+      <w:pPr>
+        <w:keepNext w:val="0"/>
+        <w:keepLines w:val="0"/>
+        <w:pageBreakBefore w:val="0"/>
+        <w:widowControl w:val="0"/>
+        <w:kinsoku/>
+        <w:wordWrap/>
+        <w:overflowPunct/>
+        <w:topLinePunct w:val="0"/>
+        <w:autoSpaceDE/>
+        <w:autoSpaceDN/>
+        <w:bidi w:val="0"/>
+        <w:adjustRightInd/>
+        <w:snapToGrid/>
+        <w:spacing w:line="360" w:lineRule="auto"/>
+        <w:textAlignment w:val="auto"/>
+        <w:rPr>
+          <w:rFonts w:hint="eastAsia"/>
+          <w:i/>
+          <w:iCs/>
+          <w:sz w:val="24"/>
+          <w:szCs w:val="24"/>
+          <w:lang w:val="en-US" w:eastAsia="zh-CN"/>
+        </w:rPr>
+      </w:pPr>
+      <w:r>
+        <w:rPr>
+          <w:rFonts w:hint="eastAsia"/>
+          <w:i/>
+          <w:iCs/>
+          <w:sz w:val="24"/>
+          <w:szCs w:val="24"/>
+          <w:lang w:val="en-US" w:eastAsia="zh-CN"/>
+        </w:rPr>
+        <w:t xml:space="preserve">  window.console.log(token);</w:t>
+      </w:r>
+    </w:p>
+    <w:p>
+      <w:pPr>
+        <w:keepNext w:val="0"/>
+        <w:keepLines w:val="0"/>
+        <w:pageBreakBefore w:val="0"/>
+        <w:widowControl w:val="0"/>
+        <w:kinsoku/>
+        <w:wordWrap/>
+        <w:overflowPunct/>
+        <w:topLinePunct w:val="0"/>
+        <w:autoSpaceDE/>
+        <w:autoSpaceDN/>
+        <w:bidi w:val="0"/>
+        <w:adjustRightInd/>
+        <w:snapToGrid/>
+        <w:spacing w:line="360" w:lineRule="auto"/>
+        <w:textAlignment w:val="auto"/>
+        <w:rPr>
+          <w:rFonts w:hint="eastAsia"/>
+          <w:i/>
+          <w:iCs/>
+          <w:sz w:val="24"/>
+          <w:szCs w:val="24"/>
+          <w:lang w:val="en-US" w:eastAsia="zh-CN"/>
+        </w:rPr>
+      </w:pPr>
+      <w:r>
+        <w:rPr>
+          <w:rFonts w:hint="eastAsia"/>
+          <w:i/>
+          <w:iCs/>
+          <w:sz w:val="24"/>
+          <w:szCs w:val="24"/>
+          <w:lang w:val="en-US" w:eastAsia="zh-CN"/>
+        </w:rPr>
+        <w:t xml:space="preserve">  if (token !=undefined) {</w:t>
+      </w:r>
+    </w:p>
+    <w:p>
+      <w:pPr>
+        <w:keepNext w:val="0"/>
+        <w:keepLines w:val="0"/>
+        <w:pageBreakBefore w:val="0"/>
+        <w:widowControl w:val="0"/>
+        <w:kinsoku/>
+        <w:wordWrap/>
+        <w:overflowPunct/>
+        <w:topLinePunct w:val="0"/>
+        <w:autoSpaceDE/>
+        <w:autoSpaceDN/>
+        <w:bidi w:val="0"/>
+        <w:adjustRightInd/>
+        <w:snapToGrid/>
+        <w:spacing w:line="360" w:lineRule="auto"/>
+        <w:textAlignment w:val="auto"/>
+        <w:rPr>
+          <w:rFonts w:hint="eastAsia"/>
+          <w:i/>
+          <w:iCs/>
+          <w:sz w:val="24"/>
+          <w:szCs w:val="24"/>
+          <w:lang w:val="en-US" w:eastAsia="zh-CN"/>
+        </w:rPr>
+      </w:pPr>
+      <w:r>
+        <w:rPr>
+          <w:rFonts w:hint="eastAsia"/>
+          <w:i/>
+          <w:iCs/>
+          <w:sz w:val="24"/>
+          <w:szCs w:val="24"/>
+          <w:lang w:val="en-US" w:eastAsia="zh-CN"/>
+        </w:rPr>
+        <w:t xml:space="preserve">    config.headers['Authorization'] = token; // 让每个请求携带自定义token 请根据实际情况自行修改</w:t>
+      </w:r>
+    </w:p>
+    <w:p>
+      <w:pPr>
+        <w:keepNext w:val="0"/>
+        <w:keepLines w:val="0"/>
+        <w:pageBreakBefore w:val="0"/>
+        <w:widowControl w:val="0"/>
+        <w:kinsoku/>
+        <w:wordWrap/>
+        <w:overflowPunct/>
+        <w:topLinePunct w:val="0"/>
+        <w:autoSpaceDE/>
+        <w:autoSpaceDN/>
+        <w:bidi w:val="0"/>
+        <w:adjustRightInd/>
+        <w:snapToGrid/>
+        <w:spacing w:line="360" w:lineRule="auto"/>
+        <w:textAlignment w:val="auto"/>
+        <w:rPr>
+          <w:rFonts w:hint="eastAsia"/>
+          <w:i/>
+          <w:iCs/>
+          <w:sz w:val="24"/>
+          <w:szCs w:val="24"/>
+          <w:lang w:val="en-US" w:eastAsia="zh-CN"/>
+        </w:rPr>
+      </w:pPr>
+      <w:r>
+        <w:rPr>
+          <w:rFonts w:hint="eastAsia"/>
+          <w:i/>
+          <w:iCs/>
+          <w:sz w:val="24"/>
+          <w:szCs w:val="24"/>
+          <w:lang w:val="en-US" w:eastAsia="zh-CN"/>
+        </w:rPr>
+        <w:t xml:space="preserve">  } </w:t>
+      </w:r>
+    </w:p>
+    <w:p>
+      <w:pPr>
+        <w:keepNext w:val="0"/>
+        <w:keepLines w:val="0"/>
+        <w:pageBreakBefore w:val="0"/>
+        <w:widowControl w:val="0"/>
+        <w:kinsoku/>
+        <w:wordWrap/>
+        <w:overflowPunct/>
+        <w:topLinePunct w:val="0"/>
+        <w:autoSpaceDE/>
+        <w:autoSpaceDN/>
+        <w:bidi w:val="0"/>
+        <w:adjustRightInd/>
+        <w:snapToGrid/>
+        <w:spacing w:line="360" w:lineRule="auto"/>
+        <w:textAlignment w:val="auto"/>
+        <w:rPr>
+          <w:rFonts w:hint="eastAsia"/>
+          <w:i/>
+          <w:iCs/>
+          <w:sz w:val="24"/>
+          <w:szCs w:val="24"/>
+          <w:lang w:val="en-US" w:eastAsia="zh-CN"/>
+        </w:rPr>
+      </w:pPr>
+      <w:r>
+        <w:rPr>
+          <w:rFonts w:hint="eastAsia"/>
+          <w:i/>
+          <w:iCs/>
+          <w:sz w:val="24"/>
+          <w:szCs w:val="24"/>
+          <w:lang w:val="en-US" w:eastAsia="zh-CN"/>
+        </w:rPr>
+        <w:t xml:space="preserve">  return config；</w:t>
+      </w:r>
+    </w:p>
+    <w:p>
+      <w:pPr>
+        <w:keepNext w:val="0"/>
+        <w:keepLines w:val="0"/>
+        <w:pageBreakBefore w:val="0"/>
+        <w:widowControl w:val="0"/>
+        <w:kinsoku/>
+        <w:wordWrap/>
+        <w:overflowPunct/>
+        <w:topLinePunct w:val="0"/>
+        <w:autoSpaceDE/>
+        <w:autoSpaceDN/>
+        <w:bidi w:val="0"/>
+        <w:adjustRightInd/>
+        <w:snapToGrid/>
+        <w:spacing w:line="360" w:lineRule="auto"/>
+        <w:textAlignment w:val="auto"/>
+        <w:rPr>
+          <w:rFonts w:hint="eastAsia"/>
+          <w:i/>
+          <w:iCs/>
+          <w:sz w:val="24"/>
+          <w:szCs w:val="24"/>
+          <w:lang w:val="en-US" w:eastAsia="zh-CN"/>
+        </w:rPr>
+      </w:pPr>
+      <w:r>
+        <w:rPr>
+          <w:rFonts w:hint="eastAsia"/>
+          <w:i/>
+          <w:iCs/>
+          <w:sz w:val="24"/>
+          <w:szCs w:val="24"/>
+          <w:lang w:val="en-US" w:eastAsia="zh-CN"/>
+        </w:rPr>
+        <w:t>}, error =&gt; {</w:t>
+      </w:r>
+    </w:p>
+    <w:p>
+      <w:pPr>
+        <w:keepNext w:val="0"/>
+        <w:keepLines w:val="0"/>
+        <w:pageBreakBefore w:val="0"/>
+        <w:widowControl w:val="0"/>
+        <w:kinsoku/>
+        <w:wordWrap/>
+        <w:overflowPunct/>
+        <w:topLinePunct w:val="0"/>
+        <w:autoSpaceDE/>
+        <w:autoSpaceDN/>
+        <w:bidi w:val="0"/>
+        <w:adjustRightInd/>
+        <w:snapToGrid/>
+        <w:spacing w:line="360" w:lineRule="auto"/>
+        <w:textAlignment w:val="auto"/>
+        <w:rPr>
+          <w:rFonts w:hint="eastAsia"/>
+          <w:i/>
+          <w:iCs/>
+          <w:sz w:val="24"/>
+          <w:szCs w:val="24"/>
+          <w:lang w:val="en-US" w:eastAsia="zh-CN"/>
+        </w:rPr>
+      </w:pPr>
+      <w:r>
+        <w:rPr>
+          <w:rFonts w:hint="eastAsia"/>
+          <w:i/>
+          <w:iCs/>
+          <w:sz w:val="24"/>
+          <w:szCs w:val="24"/>
+          <w:lang w:val="en-US" w:eastAsia="zh-CN"/>
+        </w:rPr>
+        <w:t xml:space="preserve">  // Do something with request error</w:t>
+      </w:r>
+    </w:p>
+    <w:p>
+      <w:pPr>
+        <w:keepNext w:val="0"/>
+        <w:keepLines w:val="0"/>
+        <w:pageBreakBefore w:val="0"/>
+        <w:widowControl w:val="0"/>
+        <w:kinsoku/>
+        <w:wordWrap/>
+        <w:overflowPunct/>
+        <w:topLinePunct w:val="0"/>
+        <w:autoSpaceDE/>
+        <w:autoSpaceDN/>
+        <w:bidi w:val="0"/>
+        <w:adjustRightInd/>
+        <w:snapToGrid/>
+        <w:spacing w:line="360" w:lineRule="auto"/>
+        <w:textAlignment w:val="auto"/>
+        <w:rPr>
+          <w:rFonts w:hint="eastAsia"/>
+          <w:i/>
+          <w:iCs/>
+          <w:sz w:val="24"/>
+          <w:szCs w:val="24"/>
+          <w:lang w:val="en-US" w:eastAsia="zh-CN"/>
+        </w:rPr>
+      </w:pPr>
+      <w:r>
+        <w:rPr>
+          <w:rFonts w:hint="eastAsia"/>
+          <w:i/>
+          <w:iCs/>
+          <w:sz w:val="24"/>
+          <w:szCs w:val="24"/>
+          <w:lang w:val="en-US" w:eastAsia="zh-CN"/>
+        </w:rPr>
+        <w:t xml:space="preserve">  Promise.reject(error)</w:t>
+      </w:r>
+    </w:p>
+    <w:p>
+      <w:pPr>
+        <w:keepNext w:val="0"/>
+        <w:keepLines w:val="0"/>
+        <w:pageBreakBefore w:val="0"/>
+        <w:widowControl w:val="0"/>
+        <w:kinsoku/>
+        <w:wordWrap/>
+        <w:overflowPunct/>
+        <w:topLinePunct w:val="0"/>
+        <w:autoSpaceDE/>
+        <w:autoSpaceDN/>
+        <w:bidi w:val="0"/>
+        <w:adjustRightInd/>
+        <w:snapToGrid/>
+        <w:spacing w:line="360" w:lineRule="auto"/>
+        <w:textAlignment w:val="auto"/>
+        <w:rPr>
+          <w:rFonts w:hint="eastAsia"/>
+          <w:i/>
+          <w:iCs/>
+          <w:sz w:val="24"/>
+          <w:szCs w:val="24"/>
+          <w:lang w:val="en-US" w:eastAsia="zh-CN"/>
+        </w:rPr>
+      </w:pPr>
+      <w:r>
+        <w:rPr>
+          <w:rFonts w:hint="eastAsia"/>
+          <w:i/>
+          <w:iCs/>
+          <w:sz w:val="24"/>
+          <w:szCs w:val="24"/>
+          <w:lang w:val="en-US" w:eastAsia="zh-CN"/>
+        </w:rPr>
+        <w:t>})</w:t>
+      </w:r>
+    </w:p>
+    <w:p>
+      <w:pPr>
+        <w:rPr>
+          <w:rFonts w:hint="default"/>
+          <w:lang w:val="en-US" w:eastAsia="zh-CN"/>
+        </w:rPr>
+      </w:pPr>
+    </w:p>
+    <w:p>
+      <w:pPr>
         <w:pStyle w:val="2"/>
         <w:bidi w:val="0"/>
         <w:ind w:left="432" w:leftChars="0" w:hanging="432" w:firstLineChars="0"/>
@@ -17112,10 +18833,10 @@
           <w:lang w:val="en-US" w:eastAsia="zh-CN"/>
         </w:rPr>
       </w:pPr>
-      <w:bookmarkStart w:id="71" w:name="_Toc13411"/>
-      <w:bookmarkStart w:id="72" w:name="_Toc23287"/>
-      <w:bookmarkStart w:id="73" w:name="_Toc23827"/>
-      <w:bookmarkStart w:id="74" w:name="_Toc23526"/>
+      <w:bookmarkStart w:id="71" w:name="_Toc23526"/>
+      <w:bookmarkStart w:id="72" w:name="_Toc23827"/>
+      <w:bookmarkStart w:id="73" w:name="_Toc13411"/>
+      <w:bookmarkStart w:id="74" w:name="_Toc23287"/>
       <w:r>
         <w:rPr>
           <w:rFonts w:hint="eastAsia"/>
@@ -17267,7 +18988,7 @@
       <w:pPr>
         <w:numPr>
           <w:ilvl w:val="0"/>
-          <w:numId w:val="11"/>
+          <w:numId w:val="12"/>
         </w:numPr>
         <w:ind w:left="420" w:leftChars="0" w:hanging="420" w:firstLineChars="0"/>
         <w:rPr>
@@ -17342,7 +19063,7 @@
                     </pic:cNvPicPr>
                   </pic:nvPicPr>
                   <pic:blipFill>
-                    <a:blip r:embed="rId28"/>
+                    <a:blip r:embed="rId29"/>
                     <a:stretch>
                       <a:fillRect/>
                     </a:stretch>
@@ -17441,7 +19162,7 @@
                     </pic:cNvPicPr>
                   </pic:nvPicPr>
                   <pic:blipFill>
-                    <a:blip r:embed="rId29"/>
+                    <a:blip r:embed="rId30"/>
                     <a:stretch>
                       <a:fillRect/>
                     </a:stretch>
@@ -17470,7 +19191,7 @@
       <w:pPr>
         <w:numPr>
           <w:ilvl w:val="0"/>
-          <w:numId w:val="11"/>
+          <w:numId w:val="12"/>
         </w:numPr>
         <w:ind w:left="420" w:leftChars="0" w:hanging="420" w:firstLineChars="0"/>
         <w:rPr>
@@ -17545,7 +19266,7 @@
                     </pic:cNvPicPr>
                   </pic:nvPicPr>
                   <pic:blipFill>
-                    <a:blip r:embed="rId30"/>
+                    <a:blip r:embed="rId31"/>
                     <a:stretch>
                       <a:fillRect/>
                     </a:stretch>
@@ -17623,7 +19344,7 @@
                     </pic:cNvPicPr>
                   </pic:nvPicPr>
                   <pic:blipFill>
-                    <a:blip r:embed="rId31"/>
+                    <a:blip r:embed="rId32"/>
                     <a:stretch>
                       <a:fillRect/>
                     </a:stretch>
@@ -17653,7 +19374,7 @@
       <w:pPr>
         <w:numPr>
           <w:ilvl w:val="0"/>
-          <w:numId w:val="11"/>
+          <w:numId w:val="12"/>
         </w:numPr>
         <w:ind w:left="420" w:leftChars="0" w:hanging="420" w:firstLineChars="0"/>
         <w:rPr>
@@ -17728,7 +19449,7 @@
                     </pic:cNvPicPr>
                   </pic:nvPicPr>
                   <pic:blipFill>
-                    <a:blip r:embed="rId32"/>
+                    <a:blip r:embed="rId33"/>
                     <a:stretch>
                       <a:fillRect/>
                     </a:stretch>
@@ -17773,7 +19494,7 @@
                     </pic:cNvPicPr>
                   </pic:nvPicPr>
                   <pic:blipFill>
-                    <a:blip r:embed="rId33"/>
+                    <a:blip r:embed="rId34"/>
                     <a:stretch>
                       <a:fillRect/>
                     </a:stretch>
@@ -17853,7 +19574,7 @@
                     </pic:cNvPicPr>
                   </pic:nvPicPr>
                   <pic:blipFill>
-                    <a:blip r:embed="rId34"/>
+                    <a:blip r:embed="rId35"/>
                     <a:stretch>
                       <a:fillRect/>
                     </a:stretch>
@@ -17882,7 +19603,7 @@
       <w:pPr>
         <w:numPr>
           <w:ilvl w:val="0"/>
-          <w:numId w:val="11"/>
+          <w:numId w:val="12"/>
         </w:numPr>
         <w:ind w:left="420" w:leftChars="0" w:hanging="420" w:firstLineChars="0"/>
         <w:rPr>
@@ -17957,7 +19678,7 @@
                     </pic:cNvPicPr>
                   </pic:nvPicPr>
                   <pic:blipFill>
-                    <a:blip r:embed="rId35"/>
+                    <a:blip r:embed="rId36"/>
                     <a:stretch>
                       <a:fillRect/>
                     </a:stretch>
@@ -18037,7 +19758,7 @@
                     </pic:cNvPicPr>
                   </pic:nvPicPr>
                   <pic:blipFill>
-                    <a:blip r:embed="rId36"/>
+                    <a:blip r:embed="rId37"/>
                     <a:stretch>
                       <a:fillRect/>
                     </a:stretch>
@@ -18118,7 +19839,7 @@
                     </pic:cNvPicPr>
                   </pic:nvPicPr>
                   <pic:blipFill>
-                    <a:blip r:embed="rId37"/>
+                    <a:blip r:embed="rId38"/>
                     <a:stretch>
                       <a:fillRect/>
                     </a:stretch>
@@ -18198,7 +19919,7 @@
                     </pic:cNvPicPr>
                   </pic:nvPicPr>
                   <pic:blipFill>
-                    <a:blip r:embed="rId38"/>
+                    <a:blip r:embed="rId39"/>
                     <a:stretch>
                       <a:fillRect/>
                     </a:stretch>
@@ -18227,7 +19948,7 @@
       <w:pPr>
         <w:numPr>
           <w:ilvl w:val="0"/>
-          <w:numId w:val="11"/>
+          <w:numId w:val="12"/>
         </w:numPr>
         <w:ind w:left="420" w:leftChars="0" w:hanging="420" w:firstLineChars="0"/>
         <w:rPr>
@@ -18325,7 +20046,7 @@
                     </pic:cNvPicPr>
                   </pic:nvPicPr>
                   <pic:blipFill>
-                    <a:blip r:embed="rId39"/>
+                    <a:blip r:embed="rId40"/>
                     <a:stretch>
                       <a:fillRect/>
                     </a:stretch>
@@ -18378,10 +20099,10 @@
           <w:lang w:val="en-US" w:eastAsia="zh-CN"/>
         </w:rPr>
       </w:pPr>
-      <w:bookmarkStart w:id="79" w:name="_Toc17993"/>
-      <w:bookmarkStart w:id="80" w:name="_Toc20104"/>
-      <w:bookmarkStart w:id="81" w:name="_Toc3720"/>
-      <w:bookmarkStart w:id="82" w:name="_Toc25335"/>
+      <w:bookmarkStart w:id="79" w:name="_Toc20104"/>
+      <w:bookmarkStart w:id="80" w:name="_Toc25335"/>
+      <w:bookmarkStart w:id="81" w:name="_Toc17993"/>
+      <w:bookmarkStart w:id="82" w:name="_Toc3720"/>
       <w:r>
         <w:rPr>
           <w:rFonts w:hint="eastAsia"/>
@@ -18487,8 +20208,8 @@
           <w:lang w:val="en-US" w:eastAsia="zh-CN"/>
         </w:rPr>
       </w:pPr>
-      <w:bookmarkStart w:id="83" w:name="_Toc13081"/>
-      <w:bookmarkStart w:id="84" w:name="_Toc1065"/>
+      <w:bookmarkStart w:id="83" w:name="_Toc1065"/>
+      <w:bookmarkStart w:id="84" w:name="_Toc13081"/>
       <w:r>
         <w:rPr>
           <w:rFonts w:hint="eastAsia"/>
@@ -19024,6 +20745,23 @@
     </w:lvl>
   </w:abstractNum>
   <w:abstractNum w:abstractNumId="2">
+    <w:nsid w:val="C4BD063D"/>
+    <w:multiLevelType w:val="singleLevel"/>
+    <w:tmpl w:val="C4BD063D"/>
+    <w:lvl w:ilvl="0" w:tentative="0">
+      <w:start w:val="1"/>
+      <w:numFmt w:val="bullet"/>
+      <w:lvlText w:val=""/>
+      <w:lvlJc w:val="left"/>
+      <w:pPr>
+        <w:ind w:left="420" w:hanging="420"/>
+      </w:pPr>
+      <w:rPr>
+        <w:rFonts w:hint="default" w:ascii="Wingdings" w:hAnsi="Wingdings"/>
+      </w:rPr>
+    </w:lvl>
+  </w:abstractNum>
+  <w:abstractNum w:abstractNumId="3">
     <w:nsid w:val="D3B880B7"/>
     <w:multiLevelType w:val="singleLevel"/>
     <w:tmpl w:val="D3B880B7"/>
@@ -19040,7 +20778,7 @@
       </w:rPr>
     </w:lvl>
   </w:abstractNum>
-  <w:abstractNum w:abstractNumId="3">
+  <w:abstractNum w:abstractNumId="4">
     <w:nsid w:val="D4C6D1D5"/>
     <w:multiLevelType w:val="singleLevel"/>
     <w:tmpl w:val="D4C6D1D5"/>
@@ -19057,7 +20795,7 @@
       </w:rPr>
     </w:lvl>
   </w:abstractNum>
-  <w:abstractNum w:abstractNumId="4">
+  <w:abstractNum w:abstractNumId="5">
     <w:nsid w:val="DA96669E"/>
     <w:multiLevelType w:val="singleLevel"/>
     <w:tmpl w:val="DA96669E"/>
@@ -19074,7 +20812,7 @@
       </w:rPr>
     </w:lvl>
   </w:abstractNum>
-  <w:abstractNum w:abstractNumId="5">
+  <w:abstractNum w:abstractNumId="6">
     <w:nsid w:val="DBF0F46A"/>
     <w:multiLevelType w:val="singleLevel"/>
     <w:tmpl w:val="DBF0F46A"/>
@@ -19091,7 +20829,7 @@
       </w:rPr>
     </w:lvl>
   </w:abstractNum>
-  <w:abstractNum w:abstractNumId="6">
+  <w:abstractNum w:abstractNumId="7">
     <w:nsid w:val="FE0DA131"/>
     <w:multiLevelType w:val="singleLevel"/>
     <w:tmpl w:val="FE0DA131"/>
@@ -19108,7 +20846,7 @@
       </w:rPr>
     </w:lvl>
   </w:abstractNum>
-  <w:abstractNum w:abstractNumId="7">
+  <w:abstractNum w:abstractNumId="8">
     <w:nsid w:val="1203A121"/>
     <w:multiLevelType w:val="singleLevel"/>
     <w:tmpl w:val="1203A121"/>
@@ -19125,7 +20863,7 @@
       </w:rPr>
     </w:lvl>
   </w:abstractNum>
-  <w:abstractNum w:abstractNumId="8">
+  <w:abstractNum w:abstractNumId="9">
     <w:nsid w:val="217B6129"/>
     <w:multiLevelType w:val="multilevel"/>
     <w:tmpl w:val="217B6129"/>
@@ -19256,7 +20994,7 @@
       </w:rPr>
     </w:lvl>
   </w:abstractNum>
-  <w:abstractNum w:abstractNumId="9">
+  <w:abstractNum w:abstractNumId="10">
     <w:nsid w:val="779A2218"/>
     <w:multiLevelType w:val="singleLevel"/>
     <w:tmpl w:val="779A2218"/>
@@ -19273,7 +21011,7 @@
       </w:rPr>
     </w:lvl>
   </w:abstractNum>
-  <w:abstractNum w:abstractNumId="10">
+  <w:abstractNum w:abstractNumId="11">
     <w:nsid w:val="78F26D1C"/>
     <w:multiLevelType w:val="singleLevel"/>
     <w:tmpl w:val="78F26D1C"/>
@@ -19291,36 +21029,39 @@
     </w:lvl>
   </w:abstractNum>
   <w:num w:numId="1">
-    <w:abstractNumId w:val="8"/>
+    <w:abstractNumId w:val="9"/>
   </w:num>
   <w:num w:numId="2">
-    <w:abstractNumId w:val="9"/>
+    <w:abstractNumId w:val="10"/>
   </w:num>
   <w:num w:numId="3">
-    <w:abstractNumId w:val="5"/>
+    <w:abstractNumId w:val="6"/>
   </w:num>
   <w:num w:numId="4">
-    <w:abstractNumId w:val="2"/>
+    <w:abstractNumId w:val="3"/>
   </w:num>
   <w:num w:numId="5">
     <w:abstractNumId w:val="1"/>
   </w:num>
   <w:num w:numId="6">
+    <w:abstractNumId w:val="5"/>
+  </w:num>
+  <w:num w:numId="7">
+    <w:abstractNumId w:val="8"/>
+  </w:num>
+  <w:num w:numId="8">
     <w:abstractNumId w:val="4"/>
   </w:num>
-  <w:num w:numId="7">
+  <w:num w:numId="9">
     <w:abstractNumId w:val="7"/>
   </w:num>
-  <w:num w:numId="8">
-    <w:abstractNumId w:val="3"/>
-  </w:num>
-  <w:num w:numId="9">
-    <w:abstractNumId w:val="6"/>
-  </w:num>
   <w:num w:numId="10">
-    <w:abstractNumId w:val="10"/>
+    <w:abstractNumId w:val="2"/>
   </w:num>
   <w:num w:numId="11">
+    <w:abstractNumId w:val="11"/>
+  </w:num>
+  <w:num w:numId="12">
     <w:abstractNumId w:val="0"/>
   </w:num>
 </w:numbering>

--- a/DOC/毕业设计二稿.docx
+++ b/DOC/毕业设计二稿.docx
@@ -853,7 +853,7 @@
             <w:fldChar w:fldCharType="begin"/>
           </w:r>
           <w:r>
-            <w:instrText xml:space="preserve"> HYPERLINK \l _Toc1798 </w:instrText>
+            <w:instrText xml:space="preserve"> HYPERLINK \l _Toc24811 </w:instrText>
           </w:r>
           <w:r>
             <w:fldChar w:fldCharType="separate"/>
@@ -871,7 +871,7 @@
             <w:fldChar w:fldCharType="begin"/>
           </w:r>
           <w:r>
-            <w:instrText xml:space="preserve"> PAGEREF _Toc1798 \h </w:instrText>
+            <w:instrText xml:space="preserve"> PAGEREF _Toc24811 \h </w:instrText>
           </w:r>
           <w:r>
             <w:fldChar w:fldCharType="separate"/>
@@ -897,7 +897,7 @@
             <w:fldChar w:fldCharType="begin"/>
           </w:r>
           <w:r>
-            <w:instrText xml:space="preserve"> HYPERLINK \l _Toc19788 </w:instrText>
+            <w:instrText xml:space="preserve"> HYPERLINK \l _Toc28886 </w:instrText>
           </w:r>
           <w:r>
             <w:fldChar w:fldCharType="separate"/>
@@ -916,7 +916,7 @@
             <w:fldChar w:fldCharType="begin"/>
           </w:r>
           <w:r>
-            <w:instrText xml:space="preserve"> PAGEREF _Toc19788 \h </w:instrText>
+            <w:instrText xml:space="preserve"> PAGEREF _Toc28886 \h </w:instrText>
           </w:r>
           <w:r>
             <w:fldChar w:fldCharType="separate"/>
@@ -942,7 +942,7 @@
             <w:fldChar w:fldCharType="begin"/>
           </w:r>
           <w:r>
-            <w:instrText xml:space="preserve"> HYPERLINK \l _Toc5991 </w:instrText>
+            <w:instrText xml:space="preserve"> HYPERLINK \l _Toc23006 </w:instrText>
           </w:r>
           <w:r>
             <w:fldChar w:fldCharType="separate"/>
@@ -961,7 +961,7 @@
             <w:fldChar w:fldCharType="begin"/>
           </w:r>
           <w:r>
-            <w:instrText xml:space="preserve"> PAGEREF _Toc5991 \h </w:instrText>
+            <w:instrText xml:space="preserve"> PAGEREF _Toc23006 \h </w:instrText>
           </w:r>
           <w:r>
             <w:fldChar w:fldCharType="separate"/>
@@ -987,7 +987,7 @@
             <w:fldChar w:fldCharType="begin"/>
           </w:r>
           <w:r>
-            <w:instrText xml:space="preserve"> HYPERLINK \l _Toc12036 </w:instrText>
+            <w:instrText xml:space="preserve"> HYPERLINK \l _Toc7714 </w:instrText>
           </w:r>
           <w:r>
             <w:fldChar w:fldCharType="separate"/>
@@ -1007,7 +1007,7 @@
             <w:fldChar w:fldCharType="begin"/>
           </w:r>
           <w:r>
-            <w:instrText xml:space="preserve"> PAGEREF _Toc12036 \h </w:instrText>
+            <w:instrText xml:space="preserve"> PAGEREF _Toc7714 \h </w:instrText>
           </w:r>
           <w:r>
             <w:fldChar w:fldCharType="separate"/>
@@ -1033,7 +1033,7 @@
             <w:fldChar w:fldCharType="begin"/>
           </w:r>
           <w:r>
-            <w:instrText xml:space="preserve"> HYPERLINK \l _Toc24659 </w:instrText>
+            <w:instrText xml:space="preserve"> HYPERLINK \l _Toc13872 </w:instrText>
           </w:r>
           <w:r>
             <w:fldChar w:fldCharType="separate"/>
@@ -1053,7 +1053,7 @@
             <w:fldChar w:fldCharType="begin"/>
           </w:r>
           <w:r>
-            <w:instrText xml:space="preserve"> PAGEREF _Toc24659 \h </w:instrText>
+            <w:instrText xml:space="preserve"> PAGEREF _Toc13872 \h </w:instrText>
           </w:r>
           <w:r>
             <w:fldChar w:fldCharType="separate"/>
@@ -1079,7 +1079,7 @@
             <w:fldChar w:fldCharType="begin"/>
           </w:r>
           <w:r>
-            <w:instrText xml:space="preserve"> HYPERLINK \l _Toc5666 </w:instrText>
+            <w:instrText xml:space="preserve"> HYPERLINK \l _Toc22177 </w:instrText>
           </w:r>
           <w:r>
             <w:fldChar w:fldCharType="separate"/>
@@ -1099,7 +1099,7 @@
             <w:fldChar w:fldCharType="begin"/>
           </w:r>
           <w:r>
-            <w:instrText xml:space="preserve"> PAGEREF _Toc5666 \h </w:instrText>
+            <w:instrText xml:space="preserve"> PAGEREF _Toc22177 \h </w:instrText>
           </w:r>
           <w:r>
             <w:fldChar w:fldCharType="separate"/>
@@ -1125,7 +1125,7 @@
             <w:fldChar w:fldCharType="begin"/>
           </w:r>
           <w:r>
-            <w:instrText xml:space="preserve"> HYPERLINK \l _Toc16624 </w:instrText>
+            <w:instrText xml:space="preserve"> HYPERLINK \l _Toc13803 </w:instrText>
           </w:r>
           <w:r>
             <w:fldChar w:fldCharType="separate"/>
@@ -1144,7 +1144,7 @@
             <w:fldChar w:fldCharType="begin"/>
           </w:r>
           <w:r>
-            <w:instrText xml:space="preserve"> PAGEREF _Toc16624 \h </w:instrText>
+            <w:instrText xml:space="preserve"> PAGEREF _Toc13803 \h </w:instrText>
           </w:r>
           <w:r>
             <w:fldChar w:fldCharType="separate"/>
@@ -1170,7 +1170,7 @@
             <w:fldChar w:fldCharType="begin"/>
           </w:r>
           <w:r>
-            <w:instrText xml:space="preserve"> HYPERLINK \l _Toc8063 </w:instrText>
+            <w:instrText xml:space="preserve"> HYPERLINK \l _Toc9960 </w:instrText>
           </w:r>
           <w:r>
             <w:fldChar w:fldCharType="separate"/>
@@ -1190,7 +1190,7 @@
             <w:fldChar w:fldCharType="begin"/>
           </w:r>
           <w:r>
-            <w:instrText xml:space="preserve"> PAGEREF _Toc8063 \h </w:instrText>
+            <w:instrText xml:space="preserve"> PAGEREF _Toc9960 \h </w:instrText>
           </w:r>
           <w:r>
             <w:fldChar w:fldCharType="separate"/>
@@ -1216,7 +1216,7 @@
             <w:fldChar w:fldCharType="begin"/>
           </w:r>
           <w:r>
-            <w:instrText xml:space="preserve"> HYPERLINK \l _Toc23514 </w:instrText>
+            <w:instrText xml:space="preserve"> HYPERLINK \l _Toc30034 </w:instrText>
           </w:r>
           <w:r>
             <w:fldChar w:fldCharType="separate"/>
@@ -1236,13 +1236,13 @@
             <w:fldChar w:fldCharType="begin"/>
           </w:r>
           <w:r>
-            <w:instrText xml:space="preserve"> PAGEREF _Toc23514 \h </w:instrText>
+            <w:instrText xml:space="preserve"> PAGEREF _Toc30034 \h </w:instrText>
           </w:r>
           <w:r>
             <w:fldChar w:fldCharType="separate"/>
           </w:r>
           <w:r>
-            <w:t>8</w:t>
+            <w:t>9</w:t>
           </w:r>
           <w:r>
             <w:fldChar w:fldCharType="end"/>
@@ -1262,7 +1262,7 @@
             <w:fldChar w:fldCharType="begin"/>
           </w:r>
           <w:r>
-            <w:instrText xml:space="preserve"> HYPERLINK \l _Toc32740 </w:instrText>
+            <w:instrText xml:space="preserve"> HYPERLINK \l _Toc31779 </w:instrText>
           </w:r>
           <w:r>
             <w:fldChar w:fldCharType="separate"/>
@@ -1282,13 +1282,13 @@
             <w:fldChar w:fldCharType="begin"/>
           </w:r>
           <w:r>
-            <w:instrText xml:space="preserve"> PAGEREF _Toc32740 \h </w:instrText>
+            <w:instrText xml:space="preserve"> PAGEREF _Toc31779 \h </w:instrText>
           </w:r>
           <w:r>
             <w:fldChar w:fldCharType="separate"/>
           </w:r>
           <w:r>
-            <w:t>9</w:t>
+            <w:t>10</w:t>
           </w:r>
           <w:r>
             <w:fldChar w:fldCharType="end"/>
@@ -1308,7 +1308,7 @@
             <w:fldChar w:fldCharType="begin"/>
           </w:r>
           <w:r>
-            <w:instrText xml:space="preserve"> HYPERLINK \l _Toc9442 </w:instrText>
+            <w:instrText xml:space="preserve"> HYPERLINK \l _Toc20208 </w:instrText>
           </w:r>
           <w:r>
             <w:fldChar w:fldCharType="separate"/>
@@ -1327,7 +1327,7 @@
             <w:fldChar w:fldCharType="begin"/>
           </w:r>
           <w:r>
-            <w:instrText xml:space="preserve"> PAGEREF _Toc9442 \h </w:instrText>
+            <w:instrText xml:space="preserve"> PAGEREF _Toc20208 \h </w:instrText>
           </w:r>
           <w:r>
             <w:fldChar w:fldCharType="separate"/>
@@ -1353,7 +1353,7 @@
             <w:fldChar w:fldCharType="begin"/>
           </w:r>
           <w:r>
-            <w:instrText xml:space="preserve"> HYPERLINK \l _Toc27976 </w:instrText>
+            <w:instrText xml:space="preserve"> HYPERLINK \l _Toc10367 </w:instrText>
           </w:r>
           <w:r>
             <w:fldChar w:fldCharType="separate"/>
@@ -1373,145 +1373,7 @@
             <w:fldChar w:fldCharType="begin"/>
           </w:r>
           <w:r>
-            <w:instrText xml:space="preserve"> PAGEREF _Toc27976 \h </w:instrText>
-          </w:r>
-          <w:r>
-            <w:fldChar w:fldCharType="separate"/>
-          </w:r>
-          <w:r>
-            <w:t>10</w:t>
-          </w:r>
-          <w:r>
-            <w:fldChar w:fldCharType="end"/>
-          </w:r>
-          <w:r>
-            <w:fldChar w:fldCharType="end"/>
-          </w:r>
-        </w:p>
-        <w:p>
-          <w:pPr>
-            <w:pStyle w:val="11"/>
-            <w:tabs>
-              <w:tab w:val="right" w:leader="dot" w:pos="8306"/>
-            </w:tabs>
-          </w:pPr>
-          <w:r>
-            <w:fldChar w:fldCharType="begin"/>
-          </w:r>
-          <w:r>
-            <w:instrText xml:space="preserve"> HYPERLINK \l _Toc28134 </w:instrText>
-          </w:r>
-          <w:r>
-            <w:fldChar w:fldCharType="separate"/>
-          </w:r>
-          <w:r>
-            <w:rPr>
-              <w:rFonts w:hint="eastAsia"/>
-              <w:szCs w:val="28"/>
-              <w:lang w:val="en-US" w:eastAsia="zh-CN"/>
-            </w:rPr>
-            <w:t>3.1.1. 技术可行性分析</w:t>
-          </w:r>
-          <w:r>
-            <w:tab/>
-          </w:r>
-          <w:r>
-            <w:fldChar w:fldCharType="begin"/>
-          </w:r>
-          <w:r>
-            <w:instrText xml:space="preserve"> PAGEREF _Toc28134 \h </w:instrText>
-          </w:r>
-          <w:r>
-            <w:fldChar w:fldCharType="separate"/>
-          </w:r>
-          <w:r>
-            <w:t>10</w:t>
-          </w:r>
-          <w:r>
-            <w:fldChar w:fldCharType="end"/>
-          </w:r>
-          <w:r>
-            <w:fldChar w:fldCharType="end"/>
-          </w:r>
-        </w:p>
-        <w:p>
-          <w:pPr>
-            <w:pStyle w:val="11"/>
-            <w:tabs>
-              <w:tab w:val="right" w:leader="dot" w:pos="8306"/>
-            </w:tabs>
-          </w:pPr>
-          <w:r>
-            <w:fldChar w:fldCharType="begin"/>
-          </w:r>
-          <w:r>
-            <w:instrText xml:space="preserve"> HYPERLINK \l _Toc7878 </w:instrText>
-          </w:r>
-          <w:r>
-            <w:fldChar w:fldCharType="separate"/>
-          </w:r>
-          <w:r>
-            <w:rPr>
-              <w:rFonts w:hint="eastAsia"/>
-              <w:szCs w:val="28"/>
-              <w:lang w:val="en-US" w:eastAsia="zh-CN"/>
-            </w:rPr>
-            <w:t>3.1.2. 经济可行性分析</w:t>
-          </w:r>
-          <w:r>
-            <w:tab/>
-          </w:r>
-          <w:r>
-            <w:fldChar w:fldCharType="begin"/>
-          </w:r>
-          <w:r>
-            <w:instrText xml:space="preserve"> PAGEREF _Toc7878 \h </w:instrText>
-          </w:r>
-          <w:r>
-            <w:fldChar w:fldCharType="separate"/>
-          </w:r>
-          <w:r>
-            <w:t>10</w:t>
-          </w:r>
-          <w:r>
-            <w:fldChar w:fldCharType="end"/>
-          </w:r>
-          <w:r>
-            <w:fldChar w:fldCharType="end"/>
-          </w:r>
-        </w:p>
-        <w:p>
-          <w:pPr>
-            <w:pStyle w:val="11"/>
-            <w:tabs>
-              <w:tab w:val="right" w:leader="dot" w:pos="8306"/>
-            </w:tabs>
-          </w:pPr>
-          <w:r>
-            <w:fldChar w:fldCharType="begin"/>
-          </w:r>
-          <w:r>
-            <w:instrText xml:space="preserve"> HYPERLINK \l _Toc29547 </w:instrText>
-          </w:r>
-          <w:r>
-            <w:fldChar w:fldCharType="separate"/>
-          </w:r>
-          <w:r>
-            <w:rPr>
-              <w:rFonts w:hint="eastAsia"/>
-              <w:szCs w:val="28"/>
-              <w:lang w:val="en-US" w:eastAsia="zh-CN"/>
-            </w:rPr>
-            <w:t>3.1.3. 操作可行性分析</w:t>
-          </w:r>
-          <w:r>
-            <w:tab/>
-          </w:r>
-          <w:r>
-            <w:fldChar w:fldCharType="begin"/>
-          </w:r>
-          <w:r>
-            <w:instrText xml:space="preserve"> PAGEREF _Toc29547 \h </w:instrText>
+            <w:instrText xml:space="preserve"> PAGEREF _Toc10367 \h </w:instrText>
           </w:r>
           <w:r>
             <w:fldChar w:fldCharType="separate"/>
@@ -1537,7 +1399,7 @@
             <w:fldChar w:fldCharType="begin"/>
           </w:r>
           <w:r>
-            <w:instrText xml:space="preserve"> HYPERLINK \l _Toc350 </w:instrText>
+            <w:instrText xml:space="preserve"> HYPERLINK \l _Toc20192 </w:instrText>
           </w:r>
           <w:r>
             <w:fldChar w:fldCharType="separate"/>
@@ -1557,151 +1419,13 @@
             <w:fldChar w:fldCharType="begin"/>
           </w:r>
           <w:r>
-            <w:instrText xml:space="preserve"> PAGEREF _Toc350 \h </w:instrText>
+            <w:instrText xml:space="preserve"> PAGEREF _Toc20192 \h </w:instrText>
           </w:r>
           <w:r>
             <w:fldChar w:fldCharType="separate"/>
           </w:r>
           <w:r>
-            <w:t>10</w:t>
-          </w:r>
-          <w:r>
-            <w:fldChar w:fldCharType="end"/>
-          </w:r>
-          <w:r>
-            <w:fldChar w:fldCharType="end"/>
-          </w:r>
-        </w:p>
-        <w:p>
-          <w:pPr>
-            <w:pStyle w:val="11"/>
-            <w:tabs>
-              <w:tab w:val="right" w:leader="dot" w:pos="8306"/>
-            </w:tabs>
-          </w:pPr>
-          <w:r>
-            <w:fldChar w:fldCharType="begin"/>
-          </w:r>
-          <w:r>
-            <w:instrText xml:space="preserve"> HYPERLINK \l _Toc11985 </w:instrText>
-          </w:r>
-          <w:r>
-            <w:fldChar w:fldCharType="separate"/>
-          </w:r>
-          <w:r>
-            <w:rPr>
-              <w:rFonts w:hint="eastAsia"/>
-              <w:szCs w:val="28"/>
-              <w:lang w:val="en-US" w:eastAsia="zh-CN"/>
-            </w:rPr>
-            <w:t>3.2.1. 功能需求</w:t>
-          </w:r>
-          <w:r>
-            <w:tab/>
-          </w:r>
-          <w:r>
-            <w:fldChar w:fldCharType="begin"/>
-          </w:r>
-          <w:r>
-            <w:instrText xml:space="preserve"> PAGEREF _Toc11985 \h </w:instrText>
-          </w:r>
-          <w:r>
-            <w:fldChar w:fldCharType="separate"/>
-          </w:r>
-          <w:r>
-            <w:t>10</w:t>
-          </w:r>
-          <w:r>
-            <w:fldChar w:fldCharType="end"/>
-          </w:r>
-          <w:r>
-            <w:fldChar w:fldCharType="end"/>
-          </w:r>
-        </w:p>
-        <w:p>
-          <w:pPr>
-            <w:pStyle w:val="11"/>
-            <w:tabs>
-              <w:tab w:val="right" w:leader="dot" w:pos="8306"/>
-            </w:tabs>
-          </w:pPr>
-          <w:r>
-            <w:fldChar w:fldCharType="begin"/>
-          </w:r>
-          <w:r>
-            <w:instrText xml:space="preserve"> HYPERLINK \l _Toc28617 </w:instrText>
-          </w:r>
-          <w:r>
-            <w:fldChar w:fldCharType="separate"/>
-          </w:r>
-          <w:r>
-            <w:rPr>
-              <w:rFonts w:hint="eastAsia"/>
-              <w:szCs w:val="28"/>
-              <w:lang w:val="en-US" w:eastAsia="zh-CN"/>
-            </w:rPr>
-            <w:t>3.2.2. 用户需求分析</w:t>
-          </w:r>
-          <w:r>
-            <w:tab/>
-          </w:r>
-          <w:r>
-            <w:fldChar w:fldCharType="begin"/>
-          </w:r>
-          <w:r>
-            <w:instrText xml:space="preserve"> PAGEREF _Toc28617 \h </w:instrText>
-          </w:r>
-          <w:r>
-            <w:fldChar w:fldCharType="separate"/>
-          </w:r>
-          <w:r>
             <w:t>11</w:t>
-          </w:r>
-          <w:r>
-            <w:fldChar w:fldCharType="end"/>
-          </w:r>
-          <w:r>
-            <w:fldChar w:fldCharType="end"/>
-          </w:r>
-        </w:p>
-        <w:p>
-          <w:pPr>
-            <w:pStyle w:val="11"/>
-            <w:tabs>
-              <w:tab w:val="right" w:leader="dot" w:pos="8306"/>
-            </w:tabs>
-          </w:pPr>
-          <w:r>
-            <w:fldChar w:fldCharType="begin"/>
-          </w:r>
-          <w:r>
-            <w:instrText xml:space="preserve"> HYPERLINK \l _Toc9050 </w:instrText>
-          </w:r>
-          <w:r>
-            <w:fldChar w:fldCharType="separate"/>
-          </w:r>
-          <w:r>
-            <w:rPr>
-              <w:rFonts w:hint="eastAsia"/>
-              <w:szCs w:val="28"/>
-              <w:lang w:val="en-US" w:eastAsia="zh-CN"/>
-            </w:rPr>
-            <w:t>3.2.3. 性能分析</w:t>
-          </w:r>
-          <w:r>
-            <w:tab/>
-          </w:r>
-          <w:r>
-            <w:fldChar w:fldCharType="begin"/>
-          </w:r>
-          <w:r>
-            <w:instrText xml:space="preserve"> PAGEREF _Toc9050 \h </w:instrText>
-          </w:r>
-          <w:r>
-            <w:fldChar w:fldCharType="separate"/>
-          </w:r>
-          <w:r>
-            <w:t>12</w:t>
           </w:r>
           <w:r>
             <w:fldChar w:fldCharType="end"/>
@@ -1721,7 +1445,7 @@
             <w:fldChar w:fldCharType="begin"/>
           </w:r>
           <w:r>
-            <w:instrText xml:space="preserve"> HYPERLINK \l _Toc28137 </w:instrText>
+            <w:instrText xml:space="preserve"> HYPERLINK \l _Toc1983 </w:instrText>
           </w:r>
           <w:r>
             <w:fldChar w:fldCharType="separate"/>
@@ -1741,7 +1465,7 @@
             <w:fldChar w:fldCharType="begin"/>
           </w:r>
           <w:r>
-            <w:instrText xml:space="preserve"> PAGEREF _Toc28137 \h </w:instrText>
+            <w:instrText xml:space="preserve"> PAGEREF _Toc1983 \h </w:instrText>
           </w:r>
           <w:r>
             <w:fldChar w:fldCharType="separate"/>
@@ -1767,7 +1491,7 @@
             <w:fldChar w:fldCharType="begin"/>
           </w:r>
           <w:r>
-            <w:instrText xml:space="preserve"> HYPERLINK \l _Toc17513 </w:instrText>
+            <w:instrText xml:space="preserve"> HYPERLINK \l _Toc11658 </w:instrText>
           </w:r>
           <w:r>
             <w:fldChar w:fldCharType="separate"/>
@@ -1795,13 +1519,13 @@
             <w:fldChar w:fldCharType="begin"/>
           </w:r>
           <w:r>
-            <w:instrText xml:space="preserve"> PAGEREF _Toc17513 \h </w:instrText>
+            <w:instrText xml:space="preserve"> PAGEREF _Toc11658 \h </w:instrText>
           </w:r>
           <w:r>
             <w:fldChar w:fldCharType="separate"/>
           </w:r>
           <w:r>
-            <w:t>13</w:t>
+            <w:t>14</w:t>
           </w:r>
           <w:r>
             <w:fldChar w:fldCharType="end"/>
@@ -1821,7 +1545,7 @@
             <w:fldChar w:fldCharType="begin"/>
           </w:r>
           <w:r>
-            <w:instrText xml:space="preserve"> HYPERLINK \l _Toc11407 </w:instrText>
+            <w:instrText xml:space="preserve"> HYPERLINK \l _Toc31045 </w:instrText>
           </w:r>
           <w:r>
             <w:fldChar w:fldCharType="separate"/>
@@ -1848,13 +1572,13 @@
             <w:fldChar w:fldCharType="begin"/>
           </w:r>
           <w:r>
-            <w:instrText xml:space="preserve"> PAGEREF _Toc11407 \h </w:instrText>
+            <w:instrText xml:space="preserve"> PAGEREF _Toc31045 \h </w:instrText>
           </w:r>
           <w:r>
             <w:fldChar w:fldCharType="separate"/>
           </w:r>
           <w:r>
-            <w:t>13</w:t>
+            <w:t>14</w:t>
           </w:r>
           <w:r>
             <w:fldChar w:fldCharType="end"/>
@@ -1874,7 +1598,7 @@
             <w:fldChar w:fldCharType="begin"/>
           </w:r>
           <w:r>
-            <w:instrText xml:space="preserve"> HYPERLINK \l _Toc18073 </w:instrText>
+            <w:instrText xml:space="preserve"> HYPERLINK \l _Toc4928 </w:instrText>
           </w:r>
           <w:r>
             <w:fldChar w:fldCharType="separate"/>
@@ -1894,13 +1618,13 @@
             <w:fldChar w:fldCharType="begin"/>
           </w:r>
           <w:r>
-            <w:instrText xml:space="preserve"> PAGEREF _Toc18073 \h </w:instrText>
+            <w:instrText xml:space="preserve"> PAGEREF _Toc4928 \h </w:instrText>
           </w:r>
           <w:r>
             <w:fldChar w:fldCharType="separate"/>
           </w:r>
           <w:r>
-            <w:t>13</w:t>
+            <w:t>14</w:t>
           </w:r>
           <w:r>
             <w:fldChar w:fldCharType="end"/>
@@ -1920,7 +1644,7 @@
             <w:fldChar w:fldCharType="begin"/>
           </w:r>
           <w:r>
-            <w:instrText xml:space="preserve"> HYPERLINK \l _Toc184 </w:instrText>
+            <w:instrText xml:space="preserve"> HYPERLINK \l _Toc24886 </w:instrText>
           </w:r>
           <w:r>
             <w:fldChar w:fldCharType="separate"/>
@@ -1940,13 +1664,13 @@
             <w:fldChar w:fldCharType="begin"/>
           </w:r>
           <w:r>
-            <w:instrText xml:space="preserve"> PAGEREF _Toc184 \h </w:instrText>
+            <w:instrText xml:space="preserve"> PAGEREF _Toc24886 \h </w:instrText>
           </w:r>
           <w:r>
             <w:fldChar w:fldCharType="separate"/>
           </w:r>
           <w:r>
-            <w:t>14</w:t>
+            <w:t>15</w:t>
           </w:r>
           <w:r>
             <w:fldChar w:fldCharType="end"/>
@@ -1966,7 +1690,7 @@
             <w:fldChar w:fldCharType="begin"/>
           </w:r>
           <w:r>
-            <w:instrText xml:space="preserve"> HYPERLINK \l _Toc31384 </w:instrText>
+            <w:instrText xml:space="preserve"> HYPERLINK \l _Toc10579 </w:instrText>
           </w:r>
           <w:r>
             <w:fldChar w:fldCharType="separate"/>
@@ -1986,13 +1710,13 @@
             <w:fldChar w:fldCharType="begin"/>
           </w:r>
           <w:r>
-            <w:instrText xml:space="preserve"> PAGEREF _Toc31384 \h </w:instrText>
+            <w:instrText xml:space="preserve"> PAGEREF _Toc10579 \h </w:instrText>
           </w:r>
           <w:r>
             <w:fldChar w:fldCharType="separate"/>
           </w:r>
           <w:r>
-            <w:t>16</w:t>
+            <w:t>17</w:t>
           </w:r>
           <w:r>
             <w:fldChar w:fldCharType="end"/>
@@ -2012,7 +1736,7 @@
             <w:fldChar w:fldCharType="begin"/>
           </w:r>
           <w:r>
-            <w:instrText xml:space="preserve"> HYPERLINK \l _Toc4462 </w:instrText>
+            <w:instrText xml:space="preserve"> HYPERLINK \l _Toc27120 </w:instrText>
           </w:r>
           <w:r>
             <w:fldChar w:fldCharType="separate"/>
@@ -2032,13 +1756,13 @@
             <w:fldChar w:fldCharType="begin"/>
           </w:r>
           <w:r>
-            <w:instrText xml:space="preserve"> PAGEREF _Toc4462 \h </w:instrText>
+            <w:instrText xml:space="preserve"> PAGEREF _Toc27120 \h </w:instrText>
           </w:r>
           <w:r>
             <w:fldChar w:fldCharType="separate"/>
           </w:r>
           <w:r>
-            <w:t>19</w:t>
+            <w:t>20</w:t>
           </w:r>
           <w:r>
             <w:fldChar w:fldCharType="end"/>
@@ -2058,7 +1782,7 @@
             <w:fldChar w:fldCharType="begin"/>
           </w:r>
           <w:r>
-            <w:instrText xml:space="preserve"> HYPERLINK \l _Toc2039 </w:instrText>
+            <w:instrText xml:space="preserve"> HYPERLINK \l _Toc4207 </w:instrText>
           </w:r>
           <w:r>
             <w:fldChar w:fldCharType="separate"/>
@@ -2077,13 +1801,13 @@
             <w:fldChar w:fldCharType="begin"/>
           </w:r>
           <w:r>
-            <w:instrText xml:space="preserve"> PAGEREF _Toc2039 \h </w:instrText>
+            <w:instrText xml:space="preserve"> PAGEREF _Toc4207 \h </w:instrText>
           </w:r>
           <w:r>
             <w:fldChar w:fldCharType="separate"/>
           </w:r>
           <w:r>
-            <w:t>24</w:t>
+            <w:t>25</w:t>
           </w:r>
           <w:r>
             <w:fldChar w:fldCharType="end"/>
@@ -2103,7 +1827,7 @@
             <w:fldChar w:fldCharType="begin"/>
           </w:r>
           <w:r>
-            <w:instrText xml:space="preserve"> HYPERLINK \l _Toc23021 </w:instrText>
+            <w:instrText xml:space="preserve"> HYPERLINK \l _Toc2652 </w:instrText>
           </w:r>
           <w:r>
             <w:fldChar w:fldCharType="separate"/>
@@ -2123,13 +1847,13 @@
             <w:fldChar w:fldCharType="begin"/>
           </w:r>
           <w:r>
-            <w:instrText xml:space="preserve"> PAGEREF _Toc23021 \h </w:instrText>
+            <w:instrText xml:space="preserve"> PAGEREF _Toc2652 \h </w:instrText>
           </w:r>
           <w:r>
             <w:fldChar w:fldCharType="separate"/>
           </w:r>
           <w:r>
-            <w:t>24</w:t>
+            <w:t>25</w:t>
           </w:r>
           <w:r>
             <w:fldChar w:fldCharType="end"/>
@@ -2149,7 +1873,7 @@
             <w:fldChar w:fldCharType="begin"/>
           </w:r>
           <w:r>
-            <w:instrText xml:space="preserve"> HYPERLINK \l _Toc20293 </w:instrText>
+            <w:instrText xml:space="preserve"> HYPERLINK \l _Toc8452 </w:instrText>
           </w:r>
           <w:r>
             <w:fldChar w:fldCharType="separate"/>
@@ -2176,103 +1900,13 @@
             <w:fldChar w:fldCharType="begin"/>
           </w:r>
           <w:r>
-            <w:instrText xml:space="preserve"> PAGEREF _Toc20293 \h </w:instrText>
+            <w:instrText xml:space="preserve"> PAGEREF _Toc8452 \h </w:instrText>
           </w:r>
           <w:r>
             <w:fldChar w:fldCharType="separate"/>
           </w:r>
           <w:r>
-            <w:t>24</w:t>
-          </w:r>
-          <w:r>
-            <w:fldChar w:fldCharType="end"/>
-          </w:r>
-          <w:r>
-            <w:fldChar w:fldCharType="end"/>
-          </w:r>
-        </w:p>
-        <w:p>
-          <w:pPr>
-            <w:pStyle w:val="11"/>
-            <w:tabs>
-              <w:tab w:val="right" w:leader="dot" w:pos="8306"/>
-            </w:tabs>
-          </w:pPr>
-          <w:r>
-            <w:fldChar w:fldCharType="begin"/>
-          </w:r>
-          <w:r>
-            <w:instrText xml:space="preserve"> HYPERLINK \l _Toc18883 </w:instrText>
-          </w:r>
-          <w:r>
-            <w:fldChar w:fldCharType="separate"/>
-          </w:r>
-          <w:r>
-            <w:rPr>
-              <w:rFonts w:hint="eastAsia"/>
-              <w:lang w:val="en-US" w:eastAsia="zh-CN"/>
-            </w:rPr>
-            <w:t>5.2.1. 登录功能模块：</w:t>
-          </w:r>
-          <w:r>
-            <w:tab/>
-          </w:r>
-          <w:r>
-            <w:fldChar w:fldCharType="begin"/>
-          </w:r>
-          <w:r>
-            <w:instrText xml:space="preserve"> PAGEREF _Toc18883 \h </w:instrText>
-          </w:r>
-          <w:r>
-            <w:fldChar w:fldCharType="separate"/>
-          </w:r>
-          <w:r>
-            <w:t>24</w:t>
-          </w:r>
-          <w:r>
-            <w:fldChar w:fldCharType="end"/>
-          </w:r>
-          <w:r>
-            <w:fldChar w:fldCharType="end"/>
-          </w:r>
-        </w:p>
-        <w:p>
-          <w:pPr>
-            <w:pStyle w:val="11"/>
-            <w:tabs>
-              <w:tab w:val="right" w:leader="dot" w:pos="8306"/>
-            </w:tabs>
-          </w:pPr>
-          <w:r>
-            <w:fldChar w:fldCharType="begin"/>
-          </w:r>
-          <w:r>
-            <w:instrText xml:space="preserve"> HYPERLINK \l _Toc13867 </w:instrText>
-          </w:r>
-          <w:r>
-            <w:fldChar w:fldCharType="separate"/>
-          </w:r>
-          <w:r>
-            <w:rPr>
-              <w:rFonts w:hint="eastAsia"/>
-              <w:lang w:val="en-US" w:eastAsia="zh-CN"/>
-            </w:rPr>
-            <w:t>5.2.2. 资源分配与功能菜单显示：</w:t>
-          </w:r>
-          <w:r>
-            <w:tab/>
-          </w:r>
-          <w:r>
-            <w:fldChar w:fldCharType="begin"/>
-          </w:r>
-          <w:r>
-            <w:instrText xml:space="preserve"> PAGEREF _Toc13867 \h </w:instrText>
-          </w:r>
-          <w:r>
-            <w:fldChar w:fldCharType="separate"/>
-          </w:r>
-          <w:r>
-            <w:t>24</w:t>
+            <w:t>25</w:t>
           </w:r>
           <w:r>
             <w:fldChar w:fldCharType="end"/>
@@ -2292,7 +1926,7 @@
             <w:fldChar w:fldCharType="begin"/>
           </w:r>
           <w:r>
-            <w:instrText xml:space="preserve"> HYPERLINK \l _Toc23287 </w:instrText>
+            <w:instrText xml:space="preserve"> HYPERLINK \l _Toc10674 </w:instrText>
           </w:r>
           <w:r>
             <w:fldChar w:fldCharType="separate"/>
@@ -2311,13 +1945,13 @@
             <w:fldChar w:fldCharType="begin"/>
           </w:r>
           <w:r>
-            <w:instrText xml:space="preserve"> PAGEREF _Toc23287 \h </w:instrText>
+            <w:instrText xml:space="preserve"> PAGEREF _Toc10674 \h </w:instrText>
           </w:r>
           <w:r>
             <w:fldChar w:fldCharType="separate"/>
           </w:r>
           <w:r>
-            <w:t>25</w:t>
+            <w:t>37</w:t>
           </w:r>
           <w:r>
             <w:fldChar w:fldCharType="end"/>
@@ -2337,7 +1971,7 @@
             <w:fldChar w:fldCharType="begin"/>
           </w:r>
           <w:r>
-            <w:instrText xml:space="preserve"> HYPERLINK \l _Toc30069 </w:instrText>
+            <w:instrText xml:space="preserve"> HYPERLINK \l _Toc2567 </w:instrText>
           </w:r>
           <w:r>
             <w:fldChar w:fldCharType="separate"/>
@@ -2357,13 +1991,13 @@
             <w:fldChar w:fldCharType="begin"/>
           </w:r>
           <w:r>
-            <w:instrText xml:space="preserve"> PAGEREF _Toc30069 \h </w:instrText>
+            <w:instrText xml:space="preserve"> PAGEREF _Toc2567 \h </w:instrText>
           </w:r>
           <w:r>
             <w:fldChar w:fldCharType="separate"/>
           </w:r>
           <w:r>
-            <w:t>25</w:t>
+            <w:t>37</w:t>
           </w:r>
           <w:r>
             <w:fldChar w:fldCharType="end"/>
@@ -2383,7 +2017,7 @@
             <w:fldChar w:fldCharType="begin"/>
           </w:r>
           <w:r>
-            <w:instrText xml:space="preserve"> HYPERLINK \l _Toc30345 </w:instrText>
+            <w:instrText xml:space="preserve"> HYPERLINK \l _Toc29979 </w:instrText>
           </w:r>
           <w:r>
             <w:fldChar w:fldCharType="separate"/>
@@ -2410,197 +2044,13 @@
             <w:fldChar w:fldCharType="begin"/>
           </w:r>
           <w:r>
-            <w:instrText xml:space="preserve"> PAGEREF _Toc30345 \h </w:instrText>
+            <w:instrText xml:space="preserve"> PAGEREF _Toc29979 \h </w:instrText>
           </w:r>
           <w:r>
             <w:fldChar w:fldCharType="separate"/>
           </w:r>
           <w:r>
-            <w:t>26</w:t>
-          </w:r>
-          <w:r>
-            <w:fldChar w:fldCharType="end"/>
-          </w:r>
-          <w:r>
-            <w:fldChar w:fldCharType="end"/>
-          </w:r>
-        </w:p>
-        <w:p>
-          <w:pPr>
-            <w:pStyle w:val="11"/>
-            <w:tabs>
-              <w:tab w:val="right" w:leader="dot" w:pos="8306"/>
-            </w:tabs>
-          </w:pPr>
-          <w:r>
-            <w:fldChar w:fldCharType="begin"/>
-          </w:r>
-          <w:r>
-            <w:instrText xml:space="preserve"> HYPERLINK \l _Toc22 </w:instrText>
-          </w:r>
-          <w:r>
-            <w:fldChar w:fldCharType="separate"/>
-          </w:r>
-          <w:r>
-            <w:rPr>
-              <w:rFonts w:hint="eastAsia" w:asciiTheme="majorEastAsia" w:hAnsiTheme="majorEastAsia" w:eastAsiaTheme="majorEastAsia" w:cstheme="majorEastAsia"/>
-              <w:szCs w:val="30"/>
-              <w:lang w:val="en-US" w:eastAsia="zh-CN"/>
-            </w:rPr>
-            <w:t>登录和资源分配、菜单管理功能：</w:t>
-          </w:r>
-          <w:r>
-            <w:tab/>
-          </w:r>
-          <w:r>
-            <w:fldChar w:fldCharType="begin"/>
-          </w:r>
-          <w:r>
-            <w:instrText xml:space="preserve"> PAGEREF _Toc22 \h </w:instrText>
-          </w:r>
-          <w:r>
-            <w:fldChar w:fldCharType="separate"/>
-          </w:r>
-          <w:r>
-            <w:t>26</w:t>
-          </w:r>
-          <w:r>
-            <w:fldChar w:fldCharType="end"/>
-          </w:r>
-          <w:r>
-            <w:fldChar w:fldCharType="end"/>
-          </w:r>
-        </w:p>
-        <w:p>
-          <w:pPr>
-            <w:pStyle w:val="11"/>
-            <w:tabs>
-              <w:tab w:val="right" w:leader="dot" w:pos="8306"/>
-            </w:tabs>
-          </w:pPr>
-          <w:r>
-            <w:fldChar w:fldCharType="begin"/>
-          </w:r>
-          <w:r>
-            <w:instrText xml:space="preserve"> HYPERLINK \l _Toc449 </w:instrText>
-          </w:r>
-          <w:r>
-            <w:fldChar w:fldCharType="separate"/>
-          </w:r>
-          <w:r>
-            <w:rPr>
-              <w:rFonts w:hint="eastAsia"/>
-              <w:szCs w:val="28"/>
-              <w:lang w:val="en-US" w:eastAsia="zh-CN"/>
-            </w:rPr>
-            <w:t>6.2.1. 功能性测试</w:t>
-          </w:r>
-          <w:r>
-            <w:tab/>
-          </w:r>
-          <w:r>
-            <w:fldChar w:fldCharType="begin"/>
-          </w:r>
-          <w:r>
-            <w:instrText xml:space="preserve"> PAGEREF _Toc449 \h </w:instrText>
-          </w:r>
-          <w:r>
-            <w:fldChar w:fldCharType="separate"/>
-          </w:r>
-          <w:r>
-            <w:t>26</w:t>
-          </w:r>
-          <w:r>
-            <w:fldChar w:fldCharType="end"/>
-          </w:r>
-          <w:r>
-            <w:fldChar w:fldCharType="end"/>
-          </w:r>
-        </w:p>
-        <w:p>
-          <w:pPr>
-            <w:pStyle w:val="11"/>
-            <w:tabs>
-              <w:tab w:val="right" w:leader="dot" w:pos="8306"/>
-            </w:tabs>
-          </w:pPr>
-          <w:r>
-            <w:fldChar w:fldCharType="begin"/>
-          </w:r>
-          <w:r>
-            <w:instrText xml:space="preserve"> HYPERLINK \l _Toc5046 </w:instrText>
-          </w:r>
-          <w:r>
-            <w:fldChar w:fldCharType="separate"/>
-          </w:r>
-          <w:r>
-            <w:rPr>
-              <w:rFonts w:hint="eastAsia"/>
-              <w:szCs w:val="28"/>
-              <w:lang w:val="en-US" w:eastAsia="zh-CN"/>
-            </w:rPr>
-            <w:t>6.2.2. 集成性测试</w:t>
-          </w:r>
-          <w:r>
-            <w:tab/>
-          </w:r>
-          <w:r>
-            <w:fldChar w:fldCharType="begin"/>
-          </w:r>
-          <w:r>
-            <w:instrText xml:space="preserve"> PAGEREF _Toc5046 \h </w:instrText>
-          </w:r>
-          <w:r>
-            <w:fldChar w:fldCharType="separate"/>
-          </w:r>
-          <w:r>
-            <w:t>26</w:t>
-          </w:r>
-          <w:r>
-            <w:fldChar w:fldCharType="end"/>
-          </w:r>
-          <w:r>
-            <w:fldChar w:fldCharType="end"/>
-          </w:r>
-        </w:p>
-        <w:p>
-          <w:pPr>
-            <w:pStyle w:val="11"/>
-            <w:tabs>
-              <w:tab w:val="right" w:leader="dot" w:pos="8306"/>
-            </w:tabs>
-          </w:pPr>
-          <w:r>
-            <w:fldChar w:fldCharType="begin"/>
-          </w:r>
-          <w:r>
-            <w:instrText xml:space="preserve"> HYPERLINK \l _Toc810 </w:instrText>
-          </w:r>
-          <w:r>
-            <w:fldChar w:fldCharType="separate"/>
-          </w:r>
-          <w:r>
-            <w:rPr>
-              <w:rFonts w:hint="eastAsia"/>
-              <w:szCs w:val="28"/>
-              <w:lang w:val="en-US" w:eastAsia="zh-CN"/>
-            </w:rPr>
-            <w:t>6.2.3. 性能测试</w:t>
-          </w:r>
-          <w:r>
-            <w:tab/>
-          </w:r>
-          <w:r>
-            <w:fldChar w:fldCharType="begin"/>
-          </w:r>
-          <w:r>
-            <w:instrText xml:space="preserve"> PAGEREF _Toc810 \h </w:instrText>
-          </w:r>
-          <w:r>
-            <w:fldChar w:fldCharType="separate"/>
-          </w:r>
-          <w:r>
-            <w:t>26</w:t>
+            <w:t>37</w:t>
           </w:r>
           <w:r>
             <w:fldChar w:fldCharType="end"/>
@@ -2620,7 +2070,7 @@
             <w:fldChar w:fldCharType="begin"/>
           </w:r>
           <w:r>
-            <w:instrText xml:space="preserve"> HYPERLINK \l _Toc17993 </w:instrText>
+            <w:instrText xml:space="preserve"> HYPERLINK \l _Toc18535 </w:instrText>
           </w:r>
           <w:r>
             <w:fldChar w:fldCharType="separate"/>
@@ -2639,13 +2089,13 @@
             <w:fldChar w:fldCharType="begin"/>
           </w:r>
           <w:r>
-            <w:instrText xml:space="preserve"> PAGEREF _Toc17993 \h </w:instrText>
+            <w:instrText xml:space="preserve"> PAGEREF _Toc18535 \h </w:instrText>
           </w:r>
           <w:r>
             <w:fldChar w:fldCharType="separate"/>
           </w:r>
           <w:r>
-            <w:t>26</w:t>
+            <w:t>43</w:t>
           </w:r>
           <w:r>
             <w:fldChar w:fldCharType="end"/>
@@ -2665,7 +2115,7 @@
             <w:fldChar w:fldCharType="begin"/>
           </w:r>
           <w:r>
-            <w:instrText xml:space="preserve"> HYPERLINK \l _Toc1065 </w:instrText>
+            <w:instrText xml:space="preserve"> HYPERLINK \l _Toc29215 </w:instrText>
           </w:r>
           <w:r>
             <w:fldChar w:fldCharType="separate"/>
@@ -2684,13 +2134,13 @@
             <w:fldChar w:fldCharType="begin"/>
           </w:r>
           <w:r>
-            <w:instrText xml:space="preserve"> PAGEREF _Toc1065 \h </w:instrText>
+            <w:instrText xml:space="preserve"> PAGEREF _Toc29215 \h </w:instrText>
           </w:r>
           <w:r>
             <w:fldChar w:fldCharType="separate"/>
           </w:r>
           <w:r>
-            <w:t>27</w:t>
+            <w:t>43</w:t>
           </w:r>
           <w:r>
             <w:fldChar w:fldCharType="end"/>
@@ -2710,7 +2160,7 @@
             <w:fldChar w:fldCharType="begin"/>
           </w:r>
           <w:r>
-            <w:instrText xml:space="preserve"> HYPERLINK \l _Toc16829 </w:instrText>
+            <w:instrText xml:space="preserve"> HYPERLINK \l _Toc9874 </w:instrText>
           </w:r>
           <w:r>
             <w:fldChar w:fldCharType="separate"/>
@@ -2729,13 +2179,13 @@
             <w:fldChar w:fldCharType="begin"/>
           </w:r>
           <w:r>
-            <w:instrText xml:space="preserve"> PAGEREF _Toc16829 \h </w:instrText>
+            <w:instrText xml:space="preserve"> PAGEREF _Toc9874 \h </w:instrText>
           </w:r>
           <w:r>
             <w:fldChar w:fldCharType="separate"/>
           </w:r>
           <w:r>
-            <w:t>27</w:t>
+            <w:t>43</w:t>
           </w:r>
           <w:r>
             <w:fldChar w:fldCharType="end"/>
@@ -2779,12 +2229,12 @@
           <w:rFonts w:hint="eastAsia"/>
         </w:rPr>
       </w:pPr>
-      <w:bookmarkStart w:id="0" w:name="_Toc1798"/>
-      <w:bookmarkStart w:id="1" w:name="_Toc13724"/>
-      <w:bookmarkStart w:id="2" w:name="_Toc11102"/>
-      <w:bookmarkStart w:id="3" w:name="_Toc26432"/>
-      <w:bookmarkStart w:id="4" w:name="_Toc16269"/>
-      <w:bookmarkStart w:id="5" w:name="_Toc3168"/>
+      <w:bookmarkStart w:id="0" w:name="_Toc13724"/>
+      <w:bookmarkStart w:id="1" w:name="_Toc11102"/>
+      <w:bookmarkStart w:id="2" w:name="_Toc24811"/>
+      <w:bookmarkStart w:id="3" w:name="_Toc16269"/>
+      <w:bookmarkStart w:id="4" w:name="_Toc3168"/>
+      <w:bookmarkStart w:id="5" w:name="_Toc26432"/>
       <w:r>
         <w:rPr>
           <w:rFonts w:hint="eastAsia"/>
@@ -2899,7 +2349,42 @@
           <w:szCs w:val="24"/>
           <w:lang w:val="en-US" w:eastAsia="zh-CN"/>
         </w:rPr>
-        <w:t>本系统采用前后端分离开发技术，利用Idea开发工具，结合MySQL数据库，以VUE为平台开发出了一个基于Java的管理系统。该系统包括前台在线商城以及后台可视化管理工具两个基本模块。综合运用Java Web开发的各项技术，深入研究使用Spring Boot、MyBatis和进行企业级开发的基本方法，设计实现了商城管理系统。实现登录注册、个人中心、购物车、搜索商品、评论等基本功能。</w:t>
+        <w:t>本系统采用前后端分离开发技术，利用Idea开发工具，结合MySQL数据库，以VUE为平台开发出了一个基于Java的管理系统。该系统包括前台在线商城以及后台可视化管理工具两个基本模块。综合运用Java Web开发的各项技术，深入研究使用Spring Boot、MyBatis和进行企业级开发的基本方法，设计实现了商城管理系统。</w:t>
+      </w:r>
+    </w:p>
+    <w:p>
+      <w:pPr>
+        <w:keepNext w:val="0"/>
+        <w:keepLines w:val="0"/>
+        <w:pageBreakBefore w:val="0"/>
+        <w:widowControl w:val="0"/>
+        <w:kinsoku/>
+        <w:wordWrap/>
+        <w:overflowPunct/>
+        <w:topLinePunct w:val="0"/>
+        <w:autoSpaceDE/>
+        <w:autoSpaceDN/>
+        <w:bidi w:val="0"/>
+        <w:adjustRightInd/>
+        <w:snapToGrid/>
+        <w:spacing w:line="360" w:lineRule="auto"/>
+        <w:ind w:firstLine="480" w:firstLineChars="200"/>
+        <w:textAlignment w:val="auto"/>
+        <w:rPr>
+          <w:rFonts w:hint="default" w:asciiTheme="minorEastAsia" w:hAnsiTheme="minorEastAsia" w:eastAsiaTheme="minorEastAsia" w:cstheme="minorEastAsia"/>
+          <w:sz w:val="24"/>
+          <w:szCs w:val="24"/>
+          <w:lang w:val="en-US" w:eastAsia="zh-CN"/>
+        </w:rPr>
+      </w:pPr>
+      <w:r>
+        <w:rPr>
+          <w:rFonts w:hint="eastAsia" w:asciiTheme="minorEastAsia" w:hAnsiTheme="minorEastAsia" w:eastAsiaTheme="minorEastAsia" w:cstheme="minorEastAsia"/>
+          <w:sz w:val="24"/>
+          <w:szCs w:val="24"/>
+          <w:lang w:val="en-US" w:eastAsia="zh-CN"/>
+        </w:rPr>
+        <w:t>系统首先实现统计功能。对商城的日订单、月订单进行统计，经计算展示其折线图，更方便观察商城营业亏损状态。对商品的库存和上架下架数量进行统计展示，方便商户进行管理。对用户注册量进行统计，方便业务扩展。对订单进行状态跟踪，实时获取订单的交易状态，方便商品运维人员处理。其次，实现了商品分类管理，不仅实现商品上线功能，还针对商品分类，商品个体属性、品牌进行精确管理。订单管理功能则是对订单不同状态存在不同的功能，包括订单过期时间的管理，退货订单管理，产品退货原因管理。</w:t>
       </w:r>
     </w:p>
     <w:p>
@@ -2949,7 +2434,7 @@
           <w:lang w:val="en-US" w:eastAsia="zh-CN"/>
         </w:rPr>
       </w:pPr>
-      <w:bookmarkStart w:id="6" w:name="_Toc19788"/>
+      <w:bookmarkStart w:id="6" w:name="_Toc28886"/>
       <w:r>
         <w:rPr>
           <w:rFonts w:hint="default"/>
@@ -2989,7 +2474,7 @@
         <w:bidi w:val="0"/>
         <w:adjustRightInd/>
         <w:snapToGrid/>
-        <w:spacing w:line="360" w:lineRule="auto"/>
+        <w:spacing w:line="240" w:lineRule="auto"/>
         <w:ind w:firstLine="480" w:firstLineChars="200"/>
         <w:textAlignment w:val="auto"/>
         <w:rPr>
@@ -3011,79 +2496,51 @@
     </w:p>
     <w:p>
       <w:pPr>
-        <w:keepNext w:val="0"/>
-        <w:keepLines w:val="0"/>
-        <w:pageBreakBefore w:val="0"/>
-        <w:widowControl w:val="0"/>
-        <w:kinsoku/>
-        <w:wordWrap/>
-        <w:overflowPunct/>
-        <w:topLinePunct w:val="0"/>
-        <w:autoSpaceDE/>
-        <w:autoSpaceDN/>
-        <w:bidi w:val="0"/>
-        <w:adjustRightInd/>
-        <w:snapToGrid/>
-        <w:spacing w:line="360" w:lineRule="auto"/>
-        <w:ind w:firstLine="480" w:firstLineChars="200"/>
-        <w:textAlignment w:val="auto"/>
-        <w:rPr>
-          <w:rFonts w:hint="default"/>
-          <w:sz w:val="24"/>
-          <w:szCs w:val="24"/>
-          <w:lang w:val="en-US" w:eastAsia="zh-CN"/>
-        </w:rPr>
-      </w:pPr>
-      <w:r>
-        <w:rPr>
-          <w:rFonts w:hint="default"/>
-          <w:sz w:val="24"/>
-          <w:szCs w:val="24"/>
-          <w:lang w:val="en-US" w:eastAsia="zh-CN"/>
-        </w:rPr>
-        <w:t>The system adopts front-end and back-end separation development technology, uses Idea development tools, combines MyS</w:t>
-      </w:r>
-      <w:r>
-        <w:rPr>
-          <w:rFonts w:hint="eastAsia"/>
-          <w:sz w:val="24"/>
-          <w:szCs w:val="24"/>
-          <w:lang w:val="en-US" w:eastAsia="zh-CN"/>
-        </w:rPr>
-        <w:t>QL</w:t>
-      </w:r>
-      <w:r>
-        <w:rPr>
-          <w:rFonts w:hint="default"/>
-          <w:sz w:val="24"/>
-          <w:szCs w:val="24"/>
-          <w:lang w:val="en-US" w:eastAsia="zh-CN"/>
-        </w:rPr>
-        <w:t xml:space="preserve"> database, and develops a Java-based management system based on V</w:t>
-      </w:r>
-      <w:r>
-        <w:rPr>
-          <w:rFonts w:hint="eastAsia"/>
-          <w:sz w:val="24"/>
-          <w:szCs w:val="24"/>
-          <w:lang w:val="en-US" w:eastAsia="zh-CN"/>
-        </w:rPr>
-        <w:t>UE</w:t>
-      </w:r>
-      <w:r>
-        <w:rPr>
-          <w:rFonts w:hint="default"/>
-          <w:sz w:val="24"/>
-          <w:szCs w:val="24"/>
-          <w:lang w:val="en-US" w:eastAsia="zh-CN"/>
-        </w:rPr>
-        <w:t xml:space="preserve"> as the platform. The system includes two basic modules: the front-end online mall and the back-office visual management tool. Comprehensively using the various technologies of Java web development, in-depth study of the basic methods of using Spring Boot, Mybatis and enterprise-level development, the design and implementation of the mall management system. Implement basic functions such as login registration, personal center, shopping cart, search for products, and comments.</w:t>
-      </w:r>
-    </w:p>
-    <w:p>
-      <w:pPr>
-        <w:rPr>
-          <w:rFonts w:hint="default"/>
+        <w:ind w:firstLine="420" w:firstLineChars="0"/>
+        <w:rPr>
+          <w:rFonts w:hint="default"/>
+          <w:sz w:val="24"/>
+          <w:szCs w:val="24"/>
+          <w:lang w:val="en-US" w:eastAsia="zh-CN"/>
+        </w:rPr>
+      </w:pPr>
+      <w:r>
+        <w:rPr>
+          <w:rFonts w:hint="default"/>
+          <w:sz w:val="24"/>
+          <w:szCs w:val="24"/>
+          <w:lang w:val="en-US" w:eastAsia="zh-CN"/>
+        </w:rPr>
+        <w:t>This system adopts the front-end and back-end separation development technology, uses Idea development tools, combines MySQL database, and develops a Java-based management system based on VUE as the platform. The system includes two basic modules: the front-end online mall and the back-office visual management tool. Comprehensively using the various technologies of Java web development, in-depth study of the basic methods of using Spring Boot, MyBatis and enterprise-level development, the design and implementation of the mall management system.</w:t>
+      </w:r>
+    </w:p>
+    <w:p>
+      <w:pPr>
+        <w:ind w:firstLine="420" w:firstLineChars="0"/>
+        <w:rPr>
+          <w:rFonts w:hint="default"/>
+          <w:sz w:val="24"/>
+          <w:szCs w:val="24"/>
+          <w:lang w:val="en-US" w:eastAsia="zh-CN"/>
+        </w:rPr>
+      </w:pPr>
+      <w:r>
+        <w:rPr>
+          <w:rFonts w:hint="default"/>
+          <w:sz w:val="24"/>
+          <w:szCs w:val="24"/>
+          <w:lang w:val="en-US" w:eastAsia="zh-CN"/>
+        </w:rPr>
+        <w:t>The system first implements the statistical function. The daily orders and monthly orders of the mall are counted, and the line chart is displayed through calculation, which is more convenient to observe the operating loss status of the mall. The inventory of goods and the number of shelves and shelves are displayed statistically to facilitate merchant management. The number of user registrations is counted to facilitate business expansion. Track the status of the order, obtain the transaction status of the order in real time, and facilitate the processing of commodity operation and maintenance personnel. Secondly, the product classification management is realized, which not only realizes the function of commodity on-line, but also accurately manages the commodity classification, individual attributes and brands of commodities. The order management function is a function that has different functions for different statuses of the order, including the management of the order expiration time, the management of the return order, and the management of the reason for the return of the product.</w:t>
+      </w:r>
+    </w:p>
+    <w:p>
+      <w:pPr>
+        <w:ind w:firstLine="420" w:firstLineChars="0"/>
+        <w:rPr>
+          <w:rFonts w:hint="default"/>
+          <w:sz w:val="24"/>
+          <w:szCs w:val="24"/>
           <w:lang w:val="en-US" w:eastAsia="zh-CN"/>
         </w:rPr>
       </w:pPr>
@@ -3219,7 +2676,7 @@
           <w:lang w:val="en-US" w:eastAsia="zh-CN"/>
         </w:rPr>
       </w:pPr>
-      <w:bookmarkStart w:id="7" w:name="_Toc5991"/>
+      <w:bookmarkStart w:id="7" w:name="_Toc23006"/>
       <w:r>
         <w:rPr>
           <w:rFonts w:hint="eastAsia"/>
@@ -3240,8 +2697,8 @@
           <w:lang w:val="en-US" w:eastAsia="zh-CN"/>
         </w:rPr>
       </w:pPr>
-      <w:bookmarkStart w:id="8" w:name="_Toc12036"/>
-      <w:bookmarkStart w:id="9" w:name="_Toc177"/>
+      <w:bookmarkStart w:id="8" w:name="_Toc177"/>
+      <w:bookmarkStart w:id="9" w:name="_Toc7714"/>
       <w:r>
         <w:rPr>
           <w:rFonts w:hint="eastAsia" w:asciiTheme="majorEastAsia" w:hAnsiTheme="majorEastAsia" w:eastAsiaTheme="majorEastAsia" w:cstheme="majorEastAsia"/>
@@ -3395,8 +2852,8 @@
           <w:lang w:val="en-US" w:eastAsia="zh-CN"/>
         </w:rPr>
       </w:pPr>
-      <w:bookmarkStart w:id="10" w:name="_Toc24659"/>
-      <w:bookmarkStart w:id="11" w:name="_Toc15344"/>
+      <w:bookmarkStart w:id="10" w:name="_Toc15344"/>
+      <w:bookmarkStart w:id="11" w:name="_Toc13872"/>
       <w:r>
         <w:rPr>
           <w:rFonts w:hint="eastAsia" w:asciiTheme="majorEastAsia" w:hAnsiTheme="majorEastAsia" w:eastAsiaTheme="majorEastAsia" w:cstheme="majorEastAsia"/>
@@ -3428,12 +2885,21 @@
         <w:ind w:firstLine="480" w:firstLineChars="200"/>
         <w:textAlignment w:val="auto"/>
         <w:rPr>
+          <w:rFonts w:hint="default" w:asciiTheme="minorEastAsia" w:hAnsiTheme="minorEastAsia" w:eastAsiaTheme="minorEastAsia" w:cstheme="minorEastAsia"/>
+          <w:sz w:val="24"/>
+          <w:szCs w:val="24"/>
+          <w:lang w:val="en-US" w:eastAsia="zh-CN"/>
+        </w:rPr>
+      </w:pPr>
+      <w:r>
+        <w:rPr>
           <w:rFonts w:hint="eastAsia" w:asciiTheme="minorEastAsia" w:hAnsiTheme="minorEastAsia" w:eastAsiaTheme="minorEastAsia" w:cstheme="minorEastAsia"/>
           <w:sz w:val="24"/>
           <w:szCs w:val="24"/>
           <w:lang w:val="en-US" w:eastAsia="zh-CN"/>
         </w:rPr>
-      </w:pPr>
+        <w:t>现如今，我们正处在互联网风口浪尖之上，并非趋于饱和。相反的，网络的发展只会越来越快，人们的生活方式进入到了快时代，便捷已经不是一个新鲜的词汇，但永远不会过时。</w:t>
+      </w:r>
       <w:r>
         <w:rPr>
           <w:rFonts w:hint="eastAsia" w:asciiTheme="minorEastAsia" w:hAnsiTheme="minorEastAsia" w:eastAsiaTheme="minorEastAsia" w:cstheme="minorEastAsia"/>
@@ -3441,7 +2907,7 @@
           <w:szCs w:val="24"/>
           <w:lang w:val="en-US" w:eastAsia="zh-CN"/>
         </w:rPr>
-        <w:t>现如今，我们正处在互联网风口浪尖之上，并非趋于饱和。相反的，网络的发展只会越来越快，人们的生活方式也逐渐进入到了快时代，便捷已经不是一个新鲜的词汇，但永远不会过时，</w:t>
+        <w:fldChar w:fldCharType="begin"/>
       </w:r>
       <w:r>
         <w:rPr>
@@ -3450,6 +2916,86 @@
           <w:szCs w:val="24"/>
           <w:lang w:val="en-US" w:eastAsia="zh-CN"/>
         </w:rPr>
+        <w:instrText xml:space="preserve"> HYPERLINK "http://www.youerw.com/tongxin/" \t "http://www.youerw.com/yanjiu/_blank" </w:instrText>
+      </w:r>
+      <w:r>
+        <w:rPr>
+          <w:rFonts w:hint="eastAsia" w:asciiTheme="minorEastAsia" w:hAnsiTheme="minorEastAsia" w:eastAsiaTheme="minorEastAsia" w:cstheme="minorEastAsia"/>
+          <w:sz w:val="24"/>
+          <w:szCs w:val="24"/>
+          <w:lang w:val="en-US" w:eastAsia="zh-CN"/>
+        </w:rPr>
+        <w:fldChar w:fldCharType="separate"/>
+      </w:r>
+      <w:r>
+        <w:rPr>
+          <w:rFonts w:hint="eastAsia" w:asciiTheme="minorEastAsia" w:hAnsiTheme="minorEastAsia" w:eastAsiaTheme="minorEastAsia" w:cstheme="minorEastAsia"/>
+          <w:sz w:val="24"/>
+          <w:szCs w:val="24"/>
+          <w:lang w:val="en-US" w:eastAsia="zh-CN"/>
+        </w:rPr>
+        <w:t>电子</w:t>
+      </w:r>
+      <w:r>
+        <w:rPr>
+          <w:rFonts w:hint="eastAsia" w:asciiTheme="minorEastAsia" w:hAnsiTheme="minorEastAsia" w:eastAsiaTheme="minorEastAsia" w:cstheme="minorEastAsia"/>
+          <w:sz w:val="24"/>
+          <w:szCs w:val="24"/>
+          <w:lang w:val="en-US" w:eastAsia="zh-CN"/>
+        </w:rPr>
+        <w:fldChar w:fldCharType="end"/>
+      </w:r>
+      <w:r>
+        <w:rPr>
+          <w:rFonts w:hint="eastAsia" w:asciiTheme="minorEastAsia" w:hAnsiTheme="minorEastAsia" w:eastAsiaTheme="minorEastAsia" w:cstheme="minorEastAsia"/>
+          <w:sz w:val="24"/>
+          <w:szCs w:val="24"/>
+          <w:lang w:val="en-US" w:eastAsia="zh-CN"/>
+        </w:rPr>
+        <w:t>商务的流行也是势在必行，消费者完全接受了这种购物方式和思想。对国外等一些信息化水平较高的国家而言，网上购物的方式以疾如雷电的速度发展起来。</w:t>
+      </w:r>
+    </w:p>
+    <w:p>
+      <w:pPr>
+        <w:keepNext w:val="0"/>
+        <w:keepLines w:val="0"/>
+        <w:pageBreakBefore w:val="0"/>
+        <w:widowControl w:val="0"/>
+        <w:kinsoku/>
+        <w:wordWrap/>
+        <w:overflowPunct/>
+        <w:topLinePunct w:val="0"/>
+        <w:autoSpaceDE/>
+        <w:autoSpaceDN/>
+        <w:bidi w:val="0"/>
+        <w:adjustRightInd/>
+        <w:snapToGrid/>
+        <w:spacing w:line="360" w:lineRule="auto"/>
+        <w:ind w:firstLine="480" w:firstLineChars="200"/>
+        <w:textAlignment w:val="auto"/>
+        <w:rPr>
+          <w:rFonts w:hint="eastAsia" w:asciiTheme="minorEastAsia" w:hAnsiTheme="minorEastAsia" w:eastAsiaTheme="minorEastAsia" w:cstheme="minorEastAsia"/>
+          <w:sz w:val="24"/>
+          <w:szCs w:val="24"/>
+          <w:lang w:val="en-US" w:eastAsia="zh-CN"/>
+        </w:rPr>
+      </w:pPr>
+      <w:r>
+        <w:rPr>
+          <w:rFonts w:hint="eastAsia" w:asciiTheme="minorEastAsia" w:hAnsiTheme="minorEastAsia" w:eastAsiaTheme="minorEastAsia" w:cstheme="minorEastAsia"/>
+          <w:sz w:val="24"/>
+          <w:szCs w:val="24"/>
+          <w:lang w:val="en-US" w:eastAsia="zh-CN"/>
+        </w:rPr>
+        <w:t>调查</w:t>
+      </w:r>
+      <w:r>
+        <w:rPr>
+          <w:rFonts w:hint="eastAsia" w:asciiTheme="minorEastAsia" w:hAnsiTheme="minorEastAsia" w:eastAsiaTheme="minorEastAsia" w:cstheme="minorEastAsia"/>
+          <w:sz w:val="24"/>
+          <w:szCs w:val="24"/>
+          <w:lang w:val="en-US" w:eastAsia="zh-CN"/>
+        </w:rPr>
         <w:fldChar w:fldCharType="begin"/>
       </w:r>
       <w:r>
@@ -3459,7 +3005,7 @@
           <w:szCs w:val="24"/>
           <w:lang w:val="en-US" w:eastAsia="zh-CN"/>
         </w:rPr>
-        <w:instrText xml:space="preserve"> HYPERLINK "http://www.youerw.com/tongxin/" \t "http://www.youerw.com/yanjiu/_blank" </w:instrText>
+        <w:instrText xml:space="preserve"> HYPERLINK "http://www.youerw.com/yanjiu/" \t "http://www.youerw.com/yanjiu/_blank" </w:instrText>
       </w:r>
       <w:r>
         <w:rPr>
@@ -3477,7 +3023,7 @@
           <w:szCs w:val="24"/>
           <w:lang w:val="en-US" w:eastAsia="zh-CN"/>
         </w:rPr>
-        <w:t>电子</w:t>
+        <w:t>研究</w:t>
       </w:r>
       <w:r>
         <w:rPr>
@@ -3495,34 +3041,17 @@
           <w:szCs w:val="24"/>
           <w:lang w:val="en-US" w:eastAsia="zh-CN"/>
         </w:rPr>
-        <w:t>商务的流行也是大势所趋，消费者完全接受了这种购物方式和思想。在国外等一些信息化水平较高的国家而言，网上购物的方式以疾如雷电的速度发展着。</w:t>
-      </w:r>
-    </w:p>
-    <w:p>
-      <w:pPr>
-        <w:keepNext w:val="0"/>
-        <w:keepLines w:val="0"/>
-        <w:pageBreakBefore w:val="0"/>
-        <w:widowControl w:val="0"/>
-        <w:kinsoku/>
-        <w:wordWrap/>
-        <w:overflowPunct/>
-        <w:topLinePunct w:val="0"/>
-        <w:autoSpaceDE/>
-        <w:autoSpaceDN/>
-        <w:bidi w:val="0"/>
-        <w:adjustRightInd/>
-        <w:snapToGrid/>
-        <w:spacing w:line="360" w:lineRule="auto"/>
-        <w:ind w:firstLine="480" w:firstLineChars="200"/>
-        <w:textAlignment w:val="auto"/>
+        <w:t>表明，美国人已经越来越习惯于在家中购物了。据《中国商界》杂志报道，美国人</w:t>
+      </w:r>
+      <w:r>
         <w:rPr>
           <w:rFonts w:hint="eastAsia" w:asciiTheme="minorEastAsia" w:hAnsiTheme="minorEastAsia" w:eastAsiaTheme="minorEastAsia" w:cstheme="minorEastAsia"/>
           <w:sz w:val="24"/>
           <w:szCs w:val="24"/>
           <w:lang w:val="en-US" w:eastAsia="zh-CN"/>
         </w:rPr>
-      </w:pPr>
+        <w:fldChar w:fldCharType="begin"/>
+      </w:r>
       <w:r>
         <w:rPr>
           <w:rFonts w:hint="eastAsia" w:asciiTheme="minorEastAsia" w:hAnsiTheme="minorEastAsia" w:eastAsiaTheme="minorEastAsia" w:cstheme="minorEastAsia"/>
@@ -3530,7 +3059,7 @@
           <w:szCs w:val="24"/>
           <w:lang w:val="en-US" w:eastAsia="zh-CN"/>
         </w:rPr>
-        <w:t>调查</w:t>
+        <w:instrText xml:space="preserve"> HYPERLINK "http://www.youerw.com/jisuanji/" \t "http://www.youerw.com/yanjiu/_blank" </w:instrText>
       </w:r>
       <w:r>
         <w:rPr>
@@ -3539,7 +3068,7 @@
           <w:szCs w:val="24"/>
           <w:lang w:val="en-US" w:eastAsia="zh-CN"/>
         </w:rPr>
-        <w:fldChar w:fldCharType="begin"/>
+        <w:fldChar w:fldCharType="separate"/>
       </w:r>
       <w:r>
         <w:rPr>
@@ -3548,7 +3077,7 @@
           <w:szCs w:val="24"/>
           <w:lang w:val="en-US" w:eastAsia="zh-CN"/>
         </w:rPr>
-        <w:instrText xml:space="preserve"> HYPERLINK "http://www.youerw.com/yanjiu/" \t "http://www.youerw.com/yanjiu/_blank" </w:instrText>
+        <w:t>网络</w:t>
       </w:r>
       <w:r>
         <w:rPr>
@@ -3557,7 +3086,7 @@
           <w:szCs w:val="24"/>
           <w:lang w:val="en-US" w:eastAsia="zh-CN"/>
         </w:rPr>
-        <w:fldChar w:fldCharType="separate"/>
+        <w:fldChar w:fldCharType="end"/>
       </w:r>
       <w:r>
         <w:rPr>
@@ -3566,79 +3095,7 @@
           <w:szCs w:val="24"/>
           <w:lang w:val="en-US" w:eastAsia="zh-CN"/>
         </w:rPr>
-        <w:t>研究</w:t>
-      </w:r>
-      <w:r>
-        <w:rPr>
-          <w:rFonts w:hint="eastAsia" w:asciiTheme="minorEastAsia" w:hAnsiTheme="minorEastAsia" w:eastAsiaTheme="minorEastAsia" w:cstheme="minorEastAsia"/>
-          <w:sz w:val="24"/>
-          <w:szCs w:val="24"/>
-          <w:lang w:val="en-US" w:eastAsia="zh-CN"/>
-        </w:rPr>
-        <w:fldChar w:fldCharType="end"/>
-      </w:r>
-      <w:r>
-        <w:rPr>
-          <w:rFonts w:hint="eastAsia" w:asciiTheme="minorEastAsia" w:hAnsiTheme="minorEastAsia" w:eastAsiaTheme="minorEastAsia" w:cstheme="minorEastAsia"/>
-          <w:sz w:val="24"/>
-          <w:szCs w:val="24"/>
-          <w:lang w:val="en-US" w:eastAsia="zh-CN"/>
-        </w:rPr>
-        <w:t>表明，美国人已经越来越习惯于在家中购物了。据《中国商界》杂志报道，美国人</w:t>
-      </w:r>
-      <w:r>
-        <w:rPr>
-          <w:rFonts w:hint="eastAsia" w:asciiTheme="minorEastAsia" w:hAnsiTheme="minorEastAsia" w:eastAsiaTheme="minorEastAsia" w:cstheme="minorEastAsia"/>
-          <w:sz w:val="24"/>
-          <w:szCs w:val="24"/>
-          <w:lang w:val="en-US" w:eastAsia="zh-CN"/>
-        </w:rPr>
-        <w:fldChar w:fldCharType="begin"/>
-      </w:r>
-      <w:r>
-        <w:rPr>
-          <w:rFonts w:hint="eastAsia" w:asciiTheme="minorEastAsia" w:hAnsiTheme="minorEastAsia" w:eastAsiaTheme="minorEastAsia" w:cstheme="minorEastAsia"/>
-          <w:sz w:val="24"/>
-          <w:szCs w:val="24"/>
-          <w:lang w:val="en-US" w:eastAsia="zh-CN"/>
-        </w:rPr>
-        <w:instrText xml:space="preserve"> HYPERLINK "http://www.youerw.com/jisuanji/" \t "http://www.youerw.com/yanjiu/_blank" </w:instrText>
-      </w:r>
-      <w:r>
-        <w:rPr>
-          <w:rFonts w:hint="eastAsia" w:asciiTheme="minorEastAsia" w:hAnsiTheme="minorEastAsia" w:eastAsiaTheme="minorEastAsia" w:cstheme="minorEastAsia"/>
-          <w:sz w:val="24"/>
-          <w:szCs w:val="24"/>
-          <w:lang w:val="en-US" w:eastAsia="zh-CN"/>
-        </w:rPr>
-        <w:fldChar w:fldCharType="separate"/>
-      </w:r>
-      <w:r>
-        <w:rPr>
-          <w:rFonts w:hint="eastAsia" w:asciiTheme="minorEastAsia" w:hAnsiTheme="minorEastAsia" w:eastAsiaTheme="minorEastAsia" w:cstheme="minorEastAsia"/>
-          <w:sz w:val="24"/>
-          <w:szCs w:val="24"/>
-          <w:lang w:val="en-US" w:eastAsia="zh-CN"/>
-        </w:rPr>
-        <w:t>网络</w:t>
-      </w:r>
-      <w:r>
-        <w:rPr>
-          <w:rFonts w:hint="eastAsia" w:asciiTheme="minorEastAsia" w:hAnsiTheme="minorEastAsia" w:eastAsiaTheme="minorEastAsia" w:cstheme="minorEastAsia"/>
-          <w:sz w:val="24"/>
-          <w:szCs w:val="24"/>
-          <w:lang w:val="en-US" w:eastAsia="zh-CN"/>
-        </w:rPr>
-        <w:fldChar w:fldCharType="end"/>
-      </w:r>
-      <w:r>
-        <w:rPr>
-          <w:rFonts w:hint="eastAsia" w:asciiTheme="minorEastAsia" w:hAnsiTheme="minorEastAsia" w:eastAsiaTheme="minorEastAsia" w:cstheme="minorEastAsia"/>
-          <w:sz w:val="24"/>
-          <w:szCs w:val="24"/>
-          <w:lang w:val="en-US" w:eastAsia="zh-CN"/>
-        </w:rPr>
-        <w:t>购物成时尚，美国是世界上电子商务最发达的国家，也拥有全球最大的网上购物市场。美国人推崇时尚，追求效率，这是美国网上购物市场发展迅猛的主要原因，但更重要的是，由于法制上的完善，越来越多消费者对在线购物感到放心.同时，美国人讲究实惠，而越来越多的网上商店千方百计不断满足消费者的需要，使网上购物成为一种时尚和乐趣。</w:t>
+        <w:t>购物成时尚，美国是世界上电子商务最发达的国家，也拥有全球最大的网上购物市场。美国人推崇时尚，追求效率，这是美国网上购物市场发展迅速的主要原因，确切的说，由于法制上的完善，越来越多消费者对在线购物都很放得下心。而且，美国人讲究实惠，而越来越多的网上商店千方百计不断满足消费者的需要，使网上购物成为一种时尚和乐趣。</w:t>
       </w:r>
     </w:p>
     <w:p>
@@ -3808,14 +3265,6 @@
         </w:rPr>
         <w:t>]</w:t>
       </w:r>
-    </w:p>
-    <w:p>
-      <w:pPr>
-        <w:rPr>
-          <w:rFonts w:hint="eastAsia"/>
-          <w:lang w:val="en-US" w:eastAsia="zh-CN"/>
-        </w:rPr>
-      </w:pPr>
     </w:p>
     <w:p>
       <w:pPr>
@@ -3828,7 +3277,7 @@
           <w:lang w:val="en-US" w:eastAsia="zh-CN"/>
         </w:rPr>
       </w:pPr>
-      <w:bookmarkStart w:id="12" w:name="_Toc5666"/>
+      <w:bookmarkStart w:id="12" w:name="_Toc22177"/>
       <w:r>
         <w:rPr>
           <w:rFonts w:hint="eastAsia" w:asciiTheme="majorEastAsia" w:hAnsiTheme="majorEastAsia" w:eastAsiaTheme="majorEastAsia" w:cstheme="majorEastAsia"/>
@@ -3880,7 +3329,7 @@
           <w:sz w:val="24"/>
           <w:lang w:val="en-US" w:eastAsia="zh-CN"/>
         </w:rPr>
-        <w:t>登录注册、个人中心、购物车、搜索商品、发布专题讨论</w:t>
+        <w:t>登录注册、购物车、搜索商品、</w:t>
       </w:r>
       <w:r>
         <w:rPr>
@@ -3889,7 +3338,7 @@
           <w:szCs w:val="24"/>
           <w:lang w:val="en-US" w:eastAsia="zh-CN"/>
         </w:rPr>
-        <w:t>等基本功能。管理端则实现数据处理的功能，包括商品信息设置，用户权限、资源分配，商品统计等。</w:t>
+        <w:t>等基本功能。管理端则实现数据处理的功能，包括商品信息设置，用户权限、资源分配，统计，订单管理，消费券管理等。</w:t>
       </w:r>
     </w:p>
     <w:p>
@@ -3924,16 +3373,146 @@
           <w:szCs w:val="24"/>
           <w:lang w:val="en-US" w:eastAsia="zh-CN"/>
         </w:rPr>
-        <w:t>第一章介绍了课题相关的发展现状以及目前面临的一些问题。第二章确定基本的设计思想和需要采用的技术，并对相关的技术做出了基本的介绍。第三章根据需求对系统的功能做出了具体的规划。第四章是系统总体设计，包括系统的数据库设计和各模块的详细设计，介绍了本系统中主要模块的实现方式。第五章讲述的是系统实现，详细介绍了本系统中主要技术的运用以及一些配置文件的设计．第六章进行系统的测试。</w:t>
-      </w:r>
-    </w:p>
-    <w:p>
-      <w:pPr>
-        <w:rPr>
-          <w:rFonts w:hint="eastAsia"/>
-          <w:lang w:val="en-US" w:eastAsia="zh-CN"/>
-        </w:rPr>
-      </w:pPr>
+        <w:t>统计功能：主要是对用户、订单、商品、营业额做统计，展示当月、当天的用户注册量，订单各状态数量，商品上下架数量，销售金额及对比其增长率。</w:t>
+      </w:r>
+    </w:p>
+    <w:p>
+      <w:pPr>
+        <w:keepNext w:val="0"/>
+        <w:keepLines w:val="0"/>
+        <w:pageBreakBefore w:val="0"/>
+        <w:widowControl w:val="0"/>
+        <w:kinsoku/>
+        <w:wordWrap/>
+        <w:overflowPunct/>
+        <w:topLinePunct w:val="0"/>
+        <w:autoSpaceDE/>
+        <w:autoSpaceDN/>
+        <w:bidi w:val="0"/>
+        <w:adjustRightInd/>
+        <w:snapToGrid/>
+        <w:spacing w:line="360" w:lineRule="auto"/>
+        <w:ind w:firstLine="480" w:firstLineChars="200"/>
+        <w:textAlignment w:val="auto"/>
+        <w:rPr>
+          <w:rFonts w:hint="eastAsia" w:asciiTheme="minorEastAsia" w:hAnsiTheme="minorEastAsia" w:eastAsiaTheme="minorEastAsia" w:cstheme="minorEastAsia"/>
+          <w:sz w:val="24"/>
+          <w:szCs w:val="24"/>
+          <w:lang w:val="en-US" w:eastAsia="zh-CN"/>
+        </w:rPr>
+      </w:pPr>
+      <w:r>
+        <w:rPr>
+          <w:rFonts w:hint="eastAsia" w:asciiTheme="minorEastAsia" w:hAnsiTheme="minorEastAsia" w:eastAsiaTheme="minorEastAsia" w:cstheme="minorEastAsia"/>
+          <w:sz w:val="24"/>
+          <w:szCs w:val="24"/>
+          <w:lang w:val="en-US" w:eastAsia="zh-CN"/>
+        </w:rPr>
+        <w:t>商品管理功能：主要实现商品的添加删除，对商品库存和商品个体属性，分类进行统一管理。</w:t>
+      </w:r>
+    </w:p>
+    <w:p>
+      <w:pPr>
+        <w:keepNext w:val="0"/>
+        <w:keepLines w:val="0"/>
+        <w:pageBreakBefore w:val="0"/>
+        <w:widowControl w:val="0"/>
+        <w:kinsoku/>
+        <w:wordWrap/>
+        <w:overflowPunct/>
+        <w:topLinePunct w:val="0"/>
+        <w:autoSpaceDE/>
+        <w:autoSpaceDN/>
+        <w:bidi w:val="0"/>
+        <w:adjustRightInd/>
+        <w:snapToGrid/>
+        <w:spacing w:line="360" w:lineRule="auto"/>
+        <w:ind w:firstLine="480" w:firstLineChars="200"/>
+        <w:textAlignment w:val="auto"/>
+        <w:rPr>
+          <w:rFonts w:hint="eastAsia" w:asciiTheme="minorEastAsia" w:hAnsiTheme="minorEastAsia" w:eastAsiaTheme="minorEastAsia" w:cstheme="minorEastAsia"/>
+          <w:sz w:val="24"/>
+          <w:szCs w:val="24"/>
+          <w:lang w:val="en-US" w:eastAsia="zh-CN"/>
+        </w:rPr>
+      </w:pPr>
+      <w:r>
+        <w:rPr>
+          <w:rFonts w:hint="eastAsia" w:asciiTheme="minorEastAsia" w:hAnsiTheme="minorEastAsia" w:eastAsiaTheme="minorEastAsia" w:cstheme="minorEastAsia"/>
+          <w:sz w:val="24"/>
+          <w:szCs w:val="24"/>
+          <w:lang w:val="en-US" w:eastAsia="zh-CN"/>
+        </w:rPr>
+        <w:t>用户授权功能：主要针对后台管理系统用户的授权，更方便的分区块管理后台，其主要内容有：菜单模块的显示管理，用户角色关系管理，资源管理。其中资源管理主要对客户端访问服务器进行路径限制。</w:t>
+      </w:r>
+    </w:p>
+    <w:p>
+      <w:pPr>
+        <w:keepNext w:val="0"/>
+        <w:keepLines w:val="0"/>
+        <w:pageBreakBefore w:val="0"/>
+        <w:widowControl w:val="0"/>
+        <w:kinsoku/>
+        <w:wordWrap/>
+        <w:overflowPunct/>
+        <w:topLinePunct w:val="0"/>
+        <w:autoSpaceDE/>
+        <w:autoSpaceDN/>
+        <w:bidi w:val="0"/>
+        <w:adjustRightInd/>
+        <w:snapToGrid/>
+        <w:spacing w:line="360" w:lineRule="auto"/>
+        <w:ind w:firstLine="480" w:firstLineChars="200"/>
+        <w:textAlignment w:val="auto"/>
+        <w:rPr>
+          <w:rFonts w:hint="eastAsia" w:asciiTheme="minorEastAsia" w:hAnsiTheme="minorEastAsia" w:eastAsiaTheme="minorEastAsia" w:cstheme="minorEastAsia"/>
+          <w:sz w:val="24"/>
+          <w:szCs w:val="24"/>
+          <w:lang w:val="en-US" w:eastAsia="zh-CN"/>
+        </w:rPr>
+      </w:pPr>
+      <w:r>
+        <w:rPr>
+          <w:rFonts w:hint="eastAsia" w:asciiTheme="minorEastAsia" w:hAnsiTheme="minorEastAsia" w:eastAsiaTheme="minorEastAsia" w:cstheme="minorEastAsia"/>
+          <w:sz w:val="24"/>
+          <w:szCs w:val="24"/>
+          <w:lang w:val="en-US" w:eastAsia="zh-CN"/>
+        </w:rPr>
+        <w:t>订单管理功能：主要是处理订单状态，对订单进行动态管理，包括下单商品未付款时，规定时间后对订单进行关闭的功能。修改订单基本信息等。</w:t>
+      </w:r>
+    </w:p>
+    <w:p>
+      <w:pPr>
+        <w:keepNext w:val="0"/>
+        <w:keepLines w:val="0"/>
+        <w:pageBreakBefore w:val="0"/>
+        <w:widowControl w:val="0"/>
+        <w:kinsoku/>
+        <w:wordWrap/>
+        <w:overflowPunct/>
+        <w:topLinePunct w:val="0"/>
+        <w:autoSpaceDE/>
+        <w:autoSpaceDN/>
+        <w:bidi w:val="0"/>
+        <w:adjustRightInd/>
+        <w:snapToGrid/>
+        <w:spacing w:line="360" w:lineRule="auto"/>
+        <w:ind w:firstLine="480" w:firstLineChars="200"/>
+        <w:textAlignment w:val="auto"/>
+        <w:rPr>
+          <w:rFonts w:hint="eastAsia"/>
+          <w:lang w:val="en-US" w:eastAsia="zh-CN"/>
+        </w:rPr>
+      </w:pPr>
+      <w:r>
+        <w:rPr>
+          <w:rFonts w:hint="eastAsia" w:asciiTheme="minorEastAsia" w:hAnsiTheme="minorEastAsia" w:eastAsiaTheme="minorEastAsia" w:cstheme="minorEastAsia"/>
+          <w:sz w:val="24"/>
+          <w:szCs w:val="24"/>
+          <w:lang w:val="en-US" w:eastAsia="zh-CN"/>
+        </w:rPr>
+        <w:t>营销模块消费券管理:主要是设置在线商城首页展示内容，管理商城减免券功能，设置消费券过期时间，获取方法等。</w:t>
+      </w:r>
     </w:p>
     <w:p>
       <w:pPr>
@@ -3946,10 +3525,10 @@
           <w:lang w:val="en-US" w:eastAsia="zh-CN"/>
         </w:rPr>
       </w:pPr>
-      <w:bookmarkStart w:id="13" w:name="_Toc16624"/>
-      <w:bookmarkStart w:id="14" w:name="_Toc7978"/>
-      <w:bookmarkStart w:id="15" w:name="_Toc8164"/>
-      <w:bookmarkStart w:id="16" w:name="_Toc18831"/>
+      <w:bookmarkStart w:id="13" w:name="_Toc7978"/>
+      <w:bookmarkStart w:id="14" w:name="_Toc8164"/>
+      <w:bookmarkStart w:id="15" w:name="_Toc18831"/>
+      <w:bookmarkStart w:id="16" w:name="_Toc13803"/>
       <w:r>
         <w:rPr>
           <w:rFonts w:hint="eastAsia"/>
@@ -3973,8 +3552,8 @@
           <w:lang w:val="en-US" w:eastAsia="zh-CN"/>
         </w:rPr>
       </w:pPr>
-      <w:bookmarkStart w:id="17" w:name="_Toc8063"/>
-      <w:bookmarkStart w:id="18" w:name="_Toc5853"/>
+      <w:bookmarkStart w:id="17" w:name="_Toc5853"/>
+      <w:bookmarkStart w:id="18" w:name="_Toc9960"/>
       <w:r>
         <w:rPr>
           <w:rFonts w:hint="eastAsia" w:asciiTheme="majorEastAsia" w:hAnsiTheme="majorEastAsia" w:eastAsiaTheme="majorEastAsia" w:cstheme="majorEastAsia"/>
@@ -4710,7 +4289,36 @@
           <w:szCs w:val="24"/>
           <w:shd w:val="clear" w:fill="FFFFFF"/>
         </w:rPr>
-        <w:t>C 语言编写、遵守 BSD 协议、支持网络、可基于内存、分布式、可选持久性的键值对(Key-Value)存储数据库，并提供多种语言的 API。Redis 通常被称为数据结构服务器，因为值（value）可以是字符串(String)、哈希(Hash)、列表(list)、集合(sets)和有序集合(sorted sets)等类型</w:t>
+        <w:t>C 语言编写、遵守 BSD 协议、支持网络可选持久性的键值对(Key-Value)存储数据库，并提供多种语言的 API。</w:t>
+      </w:r>
+      <w:r>
+        <w:rPr>
+          <w:rFonts w:hint="eastAsia" w:asciiTheme="minorEastAsia" w:hAnsiTheme="minorEastAsia" w:eastAsiaTheme="minorEastAsia" w:cstheme="minorEastAsia"/>
+          <w:i w:val="0"/>
+          <w:iCs w:val="0"/>
+          <w:caps w:val="0"/>
+          <w:color w:val="333333"/>
+          <w:spacing w:val="0"/>
+          <w:sz w:val="24"/>
+          <w:szCs w:val="24"/>
+          <w:shd w:val="clear" w:fill="FFFFFF"/>
+          <w:lang w:val="en-US" w:eastAsia="zh-CN"/>
+        </w:rPr>
+        <w:t xml:space="preserve"> </w:t>
+      </w:r>
+      <w:r>
+        <w:rPr>
+          <w:rFonts w:hint="eastAsia" w:asciiTheme="minorEastAsia" w:hAnsiTheme="minorEastAsia" w:eastAsiaTheme="minorEastAsia" w:cstheme="minorEastAsia"/>
+          <w:i w:val="0"/>
+          <w:iCs w:val="0"/>
+          <w:caps w:val="0"/>
+          <w:color w:val="333333"/>
+          <w:spacing w:val="0"/>
+          <w:sz w:val="24"/>
+          <w:szCs w:val="24"/>
+          <w:shd w:val="clear" w:fill="FFFFFF"/>
+        </w:rPr>
+        <w:t>Redis 通常被称为数据结构服务器，因为值（value）可以是字符串(String)、哈希(Hash)、列表(list)、集合(sets)和有序集合(sorted sets)等类型</w:t>
       </w:r>
       <w:r>
         <w:rPr>
@@ -5070,22 +4678,6 @@
         <w:ind w:left="61" w:leftChars="29" w:firstLine="480" w:firstLineChars="200"/>
         <w:textAlignment w:val="auto"/>
         <w:rPr>
-          <w:rFonts w:hint="default" w:asciiTheme="minorEastAsia" w:hAnsiTheme="minorEastAsia" w:eastAsiaTheme="minorEastAsia" w:cstheme="minorEastAsia"/>
-          <w:b w:val="0"/>
-          <w:bCs w:val="0"/>
-          <w:i w:val="0"/>
-          <w:iCs w:val="0"/>
-          <w:caps w:val="0"/>
-          <w:color w:val="333333"/>
-          <w:spacing w:val="0"/>
-          <w:sz w:val="24"/>
-          <w:szCs w:val="24"/>
-          <w:shd w:val="clear" w:fill="FFFFFF"/>
-          <w:lang w:val="en-US" w:eastAsia="zh-CN"/>
-        </w:rPr>
-      </w:pPr>
-      <w:r>
-        <w:rPr>
           <w:rFonts w:hint="eastAsia" w:asciiTheme="minorEastAsia" w:hAnsiTheme="minorEastAsia" w:eastAsiaTheme="minorEastAsia" w:cstheme="minorEastAsia"/>
           <w:b w:val="0"/>
           <w:bCs w:val="0"/>
@@ -5099,7 +4691,150 @@
           <w:shd w:val="clear" w:fill="FFFFFF"/>
           <w:lang w:val="en-US" w:eastAsia="zh-CN"/>
         </w:rPr>
+      </w:pPr>
+      <w:r>
+        <w:rPr>
+          <w:rFonts w:hint="eastAsia" w:asciiTheme="minorEastAsia" w:hAnsiTheme="minorEastAsia" w:eastAsiaTheme="minorEastAsia" w:cstheme="minorEastAsia"/>
+          <w:b w:val="0"/>
+          <w:bCs w:val="0"/>
+          <w:i w:val="0"/>
+          <w:iCs w:val="0"/>
+          <w:caps w:val="0"/>
+          <w:color w:val="333333"/>
+          <w:spacing w:val="0"/>
+          <w:sz w:val="24"/>
+          <w:szCs w:val="24"/>
+          <w:shd w:val="clear" w:fill="FFFFFF"/>
+          <w:lang w:val="en-US" w:eastAsia="zh-CN"/>
+        </w:rPr>
         <w:t>在此次项目中，主要使用OSS的WEB端文件直传技术，前端利用OSS提供的Post Object接口，通过表单上传的方式将文件上传到OSS。该方案兼容大部分浏览器，但在网络状况不好的时候，如果单个文件上传失败，只能重试上传。过程中后端只需要对云服务器进行授权签名。</w:t>
+      </w:r>
+    </w:p>
+    <w:p>
+      <w:pPr>
+        <w:keepNext w:val="0"/>
+        <w:keepLines w:val="0"/>
+        <w:pageBreakBefore w:val="0"/>
+        <w:widowControl w:val="0"/>
+        <w:numPr>
+          <w:ilvl w:val="0"/>
+          <w:numId w:val="2"/>
+        </w:numPr>
+        <w:kinsoku/>
+        <w:wordWrap/>
+        <w:overflowPunct/>
+        <w:topLinePunct w:val="0"/>
+        <w:autoSpaceDE/>
+        <w:autoSpaceDN/>
+        <w:bidi w:val="0"/>
+        <w:adjustRightInd/>
+        <w:snapToGrid/>
+        <w:spacing w:line="360" w:lineRule="auto"/>
+        <w:ind w:left="420" w:leftChars="0" w:hanging="420" w:firstLineChars="0"/>
+        <w:textAlignment w:val="auto"/>
+        <w:rPr>
+          <w:rFonts w:hint="default" w:asciiTheme="minorEastAsia" w:hAnsiTheme="minorEastAsia" w:eastAsiaTheme="minorEastAsia" w:cstheme="minorEastAsia"/>
+          <w:b/>
+          <w:bCs/>
+          <w:i w:val="0"/>
+          <w:iCs w:val="0"/>
+          <w:caps w:val="0"/>
+          <w:color w:val="333333"/>
+          <w:spacing w:val="0"/>
+          <w:sz w:val="30"/>
+          <w:szCs w:val="30"/>
+          <w:shd w:val="clear" w:fill="FFFFFF"/>
+          <w:lang w:val="en-US" w:eastAsia="zh-CN"/>
+        </w:rPr>
+      </w:pPr>
+      <w:r>
+        <w:rPr>
+          <w:rFonts w:hint="eastAsia" w:asciiTheme="minorEastAsia" w:hAnsiTheme="minorEastAsia" w:eastAsiaTheme="minorEastAsia" w:cstheme="minorEastAsia"/>
+          <w:b/>
+          <w:bCs/>
+          <w:i w:val="0"/>
+          <w:iCs w:val="0"/>
+          <w:caps w:val="0"/>
+          <w:color w:val="333333"/>
+          <w:spacing w:val="0"/>
+          <w:sz w:val="30"/>
+          <w:szCs w:val="30"/>
+          <w:shd w:val="clear" w:fill="FFFFFF"/>
+          <w:lang w:val="en-US" w:eastAsia="zh-CN"/>
+        </w:rPr>
+        <w:t>Spring Security ：</w:t>
+      </w:r>
+    </w:p>
+    <w:p>
+      <w:pPr>
+        <w:keepNext w:val="0"/>
+        <w:keepLines w:val="0"/>
+        <w:pageBreakBefore w:val="0"/>
+        <w:widowControl w:val="0"/>
+        <w:numPr>
+          <w:numId w:val="0"/>
+        </w:numPr>
+        <w:kinsoku/>
+        <w:wordWrap/>
+        <w:overflowPunct/>
+        <w:topLinePunct w:val="0"/>
+        <w:autoSpaceDE/>
+        <w:autoSpaceDN/>
+        <w:bidi w:val="0"/>
+        <w:adjustRightInd/>
+        <w:snapToGrid/>
+        <w:spacing w:line="360" w:lineRule="auto"/>
+        <w:ind w:firstLine="480" w:firstLineChars="200"/>
+        <w:jc w:val="both"/>
+        <w:textAlignment w:val="auto"/>
+        <w:rPr>
+          <w:rFonts w:hint="default" w:asciiTheme="minorEastAsia" w:hAnsiTheme="minorEastAsia" w:eastAsiaTheme="minorEastAsia" w:cstheme="minorEastAsia"/>
+          <w:b/>
+          <w:bCs/>
+          <w:i w:val="0"/>
+          <w:iCs w:val="0"/>
+          <w:caps w:val="0"/>
+          <w:color w:val="333333"/>
+          <w:spacing w:val="0"/>
+          <w:sz w:val="30"/>
+          <w:szCs w:val="30"/>
+          <w:shd w:val="clear" w:fill="FFFFFF"/>
+          <w:lang w:val="en-US" w:eastAsia="zh-CN"/>
+        </w:rPr>
+      </w:pPr>
+      <w:r>
+        <w:rPr>
+          <w:rFonts w:hint="eastAsia" w:asciiTheme="minorEastAsia" w:hAnsiTheme="minorEastAsia" w:eastAsiaTheme="minorEastAsia" w:cstheme="minorEastAsia"/>
+          <w:b w:val="0"/>
+          <w:bCs w:val="0"/>
+          <w:i w:val="0"/>
+          <w:iCs w:val="0"/>
+          <w:caps w:val="0"/>
+          <w:color w:val="333333"/>
+          <w:spacing w:val="0"/>
+          <w:sz w:val="24"/>
+          <w:szCs w:val="24"/>
+          <w:shd w:val="clear" w:fill="FFFFFF"/>
+          <w:lang w:val="en-US" w:eastAsia="zh-CN"/>
+        </w:rPr>
+        <w:t>它是基于Spring的一个安全框架，有着很好的扩展性。项目中，结合Redis，JWT，Spring Security，主要实现了用户的登录，认证和授权。利用JWT的Token传输用户登录状态和信息，在</w:t>
+      </w:r>
+      <w:r>
+        <w:rPr>
+          <w:rFonts w:hint="eastAsia" w:asciiTheme="minorEastAsia" w:hAnsiTheme="minorEastAsia" w:eastAsiaTheme="minorEastAsia" w:cstheme="minorEastAsia"/>
+          <w:b w:val="0"/>
+          <w:bCs w:val="0"/>
+          <w:i w:val="0"/>
+          <w:iCs w:val="0"/>
+          <w:caps w:val="0"/>
+          <w:color w:val="333333"/>
+          <w:spacing w:val="0"/>
+          <w:sz w:val="24"/>
+          <w:szCs w:val="24"/>
+          <w:shd w:val="clear" w:fill="FFFFFF"/>
+          <w:lang w:val="en-US" w:eastAsia="zh-CN"/>
+        </w:rPr>
+        <w:t>Spring Security框架上进行授权认证，利用缓存数据库减少查询MySQL的次数。</w:t>
       </w:r>
     </w:p>
     <w:p>
@@ -5113,8 +4848,8 @@
           <w:lang w:val="en-US" w:eastAsia="zh-CN"/>
         </w:rPr>
       </w:pPr>
-      <w:bookmarkStart w:id="19" w:name="_Toc23514"/>
-      <w:bookmarkStart w:id="20" w:name="_Toc12125"/>
+      <w:bookmarkStart w:id="19" w:name="_Toc12125"/>
+      <w:bookmarkStart w:id="20" w:name="_Toc30034"/>
       <w:r>
         <w:rPr>
           <w:rFonts w:hint="eastAsia" w:asciiTheme="majorEastAsia" w:hAnsiTheme="majorEastAsia" w:eastAsiaTheme="majorEastAsia" w:cstheme="majorEastAsia"/>
@@ -5436,7 +5171,7 @@
         </w:rPr>
       </w:pPr>
       <w:bookmarkStart w:id="21" w:name="_Toc20624"/>
-      <w:bookmarkStart w:id="22" w:name="_Toc32740"/>
+      <w:bookmarkStart w:id="22" w:name="_Toc31779"/>
       <w:r>
         <w:rPr>
           <w:rFonts w:hint="eastAsia" w:asciiTheme="majorEastAsia" w:hAnsiTheme="majorEastAsia" w:eastAsiaTheme="majorEastAsia" w:cstheme="majorEastAsia"/>
@@ -5451,13 +5186,42 @@
     </w:p>
     <w:p>
       <w:pPr>
+        <w:keepNext w:val="0"/>
+        <w:keepLines w:val="0"/>
+        <w:pageBreakBefore w:val="0"/>
+        <w:widowControl w:val="0"/>
+        <w:kinsoku/>
+        <w:wordWrap/>
+        <w:overflowPunct/>
+        <w:topLinePunct w:val="0"/>
+        <w:autoSpaceDE/>
+        <w:autoSpaceDN/>
+        <w:bidi w:val="0"/>
+        <w:adjustRightInd/>
+        <w:snapToGrid/>
+        <w:spacing w:line="360" w:lineRule="auto"/>
+        <w:ind w:firstLine="480" w:firstLineChars="200"/>
+        <w:textAlignment w:val="auto"/>
+        <w:rPr>
+          <w:rFonts w:hint="default" w:asciiTheme="minorEastAsia" w:hAnsiTheme="minorEastAsia" w:eastAsiaTheme="minorEastAsia" w:cstheme="minorEastAsia"/>
+          <w:sz w:val="24"/>
+          <w:szCs w:val="24"/>
+          <w:lang w:val="en-US" w:eastAsia="zh-CN"/>
+        </w:rPr>
+      </w:pPr>
+      <w:r>
+        <w:rPr>
+          <w:rFonts w:hint="eastAsia" w:asciiTheme="minorEastAsia" w:hAnsiTheme="minorEastAsia" w:eastAsiaTheme="minorEastAsia" w:cstheme="minorEastAsia"/>
+          <w:sz w:val="24"/>
+          <w:szCs w:val="24"/>
+          <w:lang w:val="en-US" w:eastAsia="zh-CN"/>
+        </w:rPr>
+        <w:t>在整个系统中，项目采用前后端分离技术，用户通过浏览器直接访问前端项目，其发出请求到后端服务器中，后端服务器接收到请求参数，对数据库进行查询，处理的结果响应给前端服务器，再交由用户展示。如图2-3：</w:t>
+      </w:r>
+    </w:p>
+    <w:p>
+      <w:pPr>
         <w:jc w:val="left"/>
-        <w:rPr>
-          <w:rFonts w:hint="default" w:asciiTheme="majorEastAsia" w:hAnsiTheme="majorEastAsia" w:eastAsiaTheme="majorEastAsia" w:cstheme="majorEastAsia"/>
-          <w:sz w:val="30"/>
-          <w:szCs w:val="30"/>
-          <w:lang w:val="en-US" w:eastAsia="zh-CN"/>
-        </w:rPr>
       </w:pPr>
       <w:r>
         <w:drawing>
@@ -5505,6 +5269,22 @@
     </w:p>
     <w:p>
       <w:pPr>
+        <w:jc w:val="center"/>
+        <w:rPr>
+          <w:rFonts w:hint="default" w:eastAsia="宋体"/>
+          <w:lang w:val="en-US" w:eastAsia="zh-CN"/>
+        </w:rPr>
+      </w:pPr>
+      <w:r>
+        <w:rPr>
+          <w:rFonts w:hint="eastAsia"/>
+          <w:lang w:val="en-US" w:eastAsia="zh-CN"/>
+        </w:rPr>
+        <w:t>图2-3</w:t>
+      </w:r>
+    </w:p>
+    <w:p>
+      <w:pPr>
         <w:pStyle w:val="2"/>
         <w:bidi w:val="0"/>
         <w:ind w:left="432" w:leftChars="0" w:hanging="432" w:firstLineChars="0"/>
@@ -5514,10 +5294,10 @@
           <w:lang w:val="en-US" w:eastAsia="zh-CN"/>
         </w:rPr>
       </w:pPr>
-      <w:bookmarkStart w:id="23" w:name="_Toc9442"/>
-      <w:bookmarkStart w:id="24" w:name="_Toc20048"/>
+      <w:bookmarkStart w:id="23" w:name="_Toc20048"/>
+      <w:bookmarkStart w:id="24" w:name="_Toc10516"/>
       <w:bookmarkStart w:id="25" w:name="_Toc27896"/>
-      <w:bookmarkStart w:id="26" w:name="_Toc10516"/>
+      <w:bookmarkStart w:id="26" w:name="_Toc20208"/>
       <w:r>
         <w:rPr>
           <w:rFonts w:hint="eastAsia"/>
@@ -5541,8 +5321,8 @@
           <w:lang w:val="en-US" w:eastAsia="zh-CN"/>
         </w:rPr>
       </w:pPr>
-      <w:bookmarkStart w:id="27" w:name="_Toc27976"/>
-      <w:bookmarkStart w:id="28" w:name="_Toc3710"/>
+      <w:bookmarkStart w:id="27" w:name="_Toc3710"/>
+      <w:bookmarkStart w:id="28" w:name="_Toc10367"/>
       <w:r>
         <w:rPr>
           <w:rFonts w:hint="eastAsia" w:asciiTheme="majorEastAsia" w:hAnsiTheme="majorEastAsia" w:eastAsiaTheme="majorEastAsia" w:cstheme="majorEastAsia"/>
@@ -5557,31 +5337,6 @@
     </w:p>
     <w:p>
       <w:pPr>
-        <w:pStyle w:val="4"/>
-        <w:bidi w:val="0"/>
-        <w:rPr>
-          <w:rFonts w:hint="default"/>
-          <w:sz w:val="28"/>
-          <w:szCs w:val="28"/>
-          <w:lang w:val="en-US" w:eastAsia="zh-CN"/>
-        </w:rPr>
-      </w:pPr>
-      <w:bookmarkStart w:id="29" w:name="_Toc28134"/>
-      <w:bookmarkStart w:id="30" w:name="_Toc14680"/>
-      <w:r>
-        <w:rPr>
-          <w:rFonts w:hint="eastAsia"/>
-          <w:sz w:val="28"/>
-          <w:szCs w:val="28"/>
-          <w:lang w:val="en-US" w:eastAsia="zh-CN"/>
-        </w:rPr>
-        <w:t>技术可行性分析</w:t>
-      </w:r>
-      <w:bookmarkEnd w:id="29"/>
-      <w:bookmarkEnd w:id="30"/>
-    </w:p>
-    <w:p>
-      <w:pPr>
         <w:keepNext w:val="0"/>
         <w:keepLines w:val="0"/>
         <w:pageBreakBefore w:val="0"/>
@@ -5617,31 +5372,6 @@
     </w:p>
     <w:p>
       <w:pPr>
-        <w:pStyle w:val="4"/>
-        <w:bidi w:val="0"/>
-        <w:rPr>
-          <w:rFonts w:hint="default"/>
-          <w:sz w:val="28"/>
-          <w:szCs w:val="28"/>
-          <w:lang w:val="en-US" w:eastAsia="zh-CN"/>
-        </w:rPr>
-      </w:pPr>
-      <w:bookmarkStart w:id="31" w:name="_Toc7878"/>
-      <w:bookmarkStart w:id="32" w:name="_Toc5812"/>
-      <w:r>
-        <w:rPr>
-          <w:rFonts w:hint="eastAsia"/>
-          <w:sz w:val="28"/>
-          <w:szCs w:val="28"/>
-          <w:lang w:val="en-US" w:eastAsia="zh-CN"/>
-        </w:rPr>
-        <w:t>经济可行性分析</w:t>
-      </w:r>
-      <w:bookmarkEnd w:id="31"/>
-      <w:bookmarkEnd w:id="32"/>
-    </w:p>
-    <w:p>
-      <w:pPr>
         <w:keepNext w:val="0"/>
         <w:keepLines w:val="0"/>
         <w:pageBreakBefore w:val="0"/>
@@ -5674,31 +5404,6 @@
         </w:rPr>
         <w:t>开发所使用的绝大多数工具以及中间件都是开源且免费的，几乎可以实现零成本开发。</w:t>
       </w:r>
-    </w:p>
-    <w:p>
-      <w:pPr>
-        <w:pStyle w:val="4"/>
-        <w:bidi w:val="0"/>
-        <w:rPr>
-          <w:rFonts w:hint="default"/>
-          <w:sz w:val="28"/>
-          <w:szCs w:val="28"/>
-          <w:lang w:val="en-US" w:eastAsia="zh-CN"/>
-        </w:rPr>
-      </w:pPr>
-      <w:bookmarkStart w:id="33" w:name="_Toc29547"/>
-      <w:bookmarkStart w:id="34" w:name="_Toc18003"/>
-      <w:r>
-        <w:rPr>
-          <w:rFonts w:hint="eastAsia"/>
-          <w:sz w:val="28"/>
-          <w:szCs w:val="28"/>
-          <w:lang w:val="en-US" w:eastAsia="zh-CN"/>
-        </w:rPr>
-        <w:t>操作可行性分析</w:t>
-      </w:r>
-      <w:bookmarkEnd w:id="33"/>
-      <w:bookmarkEnd w:id="34"/>
     </w:p>
     <w:p>
       <w:pPr>
@@ -5754,8 +5459,8 @@
           <w:lang w:val="en-US" w:eastAsia="zh-CN"/>
         </w:rPr>
       </w:pPr>
-      <w:bookmarkStart w:id="35" w:name="_Toc13988"/>
-      <w:bookmarkStart w:id="36" w:name="_Toc350"/>
+      <w:bookmarkStart w:id="29" w:name="_Toc13988"/>
+      <w:bookmarkStart w:id="30" w:name="_Toc20192"/>
       <w:r>
         <w:rPr>
           <w:rFonts w:hint="eastAsia" w:asciiTheme="majorEastAsia" w:hAnsiTheme="majorEastAsia" w:eastAsiaTheme="majorEastAsia" w:cstheme="majorEastAsia"/>
@@ -5765,22 +5470,58 @@
         </w:rPr>
         <w:t>需求分析</w:t>
       </w:r>
-      <w:bookmarkEnd w:id="35"/>
-      <w:bookmarkEnd w:id="36"/>
-    </w:p>
-    <w:p>
-      <w:pPr>
-        <w:pStyle w:val="4"/>
-        <w:bidi w:val="0"/>
-        <w:rPr>
-          <w:rFonts w:hint="eastAsia"/>
+      <w:bookmarkEnd w:id="29"/>
+      <w:bookmarkEnd w:id="30"/>
+    </w:p>
+    <w:p>
+      <w:pPr>
+        <w:keepNext w:val="0"/>
+        <w:keepLines w:val="0"/>
+        <w:pageBreakBefore w:val="0"/>
+        <w:widowControl w:val="0"/>
+        <w:kinsoku/>
+        <w:wordWrap/>
+        <w:overflowPunct/>
+        <w:topLinePunct w:val="0"/>
+        <w:autoSpaceDE/>
+        <w:autoSpaceDN/>
+        <w:bidi w:val="0"/>
+        <w:adjustRightInd/>
+        <w:snapToGrid/>
+        <w:spacing w:line="360" w:lineRule="auto"/>
+        <w:ind w:firstLine="480" w:firstLineChars="200"/>
+        <w:textAlignment w:val="auto"/>
+        <w:rPr>
+          <w:rFonts w:hint="eastAsia" w:asciiTheme="minorEastAsia" w:hAnsiTheme="minorEastAsia" w:eastAsiaTheme="minorEastAsia" w:cstheme="minorEastAsia"/>
+          <w:sz w:val="24"/>
+          <w:szCs w:val="24"/>
+          <w:lang w:val="en-US" w:eastAsia="zh-CN"/>
+        </w:rPr>
+      </w:pPr>
+      <w:r>
+        <w:rPr>
+          <w:rFonts w:hint="eastAsia" w:asciiTheme="minorEastAsia" w:hAnsiTheme="minorEastAsia" w:eastAsiaTheme="minorEastAsia" w:cstheme="minorEastAsia"/>
+          <w:sz w:val="24"/>
+          <w:szCs w:val="24"/>
+          <w:lang w:val="en-US" w:eastAsia="zh-CN"/>
+        </w:rPr>
+        <w:t>系统主要服务于售卖商品的个体商户，以及购买该商户产品的普通群众。系统主要分为前端商城页面和后端可视化商品管理页面。普通用户通过访问商城页面，可正常选购相关商品。还支持退货系统等售后服务。可视化管理页面供商户及管理员使用，有资源分配，文件上传，商品管理与审核，商品销售指标总览，产品运维等功能。综上所述：</w:t>
+      </w:r>
+    </w:p>
+    <w:p>
+      <w:pPr>
+        <w:numPr>
+          <w:ilvl w:val="0"/>
+          <w:numId w:val="5"/>
+        </w:numPr>
+        <w:ind w:left="420" w:leftChars="0" w:hanging="420" w:firstLineChars="0"/>
+        <w:rPr>
+          <w:rFonts w:hint="default"/>
           <w:sz w:val="28"/>
           <w:szCs w:val="28"/>
           <w:lang w:val="en-US" w:eastAsia="zh-CN"/>
         </w:rPr>
       </w:pPr>
-      <w:bookmarkStart w:id="37" w:name="_Toc11985"/>
-      <w:bookmarkStart w:id="38" w:name="_Toc9808"/>
       <w:r>
         <w:rPr>
           <w:rFonts w:hint="eastAsia"/>
@@ -5788,56 +5529,65 @@
           <w:szCs w:val="28"/>
           <w:lang w:val="en-US" w:eastAsia="zh-CN"/>
         </w:rPr>
-        <w:t>功能需求</w:t>
-      </w:r>
-      <w:bookmarkEnd w:id="37"/>
-      <w:bookmarkEnd w:id="38"/>
-    </w:p>
-    <w:p>
-      <w:pPr>
-        <w:keepNext w:val="0"/>
-        <w:keepLines w:val="0"/>
-        <w:pageBreakBefore w:val="0"/>
-        <w:widowControl w:val="0"/>
-        <w:kinsoku/>
-        <w:wordWrap/>
-        <w:overflowPunct/>
-        <w:topLinePunct w:val="0"/>
-        <w:autoSpaceDE/>
-        <w:autoSpaceDN/>
-        <w:bidi w:val="0"/>
-        <w:adjustRightInd/>
-        <w:snapToGrid/>
-        <w:ind w:firstLine="480" w:firstLineChars="200"/>
-        <w:textAlignment w:val="auto"/>
-        <w:rPr>
-          <w:rFonts w:hint="default"/>
-          <w:lang w:val="en-US" w:eastAsia="zh-CN"/>
-        </w:rPr>
-      </w:pPr>
-      <w:r>
-        <w:rPr>
-          <w:rFonts w:hint="eastAsia"/>
-          <w:sz w:val="24"/>
-          <w:szCs w:val="24"/>
-          <w:lang w:val="en-US" w:eastAsia="zh-CN"/>
-        </w:rPr>
-        <w:t>系统主要服务于售卖商品的个体商户，以及购买该商户产品的普通群众。系统主要分为前端商城页面和后端可视化商品管理页面。普通用户通过访问商城页面，可正常选购相关商品，包括在线商城必备的功能，如商品发布专题讨论、加入购物车、支付等常用功能，还支持退货系统等售后服务。可视化管理页面供商户及管理员使用，有资源分配，文件上传，商品管理与审核，商品销售指标总览，产品运维等功能。综上所述：</w:t>
-      </w:r>
-    </w:p>
-    <w:p>
-      <w:pPr>
-        <w:pStyle w:val="4"/>
-        <w:bidi w:val="0"/>
+        <w:t>普通用户：</w:t>
+      </w:r>
+      <w:r>
+        <w:rPr>
+          <w:rFonts w:hint="eastAsia" w:asciiTheme="minorEastAsia" w:hAnsiTheme="minorEastAsia" w:eastAsiaTheme="minorEastAsia" w:cstheme="minorEastAsia"/>
+          <w:sz w:val="24"/>
+          <w:szCs w:val="24"/>
+          <w:lang w:val="en-US" w:eastAsia="zh-CN"/>
+        </w:rPr>
+        <w:t>登录、注册、购物车、支付、搜索。</w:t>
+      </w:r>
+    </w:p>
+    <w:p>
+      <w:pPr>
+        <w:numPr>
+          <w:ilvl w:val="0"/>
+          <w:numId w:val="5"/>
+        </w:numPr>
+        <w:ind w:left="420" w:leftChars="0" w:hanging="420" w:firstLineChars="0"/>
+        <w:rPr>
+          <w:rFonts w:hint="eastAsia" w:asciiTheme="minorEastAsia" w:hAnsiTheme="minorEastAsia" w:eastAsiaTheme="minorEastAsia" w:cstheme="minorEastAsia"/>
+          <w:sz w:val="24"/>
+          <w:szCs w:val="24"/>
+          <w:lang w:val="en-US" w:eastAsia="zh-CN"/>
+        </w:rPr>
+      </w:pPr>
+      <w:r>
         <w:rPr>
           <w:rFonts w:hint="eastAsia"/>
           <w:sz w:val="28"/>
           <w:szCs w:val="28"/>
           <w:lang w:val="en-US" w:eastAsia="zh-CN"/>
         </w:rPr>
-      </w:pPr>
-      <w:bookmarkStart w:id="39" w:name="_Toc13603"/>
-      <w:bookmarkStart w:id="40" w:name="_Toc28617"/>
+        <w:t>销售商：</w:t>
+      </w:r>
+      <w:r>
+        <w:rPr>
+          <w:rFonts w:hint="eastAsia" w:asciiTheme="minorEastAsia" w:hAnsiTheme="minorEastAsia" w:eastAsiaTheme="minorEastAsia" w:cstheme="minorEastAsia"/>
+          <w:sz w:val="24"/>
+          <w:szCs w:val="24"/>
+          <w:lang w:val="en-US" w:eastAsia="zh-CN"/>
+        </w:rPr>
+        <w:t>商品管理、销量统计。</w:t>
+      </w:r>
+    </w:p>
+    <w:p>
+      <w:pPr>
+        <w:numPr>
+          <w:ilvl w:val="0"/>
+          <w:numId w:val="5"/>
+        </w:numPr>
+        <w:ind w:left="420" w:leftChars="0" w:hanging="420" w:firstLineChars="0"/>
+        <w:rPr>
+          <w:rFonts w:hint="eastAsia" w:asciiTheme="minorEastAsia" w:hAnsiTheme="minorEastAsia" w:eastAsiaTheme="minorEastAsia" w:cstheme="minorEastAsia"/>
+          <w:sz w:val="24"/>
+          <w:szCs w:val="24"/>
+          <w:lang w:val="en-US" w:eastAsia="zh-CN"/>
+        </w:rPr>
+      </w:pPr>
       <w:r>
         <w:rPr>
           <w:rFonts w:hint="eastAsia"/>
@@ -5845,10 +5595,17 @@
           <w:szCs w:val="28"/>
           <w:lang w:val="en-US" w:eastAsia="zh-CN"/>
         </w:rPr>
-        <w:t>用户需求分析</w:t>
-      </w:r>
-      <w:bookmarkEnd w:id="39"/>
-      <w:bookmarkEnd w:id="40"/>
+        <w:t>商品销售运维人员：</w:t>
+      </w:r>
+      <w:r>
+        <w:rPr>
+          <w:rFonts w:hint="eastAsia" w:asciiTheme="minorEastAsia" w:hAnsiTheme="minorEastAsia" w:eastAsiaTheme="minorEastAsia" w:cstheme="minorEastAsia"/>
+          <w:sz w:val="24"/>
+          <w:szCs w:val="24"/>
+          <w:lang w:val="en-US" w:eastAsia="zh-CN"/>
+        </w:rPr>
+        <w:t>订单管理、商品状态跟踪、产品分析</w:t>
+      </w:r>
     </w:p>
     <w:p>
       <w:pPr>
@@ -5871,7 +5628,7 @@
           <w:szCs w:val="28"/>
           <w:lang w:val="en-US" w:eastAsia="zh-CN"/>
         </w:rPr>
-        <w:t>普通用户：</w:t>
+        <w:t>系统运维人员：</w:t>
       </w:r>
       <w:r>
         <w:rPr>
@@ -5880,32 +5637,22 @@
           <w:szCs w:val="24"/>
           <w:lang w:val="en-US" w:eastAsia="zh-CN"/>
         </w:rPr>
-        <w:t>登录、注册、支付、收藏、点赞、评论、发布专题讨论、人工客服、个人中心设置、售后服务。</w:t>
-      </w:r>
-    </w:p>
-    <w:p>
-      <w:pPr>
-        <w:numPr>
-          <w:ilvl w:val="0"/>
-          <w:numId w:val="5"/>
-        </w:numPr>
-        <w:ind w:left="420" w:leftChars="0" w:hanging="420" w:firstLineChars="0"/>
-        <w:rPr>
-          <w:rFonts w:hint="eastAsia" w:asciiTheme="minorEastAsia" w:hAnsiTheme="minorEastAsia" w:eastAsiaTheme="minorEastAsia" w:cstheme="minorEastAsia"/>
-          <w:sz w:val="24"/>
-          <w:szCs w:val="24"/>
-          <w:lang w:val="en-US" w:eastAsia="zh-CN"/>
-        </w:rPr>
-      </w:pPr>
-      <w:r>
-        <w:rPr>
-          <w:rFonts w:hint="eastAsia"/>
+        <w:t>资源管理、产品审核、用户管理</w:t>
+      </w:r>
+    </w:p>
+    <w:p>
+      <w:pPr>
+        <w:numPr>
+          <w:numId w:val="0"/>
+        </w:numPr>
+        <w:ind w:leftChars="0"/>
+        <w:rPr>
+          <w:rFonts w:hint="default"/>
           <w:sz w:val="28"/>
           <w:szCs w:val="28"/>
           <w:lang w:val="en-US" w:eastAsia="zh-CN"/>
         </w:rPr>
-        <w:t>销售商：</w:t>
-      </w:r>
+      </w:pPr>
       <w:r>
         <w:rPr>
           <w:rFonts w:hint="eastAsia" w:asciiTheme="minorEastAsia" w:hAnsiTheme="minorEastAsia" w:eastAsiaTheme="minorEastAsia" w:cstheme="minorEastAsia"/>
@@ -5913,89 +5660,8 @@
           <w:szCs w:val="24"/>
           <w:lang w:val="en-US" w:eastAsia="zh-CN"/>
         </w:rPr>
-        <w:t>商品管理、商城通知、销量统计</w:t>
-      </w:r>
-    </w:p>
-    <w:p>
-      <w:pPr>
-        <w:numPr>
-          <w:ilvl w:val="0"/>
-          <w:numId w:val="5"/>
-        </w:numPr>
-        <w:ind w:left="420" w:leftChars="0" w:hanging="420" w:firstLineChars="0"/>
-        <w:rPr>
-          <w:rFonts w:hint="eastAsia" w:asciiTheme="minorEastAsia" w:hAnsiTheme="minorEastAsia" w:eastAsiaTheme="minorEastAsia" w:cstheme="minorEastAsia"/>
-          <w:sz w:val="24"/>
-          <w:szCs w:val="24"/>
-          <w:lang w:val="en-US" w:eastAsia="zh-CN"/>
-        </w:rPr>
-      </w:pPr>
-      <w:r>
-        <w:rPr>
-          <w:rFonts w:hint="eastAsia"/>
-          <w:sz w:val="28"/>
-          <w:szCs w:val="28"/>
-          <w:lang w:val="en-US" w:eastAsia="zh-CN"/>
-        </w:rPr>
-        <w:t>商品销售运维人员：</w:t>
-      </w:r>
-      <w:r>
-        <w:rPr>
-          <w:rFonts w:hint="eastAsia" w:asciiTheme="minorEastAsia" w:hAnsiTheme="minorEastAsia" w:eastAsiaTheme="minorEastAsia" w:cstheme="minorEastAsia"/>
-          <w:sz w:val="24"/>
-          <w:szCs w:val="24"/>
-          <w:lang w:val="en-US" w:eastAsia="zh-CN"/>
-        </w:rPr>
-        <w:t>产品分析、销量预测、商品状态跟踪</w:t>
-      </w:r>
-    </w:p>
-    <w:p>
-      <w:pPr>
-        <w:numPr>
-          <w:ilvl w:val="0"/>
-          <w:numId w:val="5"/>
-        </w:numPr>
-        <w:ind w:left="420" w:leftChars="0" w:hanging="420" w:firstLineChars="0"/>
-        <w:rPr>
-          <w:rFonts w:hint="default"/>
-          <w:sz w:val="28"/>
-          <w:szCs w:val="28"/>
-          <w:lang w:val="en-US" w:eastAsia="zh-CN"/>
-        </w:rPr>
-      </w:pPr>
-      <w:r>
-        <w:rPr>
-          <w:rFonts w:hint="eastAsia"/>
-          <w:sz w:val="28"/>
-          <w:szCs w:val="28"/>
-          <w:lang w:val="en-US" w:eastAsia="zh-CN"/>
-        </w:rPr>
-        <w:t>系统运维人员：</w:t>
-      </w:r>
-      <w:r>
-        <w:rPr>
-          <w:rFonts w:hint="eastAsia" w:asciiTheme="minorEastAsia" w:hAnsiTheme="minorEastAsia" w:eastAsiaTheme="minorEastAsia" w:cstheme="minorEastAsia"/>
-          <w:sz w:val="24"/>
-          <w:szCs w:val="24"/>
-          <w:lang w:val="en-US" w:eastAsia="zh-CN"/>
-        </w:rPr>
-        <w:t>资源管理、产品审核</w:t>
-      </w:r>
-    </w:p>
-    <w:p>
-      <w:pPr>
-        <w:numPr>
-          <w:ilvl w:val="0"/>
-          <w:numId w:val="5"/>
-        </w:numPr>
-        <w:ind w:left="420" w:leftChars="0" w:hanging="420" w:firstLineChars="0"/>
-        <w:rPr>
-          <w:rFonts w:hint="default"/>
-          <w:sz w:val="28"/>
-          <w:szCs w:val="28"/>
-          <w:lang w:val="en-US" w:eastAsia="zh-CN"/>
-        </w:rPr>
-      </w:pPr>
+        <w:t>需求建模</w:t>
+      </w:r>
       <w:r>
         <w:rPr>
           <w:rFonts w:hint="eastAsia" w:asciiTheme="minorEastAsia" w:hAnsiTheme="minorEastAsia" w:eastAsiaTheme="minorEastAsia" w:cstheme="minorEastAsia"/>
@@ -6003,7 +5669,7 @@
           <w:szCs w:val="28"/>
           <w:lang w:val="en-US" w:eastAsia="zh-CN"/>
         </w:rPr>
-        <w:t>需求建模：</w:t>
+        <w:t>：</w:t>
       </w:r>
     </w:p>
     <w:p>
@@ -6019,25 +5685,34 @@
           <w:rFonts w:hint="eastAsia" w:asciiTheme="minorEastAsia" w:hAnsiTheme="minorEastAsia" w:eastAsiaTheme="minorEastAsia" w:cstheme="minorEastAsia"/>
           <w:sz w:val="24"/>
           <w:szCs w:val="24"/>
+          <w:lang w:val="en-US" w:eastAsia="zh-CN"/>
+        </w:rPr>
+      </w:pPr>
+      <w:r>
+        <w:rPr>
+          <w:rFonts w:hint="eastAsia" w:asciiTheme="minorEastAsia" w:hAnsiTheme="minorEastAsia" w:eastAsiaTheme="minorEastAsia" w:cstheme="minorEastAsia"/>
+          <w:sz w:val="24"/>
+          <w:szCs w:val="24"/>
+        </w:rPr>
+        <w:t>使用UML例图来分析用户和管理员角色，可以得到如下图所示的用例图</w:t>
+      </w:r>
+      <w:r>
+        <w:rPr>
+          <w:rFonts w:hint="eastAsia" w:asciiTheme="minorEastAsia" w:hAnsiTheme="minorEastAsia" w:eastAsiaTheme="minorEastAsia" w:cstheme="minorEastAsia"/>
+          <w:sz w:val="24"/>
+          <w:szCs w:val="24"/>
           <w:lang w:eastAsia="zh-CN"/>
         </w:rPr>
-      </w:pPr>
+        <w:t>：</w:t>
+      </w:r>
       <w:r>
         <w:rPr>
           <w:rFonts w:hint="eastAsia" w:asciiTheme="minorEastAsia" w:hAnsiTheme="minorEastAsia" w:eastAsiaTheme="minorEastAsia" w:cstheme="minorEastAsia"/>
           <w:sz w:val="24"/>
           <w:szCs w:val="24"/>
-        </w:rPr>
-        <w:t>使用UML例图来分析用户和管理员角色，可以得到如下图所示的用例图</w:t>
-      </w:r>
-      <w:r>
-        <w:rPr>
-          <w:rFonts w:hint="eastAsia" w:asciiTheme="minorEastAsia" w:hAnsiTheme="minorEastAsia" w:eastAsiaTheme="minorEastAsia" w:cstheme="minorEastAsia"/>
-          <w:sz w:val="24"/>
-          <w:szCs w:val="24"/>
-          <w:lang w:eastAsia="zh-CN"/>
-        </w:rPr>
-        <w:t>：</w:t>
+          <w:lang w:val="en-US" w:eastAsia="zh-CN"/>
+        </w:rPr>
+        <w:t>如图3-2-1，图3-2-2：</w:t>
       </w:r>
     </w:p>
     <w:p>
@@ -6047,32 +5722,14 @@
           <w:ilvl w:val="0"/>
           <w:numId w:val="0"/>
         </w:numPr>
-        <w:ind w:firstLine="420" w:firstLineChars="0"/>
-        <w:jc w:val="both"/>
-        <w:rPr>
-          <w:rFonts w:hint="eastAsia" w:asciiTheme="minorEastAsia" w:hAnsiTheme="minorEastAsia" w:eastAsiaTheme="minorEastAsia" w:cstheme="minorEastAsia"/>
-          <w:sz w:val="24"/>
-          <w:szCs w:val="24"/>
-          <w:lang w:eastAsia="zh-CN"/>
-        </w:rPr>
-      </w:pPr>
-    </w:p>
-    <w:p>
-      <w:pPr>
-        <w:widowControl w:val="0"/>
-        <w:numPr>
-          <w:ilvl w:val="0"/>
-          <w:numId w:val="0"/>
-        </w:numPr>
-        <w:ind w:firstLine="420" w:firstLineChars="0"/>
-        <w:jc w:val="both"/>
+        <w:jc w:val="center"/>
       </w:pPr>
       <w:r>
         <w:drawing>
           <wp:inline distT="0" distB="0" distL="114300" distR="114300">
-            <wp:extent cx="4785360" cy="4413885"/>
-            <wp:effectExtent l="0" t="0" r="15240" b="5715"/>
-            <wp:docPr id="8" name="图片 6"/>
+            <wp:extent cx="4000500" cy="3124200"/>
+            <wp:effectExtent l="0" t="0" r="0" b="0"/>
+            <wp:docPr id="36" name="图片 3"/>
             <wp:cNvGraphicFramePr>
               <a:graphicFrameLocks xmlns:a="http://schemas.openxmlformats.org/drawingml/2006/main" noChangeAspect="1"/>
             </wp:cNvGraphicFramePr>
@@ -6080,7 +5737,7 @@
               <a:graphicData uri="http://schemas.openxmlformats.org/drawingml/2006/picture">
                 <pic:pic xmlns:pic="http://schemas.openxmlformats.org/drawingml/2006/picture">
                   <pic:nvPicPr>
-                    <pic:cNvPr id="8" name="图片 6"/>
+                    <pic:cNvPr id="36" name="图片 3"/>
                     <pic:cNvPicPr>
                       <a:picLocks noChangeAspect="1"/>
                     </pic:cNvPicPr>
@@ -6094,7 +5751,7 @@
                   <pic:spPr>
                     <a:xfrm>
                       <a:off x="0" y="0"/>
-                      <a:ext cx="4785360" cy="4413885"/>
+                      <a:ext cx="4000500" cy="3124200"/>
                     </a:xfrm>
                     <a:prstGeom prst="rect">
                       <a:avLst/>
@@ -6118,85 +5775,84 @@
           <w:ilvl w:val="0"/>
           <w:numId w:val="0"/>
         </w:numPr>
+        <w:jc w:val="center"/>
+        <w:rPr>
+          <w:rFonts w:hint="eastAsia"/>
+          <w:lang w:val="en-US" w:eastAsia="zh-CN"/>
+        </w:rPr>
+      </w:pPr>
+      <w:r>
+        <w:rPr>
+          <w:rFonts w:hint="eastAsia"/>
+          <w:lang w:val="en-US" w:eastAsia="zh-CN"/>
+        </w:rPr>
+        <w:t>图3-2-1</w:t>
+      </w:r>
+    </w:p>
+    <w:p>
+      <w:pPr>
+        <w:widowControl w:val="0"/>
+        <w:numPr>
+          <w:ilvl w:val="0"/>
+          <w:numId w:val="0"/>
+        </w:numPr>
+        <w:ind w:left="2100" w:leftChars="0" w:firstLine="420" w:firstLineChars="0"/>
+        <w:jc w:val="both"/>
+        <w:rPr>
+          <w:rFonts w:hint="default"/>
+          <w:lang w:val="en-US" w:eastAsia="zh-CN"/>
+        </w:rPr>
+      </w:pPr>
+    </w:p>
+    <w:p>
+      <w:pPr>
+        <w:widowControl w:val="0"/>
+        <w:numPr>
+          <w:ilvl w:val="0"/>
+          <w:numId w:val="0"/>
+        </w:numPr>
+        <w:ind w:firstLine="420" w:firstLineChars="0"/>
+        <w:jc w:val="both"/>
+      </w:pPr>
+    </w:p>
+    <w:p>
+      <w:pPr>
+        <w:widowControl w:val="0"/>
+        <w:numPr>
+          <w:ilvl w:val="0"/>
+          <w:numId w:val="0"/>
+        </w:numPr>
+        <w:ind w:firstLine="420" w:firstLineChars="0"/>
+        <w:jc w:val="both"/>
+      </w:pPr>
+    </w:p>
+    <w:p>
+      <w:pPr>
+        <w:widowControl w:val="0"/>
+        <w:numPr>
+          <w:ilvl w:val="0"/>
+          <w:numId w:val="0"/>
+        </w:numPr>
+        <w:ind w:firstLine="420" w:firstLineChars="0"/>
+        <w:jc w:val="both"/>
+      </w:pPr>
+    </w:p>
+    <w:p>
+      <w:pPr>
+        <w:widowControl w:val="0"/>
+        <w:numPr>
+          <w:ilvl w:val="0"/>
+          <w:numId w:val="0"/>
+        </w:numPr>
         <w:ind w:firstLine="420" w:firstLineChars="0"/>
         <w:jc w:val="center"/>
-        <w:rPr>
-          <w:rFonts w:hint="default" w:eastAsia="宋体"/>
-          <w:sz w:val="21"/>
-          <w:szCs w:val="21"/>
-          <w:lang w:val="en-US" w:eastAsia="zh-CN"/>
-        </w:rPr>
-      </w:pPr>
-      <w:r>
-        <w:rPr>
-          <w:rFonts w:hint="eastAsia"/>
-          <w:sz w:val="21"/>
-          <w:szCs w:val="21"/>
-          <w:lang w:val="en-US" w:eastAsia="zh-CN"/>
-        </w:rPr>
-        <w:t>普通用户</w:t>
-      </w:r>
-    </w:p>
-    <w:p>
-      <w:pPr>
-        <w:widowControl w:val="0"/>
-        <w:numPr>
-          <w:ilvl w:val="0"/>
-          <w:numId w:val="0"/>
-        </w:numPr>
-        <w:ind w:firstLine="420" w:firstLineChars="0"/>
-        <w:jc w:val="both"/>
-      </w:pPr>
-    </w:p>
-    <w:p>
-      <w:pPr>
-        <w:widowControl w:val="0"/>
-        <w:numPr>
-          <w:ilvl w:val="0"/>
-          <w:numId w:val="0"/>
-        </w:numPr>
-        <w:ind w:firstLine="420" w:firstLineChars="0"/>
-        <w:jc w:val="both"/>
-      </w:pPr>
-    </w:p>
-    <w:p>
-      <w:pPr>
-        <w:widowControl w:val="0"/>
-        <w:numPr>
-          <w:ilvl w:val="0"/>
-          <w:numId w:val="0"/>
-        </w:numPr>
-        <w:ind w:firstLine="420" w:firstLineChars="0"/>
-        <w:jc w:val="both"/>
-      </w:pPr>
-    </w:p>
-    <w:p>
-      <w:pPr>
-        <w:widowControl w:val="0"/>
-        <w:numPr>
-          <w:ilvl w:val="0"/>
-          <w:numId w:val="0"/>
-        </w:numPr>
-        <w:ind w:firstLine="420" w:firstLineChars="0"/>
-        <w:jc w:val="both"/>
-      </w:pPr>
-    </w:p>
-    <w:p>
-      <w:pPr>
-        <w:widowControl w:val="0"/>
-        <w:numPr>
-          <w:ilvl w:val="0"/>
-          <w:numId w:val="0"/>
-        </w:numPr>
-        <w:ind w:firstLine="420" w:firstLineChars="0"/>
-        <w:jc w:val="both"/>
       </w:pPr>
       <w:r>
         <w:drawing>
           <wp:inline distT="0" distB="0" distL="114300" distR="114300">
-            <wp:extent cx="4944745" cy="5806440"/>
-            <wp:effectExtent l="0" t="0" r="8255" b="3810"/>
-            <wp:docPr id="9" name="图片 7"/>
+            <wp:extent cx="5269230" cy="4807585"/>
+            <wp:effectExtent l="0" t="0" r="7620" b="12065"/>
+            <wp:docPr id="37" name="图片 4"/>
             <wp:cNvGraphicFramePr>
               <a:graphicFrameLocks xmlns:a="http://schemas.openxmlformats.org/drawingml/2006/main" noChangeAspect="1"/>
             </wp:cNvGraphicFramePr>
@@ -6204,7 +5860,7 @@
               <a:graphicData uri="http://schemas.openxmlformats.org/drawingml/2006/picture">
                 <pic:pic xmlns:pic="http://schemas.openxmlformats.org/drawingml/2006/picture">
                   <pic:nvPicPr>
-                    <pic:cNvPr id="9" name="图片 7"/>
+                    <pic:cNvPr id="37" name="图片 4"/>
                     <pic:cNvPicPr>
                       <a:picLocks noChangeAspect="1"/>
                     </pic:cNvPicPr>
@@ -6218,7 +5874,7 @@
                   <pic:spPr>
                     <a:xfrm>
                       <a:off x="0" y="0"/>
-                      <a:ext cx="4944745" cy="5806440"/>
+                      <a:ext cx="5269230" cy="4807585"/>
                     </a:xfrm>
                     <a:prstGeom prst="rect">
                       <a:avLst/>
@@ -6245,137 +5901,16 @@
         <w:ind w:firstLine="420" w:firstLineChars="0"/>
         <w:jc w:val="center"/>
         <w:rPr>
-          <w:rFonts w:hint="eastAsia" w:eastAsia="宋体"/>
-          <w:lang w:val="en-US" w:eastAsia="zh-CN"/>
-        </w:rPr>
-      </w:pPr>
-      <w:r>
-        <w:rPr>
-          <w:rFonts w:hint="eastAsia"/>
-          <w:lang w:val="en-US" w:eastAsia="zh-CN"/>
-        </w:rPr>
-        <w:t>管理员</w:t>
-      </w:r>
-    </w:p>
-    <w:p>
-      <w:pPr>
-        <w:pStyle w:val="4"/>
-        <w:bidi w:val="0"/>
-        <w:rPr>
-          <w:rFonts w:hint="default"/>
-          <w:sz w:val="28"/>
-          <w:szCs w:val="28"/>
-          <w:lang w:val="en-US" w:eastAsia="zh-CN"/>
-        </w:rPr>
-      </w:pPr>
-      <w:bookmarkStart w:id="41" w:name="_Toc9050"/>
-      <w:bookmarkStart w:id="42" w:name="_Toc29773"/>
-      <w:r>
-        <w:rPr>
-          <w:rFonts w:hint="eastAsia"/>
-          <w:sz w:val="28"/>
-          <w:szCs w:val="28"/>
-          <w:lang w:val="en-US" w:eastAsia="zh-CN"/>
-        </w:rPr>
-        <w:t>性能分析</w:t>
-      </w:r>
-      <w:bookmarkEnd w:id="41"/>
-      <w:bookmarkEnd w:id="42"/>
-    </w:p>
-    <w:p>
-      <w:pPr>
-        <w:keepNext w:val="0"/>
-        <w:keepLines w:val="0"/>
-        <w:pageBreakBefore w:val="0"/>
-        <w:widowControl w:val="0"/>
-        <w:numPr>
-          <w:ilvl w:val="0"/>
-          <w:numId w:val="6"/>
-        </w:numPr>
-        <w:kinsoku/>
-        <w:wordWrap/>
-        <w:overflowPunct/>
-        <w:topLinePunct w:val="0"/>
-        <w:autoSpaceDE/>
-        <w:autoSpaceDN/>
-        <w:bidi w:val="0"/>
-        <w:adjustRightInd/>
-        <w:snapToGrid/>
-        <w:spacing w:line="360" w:lineRule="auto"/>
-        <w:ind w:left="420" w:leftChars="0" w:hanging="420" w:firstLineChars="0"/>
-        <w:textAlignment w:val="auto"/>
-        <w:rPr>
-          <w:rFonts w:hint="eastAsia"/>
-          <w:sz w:val="24"/>
-          <w:szCs w:val="24"/>
-          <w:lang w:val="en-US" w:eastAsia="zh-CN"/>
-        </w:rPr>
-      </w:pPr>
-      <w:r>
-        <w:rPr>
-          <w:rFonts w:hint="eastAsia" w:asciiTheme="minorEastAsia" w:hAnsiTheme="minorEastAsia" w:eastAsiaTheme="minorEastAsia" w:cstheme="minorEastAsia"/>
-          <w:sz w:val="28"/>
-          <w:szCs w:val="28"/>
-          <w:lang w:val="en-US" w:eastAsia="zh-CN"/>
-        </w:rPr>
-        <w:t>商城系统：</w:t>
-      </w:r>
-      <w:r>
-        <w:rPr>
-          <w:rFonts w:hint="eastAsia"/>
-          <w:sz w:val="24"/>
-          <w:szCs w:val="24"/>
-          <w:lang w:val="en-US" w:eastAsia="zh-CN"/>
-        </w:rPr>
-        <w:t>普通用户浏览商品，存在峰值，需要保证某个时间段内，服务的高可用。</w:t>
-      </w:r>
-    </w:p>
-    <w:p>
-      <w:pPr>
-        <w:keepNext w:val="0"/>
-        <w:keepLines w:val="0"/>
-        <w:pageBreakBefore w:val="0"/>
-        <w:widowControl w:val="0"/>
-        <w:numPr>
-          <w:ilvl w:val="0"/>
-          <w:numId w:val="6"/>
-        </w:numPr>
-        <w:kinsoku/>
-        <w:wordWrap/>
-        <w:overflowPunct/>
-        <w:topLinePunct w:val="0"/>
-        <w:autoSpaceDE/>
-        <w:autoSpaceDN/>
-        <w:bidi w:val="0"/>
-        <w:adjustRightInd/>
-        <w:snapToGrid/>
-        <w:spacing w:line="360" w:lineRule="auto"/>
-        <w:ind w:left="420" w:leftChars="0" w:hanging="420" w:firstLineChars="0"/>
-        <w:textAlignment w:val="auto"/>
-        <w:rPr>
-          <w:rFonts w:hint="default"/>
-          <w:sz w:val="24"/>
-          <w:szCs w:val="24"/>
-          <w:lang w:val="en-US" w:eastAsia="zh-CN"/>
-        </w:rPr>
-      </w:pPr>
-      <w:r>
-        <w:rPr>
-          <w:rFonts w:hint="eastAsia" w:asciiTheme="minorEastAsia" w:hAnsiTheme="minorEastAsia" w:eastAsiaTheme="minorEastAsia" w:cstheme="minorEastAsia"/>
-          <w:sz w:val="28"/>
-          <w:szCs w:val="28"/>
-          <w:lang w:val="en-US" w:eastAsia="zh-CN"/>
-        </w:rPr>
-        <w:t>后台管理可视化工具：</w:t>
-      </w:r>
-      <w:r>
-        <w:rPr>
-          <w:rFonts w:hint="eastAsia"/>
-          <w:sz w:val="24"/>
-          <w:szCs w:val="24"/>
-          <w:lang w:val="en-US" w:eastAsia="zh-CN"/>
-        </w:rPr>
-        <w:t>受用群体小，使用量低。</w:t>
+          <w:rFonts w:hint="default" w:eastAsia="宋体"/>
+          <w:lang w:val="en-US" w:eastAsia="zh-CN"/>
+        </w:rPr>
+      </w:pPr>
+      <w:r>
+        <w:rPr>
+          <w:rFonts w:hint="eastAsia"/>
+          <w:lang w:val="en-US" w:eastAsia="zh-CN"/>
+        </w:rPr>
+        <w:t>图3-2-2</w:t>
       </w:r>
     </w:p>
     <w:p>
@@ -6389,8 +5924,8 @@
           <w:lang w:val="en-US" w:eastAsia="zh-CN"/>
         </w:rPr>
       </w:pPr>
-      <w:bookmarkStart w:id="43" w:name="_Toc31757"/>
-      <w:bookmarkStart w:id="44" w:name="_Toc28137"/>
+      <w:bookmarkStart w:id="31" w:name="_Toc31757"/>
+      <w:bookmarkStart w:id="32" w:name="_Toc1983"/>
       <w:r>
         <w:rPr>
           <w:rFonts w:hint="eastAsia" w:asciiTheme="majorEastAsia" w:hAnsiTheme="majorEastAsia" w:eastAsiaTheme="majorEastAsia" w:cstheme="majorEastAsia"/>
@@ -6400,18 +5935,18 @@
         </w:rPr>
         <w:t>非功能性需求分析</w:t>
       </w:r>
-      <w:bookmarkEnd w:id="43"/>
-      <w:bookmarkEnd w:id="44"/>
-    </w:p>
-    <w:p>
-      <w:pPr>
-        <w:keepNext w:val="0"/>
-        <w:keepLines w:val="0"/>
-        <w:pageBreakBefore w:val="0"/>
-        <w:widowControl w:val="0"/>
-        <w:numPr>
-          <w:ilvl w:val="0"/>
-          <w:numId w:val="7"/>
+      <w:bookmarkEnd w:id="31"/>
+      <w:bookmarkEnd w:id="32"/>
+    </w:p>
+    <w:p>
+      <w:pPr>
+        <w:keepNext w:val="0"/>
+        <w:keepLines w:val="0"/>
+        <w:pageBreakBefore w:val="0"/>
+        <w:widowControl w:val="0"/>
+        <w:numPr>
+          <w:ilvl w:val="0"/>
+          <w:numId w:val="6"/>
         </w:numPr>
         <w:kinsoku/>
         <w:wordWrap/>
@@ -6450,7 +5985,7 @@
         <w:widowControl w:val="0"/>
         <w:numPr>
           <w:ilvl w:val="0"/>
-          <w:numId w:val="7"/>
+          <w:numId w:val="6"/>
         </w:numPr>
         <w:kinsoku/>
         <w:wordWrap/>
@@ -6489,7 +6024,7 @@
         <w:widowControl w:val="0"/>
         <w:numPr>
           <w:ilvl w:val="0"/>
-          <w:numId w:val="7"/>
+          <w:numId w:val="6"/>
         </w:numPr>
         <w:kinsoku/>
         <w:wordWrap/>
@@ -6528,7 +6063,7 @@
         <w:widowControl w:val="0"/>
         <w:numPr>
           <w:ilvl w:val="0"/>
-          <w:numId w:val="7"/>
+          <w:numId w:val="6"/>
         </w:numPr>
         <w:kinsoku/>
         <w:wordWrap/>
@@ -6567,7 +6102,7 @@
         <w:widowControl w:val="0"/>
         <w:numPr>
           <w:ilvl w:val="0"/>
-          <w:numId w:val="7"/>
+          <w:numId w:val="6"/>
         </w:numPr>
         <w:kinsoku/>
         <w:wordWrap/>
@@ -6607,8 +6142,8 @@
           <w:lang w:val="en-US" w:eastAsia="zh-CN"/>
         </w:rPr>
       </w:pPr>
-      <w:bookmarkStart w:id="45" w:name="_Toc17513"/>
-      <w:bookmarkStart w:id="46" w:name="_Toc31244"/>
+      <w:bookmarkStart w:id="33" w:name="_Toc31244"/>
+      <w:bookmarkStart w:id="34" w:name="_Toc11658"/>
       <w:r>
         <w:rPr>
           <w:rFonts w:hint="eastAsia" w:asciiTheme="majorEastAsia" w:hAnsiTheme="majorEastAsia" w:eastAsiaTheme="majorEastAsia" w:cstheme="majorEastAsia"/>
@@ -6618,8 +6153,8 @@
         </w:rPr>
         <w:t>数据库分析</w:t>
       </w:r>
-      <w:bookmarkEnd w:id="45"/>
-      <w:bookmarkEnd w:id="46"/>
+      <w:bookmarkEnd w:id="33"/>
+      <w:bookmarkEnd w:id="34"/>
     </w:p>
     <w:p>
       <w:pPr>
@@ -6663,7 +6198,7 @@
         <w:widowControl w:val="0"/>
         <w:numPr>
           <w:ilvl w:val="0"/>
-          <w:numId w:val="8"/>
+          <w:numId w:val="7"/>
         </w:numPr>
         <w:kinsoku/>
         <w:wordWrap/>
@@ -6702,7 +6237,7 @@
         <w:widowControl w:val="0"/>
         <w:numPr>
           <w:ilvl w:val="0"/>
-          <w:numId w:val="8"/>
+          <w:numId w:val="7"/>
         </w:numPr>
         <w:kinsoku/>
         <w:wordWrap/>
@@ -6741,7 +6276,7 @@
         <w:widowControl w:val="0"/>
         <w:numPr>
           <w:ilvl w:val="0"/>
-          <w:numId w:val="8"/>
+          <w:numId w:val="7"/>
         </w:numPr>
         <w:kinsoku/>
         <w:wordWrap/>
@@ -6769,18 +6304,18 @@
           <w:szCs w:val="24"/>
           <w:lang w:val="en-US" w:eastAsia="zh-CN"/>
         </w:rPr>
-        <w:t xml:space="preserve">pms_*：商品模块相关表 </w:t>
-      </w:r>
-    </w:p>
-    <w:p>
-      <w:pPr>
-        <w:keepNext w:val="0"/>
-        <w:keepLines w:val="0"/>
-        <w:pageBreakBefore w:val="0"/>
-        <w:widowControl w:val="0"/>
-        <w:numPr>
-          <w:ilvl w:val="0"/>
-          <w:numId w:val="8"/>
+        <w:t xml:space="preserve">pms_*：商品管理模块相关表 </w:t>
+      </w:r>
+    </w:p>
+    <w:p>
+      <w:pPr>
+        <w:keepNext w:val="0"/>
+        <w:keepLines w:val="0"/>
+        <w:pageBreakBefore w:val="0"/>
+        <w:widowControl w:val="0"/>
+        <w:numPr>
+          <w:ilvl w:val="0"/>
+          <w:numId w:val="7"/>
         </w:numPr>
         <w:kinsoku/>
         <w:wordWrap/>
@@ -6808,18 +6343,18 @@
           <w:szCs w:val="24"/>
           <w:lang w:val="en-US" w:eastAsia="zh-CN"/>
         </w:rPr>
-        <w:t>sms_*：营销模块相关表</w:t>
-      </w:r>
-    </w:p>
-    <w:p>
-      <w:pPr>
-        <w:keepNext w:val="0"/>
-        <w:keepLines w:val="0"/>
-        <w:pageBreakBefore w:val="0"/>
-        <w:widowControl w:val="0"/>
-        <w:numPr>
-          <w:ilvl w:val="0"/>
-          <w:numId w:val="8"/>
+        <w:t>sms_*：营销销售模块相关表</w:t>
+      </w:r>
+    </w:p>
+    <w:p>
+      <w:pPr>
+        <w:keepNext w:val="0"/>
+        <w:keepLines w:val="0"/>
+        <w:pageBreakBefore w:val="0"/>
+        <w:widowControl w:val="0"/>
+        <w:numPr>
+          <w:ilvl w:val="0"/>
+          <w:numId w:val="7"/>
         </w:numPr>
         <w:kinsoku/>
         <w:wordWrap/>
@@ -6847,7 +6382,7 @@
           <w:szCs w:val="24"/>
           <w:lang w:val="en-US" w:eastAsia="zh-CN"/>
         </w:rPr>
-        <w:t>ums_*：会员模块相关表</w:t>
+        <w:t>ums_*：用户会员模块相关表</w:t>
       </w:r>
     </w:p>
     <w:p>
@@ -6893,10 +6428,10 @@
           <w:lang w:val="en-US" w:eastAsia="zh-CN"/>
         </w:rPr>
       </w:pPr>
-      <w:bookmarkStart w:id="47" w:name="_Toc7098"/>
-      <w:bookmarkStart w:id="48" w:name="_Toc5196"/>
-      <w:bookmarkStart w:id="49" w:name="_Toc11407"/>
-      <w:bookmarkStart w:id="50" w:name="_Toc31318"/>
+      <w:bookmarkStart w:id="35" w:name="_Toc31318"/>
+      <w:bookmarkStart w:id="36" w:name="_Toc7098"/>
+      <w:bookmarkStart w:id="37" w:name="_Toc5196"/>
+      <w:bookmarkStart w:id="38" w:name="_Toc31045"/>
       <w:r>
         <w:rPr>
           <w:rFonts w:hint="eastAsia"/>
@@ -6904,10 +6439,10 @@
         </w:rPr>
         <w:t>系统总体设计</w:t>
       </w:r>
-      <w:bookmarkEnd w:id="47"/>
-      <w:bookmarkEnd w:id="48"/>
-      <w:bookmarkEnd w:id="49"/>
-      <w:bookmarkEnd w:id="50"/>
+      <w:bookmarkEnd w:id="35"/>
+      <w:bookmarkEnd w:id="36"/>
+      <w:bookmarkEnd w:id="37"/>
+      <w:bookmarkEnd w:id="38"/>
     </w:p>
     <w:p>
       <w:pPr>
@@ -6920,8 +6455,8 @@
           <w:lang w:val="en-US" w:eastAsia="zh-CN"/>
         </w:rPr>
       </w:pPr>
-      <w:bookmarkStart w:id="51" w:name="_Toc18073"/>
-      <w:bookmarkStart w:id="52" w:name="_Toc8521"/>
+      <w:bookmarkStart w:id="39" w:name="_Toc8521"/>
+      <w:bookmarkStart w:id="40" w:name="_Toc4928"/>
       <w:r>
         <w:rPr>
           <w:rFonts w:hint="eastAsia" w:asciiTheme="majorEastAsia" w:hAnsiTheme="majorEastAsia" w:eastAsiaTheme="majorEastAsia" w:cstheme="majorEastAsia"/>
@@ -6931,8 +6466,8 @@
         </w:rPr>
         <w:t>系统架构设计</w:t>
       </w:r>
-      <w:bookmarkEnd w:id="51"/>
-      <w:bookmarkEnd w:id="52"/>
+      <w:bookmarkEnd w:id="39"/>
+      <w:bookmarkEnd w:id="40"/>
     </w:p>
     <w:p>
       <w:pPr>
@@ -7111,16 +6646,10 @@
           <w:rFonts w:hint="eastAsia"/>
           <w:lang w:val="en-US" w:eastAsia="zh-CN"/>
         </w:rPr>
-        <w:t>综上所述，用于编写本系统的详细技术架构图所示：</w:t>
-      </w:r>
-    </w:p>
-    <w:p>
-      <w:pPr>
-        <w:rPr>
-          <w:rFonts w:hint="eastAsia"/>
-          <w:lang w:val="en-US" w:eastAsia="zh-CN"/>
-        </w:rPr>
-      </w:pPr>
+        <w:t>综上所述，用于编写本系统的详细技术架构如图4-1所示：</w:t>
+      </w:r>
+    </w:p>
+    <w:p>
       <w:r>
         <w:drawing>
           <wp:inline distT="0" distB="0" distL="114300" distR="114300">
@@ -7167,6 +6696,24 @@
     </w:p>
     <w:p>
       <w:pPr>
+        <w:jc w:val="center"/>
+        <w:rPr>
+          <w:rFonts w:hint="default" w:eastAsia="宋体"/>
+          <w:lang w:val="en-US" w:eastAsia="zh-CN"/>
+        </w:rPr>
+      </w:pPr>
+      <w:r>
+        <w:rPr>
+          <w:rFonts w:hint="eastAsia"/>
+          <w:lang w:val="en-US" w:eastAsia="zh-CN"/>
+        </w:rPr>
+        <w:t>图4-1</w:t>
+      </w:r>
+      <w:bookmarkStart w:id="72" w:name="_GoBack"/>
+      <w:bookmarkEnd w:id="72"/>
+    </w:p>
+    <w:p>
+      <w:pPr>
         <w:pStyle w:val="3"/>
         <w:bidi w:val="0"/>
         <w:rPr>
@@ -7176,8 +6723,8 @@
           <w:lang w:val="en-US" w:eastAsia="zh-CN"/>
         </w:rPr>
       </w:pPr>
-      <w:bookmarkStart w:id="53" w:name="_Toc184"/>
-      <w:bookmarkStart w:id="54" w:name="_Toc8874"/>
+      <w:bookmarkStart w:id="41" w:name="_Toc8874"/>
+      <w:bookmarkStart w:id="42" w:name="_Toc24886"/>
       <w:r>
         <w:rPr>
           <w:rFonts w:hint="eastAsia" w:asciiTheme="majorEastAsia" w:hAnsiTheme="majorEastAsia" w:eastAsiaTheme="majorEastAsia" w:cstheme="majorEastAsia"/>
@@ -7187,8 +6734,8 @@
         </w:rPr>
         <w:t>系统模块总体设计</w:t>
       </w:r>
-      <w:bookmarkEnd w:id="53"/>
-      <w:bookmarkEnd w:id="54"/>
+      <w:bookmarkEnd w:id="41"/>
+      <w:bookmarkEnd w:id="42"/>
     </w:p>
     <w:p>
       <w:pPr>
@@ -7213,7 +6760,7 @@
       <w:pPr>
         <w:numPr>
           <w:ilvl w:val="0"/>
-          <w:numId w:val="9"/>
+          <w:numId w:val="8"/>
         </w:numPr>
         <w:ind w:left="840" w:leftChars="0" w:hanging="420" w:firstLineChars="0"/>
         <w:rPr>
@@ -7237,7 +6784,7 @@
       <w:pPr>
         <w:numPr>
           <w:ilvl w:val="0"/>
-          <w:numId w:val="9"/>
+          <w:numId w:val="8"/>
         </w:numPr>
         <w:ind w:left="840" w:leftChars="0" w:hanging="420" w:firstLineChars="0"/>
         <w:rPr>
@@ -7261,7 +6808,7 @@
       <w:pPr>
         <w:numPr>
           <w:ilvl w:val="0"/>
-          <w:numId w:val="9"/>
+          <w:numId w:val="8"/>
         </w:numPr>
         <w:ind w:left="840" w:leftChars="0" w:hanging="420" w:firstLineChars="0"/>
         <w:rPr>
@@ -7285,7 +6832,7 @@
       <w:pPr>
         <w:numPr>
           <w:ilvl w:val="0"/>
-          <w:numId w:val="9"/>
+          <w:numId w:val="8"/>
         </w:numPr>
         <w:ind w:left="840" w:leftChars="0" w:hanging="420" w:firstLineChars="0"/>
         <w:rPr>
@@ -7309,7 +6856,7 @@
       <w:pPr>
         <w:numPr>
           <w:ilvl w:val="0"/>
-          <w:numId w:val="9"/>
+          <w:numId w:val="8"/>
         </w:numPr>
         <w:ind w:left="840" w:leftChars="0" w:hanging="420" w:firstLineChars="0"/>
         <w:rPr>
@@ -7357,7 +6904,7 @@
       <w:pPr>
         <w:numPr>
           <w:ilvl w:val="0"/>
-          <w:numId w:val="9"/>
+          <w:numId w:val="8"/>
         </w:numPr>
         <w:ind w:left="840" w:leftChars="0" w:hanging="420" w:firstLineChars="0"/>
         <w:rPr>
@@ -7381,7 +6928,7 @@
       <w:pPr>
         <w:numPr>
           <w:ilvl w:val="0"/>
-          <w:numId w:val="9"/>
+          <w:numId w:val="8"/>
         </w:numPr>
         <w:ind w:left="840" w:leftChars="0" w:hanging="420" w:firstLineChars="0"/>
         <w:rPr>
@@ -7405,7 +6952,7 @@
       <w:pPr>
         <w:numPr>
           <w:ilvl w:val="0"/>
-          <w:numId w:val="9"/>
+          <w:numId w:val="8"/>
         </w:numPr>
         <w:ind w:left="840" w:leftChars="0" w:hanging="420" w:firstLineChars="0"/>
         <w:rPr>
@@ -7453,7 +7000,7 @@
       <w:pPr>
         <w:numPr>
           <w:ilvl w:val="0"/>
-          <w:numId w:val="9"/>
+          <w:numId w:val="8"/>
         </w:numPr>
         <w:ind w:left="840" w:leftChars="0" w:hanging="420" w:firstLineChars="0"/>
         <w:rPr>
@@ -7477,7 +7024,7 @@
       <w:pPr>
         <w:numPr>
           <w:ilvl w:val="0"/>
-          <w:numId w:val="9"/>
+          <w:numId w:val="8"/>
         </w:numPr>
         <w:ind w:left="840" w:leftChars="0" w:hanging="420" w:firstLineChars="0"/>
         <w:rPr>
@@ -7501,7 +7048,7 @@
       <w:pPr>
         <w:numPr>
           <w:ilvl w:val="0"/>
-          <w:numId w:val="9"/>
+          <w:numId w:val="8"/>
         </w:numPr>
         <w:ind w:left="840" w:leftChars="0" w:hanging="420" w:firstLineChars="0"/>
         <w:rPr>
@@ -7549,7 +7096,7 @@
       <w:pPr>
         <w:numPr>
           <w:ilvl w:val="0"/>
-          <w:numId w:val="9"/>
+          <w:numId w:val="8"/>
         </w:numPr>
         <w:ind w:left="840" w:leftChars="0" w:hanging="420" w:firstLineChars="0"/>
         <w:rPr>
@@ -7571,7 +7118,7 @@
       <w:pPr>
         <w:numPr>
           <w:ilvl w:val="0"/>
-          <w:numId w:val="9"/>
+          <w:numId w:val="8"/>
         </w:numPr>
         <w:ind w:left="840" w:leftChars="0" w:hanging="420" w:firstLineChars="0"/>
         <w:rPr>
@@ -7699,8 +7246,8 @@
           <w:lang w:val="en-US" w:eastAsia="zh-CN"/>
         </w:rPr>
       </w:pPr>
-      <w:bookmarkStart w:id="55" w:name="_Toc16431"/>
-      <w:bookmarkStart w:id="56" w:name="_Toc31384"/>
+      <w:bookmarkStart w:id="43" w:name="_Toc16431"/>
+      <w:bookmarkStart w:id="44" w:name="_Toc10579"/>
       <w:r>
         <w:rPr>
           <w:rFonts w:hint="eastAsia" w:asciiTheme="majorEastAsia" w:hAnsiTheme="majorEastAsia" w:eastAsiaTheme="majorEastAsia" w:cstheme="majorEastAsia"/>
@@ -7710,7 +7257,7 @@
         </w:rPr>
         <w:t>系统功能使用</w:t>
       </w:r>
-      <w:bookmarkEnd w:id="55"/>
+      <w:bookmarkEnd w:id="43"/>
       <w:r>
         <w:rPr>
           <w:rFonts w:hint="eastAsia" w:asciiTheme="majorEastAsia" w:hAnsiTheme="majorEastAsia" w:eastAsiaTheme="majorEastAsia" w:cstheme="majorEastAsia"/>
@@ -7720,7 +7267,7 @@
         </w:rPr>
         <w:t>流程图</w:t>
       </w:r>
-      <w:bookmarkEnd w:id="56"/>
+      <w:bookmarkEnd w:id="44"/>
     </w:p>
     <w:p>
       <w:pPr>
@@ -7891,8 +7438,8 @@
           <w:lang w:val="en-US" w:eastAsia="zh-CN"/>
         </w:rPr>
       </w:pPr>
-      <w:bookmarkStart w:id="57" w:name="_Toc4462"/>
-      <w:bookmarkStart w:id="58" w:name="_Toc14874"/>
+      <w:bookmarkStart w:id="45" w:name="_Toc14874"/>
+      <w:bookmarkStart w:id="46" w:name="_Toc27120"/>
       <w:r>
         <w:rPr>
           <w:rFonts w:hint="eastAsia" w:asciiTheme="majorEastAsia" w:hAnsiTheme="majorEastAsia" w:eastAsiaTheme="majorEastAsia" w:cstheme="majorEastAsia"/>
@@ -7902,8 +7449,8 @@
         </w:rPr>
         <w:t>数据库设计</w:t>
       </w:r>
-      <w:bookmarkEnd w:id="57"/>
-      <w:bookmarkEnd w:id="58"/>
+      <w:bookmarkEnd w:id="45"/>
+      <w:bookmarkEnd w:id="46"/>
     </w:p>
     <w:p>
       <w:pPr>
@@ -8978,10 +8525,10 @@
           <w:lang w:val="en-US" w:eastAsia="zh-CN"/>
         </w:rPr>
       </w:pPr>
-      <w:bookmarkStart w:id="59" w:name="_Toc10247"/>
-      <w:bookmarkStart w:id="60" w:name="_Toc14803"/>
-      <w:bookmarkStart w:id="61" w:name="_Toc23885"/>
-      <w:bookmarkStart w:id="62" w:name="_Toc2039"/>
+      <w:bookmarkStart w:id="47" w:name="_Toc10247"/>
+      <w:bookmarkStart w:id="48" w:name="_Toc14803"/>
+      <w:bookmarkStart w:id="49" w:name="_Toc23885"/>
+      <w:bookmarkStart w:id="50" w:name="_Toc4207"/>
       <w:r>
         <w:rPr>
           <w:rFonts w:hint="eastAsia"/>
@@ -8989,9 +8536,9 @@
         </w:rPr>
         <w:t>系统</w:t>
       </w:r>
-      <w:bookmarkEnd w:id="59"/>
-      <w:bookmarkEnd w:id="60"/>
-      <w:bookmarkEnd w:id="61"/>
+      <w:bookmarkEnd w:id="47"/>
+      <w:bookmarkEnd w:id="48"/>
+      <w:bookmarkEnd w:id="49"/>
       <w:r>
         <w:rPr>
           <w:rFonts w:hint="eastAsia"/>
@@ -8999,7 +8546,7 @@
         </w:rPr>
         <w:t>详细设计</w:t>
       </w:r>
-      <w:bookmarkEnd w:id="62"/>
+      <w:bookmarkEnd w:id="50"/>
     </w:p>
     <w:p>
       <w:pPr>
@@ -9012,8 +8559,8 @@
           <w:lang w:val="en-US" w:eastAsia="zh-CN"/>
         </w:rPr>
       </w:pPr>
-      <w:bookmarkStart w:id="63" w:name="_Toc21454"/>
-      <w:bookmarkStart w:id="64" w:name="_Toc23021"/>
+      <w:bookmarkStart w:id="51" w:name="_Toc21454"/>
+      <w:bookmarkStart w:id="52" w:name="_Toc2652"/>
       <w:r>
         <w:rPr>
           <w:rFonts w:hint="eastAsia" w:asciiTheme="majorEastAsia" w:hAnsiTheme="majorEastAsia" w:eastAsiaTheme="majorEastAsia" w:cstheme="majorEastAsia"/>
@@ -9023,8 +8570,8 @@
         </w:rPr>
         <w:t>系统开发环境</w:t>
       </w:r>
-      <w:bookmarkEnd w:id="63"/>
-      <w:bookmarkEnd w:id="64"/>
+      <w:bookmarkEnd w:id="51"/>
+      <w:bookmarkEnd w:id="52"/>
     </w:p>
     <w:p>
       <w:pPr>
@@ -9130,8 +8677,8 @@
           <w:lang w:val="en-US" w:eastAsia="zh-CN"/>
         </w:rPr>
       </w:pPr>
-      <w:bookmarkStart w:id="65" w:name="_Toc20293"/>
-      <w:bookmarkStart w:id="66" w:name="_Toc13020"/>
+      <w:bookmarkStart w:id="53" w:name="_Toc13020"/>
+      <w:bookmarkStart w:id="54" w:name="_Toc8452"/>
       <w:r>
         <w:rPr>
           <w:rFonts w:hint="eastAsia" w:asciiTheme="majorEastAsia" w:hAnsiTheme="majorEastAsia" w:eastAsiaTheme="majorEastAsia" w:cstheme="majorEastAsia"/>
@@ -9141,29 +8688,8 @@
         </w:rPr>
         <w:t>主要功能模块实现</w:t>
       </w:r>
-      <w:bookmarkEnd w:id="65"/>
-      <w:bookmarkEnd w:id="66"/>
-    </w:p>
-    <w:p>
-      <w:pPr>
-        <w:pStyle w:val="4"/>
-        <w:bidi w:val="0"/>
-        <w:rPr>
-          <w:rFonts w:hint="default"/>
-          <w:lang w:val="en-US" w:eastAsia="zh-CN"/>
-        </w:rPr>
-      </w:pPr>
-      <w:bookmarkStart w:id="67" w:name="_Toc18883"/>
-      <w:bookmarkStart w:id="68" w:name="_Toc28336"/>
-      <w:r>
-        <w:rPr>
-          <w:rFonts w:hint="eastAsia"/>
-          <w:lang w:val="en-US" w:eastAsia="zh-CN"/>
-        </w:rPr>
-        <w:t>后台管理系统功能模块：</w:t>
-      </w:r>
-      <w:bookmarkEnd w:id="67"/>
-      <w:bookmarkEnd w:id="68"/>
+      <w:bookmarkEnd w:id="53"/>
+      <w:bookmarkEnd w:id="54"/>
     </w:p>
     <w:p>
       <w:pPr>
@@ -9503,7 +9029,7 @@
         <w:widowControl w:val="0"/>
         <w:numPr>
           <w:ilvl w:val="0"/>
-          <w:numId w:val="10"/>
+          <w:numId w:val="9"/>
         </w:numPr>
         <w:kinsoku/>
         <w:wordWrap/>
@@ -10475,7 +10001,7 @@
         <w:widowControl w:val="0"/>
         <w:numPr>
           <w:ilvl w:val="0"/>
-          <w:numId w:val="10"/>
+          <w:numId w:val="9"/>
         </w:numPr>
         <w:kinsoku/>
         <w:wordWrap/>
@@ -10509,6 +10035,7 @@
         <w:pageBreakBefore w:val="0"/>
         <w:widowControl w:val="0"/>
         <w:numPr>
+          <w:ilvl w:val="0"/>
           <w:numId w:val="0"/>
         </w:numPr>
         <w:kinsoku/>
@@ -10543,6 +10070,7 @@
         <w:pageBreakBefore w:val="0"/>
         <w:widowControl w:val="0"/>
         <w:numPr>
+          <w:ilvl w:val="0"/>
           <w:numId w:val="0"/>
         </w:numPr>
         <w:kinsoku/>
@@ -10577,6 +10105,7 @@
         <w:pageBreakBefore w:val="0"/>
         <w:widowControl w:val="0"/>
         <w:numPr>
+          <w:ilvl w:val="0"/>
           <w:numId w:val="0"/>
         </w:numPr>
         <w:kinsoku/>
@@ -10611,6 +10140,7 @@
         <w:pageBreakBefore w:val="0"/>
         <w:widowControl w:val="0"/>
         <w:numPr>
+          <w:ilvl w:val="0"/>
           <w:numId w:val="0"/>
         </w:numPr>
         <w:kinsoku/>
@@ -10645,6 +10175,7 @@
         <w:pageBreakBefore w:val="0"/>
         <w:widowControl w:val="0"/>
         <w:numPr>
+          <w:ilvl w:val="0"/>
           <w:numId w:val="0"/>
         </w:numPr>
         <w:kinsoku/>
@@ -10679,6 +10210,7 @@
         <w:pageBreakBefore w:val="0"/>
         <w:widowControl w:val="0"/>
         <w:numPr>
+          <w:ilvl w:val="0"/>
           <w:numId w:val="0"/>
         </w:numPr>
         <w:kinsoku/>
@@ -10713,6 +10245,7 @@
         <w:pageBreakBefore w:val="0"/>
         <w:widowControl w:val="0"/>
         <w:numPr>
+          <w:ilvl w:val="0"/>
           <w:numId w:val="0"/>
         </w:numPr>
         <w:kinsoku/>
@@ -10747,6 +10280,7 @@
         <w:pageBreakBefore w:val="0"/>
         <w:widowControl w:val="0"/>
         <w:numPr>
+          <w:ilvl w:val="0"/>
           <w:numId w:val="0"/>
         </w:numPr>
         <w:kinsoku/>
@@ -10781,6 +10315,7 @@
         <w:pageBreakBefore w:val="0"/>
         <w:widowControl w:val="0"/>
         <w:numPr>
+          <w:ilvl w:val="0"/>
           <w:numId w:val="0"/>
         </w:numPr>
         <w:kinsoku/>
@@ -10815,6 +10350,7 @@
         <w:pageBreakBefore w:val="0"/>
         <w:widowControl w:val="0"/>
         <w:numPr>
+          <w:ilvl w:val="0"/>
           <w:numId w:val="0"/>
         </w:numPr>
         <w:kinsoku/>
@@ -10849,6 +10385,7 @@
         <w:pageBreakBefore w:val="0"/>
         <w:widowControl w:val="0"/>
         <w:numPr>
+          <w:ilvl w:val="0"/>
           <w:numId w:val="0"/>
         </w:numPr>
         <w:kinsoku/>
@@ -10883,6 +10420,7 @@
         <w:pageBreakBefore w:val="0"/>
         <w:widowControl w:val="0"/>
         <w:numPr>
+          <w:ilvl w:val="0"/>
           <w:numId w:val="0"/>
         </w:numPr>
         <w:kinsoku/>
@@ -10917,6 +10455,7 @@
         <w:pageBreakBefore w:val="0"/>
         <w:widowControl w:val="0"/>
         <w:numPr>
+          <w:ilvl w:val="0"/>
           <w:numId w:val="0"/>
         </w:numPr>
         <w:kinsoku/>
@@ -11118,8 +10657,7 @@
           <w:lang w:val="en-US" w:eastAsia="zh-CN"/>
         </w:rPr>
       </w:pPr>
-      <w:bookmarkStart w:id="69" w:name="_Toc13867"/>
-      <w:bookmarkStart w:id="70" w:name="_Toc3625"/>
+      <w:bookmarkStart w:id="55" w:name="_Toc3625"/>
       <w:r>
         <w:rPr>
           <w:rFonts w:hint="eastAsia"/>
@@ -11142,7 +10680,7 @@
         <w:widowControl w:val="0"/>
         <w:numPr>
           <w:ilvl w:val="0"/>
-          <w:numId w:val="11"/>
+          <w:numId w:val="10"/>
         </w:numPr>
         <w:kinsoku/>
         <w:wordWrap/>
@@ -12901,7 +12439,7 @@
         <w:widowControl w:val="0"/>
         <w:numPr>
           <w:ilvl w:val="0"/>
-          <w:numId w:val="11"/>
+          <w:numId w:val="10"/>
         </w:numPr>
         <w:kinsoku/>
         <w:wordWrap/>
@@ -16393,27 +15931,7 @@
         </w:rPr>
       </w:pPr>
     </w:p>
-    <w:p>
-      <w:pPr>
-        <w:pStyle w:val="4"/>
-        <w:bidi w:val="0"/>
-        <w:rPr>
-          <w:rFonts w:hint="default"/>
-          <w:b w:val="0"/>
-          <w:bCs w:val="0"/>
-          <w:lang w:val="en-US" w:eastAsia="zh-CN"/>
-        </w:rPr>
-      </w:pPr>
-      <w:r>
-        <w:rPr>
-          <w:rFonts w:hint="eastAsia"/>
-          <w:lang w:val="en-US" w:eastAsia="zh-CN"/>
-        </w:rPr>
-        <w:t>前台在线商城功能模块：</w:t>
-      </w:r>
-      <w:bookmarkEnd w:id="69"/>
-      <w:bookmarkEnd w:id="70"/>
-    </w:p>
+    <w:bookmarkEnd w:id="55"/>
     <w:p>
       <w:pPr>
         <w:rPr>
@@ -16504,8 +16022,6 @@
           </wp:inline>
         </w:drawing>
       </w:r>
-      <w:bookmarkStart w:id="87" w:name="_GoBack"/>
-      <w:bookmarkEnd w:id="87"/>
     </w:p>
     <w:p>
       <w:pPr>
@@ -16557,7 +16073,7 @@
         <w:widowControl w:val="0"/>
         <w:numPr>
           <w:ilvl w:val="0"/>
-          <w:numId w:val="11"/>
+          <w:numId w:val="10"/>
         </w:numPr>
         <w:kinsoku/>
         <w:wordWrap/>
@@ -17216,7 +16732,7 @@
         <w:widowControl w:val="0"/>
         <w:numPr>
           <w:ilvl w:val="0"/>
-          <w:numId w:val="11"/>
+          <w:numId w:val="10"/>
         </w:numPr>
         <w:kinsoku/>
         <w:wordWrap/>
@@ -17753,7 +17269,7 @@
         <w:widowControl w:val="0"/>
         <w:numPr>
           <w:ilvl w:val="0"/>
-          <w:numId w:val="11"/>
+          <w:numId w:val="10"/>
         </w:numPr>
         <w:kinsoku/>
         <w:wordWrap/>
@@ -18833,10 +18349,10 @@
           <w:lang w:val="en-US" w:eastAsia="zh-CN"/>
         </w:rPr>
       </w:pPr>
-      <w:bookmarkStart w:id="71" w:name="_Toc23526"/>
-      <w:bookmarkStart w:id="72" w:name="_Toc23827"/>
-      <w:bookmarkStart w:id="73" w:name="_Toc13411"/>
-      <w:bookmarkStart w:id="74" w:name="_Toc23287"/>
+      <w:bookmarkStart w:id="56" w:name="_Toc23526"/>
+      <w:bookmarkStart w:id="57" w:name="_Toc13411"/>
+      <w:bookmarkStart w:id="58" w:name="_Toc23827"/>
+      <w:bookmarkStart w:id="59" w:name="_Toc10674"/>
       <w:r>
         <w:rPr>
           <w:rFonts w:hint="eastAsia"/>
@@ -18844,10 +18360,10 @@
         </w:rPr>
         <w:t>系统测试</w:t>
       </w:r>
-      <w:bookmarkEnd w:id="71"/>
-      <w:bookmarkEnd w:id="72"/>
-      <w:bookmarkEnd w:id="73"/>
-      <w:bookmarkEnd w:id="74"/>
+      <w:bookmarkEnd w:id="56"/>
+      <w:bookmarkEnd w:id="57"/>
+      <w:bookmarkEnd w:id="58"/>
+      <w:bookmarkEnd w:id="59"/>
     </w:p>
     <w:p>
       <w:pPr>
@@ -18860,8 +18376,8 @@
           <w:lang w:val="en-US" w:eastAsia="zh-CN"/>
         </w:rPr>
       </w:pPr>
-      <w:bookmarkStart w:id="75" w:name="_Toc13766"/>
-      <w:bookmarkStart w:id="76" w:name="_Toc30069"/>
+      <w:bookmarkStart w:id="60" w:name="_Toc13766"/>
+      <w:bookmarkStart w:id="61" w:name="_Toc2567"/>
       <w:r>
         <w:rPr>
           <w:rFonts w:hint="eastAsia" w:asciiTheme="majorEastAsia" w:hAnsiTheme="majorEastAsia" w:eastAsiaTheme="majorEastAsia" w:cstheme="majorEastAsia"/>
@@ -18871,8 +18387,8 @@
         </w:rPr>
         <w:t>测试目的和分类</w:t>
       </w:r>
-      <w:bookmarkEnd w:id="75"/>
-      <w:bookmarkEnd w:id="76"/>
+      <w:bookmarkEnd w:id="60"/>
+      <w:bookmarkEnd w:id="61"/>
     </w:p>
     <w:p>
       <w:pPr>
@@ -18953,8 +18469,8 @@
           <w:lang w:val="en-US" w:eastAsia="zh-CN"/>
         </w:rPr>
       </w:pPr>
-      <w:bookmarkStart w:id="77" w:name="_Toc24103"/>
-      <w:bookmarkStart w:id="78" w:name="_Toc30345"/>
+      <w:bookmarkStart w:id="62" w:name="_Toc24103"/>
+      <w:bookmarkStart w:id="63" w:name="_Toc29979"/>
       <w:r>
         <w:rPr>
           <w:rFonts w:hint="eastAsia" w:asciiTheme="majorEastAsia" w:hAnsiTheme="majorEastAsia" w:eastAsiaTheme="majorEastAsia" w:cstheme="majorEastAsia"/>
@@ -18964,31 +18480,14 @@
         </w:rPr>
         <w:t>主要功能测试</w:t>
       </w:r>
-      <w:bookmarkEnd w:id="77"/>
-      <w:bookmarkEnd w:id="78"/>
-    </w:p>
-    <w:p>
-      <w:pPr>
-        <w:pStyle w:val="4"/>
-        <w:bidi w:val="0"/>
-        <w:rPr>
-          <w:rFonts w:hint="eastAsia"/>
-          <w:lang w:val="en-US" w:eastAsia="zh-CN"/>
-        </w:rPr>
-      </w:pPr>
-      <w:r>
-        <w:rPr>
-          <w:rFonts w:hint="eastAsia"/>
-          <w:lang w:val="en-US" w:eastAsia="zh-CN"/>
-        </w:rPr>
-        <w:t>商品管理可视化工具功能测试</w:t>
-      </w:r>
-    </w:p>
-    <w:p>
-      <w:pPr>
-        <w:numPr>
-          <w:ilvl w:val="0"/>
-          <w:numId w:val="12"/>
+      <w:bookmarkEnd w:id="62"/>
+      <w:bookmarkEnd w:id="63"/>
+    </w:p>
+    <w:p>
+      <w:pPr>
+        <w:numPr>
+          <w:ilvl w:val="0"/>
+          <w:numId w:val="11"/>
         </w:numPr>
         <w:ind w:left="420" w:leftChars="0" w:hanging="420" w:firstLineChars="0"/>
         <w:rPr>
@@ -19191,7 +18690,7 @@
       <w:pPr>
         <w:numPr>
           <w:ilvl w:val="0"/>
-          <w:numId w:val="12"/>
+          <w:numId w:val="11"/>
         </w:numPr>
         <w:ind w:left="420" w:leftChars="0" w:hanging="420" w:firstLineChars="0"/>
         <w:rPr>
@@ -19374,7 +18873,7 @@
       <w:pPr>
         <w:numPr>
           <w:ilvl w:val="0"/>
-          <w:numId w:val="12"/>
+          <w:numId w:val="11"/>
         </w:numPr>
         <w:ind w:left="420" w:leftChars="0" w:hanging="420" w:firstLineChars="0"/>
         <w:rPr>
@@ -19603,7 +19102,7 @@
       <w:pPr>
         <w:numPr>
           <w:ilvl w:val="0"/>
-          <w:numId w:val="12"/>
+          <w:numId w:val="11"/>
         </w:numPr>
         <w:ind w:left="420" w:leftChars="0" w:hanging="420" w:firstLineChars="0"/>
         <w:rPr>
@@ -19948,7 +19447,7 @@
       <w:pPr>
         <w:numPr>
           <w:ilvl w:val="0"/>
-          <w:numId w:val="12"/>
+          <w:numId w:val="11"/>
         </w:numPr>
         <w:ind w:left="420" w:leftChars="0" w:hanging="420" w:firstLineChars="0"/>
         <w:rPr>
@@ -20073,23 +19572,6 @@
     </w:p>
     <w:p>
       <w:pPr>
-        <w:pStyle w:val="4"/>
-        <w:bidi w:val="0"/>
-        <w:rPr>
-          <w:rFonts w:hint="default"/>
-          <w:lang w:val="en-US" w:eastAsia="zh-CN"/>
-        </w:rPr>
-      </w:pPr>
-      <w:r>
-        <w:rPr>
-          <w:rFonts w:hint="eastAsia"/>
-          <w:lang w:val="en-US" w:eastAsia="zh-CN"/>
-        </w:rPr>
-        <w:t>在线商城系统功能测试</w:t>
-      </w:r>
-    </w:p>
-    <w:p>
-      <w:pPr>
         <w:pStyle w:val="2"/>
         <w:bidi w:val="0"/>
         <w:ind w:left="432" w:leftChars="0" w:hanging="432" w:firstLineChars="0"/>
@@ -20099,10 +19581,10 @@
           <w:lang w:val="en-US" w:eastAsia="zh-CN"/>
         </w:rPr>
       </w:pPr>
-      <w:bookmarkStart w:id="79" w:name="_Toc20104"/>
-      <w:bookmarkStart w:id="80" w:name="_Toc25335"/>
-      <w:bookmarkStart w:id="81" w:name="_Toc17993"/>
-      <w:bookmarkStart w:id="82" w:name="_Toc3720"/>
+      <w:bookmarkStart w:id="64" w:name="_Toc20104"/>
+      <w:bookmarkStart w:id="65" w:name="_Toc25335"/>
+      <w:bookmarkStart w:id="66" w:name="_Toc3720"/>
+      <w:bookmarkStart w:id="67" w:name="_Toc18535"/>
       <w:r>
         <w:rPr>
           <w:rFonts w:hint="eastAsia"/>
@@ -20110,10 +19592,10 @@
         </w:rPr>
         <w:t>结论</w:t>
       </w:r>
-      <w:bookmarkEnd w:id="79"/>
-      <w:bookmarkEnd w:id="80"/>
-      <w:bookmarkEnd w:id="81"/>
-      <w:bookmarkEnd w:id="82"/>
+      <w:bookmarkEnd w:id="64"/>
+      <w:bookmarkEnd w:id="65"/>
+      <w:bookmarkEnd w:id="66"/>
+      <w:bookmarkEnd w:id="67"/>
     </w:p>
     <w:p>
       <w:pPr>
@@ -20208,8 +19690,8 @@
           <w:lang w:val="en-US" w:eastAsia="zh-CN"/>
         </w:rPr>
       </w:pPr>
-      <w:bookmarkStart w:id="83" w:name="_Toc1065"/>
-      <w:bookmarkStart w:id="84" w:name="_Toc13081"/>
+      <w:bookmarkStart w:id="68" w:name="_Toc13081"/>
+      <w:bookmarkStart w:id="69" w:name="_Toc29215"/>
       <w:r>
         <w:rPr>
           <w:rFonts w:hint="eastAsia"/>
@@ -20217,8 +19699,8 @@
         </w:rPr>
         <w:t>致谢</w:t>
       </w:r>
-      <w:bookmarkEnd w:id="83"/>
-      <w:bookmarkEnd w:id="84"/>
+      <w:bookmarkEnd w:id="68"/>
+      <w:bookmarkEnd w:id="69"/>
     </w:p>
     <w:p>
       <w:pPr>
@@ -20235,8 +19717,8 @@
           <w:lang w:val="en-US" w:eastAsia="zh-CN"/>
         </w:rPr>
       </w:pPr>
-      <w:bookmarkStart w:id="85" w:name="_Toc16829"/>
-      <w:bookmarkStart w:id="86" w:name="_Toc19604"/>
+      <w:bookmarkStart w:id="70" w:name="_Toc19604"/>
+      <w:bookmarkStart w:id="71" w:name="_Toc9874"/>
       <w:r>
         <w:rPr>
           <w:rFonts w:hint="eastAsia"/>
@@ -20244,8 +19726,8 @@
         </w:rPr>
         <w:t>参考文献</w:t>
       </w:r>
-      <w:bookmarkEnd w:id="85"/>
-      <w:bookmarkEnd w:id="86"/>
+      <w:bookmarkEnd w:id="70"/>
+      <w:bookmarkEnd w:id="71"/>
       <w:r>
         <w:rPr>
           <w:rFonts w:hint="eastAsia"/>
@@ -20796,23 +20278,6 @@
     </w:lvl>
   </w:abstractNum>
   <w:abstractNum w:abstractNumId="5">
-    <w:nsid w:val="DA96669E"/>
-    <w:multiLevelType w:val="singleLevel"/>
-    <w:tmpl w:val="DA96669E"/>
-    <w:lvl w:ilvl="0" w:tentative="0">
-      <w:start w:val="1"/>
-      <w:numFmt w:val="bullet"/>
-      <w:lvlText w:val=""/>
-      <w:lvlJc w:val="left"/>
-      <w:pPr>
-        <w:ind w:left="420" w:hanging="420"/>
-      </w:pPr>
-      <w:rPr>
-        <w:rFonts w:hint="default" w:ascii="Wingdings" w:hAnsi="Wingdings"/>
-      </w:rPr>
-    </w:lvl>
-  </w:abstractNum>
-  <w:abstractNum w:abstractNumId="6">
     <w:nsid w:val="DBF0F46A"/>
     <w:multiLevelType w:val="singleLevel"/>
     <w:tmpl w:val="DBF0F46A"/>
@@ -20829,7 +20294,7 @@
       </w:rPr>
     </w:lvl>
   </w:abstractNum>
-  <w:abstractNum w:abstractNumId="7">
+  <w:abstractNum w:abstractNumId="6">
     <w:nsid w:val="FE0DA131"/>
     <w:multiLevelType w:val="singleLevel"/>
     <w:tmpl w:val="FE0DA131"/>
@@ -20846,7 +20311,7 @@
       </w:rPr>
     </w:lvl>
   </w:abstractNum>
-  <w:abstractNum w:abstractNumId="8">
+  <w:abstractNum w:abstractNumId="7">
     <w:nsid w:val="1203A121"/>
     <w:multiLevelType w:val="singleLevel"/>
     <w:tmpl w:val="1203A121"/>
@@ -20863,7 +20328,7 @@
       </w:rPr>
     </w:lvl>
   </w:abstractNum>
-  <w:abstractNum w:abstractNumId="9">
+  <w:abstractNum w:abstractNumId="8">
     <w:nsid w:val="217B6129"/>
     <w:multiLevelType w:val="multilevel"/>
     <w:tmpl w:val="217B6129"/>
@@ -20994,7 +20459,7 @@
       </w:rPr>
     </w:lvl>
   </w:abstractNum>
-  <w:abstractNum w:abstractNumId="10">
+  <w:abstractNum w:abstractNumId="9">
     <w:nsid w:val="779A2218"/>
     <w:multiLevelType w:val="singleLevel"/>
     <w:tmpl w:val="779A2218"/>
@@ -21011,7 +20476,7 @@
       </w:rPr>
     </w:lvl>
   </w:abstractNum>
-  <w:abstractNum w:abstractNumId="11">
+  <w:abstractNum w:abstractNumId="10">
     <w:nsid w:val="78F26D1C"/>
     <w:multiLevelType w:val="singleLevel"/>
     <w:tmpl w:val="78F26D1C"/>
@@ -21029,13 +20494,13 @@
     </w:lvl>
   </w:abstractNum>
   <w:num w:numId="1">
+    <w:abstractNumId w:val="8"/>
+  </w:num>
+  <w:num w:numId="2">
     <w:abstractNumId w:val="9"/>
   </w:num>
-  <w:num w:numId="2">
-    <w:abstractNumId w:val="10"/>
-  </w:num>
   <w:num w:numId="3">
-    <w:abstractNumId w:val="6"/>
+    <w:abstractNumId w:val="5"/>
   </w:num>
   <w:num w:numId="4">
     <w:abstractNumId w:val="3"/>
@@ -21044,24 +20509,21 @@
     <w:abstractNumId w:val="1"/>
   </w:num>
   <w:num w:numId="6">
-    <w:abstractNumId w:val="5"/>
+    <w:abstractNumId w:val="7"/>
   </w:num>
   <w:num w:numId="7">
-    <w:abstractNumId w:val="8"/>
+    <w:abstractNumId w:val="4"/>
   </w:num>
   <w:num w:numId="8">
-    <w:abstractNumId w:val="4"/>
+    <w:abstractNumId w:val="6"/>
   </w:num>
   <w:num w:numId="9">
-    <w:abstractNumId w:val="7"/>
+    <w:abstractNumId w:val="2"/>
   </w:num>
   <w:num w:numId="10">
-    <w:abstractNumId w:val="2"/>
+    <w:abstractNumId w:val="10"/>
   </w:num>
   <w:num w:numId="11">
-    <w:abstractNumId w:val="11"/>
-  </w:num>
-  <w:num w:numId="12">
     <w:abstractNumId w:val="0"/>
   </w:num>
 </w:numbering>

--- a/DOC/毕业设计二稿.docx
+++ b/DOC/毕业设计二稿.docx
@@ -2232,9 +2232,9 @@
       <w:bookmarkStart w:id="0" w:name="_Toc13724"/>
       <w:bookmarkStart w:id="1" w:name="_Toc11102"/>
       <w:bookmarkStart w:id="2" w:name="_Toc23093"/>
-      <w:bookmarkStart w:id="3" w:name="_Toc3168"/>
+      <w:bookmarkStart w:id="3" w:name="_Toc16269"/>
       <w:bookmarkStart w:id="4" w:name="_Toc26432"/>
-      <w:bookmarkStart w:id="5" w:name="_Toc16269"/>
+      <w:bookmarkStart w:id="5" w:name="_Toc3168"/>
       <w:r>
         <w:rPr>
           <w:rFonts w:hint="eastAsia"/>
@@ -2852,8 +2852,8 @@
           <w:lang w:val="en-US" w:eastAsia="zh-CN"/>
         </w:rPr>
       </w:pPr>
-      <w:bookmarkStart w:id="10" w:name="_Toc1786"/>
-      <w:bookmarkStart w:id="11" w:name="_Toc15344"/>
+      <w:bookmarkStart w:id="10" w:name="_Toc15344"/>
+      <w:bookmarkStart w:id="11" w:name="_Toc1786"/>
       <w:r>
         <w:rPr>
           <w:rFonts w:hint="eastAsia" w:asciiTheme="majorEastAsia" w:hAnsiTheme="majorEastAsia" w:eastAsiaTheme="majorEastAsia" w:cstheme="majorEastAsia"/>
@@ -3525,10 +3525,10 @@
           <w:lang w:val="en-US" w:eastAsia="zh-CN"/>
         </w:rPr>
       </w:pPr>
-      <w:bookmarkStart w:id="13" w:name="_Toc7978"/>
-      <w:bookmarkStart w:id="14" w:name="_Toc8164"/>
-      <w:bookmarkStart w:id="15" w:name="_Toc10667"/>
-      <w:bookmarkStart w:id="16" w:name="_Toc18831"/>
+      <w:bookmarkStart w:id="13" w:name="_Toc10667"/>
+      <w:bookmarkStart w:id="14" w:name="_Toc18831"/>
+      <w:bookmarkStart w:id="15" w:name="_Toc7978"/>
+      <w:bookmarkStart w:id="16" w:name="_Toc8164"/>
       <w:r>
         <w:rPr>
           <w:rFonts w:hint="eastAsia"/>
@@ -3552,8 +3552,8 @@
           <w:lang w:val="en-US" w:eastAsia="zh-CN"/>
         </w:rPr>
       </w:pPr>
-      <w:bookmarkStart w:id="17" w:name="_Toc5853"/>
-      <w:bookmarkStart w:id="18" w:name="_Toc22261"/>
+      <w:bookmarkStart w:id="17" w:name="_Toc22261"/>
+      <w:bookmarkStart w:id="18" w:name="_Toc5853"/>
       <w:r>
         <w:rPr>
           <w:rFonts w:hint="eastAsia" w:asciiTheme="majorEastAsia" w:hAnsiTheme="majorEastAsia" w:eastAsiaTheme="majorEastAsia" w:cstheme="majorEastAsia"/>
@@ -5154,8 +5154,8 @@
           <w:lang w:val="en-US" w:eastAsia="zh-CN"/>
         </w:rPr>
       </w:pPr>
-      <w:bookmarkStart w:id="21" w:name="_Toc18859"/>
-      <w:bookmarkStart w:id="22" w:name="_Toc20624"/>
+      <w:bookmarkStart w:id="21" w:name="_Toc20624"/>
+      <w:bookmarkStart w:id="22" w:name="_Toc18859"/>
       <w:r>
         <w:rPr>
           <w:rFonts w:hint="eastAsia" w:asciiTheme="majorEastAsia" w:hAnsiTheme="majorEastAsia" w:eastAsiaTheme="majorEastAsia" w:cstheme="majorEastAsia"/>
@@ -5278,10 +5278,10 @@
           <w:lang w:val="en-US" w:eastAsia="zh-CN"/>
         </w:rPr>
       </w:pPr>
-      <w:bookmarkStart w:id="23" w:name="_Toc20048"/>
-      <w:bookmarkStart w:id="24" w:name="_Toc27896"/>
-      <w:bookmarkStart w:id="25" w:name="_Toc16464"/>
-      <w:bookmarkStart w:id="26" w:name="_Toc10516"/>
+      <w:bookmarkStart w:id="23" w:name="_Toc10516"/>
+      <w:bookmarkStart w:id="24" w:name="_Toc20048"/>
+      <w:bookmarkStart w:id="25" w:name="_Toc27896"/>
+      <w:bookmarkStart w:id="26" w:name="_Toc16464"/>
       <w:r>
         <w:rPr>
           <w:rFonts w:hint="eastAsia"/>
@@ -5305,8 +5305,8 @@
           <w:lang w:val="en-US" w:eastAsia="zh-CN"/>
         </w:rPr>
       </w:pPr>
-      <w:bookmarkStart w:id="27" w:name="_Toc15192"/>
-      <w:bookmarkStart w:id="28" w:name="_Toc3710"/>
+      <w:bookmarkStart w:id="27" w:name="_Toc3710"/>
+      <w:bookmarkStart w:id="28" w:name="_Toc15192"/>
       <w:r>
         <w:rPr>
           <w:rFonts w:hint="eastAsia" w:asciiTheme="majorEastAsia" w:hAnsiTheme="majorEastAsia" w:eastAsiaTheme="majorEastAsia" w:cstheme="majorEastAsia"/>
@@ -5443,8 +5443,8 @@
           <w:lang w:val="en-US" w:eastAsia="zh-CN"/>
         </w:rPr>
       </w:pPr>
-      <w:bookmarkStart w:id="29" w:name="_Toc13988"/>
-      <w:bookmarkStart w:id="30" w:name="_Toc715"/>
+      <w:bookmarkStart w:id="29" w:name="_Toc715"/>
+      <w:bookmarkStart w:id="30" w:name="_Toc13988"/>
       <w:r>
         <w:rPr>
           <w:rFonts w:hint="eastAsia" w:asciiTheme="majorEastAsia" w:hAnsiTheme="majorEastAsia" w:eastAsiaTheme="majorEastAsia" w:cstheme="majorEastAsia"/>
@@ -6415,8 +6415,8 @@
       </w:pPr>
       <w:bookmarkStart w:id="35" w:name="_Toc17375"/>
       <w:bookmarkStart w:id="36" w:name="_Toc5196"/>
-      <w:bookmarkStart w:id="37" w:name="_Toc7098"/>
-      <w:bookmarkStart w:id="38" w:name="_Toc31318"/>
+      <w:bookmarkStart w:id="37" w:name="_Toc31318"/>
+      <w:bookmarkStart w:id="38" w:name="_Toc7098"/>
       <w:r>
         <w:rPr>
           <w:rFonts w:hint="eastAsia"/>
@@ -9274,8 +9274,8 @@
           <w:lang w:val="en-US" w:eastAsia="zh-CN"/>
         </w:rPr>
       </w:pPr>
-      <w:bookmarkStart w:id="47" w:name="_Toc10247"/>
-      <w:bookmarkStart w:id="48" w:name="_Toc14803"/>
+      <w:bookmarkStart w:id="47" w:name="_Toc14803"/>
+      <w:bookmarkStart w:id="48" w:name="_Toc10247"/>
       <w:bookmarkStart w:id="49" w:name="_Toc23885"/>
       <w:bookmarkStart w:id="50" w:name="_Toc4477"/>
       <w:r>
@@ -9426,8 +9426,8 @@
           <w:lang w:val="en-US" w:eastAsia="zh-CN"/>
         </w:rPr>
       </w:pPr>
-      <w:bookmarkStart w:id="53" w:name="_Toc13020"/>
-      <w:bookmarkStart w:id="54" w:name="_Toc5160"/>
+      <w:bookmarkStart w:id="53" w:name="_Toc5160"/>
+      <w:bookmarkStart w:id="54" w:name="_Toc13020"/>
       <w:r>
         <w:rPr>
           <w:rFonts w:hint="eastAsia" w:asciiTheme="majorEastAsia" w:hAnsiTheme="majorEastAsia" w:eastAsiaTheme="majorEastAsia" w:cstheme="majorEastAsia"/>
@@ -10661,6 +10661,7 @@
         <w:pageBreakBefore w:val="0"/>
         <w:widowControl w:val="0"/>
         <w:numPr>
+          <w:ilvl w:val="0"/>
           <w:numId w:val="0"/>
         </w:numPr>
         <w:kinsoku/>
@@ -10733,6 +10734,7 @@
         <w:pageBreakBefore w:val="0"/>
         <w:widowControl w:val="0"/>
         <w:numPr>
+          <w:ilvl w:val="0"/>
           <w:numId w:val="0"/>
         </w:numPr>
         <w:kinsoku/>
@@ -10779,6 +10781,7 @@
         <w:pageBreakBefore w:val="0"/>
         <w:widowControl w:val="0"/>
         <w:numPr>
+          <w:ilvl w:val="0"/>
           <w:numId w:val="0"/>
         </w:numPr>
         <w:kinsoku/>
@@ -10825,6 +10828,7 @@
         <w:pageBreakBefore w:val="0"/>
         <w:widowControl w:val="0"/>
         <w:numPr>
+          <w:ilvl w:val="0"/>
           <w:numId w:val="0"/>
         </w:numPr>
         <w:kinsoku/>
@@ -10871,6 +10875,7 @@
         <w:pageBreakBefore w:val="0"/>
         <w:widowControl w:val="0"/>
         <w:numPr>
+          <w:ilvl w:val="0"/>
           <w:numId w:val="0"/>
         </w:numPr>
         <w:kinsoku/>
@@ -10917,6 +10922,7 @@
         <w:pageBreakBefore w:val="0"/>
         <w:widowControl w:val="0"/>
         <w:numPr>
+          <w:ilvl w:val="0"/>
           <w:numId w:val="0"/>
         </w:numPr>
         <w:kinsoku/>
@@ -10963,6 +10969,7 @@
         <w:pageBreakBefore w:val="0"/>
         <w:widowControl w:val="0"/>
         <w:numPr>
+          <w:ilvl w:val="0"/>
           <w:numId w:val="0"/>
         </w:numPr>
         <w:kinsoku/>
@@ -11009,6 +11016,7 @@
         <w:pageBreakBefore w:val="0"/>
         <w:widowControl w:val="0"/>
         <w:numPr>
+          <w:ilvl w:val="0"/>
           <w:numId w:val="0"/>
         </w:numPr>
         <w:kinsoku/>
@@ -11055,6 +11063,7 @@
         <w:pageBreakBefore w:val="0"/>
         <w:widowControl w:val="0"/>
         <w:numPr>
+          <w:ilvl w:val="0"/>
           <w:numId w:val="0"/>
         </w:numPr>
         <w:kinsoku/>
@@ -11101,6 +11110,7 @@
         <w:pageBreakBefore w:val="0"/>
         <w:widowControl w:val="0"/>
         <w:numPr>
+          <w:ilvl w:val="0"/>
           <w:numId w:val="0"/>
         </w:numPr>
         <w:kinsoku/>
@@ -11148,6 +11158,7 @@
         <w:pageBreakBefore w:val="0"/>
         <w:widowControl w:val="0"/>
         <w:numPr>
+          <w:ilvl w:val="0"/>
           <w:numId w:val="0"/>
         </w:numPr>
         <w:kinsoku/>
@@ -11195,6 +11206,7 @@
         <w:pageBreakBefore w:val="0"/>
         <w:widowControl w:val="0"/>
         <w:numPr>
+          <w:ilvl w:val="0"/>
           <w:numId w:val="0"/>
         </w:numPr>
         <w:kinsoku/>
@@ -11242,6 +11254,7 @@
         <w:pageBreakBefore w:val="0"/>
         <w:widowControl w:val="0"/>
         <w:numPr>
+          <w:ilvl w:val="0"/>
           <w:numId w:val="0"/>
         </w:numPr>
         <w:kinsoku/>
@@ -11289,6 +11302,7 @@
         <w:pageBreakBefore w:val="0"/>
         <w:widowControl w:val="0"/>
         <w:numPr>
+          <w:ilvl w:val="0"/>
           <w:numId w:val="0"/>
         </w:numPr>
         <w:kinsoku/>
@@ -11336,6 +11350,7 @@
         <w:pageBreakBefore w:val="0"/>
         <w:widowControl w:val="0"/>
         <w:numPr>
+          <w:ilvl w:val="0"/>
           <w:numId w:val="0"/>
         </w:numPr>
         <w:kinsoku/>
@@ -11383,6 +11398,7 @@
         <w:pageBreakBefore w:val="0"/>
         <w:widowControl w:val="0"/>
         <w:numPr>
+          <w:ilvl w:val="0"/>
           <w:numId w:val="0"/>
         </w:numPr>
         <w:kinsoku/>
@@ -11430,6 +11446,7 @@
         <w:pageBreakBefore w:val="0"/>
         <w:widowControl w:val="0"/>
         <w:numPr>
+          <w:ilvl w:val="0"/>
           <w:numId w:val="0"/>
         </w:numPr>
         <w:kinsoku/>
@@ -11477,6 +11494,7 @@
         <w:pageBreakBefore w:val="0"/>
         <w:widowControl w:val="0"/>
         <w:numPr>
+          <w:ilvl w:val="0"/>
           <w:numId w:val="0"/>
         </w:numPr>
         <w:kinsoku/>
@@ -11524,6 +11542,7 @@
         <w:pageBreakBefore w:val="0"/>
         <w:widowControl w:val="0"/>
         <w:numPr>
+          <w:ilvl w:val="0"/>
           <w:numId w:val="0"/>
         </w:numPr>
         <w:kinsoku/>
@@ -11571,6 +11590,7 @@
         <w:pageBreakBefore w:val="0"/>
         <w:widowControl w:val="0"/>
         <w:numPr>
+          <w:ilvl w:val="0"/>
           <w:numId w:val="0"/>
         </w:numPr>
         <w:kinsoku/>
@@ -11618,6 +11638,7 @@
         <w:pageBreakBefore w:val="0"/>
         <w:widowControl w:val="0"/>
         <w:numPr>
+          <w:ilvl w:val="0"/>
           <w:numId w:val="0"/>
         </w:numPr>
         <w:kinsoku/>
@@ -11665,6 +11686,7 @@
         <w:pageBreakBefore w:val="0"/>
         <w:widowControl w:val="0"/>
         <w:numPr>
+          <w:ilvl w:val="0"/>
           <w:numId w:val="0"/>
         </w:numPr>
         <w:kinsoku/>
@@ -11712,6 +11734,7 @@
         <w:pageBreakBefore w:val="0"/>
         <w:widowControl w:val="0"/>
         <w:numPr>
+          <w:ilvl w:val="0"/>
           <w:numId w:val="0"/>
         </w:numPr>
         <w:kinsoku/>
@@ -11759,6 +11782,7 @@
         <w:pageBreakBefore w:val="0"/>
         <w:widowControl w:val="0"/>
         <w:numPr>
+          <w:ilvl w:val="0"/>
           <w:numId w:val="0"/>
         </w:numPr>
         <w:kinsoku/>
@@ -11806,6 +11830,7 @@
         <w:pageBreakBefore w:val="0"/>
         <w:widowControl w:val="0"/>
         <w:numPr>
+          <w:ilvl w:val="0"/>
           <w:numId w:val="0"/>
         </w:numPr>
         <w:kinsoku/>
@@ -12494,6 +12519,7 @@
         <w:pageBreakBefore w:val="0"/>
         <w:widowControl w:val="0"/>
         <w:numPr>
+          <w:ilvl w:val="0"/>
           <w:numId w:val="0"/>
         </w:numPr>
         <w:kinsoku/>
@@ -12540,6 +12566,7 @@
         <w:pageBreakBefore w:val="0"/>
         <w:widowControl w:val="0"/>
         <w:numPr>
+          <w:ilvl w:val="0"/>
           <w:numId w:val="0"/>
         </w:numPr>
         <w:kinsoku/>
@@ -12586,6 +12613,7 @@
         <w:pageBreakBefore w:val="0"/>
         <w:widowControl w:val="0"/>
         <w:numPr>
+          <w:ilvl w:val="0"/>
           <w:numId w:val="0"/>
         </w:numPr>
         <w:kinsoku/>
@@ -12632,6 +12660,7 @@
         <w:pageBreakBefore w:val="0"/>
         <w:widowControl w:val="0"/>
         <w:numPr>
+          <w:ilvl w:val="0"/>
           <w:numId w:val="0"/>
         </w:numPr>
         <w:kinsoku/>
@@ -12678,6 +12707,7 @@
         <w:pageBreakBefore w:val="0"/>
         <w:widowControl w:val="0"/>
         <w:numPr>
+          <w:ilvl w:val="0"/>
           <w:numId w:val="0"/>
         </w:numPr>
         <w:kinsoku/>
@@ -12725,6 +12755,7 @@
         <w:pageBreakBefore w:val="0"/>
         <w:widowControl w:val="0"/>
         <w:numPr>
+          <w:ilvl w:val="0"/>
           <w:numId w:val="0"/>
         </w:numPr>
         <w:kinsoku/>
@@ -12772,6 +12803,7 @@
         <w:pageBreakBefore w:val="0"/>
         <w:widowControl w:val="0"/>
         <w:numPr>
+          <w:ilvl w:val="0"/>
           <w:numId w:val="0"/>
         </w:numPr>
         <w:kinsoku/>
@@ -12831,6 +12863,7 @@
         <w:pageBreakBefore w:val="0"/>
         <w:widowControl w:val="0"/>
         <w:numPr>
+          <w:ilvl w:val="0"/>
           <w:numId w:val="0"/>
         </w:numPr>
         <w:kinsoku/>
@@ -12877,6 +12910,7 @@
         <w:pageBreakBefore w:val="0"/>
         <w:widowControl w:val="0"/>
         <w:numPr>
+          <w:ilvl w:val="0"/>
           <w:numId w:val="0"/>
         </w:numPr>
         <w:kinsoku/>
@@ -12923,6 +12957,7 @@
         <w:pageBreakBefore w:val="0"/>
         <w:widowControl w:val="0"/>
         <w:numPr>
+          <w:ilvl w:val="0"/>
           <w:numId w:val="0"/>
         </w:numPr>
         <w:kinsoku/>
@@ -12969,6 +13004,7 @@
         <w:pageBreakBefore w:val="0"/>
         <w:widowControl w:val="0"/>
         <w:numPr>
+          <w:ilvl w:val="0"/>
           <w:numId w:val="0"/>
         </w:numPr>
         <w:kinsoku/>
@@ -13015,6 +13051,7 @@
         <w:pageBreakBefore w:val="0"/>
         <w:widowControl w:val="0"/>
         <w:numPr>
+          <w:ilvl w:val="0"/>
           <w:numId w:val="0"/>
         </w:numPr>
         <w:kinsoku/>
@@ -13109,6 +13146,7 @@
         <w:pageBreakBefore w:val="0"/>
         <w:widowControl w:val="0"/>
         <w:numPr>
+          <w:ilvl w:val="0"/>
           <w:numId w:val="0"/>
         </w:numPr>
         <w:kinsoku/>
@@ -13155,6 +13193,7 @@
         <w:pageBreakBefore w:val="0"/>
         <w:widowControl w:val="0"/>
         <w:numPr>
+          <w:ilvl w:val="0"/>
           <w:numId w:val="0"/>
         </w:numPr>
         <w:kinsoku/>
@@ -13201,6 +13240,7 @@
         <w:pageBreakBefore w:val="0"/>
         <w:widowControl w:val="0"/>
         <w:numPr>
+          <w:ilvl w:val="0"/>
           <w:numId w:val="0"/>
         </w:numPr>
         <w:kinsoku/>
@@ -13247,6 +13287,7 @@
         <w:pageBreakBefore w:val="0"/>
         <w:widowControl w:val="0"/>
         <w:numPr>
+          <w:ilvl w:val="0"/>
           <w:numId w:val="0"/>
         </w:numPr>
         <w:kinsoku/>
@@ -13293,6 +13334,7 @@
         <w:pageBreakBefore w:val="0"/>
         <w:widowControl w:val="0"/>
         <w:numPr>
+          <w:ilvl w:val="0"/>
           <w:numId w:val="0"/>
         </w:numPr>
         <w:kinsoku/>
@@ -13339,6 +13381,7 @@
         <w:pageBreakBefore w:val="0"/>
         <w:widowControl w:val="0"/>
         <w:numPr>
+          <w:ilvl w:val="0"/>
           <w:numId w:val="0"/>
         </w:numPr>
         <w:kinsoku/>
@@ -13385,6 +13428,7 @@
         <w:pageBreakBefore w:val="0"/>
         <w:widowControl w:val="0"/>
         <w:numPr>
+          <w:ilvl w:val="0"/>
           <w:numId w:val="0"/>
         </w:numPr>
         <w:kinsoku/>
@@ -13431,6 +13475,7 @@
         <w:pageBreakBefore w:val="0"/>
         <w:widowControl w:val="0"/>
         <w:numPr>
+          <w:ilvl w:val="0"/>
           <w:numId w:val="0"/>
         </w:numPr>
         <w:kinsoku/>
@@ -13477,6 +13522,7 @@
         <w:pageBreakBefore w:val="0"/>
         <w:widowControl w:val="0"/>
         <w:numPr>
+          <w:ilvl w:val="0"/>
           <w:numId w:val="0"/>
         </w:numPr>
         <w:kinsoku/>
@@ -13523,6 +13569,7 @@
         <w:pageBreakBefore w:val="0"/>
         <w:widowControl w:val="0"/>
         <w:numPr>
+          <w:ilvl w:val="0"/>
           <w:numId w:val="0"/>
         </w:numPr>
         <w:kinsoku/>
@@ -13569,6 +13616,7 @@
         <w:pageBreakBefore w:val="0"/>
         <w:widowControl w:val="0"/>
         <w:numPr>
+          <w:ilvl w:val="0"/>
           <w:numId w:val="0"/>
         </w:numPr>
         <w:kinsoku/>
@@ -13615,6 +13663,7 @@
         <w:pageBreakBefore w:val="0"/>
         <w:widowControl w:val="0"/>
         <w:numPr>
+          <w:ilvl w:val="0"/>
           <w:numId w:val="0"/>
         </w:numPr>
         <w:kinsoku/>
@@ -13661,6 +13710,7 @@
         <w:pageBreakBefore w:val="0"/>
         <w:widowControl w:val="0"/>
         <w:numPr>
+          <w:ilvl w:val="0"/>
           <w:numId w:val="0"/>
         </w:numPr>
         <w:kinsoku/>
@@ -13707,6 +13757,7 @@
         <w:pageBreakBefore w:val="0"/>
         <w:widowControl w:val="0"/>
         <w:numPr>
+          <w:ilvl w:val="0"/>
           <w:numId w:val="0"/>
         </w:numPr>
         <w:kinsoku/>
@@ -13753,6 +13804,7 @@
         <w:pageBreakBefore w:val="0"/>
         <w:widowControl w:val="0"/>
         <w:numPr>
+          <w:ilvl w:val="0"/>
           <w:numId w:val="0"/>
         </w:numPr>
         <w:kinsoku/>
@@ -13799,6 +13851,7 @@
         <w:pageBreakBefore w:val="0"/>
         <w:widowControl w:val="0"/>
         <w:numPr>
+          <w:ilvl w:val="0"/>
           <w:numId w:val="0"/>
         </w:numPr>
         <w:kinsoku/>
@@ -13845,6 +13898,7 @@
         <w:pageBreakBefore w:val="0"/>
         <w:widowControl w:val="0"/>
         <w:numPr>
+          <w:ilvl w:val="0"/>
           <w:numId w:val="0"/>
         </w:numPr>
         <w:kinsoku/>
@@ -13891,6 +13945,7 @@
         <w:pageBreakBefore w:val="0"/>
         <w:widowControl w:val="0"/>
         <w:numPr>
+          <w:ilvl w:val="0"/>
           <w:numId w:val="0"/>
         </w:numPr>
         <w:kinsoku/>
@@ -13937,6 +13992,7 @@
         <w:pageBreakBefore w:val="0"/>
         <w:widowControl w:val="0"/>
         <w:numPr>
+          <w:ilvl w:val="0"/>
           <w:numId w:val="0"/>
         </w:numPr>
         <w:kinsoku/>
@@ -13983,6 +14039,7 @@
         <w:pageBreakBefore w:val="0"/>
         <w:widowControl w:val="0"/>
         <w:numPr>
+          <w:ilvl w:val="0"/>
           <w:numId w:val="0"/>
         </w:numPr>
         <w:kinsoku/>
@@ -14029,6 +14086,7 @@
         <w:pageBreakBefore w:val="0"/>
         <w:widowControl w:val="0"/>
         <w:numPr>
+          <w:ilvl w:val="0"/>
           <w:numId w:val="0"/>
         </w:numPr>
         <w:kinsoku/>
@@ -14075,6 +14133,7 @@
         <w:pageBreakBefore w:val="0"/>
         <w:widowControl w:val="0"/>
         <w:numPr>
+          <w:ilvl w:val="0"/>
           <w:numId w:val="0"/>
         </w:numPr>
         <w:kinsoku/>
@@ -14121,6 +14180,7 @@
         <w:pageBreakBefore w:val="0"/>
         <w:widowControl w:val="0"/>
         <w:numPr>
+          <w:ilvl w:val="0"/>
           <w:numId w:val="0"/>
         </w:numPr>
         <w:kinsoku/>
@@ -14167,6 +14227,7 @@
         <w:pageBreakBefore w:val="0"/>
         <w:widowControl w:val="0"/>
         <w:numPr>
+          <w:ilvl w:val="0"/>
           <w:numId w:val="0"/>
         </w:numPr>
         <w:kinsoku/>
@@ -14213,6 +14274,7 @@
         <w:pageBreakBefore w:val="0"/>
         <w:widowControl w:val="0"/>
         <w:numPr>
+          <w:ilvl w:val="0"/>
           <w:numId w:val="0"/>
         </w:numPr>
         <w:kinsoku/>
@@ -14259,6 +14321,7 @@
         <w:pageBreakBefore w:val="0"/>
         <w:widowControl w:val="0"/>
         <w:numPr>
+          <w:ilvl w:val="0"/>
           <w:numId w:val="0"/>
         </w:numPr>
         <w:kinsoku/>
@@ -14305,6 +14368,7 @@
         <w:pageBreakBefore w:val="0"/>
         <w:widowControl w:val="0"/>
         <w:numPr>
+          <w:ilvl w:val="0"/>
           <w:numId w:val="0"/>
         </w:numPr>
         <w:kinsoku/>
@@ -14351,6 +14415,7 @@
         <w:pageBreakBefore w:val="0"/>
         <w:widowControl w:val="0"/>
         <w:numPr>
+          <w:ilvl w:val="0"/>
           <w:numId w:val="0"/>
         </w:numPr>
         <w:kinsoku/>
@@ -14397,6 +14462,7 @@
         <w:pageBreakBefore w:val="0"/>
         <w:widowControl w:val="0"/>
         <w:numPr>
+          <w:ilvl w:val="0"/>
           <w:numId w:val="0"/>
         </w:numPr>
         <w:kinsoku/>
@@ -14695,6 +14761,7 @@
         <w:pageBreakBefore w:val="0"/>
         <w:widowControl w:val="0"/>
         <w:numPr>
+          <w:ilvl w:val="0"/>
           <w:numId w:val="0"/>
         </w:numPr>
         <w:kinsoku/>
@@ -14741,6 +14808,7 @@
         <w:pageBreakBefore w:val="0"/>
         <w:widowControl w:val="0"/>
         <w:numPr>
+          <w:ilvl w:val="0"/>
           <w:numId w:val="0"/>
         </w:numPr>
         <w:kinsoku/>
@@ -14787,6 +14855,7 @@
         <w:pageBreakBefore w:val="0"/>
         <w:widowControl w:val="0"/>
         <w:numPr>
+          <w:ilvl w:val="0"/>
           <w:numId w:val="0"/>
         </w:numPr>
         <w:kinsoku/>
@@ -14833,6 +14902,7 @@
         <w:pageBreakBefore w:val="0"/>
         <w:widowControl w:val="0"/>
         <w:numPr>
+          <w:ilvl w:val="0"/>
           <w:numId w:val="0"/>
         </w:numPr>
         <w:kinsoku/>
@@ -14879,6 +14949,7 @@
         <w:pageBreakBefore w:val="0"/>
         <w:widowControl w:val="0"/>
         <w:numPr>
+          <w:ilvl w:val="0"/>
           <w:numId w:val="0"/>
         </w:numPr>
         <w:kinsoku/>
@@ -14925,6 +14996,7 @@
         <w:pageBreakBefore w:val="0"/>
         <w:widowControl w:val="0"/>
         <w:numPr>
+          <w:ilvl w:val="0"/>
           <w:numId w:val="0"/>
         </w:numPr>
         <w:kinsoku/>
@@ -14971,6 +15043,7 @@
         <w:pageBreakBefore w:val="0"/>
         <w:widowControl w:val="0"/>
         <w:numPr>
+          <w:ilvl w:val="0"/>
           <w:numId w:val="0"/>
         </w:numPr>
         <w:kinsoku/>
@@ -15017,6 +15090,7 @@
         <w:pageBreakBefore w:val="0"/>
         <w:widowControl w:val="0"/>
         <w:numPr>
+          <w:ilvl w:val="0"/>
           <w:numId w:val="0"/>
         </w:numPr>
         <w:kinsoku/>
@@ -15063,6 +15137,7 @@
         <w:pageBreakBefore w:val="0"/>
         <w:widowControl w:val="0"/>
         <w:numPr>
+          <w:ilvl w:val="0"/>
           <w:numId w:val="0"/>
         </w:numPr>
         <w:kinsoku/>
@@ -15109,6 +15184,7 @@
         <w:pageBreakBefore w:val="0"/>
         <w:widowControl w:val="0"/>
         <w:numPr>
+          <w:ilvl w:val="0"/>
           <w:numId w:val="0"/>
         </w:numPr>
         <w:kinsoku/>
@@ -15155,6 +15231,7 @@
         <w:pageBreakBefore w:val="0"/>
         <w:widowControl w:val="0"/>
         <w:numPr>
+          <w:ilvl w:val="0"/>
           <w:numId w:val="0"/>
         </w:numPr>
         <w:kinsoku/>
@@ -15201,6 +15278,7 @@
         <w:pageBreakBefore w:val="0"/>
         <w:widowControl w:val="0"/>
         <w:numPr>
+          <w:ilvl w:val="0"/>
           <w:numId w:val="0"/>
         </w:numPr>
         <w:kinsoku/>
@@ -15247,6 +15325,7 @@
         <w:pageBreakBefore w:val="0"/>
         <w:widowControl w:val="0"/>
         <w:numPr>
+          <w:ilvl w:val="0"/>
           <w:numId w:val="0"/>
         </w:numPr>
         <w:kinsoku/>
@@ -15293,6 +15372,7 @@
         <w:pageBreakBefore w:val="0"/>
         <w:widowControl w:val="0"/>
         <w:numPr>
+          <w:ilvl w:val="0"/>
           <w:numId w:val="0"/>
         </w:numPr>
         <w:kinsoku/>
@@ -15339,6 +15419,7 @@
         <w:pageBreakBefore w:val="0"/>
         <w:widowControl w:val="0"/>
         <w:numPr>
+          <w:ilvl w:val="0"/>
           <w:numId w:val="0"/>
         </w:numPr>
         <w:kinsoku/>
@@ -15385,6 +15466,7 @@
         <w:pageBreakBefore w:val="0"/>
         <w:widowControl w:val="0"/>
         <w:numPr>
+          <w:ilvl w:val="0"/>
           <w:numId w:val="0"/>
         </w:numPr>
         <w:kinsoku/>
@@ -15431,6 +15513,7 @@
         <w:pageBreakBefore w:val="0"/>
         <w:widowControl w:val="0"/>
         <w:numPr>
+          <w:ilvl w:val="0"/>
           <w:numId w:val="0"/>
         </w:numPr>
         <w:kinsoku/>
@@ -15477,6 +15560,7 @@
         <w:pageBreakBefore w:val="0"/>
         <w:widowControl w:val="0"/>
         <w:numPr>
+          <w:ilvl w:val="0"/>
           <w:numId w:val="0"/>
         </w:numPr>
         <w:kinsoku/>
@@ -15523,6 +15607,7 @@
         <w:pageBreakBefore w:val="0"/>
         <w:widowControl w:val="0"/>
         <w:numPr>
+          <w:ilvl w:val="0"/>
           <w:numId w:val="0"/>
         </w:numPr>
         <w:kinsoku/>
@@ -15569,6 +15654,7 @@
         <w:pageBreakBefore w:val="0"/>
         <w:widowControl w:val="0"/>
         <w:numPr>
+          <w:ilvl w:val="0"/>
           <w:numId w:val="0"/>
         </w:numPr>
         <w:kinsoku/>
@@ -15615,6 +15701,7 @@
         <w:pageBreakBefore w:val="0"/>
         <w:widowControl w:val="0"/>
         <w:numPr>
+          <w:ilvl w:val="0"/>
           <w:numId w:val="0"/>
         </w:numPr>
         <w:kinsoku/>
@@ -15661,6 +15748,7 @@
         <w:pageBreakBefore w:val="0"/>
         <w:widowControl w:val="0"/>
         <w:numPr>
+          <w:ilvl w:val="0"/>
           <w:numId w:val="0"/>
         </w:numPr>
         <w:kinsoku/>
@@ -15707,6 +15795,7 @@
         <w:pageBreakBefore w:val="0"/>
         <w:widowControl w:val="0"/>
         <w:numPr>
+          <w:ilvl w:val="0"/>
           <w:numId w:val="0"/>
         </w:numPr>
         <w:kinsoku/>
@@ -15753,6 +15842,7 @@
         <w:pageBreakBefore w:val="0"/>
         <w:widowControl w:val="0"/>
         <w:numPr>
+          <w:ilvl w:val="0"/>
           <w:numId w:val="0"/>
         </w:numPr>
         <w:kinsoku/>
@@ -15799,6 +15889,7 @@
         <w:pageBreakBefore w:val="0"/>
         <w:widowControl w:val="0"/>
         <w:numPr>
+          <w:ilvl w:val="0"/>
           <w:numId w:val="0"/>
         </w:numPr>
         <w:kinsoku/>
@@ -15845,6 +15936,7 @@
         <w:pageBreakBefore w:val="0"/>
         <w:widowControl w:val="0"/>
         <w:numPr>
+          <w:ilvl w:val="0"/>
           <w:numId w:val="0"/>
         </w:numPr>
         <w:kinsoku/>
@@ -15891,6 +15983,7 @@
         <w:pageBreakBefore w:val="0"/>
         <w:widowControl w:val="0"/>
         <w:numPr>
+          <w:ilvl w:val="0"/>
           <w:numId w:val="0"/>
         </w:numPr>
         <w:kinsoku/>
@@ -15937,6 +16030,7 @@
         <w:pageBreakBefore w:val="0"/>
         <w:widowControl w:val="0"/>
         <w:numPr>
+          <w:ilvl w:val="0"/>
           <w:numId w:val="0"/>
         </w:numPr>
         <w:kinsoku/>
@@ -15983,6 +16077,7 @@
         <w:pageBreakBefore w:val="0"/>
         <w:widowControl w:val="0"/>
         <w:numPr>
+          <w:ilvl w:val="0"/>
           <w:numId w:val="0"/>
         </w:numPr>
         <w:kinsoku/>
@@ -16029,6 +16124,7 @@
         <w:pageBreakBefore w:val="0"/>
         <w:widowControl w:val="0"/>
         <w:numPr>
+          <w:ilvl w:val="0"/>
           <w:numId w:val="0"/>
         </w:numPr>
         <w:kinsoku/>
@@ -16075,6 +16171,7 @@
         <w:pageBreakBefore w:val="0"/>
         <w:widowControl w:val="0"/>
         <w:numPr>
+          <w:ilvl w:val="0"/>
           <w:numId w:val="0"/>
         </w:numPr>
         <w:kinsoku/>
@@ -16121,6 +16218,7 @@
         <w:pageBreakBefore w:val="0"/>
         <w:widowControl w:val="0"/>
         <w:numPr>
+          <w:ilvl w:val="0"/>
           <w:numId w:val="0"/>
         </w:numPr>
         <w:kinsoku/>
@@ -16167,6 +16265,7 @@
         <w:pageBreakBefore w:val="0"/>
         <w:widowControl w:val="0"/>
         <w:numPr>
+          <w:ilvl w:val="0"/>
           <w:numId w:val="0"/>
         </w:numPr>
         <w:kinsoku/>
@@ -16213,6 +16312,7 @@
         <w:pageBreakBefore w:val="0"/>
         <w:widowControl w:val="0"/>
         <w:numPr>
+          <w:ilvl w:val="0"/>
           <w:numId w:val="0"/>
         </w:numPr>
         <w:kinsoku/>
@@ -16259,6 +16359,7 @@
         <w:pageBreakBefore w:val="0"/>
         <w:widowControl w:val="0"/>
         <w:numPr>
+          <w:ilvl w:val="0"/>
           <w:numId w:val="0"/>
         </w:numPr>
         <w:kinsoku/>
@@ -16305,6 +16406,7 @@
         <w:pageBreakBefore w:val="0"/>
         <w:widowControl w:val="0"/>
         <w:numPr>
+          <w:ilvl w:val="0"/>
           <w:numId w:val="0"/>
         </w:numPr>
         <w:kinsoku/>
@@ -16351,6 +16453,7 @@
         <w:pageBreakBefore w:val="0"/>
         <w:widowControl w:val="0"/>
         <w:numPr>
+          <w:ilvl w:val="0"/>
           <w:numId w:val="0"/>
         </w:numPr>
         <w:kinsoku/>
@@ -16397,6 +16500,7 @@
         <w:pageBreakBefore w:val="0"/>
         <w:widowControl w:val="0"/>
         <w:numPr>
+          <w:ilvl w:val="0"/>
           <w:numId w:val="0"/>
         </w:numPr>
         <w:kinsoku/>
@@ -16443,6 +16547,7 @@
         <w:pageBreakBefore w:val="0"/>
         <w:widowControl w:val="0"/>
         <w:numPr>
+          <w:ilvl w:val="0"/>
           <w:numId w:val="0"/>
         </w:numPr>
         <w:kinsoku/>
@@ -16489,6 +16594,7 @@
         <w:pageBreakBefore w:val="0"/>
         <w:widowControl w:val="0"/>
         <w:numPr>
+          <w:ilvl w:val="0"/>
           <w:numId w:val="0"/>
         </w:numPr>
         <w:kinsoku/>
@@ -16535,6 +16641,7 @@
         <w:pageBreakBefore w:val="0"/>
         <w:widowControl w:val="0"/>
         <w:numPr>
+          <w:ilvl w:val="0"/>
           <w:numId w:val="0"/>
         </w:numPr>
         <w:kinsoku/>
@@ -16581,6 +16688,7 @@
         <w:pageBreakBefore w:val="0"/>
         <w:widowControl w:val="0"/>
         <w:numPr>
+          <w:ilvl w:val="0"/>
           <w:numId w:val="0"/>
         </w:numPr>
         <w:kinsoku/>
@@ -16627,6 +16735,7 @@
         <w:pageBreakBefore w:val="0"/>
         <w:widowControl w:val="0"/>
         <w:numPr>
+          <w:ilvl w:val="0"/>
           <w:numId w:val="0"/>
         </w:numPr>
         <w:kinsoku/>
@@ -16673,6 +16782,7 @@
         <w:pageBreakBefore w:val="0"/>
         <w:widowControl w:val="0"/>
         <w:numPr>
+          <w:ilvl w:val="0"/>
           <w:numId w:val="0"/>
         </w:numPr>
         <w:kinsoku/>
@@ -16719,6 +16829,7 @@
         <w:pageBreakBefore w:val="0"/>
         <w:widowControl w:val="0"/>
         <w:numPr>
+          <w:ilvl w:val="0"/>
           <w:numId w:val="0"/>
         </w:numPr>
         <w:kinsoku/>
@@ -16765,6 +16876,7 @@
         <w:pageBreakBefore w:val="0"/>
         <w:widowControl w:val="0"/>
         <w:numPr>
+          <w:ilvl w:val="0"/>
           <w:numId w:val="0"/>
         </w:numPr>
         <w:kinsoku/>
@@ -16811,6 +16923,7 @@
         <w:pageBreakBefore w:val="0"/>
         <w:widowControl w:val="0"/>
         <w:numPr>
+          <w:ilvl w:val="0"/>
           <w:numId w:val="0"/>
         </w:numPr>
         <w:kinsoku/>
@@ -16857,6 +16970,7 @@
         <w:pageBreakBefore w:val="0"/>
         <w:widowControl w:val="0"/>
         <w:numPr>
+          <w:ilvl w:val="0"/>
           <w:numId w:val="0"/>
         </w:numPr>
         <w:kinsoku/>
@@ -16951,6 +17065,7 @@
         <w:pageBreakBefore w:val="0"/>
         <w:widowControl w:val="0"/>
         <w:numPr>
+          <w:ilvl w:val="0"/>
           <w:numId w:val="0"/>
         </w:numPr>
         <w:kinsoku/>
@@ -16997,6 +17112,7 @@
         <w:pageBreakBefore w:val="0"/>
         <w:widowControl w:val="0"/>
         <w:numPr>
+          <w:ilvl w:val="0"/>
           <w:numId w:val="0"/>
         </w:numPr>
         <w:kinsoku/>
@@ -17043,6 +17159,7 @@
         <w:pageBreakBefore w:val="0"/>
         <w:widowControl w:val="0"/>
         <w:numPr>
+          <w:ilvl w:val="0"/>
           <w:numId w:val="0"/>
         </w:numPr>
         <w:kinsoku/>
@@ -17089,6 +17206,7 @@
         <w:pageBreakBefore w:val="0"/>
         <w:widowControl w:val="0"/>
         <w:numPr>
+          <w:ilvl w:val="0"/>
           <w:numId w:val="0"/>
         </w:numPr>
         <w:kinsoku/>
@@ -17135,6 +17253,7 @@
         <w:pageBreakBefore w:val="0"/>
         <w:widowControl w:val="0"/>
         <w:numPr>
+          <w:ilvl w:val="0"/>
           <w:numId w:val="0"/>
         </w:numPr>
         <w:kinsoku/>
@@ -17181,6 +17300,7 @@
         <w:pageBreakBefore w:val="0"/>
         <w:widowControl w:val="0"/>
         <w:numPr>
+          <w:ilvl w:val="0"/>
           <w:numId w:val="0"/>
         </w:numPr>
         <w:kinsoku/>
@@ -17227,6 +17347,7 @@
         <w:pageBreakBefore w:val="0"/>
         <w:widowControl w:val="0"/>
         <w:numPr>
+          <w:ilvl w:val="0"/>
           <w:numId w:val="0"/>
         </w:numPr>
         <w:kinsoku/>
@@ -17273,6 +17394,7 @@
         <w:pageBreakBefore w:val="0"/>
         <w:widowControl w:val="0"/>
         <w:numPr>
+          <w:ilvl w:val="0"/>
           <w:numId w:val="0"/>
         </w:numPr>
         <w:kinsoku/>
@@ -17319,6 +17441,7 @@
         <w:pageBreakBefore w:val="0"/>
         <w:widowControl w:val="0"/>
         <w:numPr>
+          <w:ilvl w:val="0"/>
           <w:numId w:val="0"/>
         </w:numPr>
         <w:kinsoku/>
@@ -17365,6 +17488,7 @@
         <w:pageBreakBefore w:val="0"/>
         <w:widowControl w:val="0"/>
         <w:numPr>
+          <w:ilvl w:val="0"/>
           <w:numId w:val="0"/>
         </w:numPr>
         <w:kinsoku/>
@@ -17616,6 +17740,7 @@
       <w:pPr>
         <w:widowControl w:val="0"/>
         <w:numPr>
+          <w:ilvl w:val="0"/>
           <w:numId w:val="0"/>
         </w:numPr>
         <w:jc w:val="both"/>
@@ -17648,6 +17773,7 @@
       <w:pPr>
         <w:widowControl w:val="0"/>
         <w:numPr>
+          <w:ilvl w:val="0"/>
           <w:numId w:val="0"/>
         </w:numPr>
         <w:jc w:val="both"/>
@@ -17680,6 +17806,7 @@
       <w:pPr>
         <w:widowControl w:val="0"/>
         <w:numPr>
+          <w:ilvl w:val="0"/>
           <w:numId w:val="0"/>
         </w:numPr>
         <w:jc w:val="both"/>
@@ -17712,6 +17839,7 @@
       <w:pPr>
         <w:widowControl w:val="0"/>
         <w:numPr>
+          <w:ilvl w:val="0"/>
           <w:numId w:val="0"/>
         </w:numPr>
         <w:jc w:val="both"/>
@@ -17744,6 +17872,7 @@
       <w:pPr>
         <w:widowControl w:val="0"/>
         <w:numPr>
+          <w:ilvl w:val="0"/>
           <w:numId w:val="0"/>
         </w:numPr>
         <w:jc w:val="both"/>
@@ -17776,6 +17905,7 @@
       <w:pPr>
         <w:widowControl w:val="0"/>
         <w:numPr>
+          <w:ilvl w:val="0"/>
           <w:numId w:val="0"/>
         </w:numPr>
         <w:jc w:val="both"/>
@@ -17808,6 +17938,7 @@
       <w:pPr>
         <w:widowControl w:val="0"/>
         <w:numPr>
+          <w:ilvl w:val="0"/>
           <w:numId w:val="0"/>
         </w:numPr>
         <w:jc w:val="both"/>
@@ -17840,6 +17971,7 @@
       <w:pPr>
         <w:widowControl w:val="0"/>
         <w:numPr>
+          <w:ilvl w:val="0"/>
           <w:numId w:val="0"/>
         </w:numPr>
         <w:jc w:val="both"/>
@@ -17872,6 +18004,7 @@
       <w:pPr>
         <w:widowControl w:val="0"/>
         <w:numPr>
+          <w:ilvl w:val="0"/>
           <w:numId w:val="0"/>
         </w:numPr>
         <w:jc w:val="both"/>
@@ -17904,6 +18037,7 @@
       <w:pPr>
         <w:widowControl w:val="0"/>
         <w:numPr>
+          <w:ilvl w:val="0"/>
           <w:numId w:val="0"/>
         </w:numPr>
         <w:jc w:val="both"/>
@@ -17936,6 +18070,7 @@
       <w:pPr>
         <w:widowControl w:val="0"/>
         <w:numPr>
+          <w:ilvl w:val="0"/>
           <w:numId w:val="0"/>
         </w:numPr>
         <w:jc w:val="both"/>
@@ -17968,6 +18103,7 @@
       <w:pPr>
         <w:widowControl w:val="0"/>
         <w:numPr>
+          <w:ilvl w:val="0"/>
           <w:numId w:val="0"/>
         </w:numPr>
         <w:jc w:val="both"/>
@@ -18000,6 +18136,7 @@
       <w:pPr>
         <w:widowControl w:val="0"/>
         <w:numPr>
+          <w:ilvl w:val="0"/>
           <w:numId w:val="0"/>
         </w:numPr>
         <w:jc w:val="both"/>
@@ -18032,6 +18169,7 @@
       <w:pPr>
         <w:widowControl w:val="0"/>
         <w:numPr>
+          <w:ilvl w:val="0"/>
           <w:numId w:val="0"/>
         </w:numPr>
         <w:jc w:val="both"/>
@@ -18064,6 +18202,7 @@
       <w:pPr>
         <w:widowControl w:val="0"/>
         <w:numPr>
+          <w:ilvl w:val="0"/>
           <w:numId w:val="0"/>
         </w:numPr>
         <w:jc w:val="both"/>
@@ -18096,6 +18235,7 @@
       <w:pPr>
         <w:widowControl w:val="0"/>
         <w:numPr>
+          <w:ilvl w:val="0"/>
           <w:numId w:val="0"/>
         </w:numPr>
         <w:jc w:val="both"/>
@@ -18128,6 +18268,7 @@
       <w:pPr>
         <w:widowControl w:val="0"/>
         <w:numPr>
+          <w:ilvl w:val="0"/>
           <w:numId w:val="0"/>
         </w:numPr>
         <w:jc w:val="both"/>
@@ -18160,6 +18301,7 @@
       <w:pPr>
         <w:widowControl w:val="0"/>
         <w:numPr>
+          <w:ilvl w:val="0"/>
           <w:numId w:val="0"/>
         </w:numPr>
         <w:jc w:val="both"/>
@@ -18192,6 +18334,7 @@
       <w:pPr>
         <w:widowControl w:val="0"/>
         <w:numPr>
+          <w:ilvl w:val="0"/>
           <w:numId w:val="0"/>
         </w:numPr>
         <w:jc w:val="both"/>
@@ -18224,6 +18367,7 @@
       <w:pPr>
         <w:widowControl w:val="0"/>
         <w:numPr>
+          <w:ilvl w:val="0"/>
           <w:numId w:val="0"/>
         </w:numPr>
         <w:jc w:val="both"/>
@@ -18256,6 +18400,7 @@
       <w:pPr>
         <w:widowControl w:val="0"/>
         <w:numPr>
+          <w:ilvl w:val="0"/>
           <w:numId w:val="0"/>
         </w:numPr>
         <w:jc w:val="both"/>
@@ -18288,6 +18433,7 @@
       <w:pPr>
         <w:widowControl w:val="0"/>
         <w:numPr>
+          <w:ilvl w:val="0"/>
           <w:numId w:val="0"/>
         </w:numPr>
         <w:jc w:val="both"/>
@@ -18320,6 +18466,7 @@
       <w:pPr>
         <w:widowControl w:val="0"/>
         <w:numPr>
+          <w:ilvl w:val="0"/>
           <w:numId w:val="0"/>
         </w:numPr>
         <w:jc w:val="both"/>
@@ -18352,6 +18499,7 @@
       <w:pPr>
         <w:widowControl w:val="0"/>
         <w:numPr>
+          <w:ilvl w:val="0"/>
           <w:numId w:val="0"/>
         </w:numPr>
         <w:jc w:val="both"/>
@@ -18384,6 +18532,7 @@
       <w:pPr>
         <w:widowControl w:val="0"/>
         <w:numPr>
+          <w:ilvl w:val="0"/>
           <w:numId w:val="0"/>
         </w:numPr>
         <w:jc w:val="both"/>
@@ -18416,6 +18565,7 @@
       <w:pPr>
         <w:widowControl w:val="0"/>
         <w:numPr>
+          <w:ilvl w:val="0"/>
           <w:numId w:val="0"/>
         </w:numPr>
         <w:jc w:val="both"/>
@@ -18448,6 +18598,7 @@
       <w:pPr>
         <w:widowControl w:val="0"/>
         <w:numPr>
+          <w:ilvl w:val="0"/>
           <w:numId w:val="0"/>
         </w:numPr>
         <w:jc w:val="both"/>
@@ -18480,6 +18631,7 @@
       <w:pPr>
         <w:widowControl w:val="0"/>
         <w:numPr>
+          <w:ilvl w:val="0"/>
           <w:numId w:val="0"/>
         </w:numPr>
         <w:jc w:val="both"/>
@@ -18512,6 +18664,7 @@
       <w:pPr>
         <w:widowControl w:val="0"/>
         <w:numPr>
+          <w:ilvl w:val="0"/>
           <w:numId w:val="0"/>
         </w:numPr>
         <w:jc w:val="both"/>
@@ -18544,6 +18697,7 @@
       <w:pPr>
         <w:widowControl w:val="0"/>
         <w:numPr>
+          <w:ilvl w:val="0"/>
           <w:numId w:val="0"/>
         </w:numPr>
         <w:jc w:val="both"/>
@@ -18576,6 +18730,7 @@
       <w:pPr>
         <w:widowControl w:val="0"/>
         <w:numPr>
+          <w:ilvl w:val="0"/>
           <w:numId w:val="0"/>
         </w:numPr>
         <w:jc w:val="both"/>
@@ -18608,6 +18763,7 @@
       <w:pPr>
         <w:widowControl w:val="0"/>
         <w:numPr>
+          <w:ilvl w:val="0"/>
           <w:numId w:val="0"/>
         </w:numPr>
         <w:jc w:val="both"/>
@@ -18640,6 +18796,7 @@
       <w:pPr>
         <w:widowControl w:val="0"/>
         <w:numPr>
+          <w:ilvl w:val="0"/>
           <w:numId w:val="0"/>
         </w:numPr>
         <w:jc w:val="both"/>
@@ -18672,6 +18829,7 @@
       <w:pPr>
         <w:widowControl w:val="0"/>
         <w:numPr>
+          <w:ilvl w:val="0"/>
           <w:numId w:val="0"/>
         </w:numPr>
         <w:jc w:val="both"/>
@@ -18704,6 +18862,7 @@
       <w:pPr>
         <w:widowControl w:val="0"/>
         <w:numPr>
+          <w:ilvl w:val="0"/>
           <w:numId w:val="0"/>
         </w:numPr>
         <w:jc w:val="both"/>
@@ -18736,6 +18895,7 @@
       <w:pPr>
         <w:widowControl w:val="0"/>
         <w:numPr>
+          <w:ilvl w:val="0"/>
           <w:numId w:val="0"/>
         </w:numPr>
         <w:jc w:val="both"/>
@@ -18768,6 +18928,7 @@
       <w:pPr>
         <w:widowControl w:val="0"/>
         <w:numPr>
+          <w:ilvl w:val="0"/>
           <w:numId w:val="0"/>
         </w:numPr>
         <w:jc w:val="both"/>
@@ -18800,6 +18961,7 @@
       <w:pPr>
         <w:widowControl w:val="0"/>
         <w:numPr>
+          <w:ilvl w:val="0"/>
           <w:numId w:val="0"/>
         </w:numPr>
         <w:jc w:val="both"/>
@@ -18832,6 +18994,7 @@
       <w:pPr>
         <w:widowControl w:val="0"/>
         <w:numPr>
+          <w:ilvl w:val="0"/>
           <w:numId w:val="0"/>
         </w:numPr>
         <w:jc w:val="both"/>
@@ -18864,6 +19027,7 @@
       <w:pPr>
         <w:widowControl w:val="0"/>
         <w:numPr>
+          <w:ilvl w:val="0"/>
           <w:numId w:val="0"/>
         </w:numPr>
         <w:jc w:val="both"/>
@@ -18896,6 +19060,7 @@
       <w:pPr>
         <w:widowControl w:val="0"/>
         <w:numPr>
+          <w:ilvl w:val="0"/>
           <w:numId w:val="0"/>
         </w:numPr>
         <w:jc w:val="both"/>
@@ -18928,6 +19093,7 @@
       <w:pPr>
         <w:widowControl w:val="0"/>
         <w:numPr>
+          <w:ilvl w:val="0"/>
           <w:numId w:val="0"/>
         </w:numPr>
         <w:jc w:val="both"/>
@@ -18960,6 +19126,7 @@
       <w:pPr>
         <w:widowControl w:val="0"/>
         <w:numPr>
+          <w:ilvl w:val="0"/>
           <w:numId w:val="0"/>
         </w:numPr>
         <w:jc w:val="both"/>
@@ -19024,6 +19191,7 @@
       <w:pPr>
         <w:widowControl w:val="0"/>
         <w:numPr>
+          <w:ilvl w:val="0"/>
           <w:numId w:val="0"/>
         </w:numPr>
         <w:jc w:val="both"/>
@@ -19056,6 +19224,7 @@
       <w:pPr>
         <w:widowControl w:val="0"/>
         <w:numPr>
+          <w:ilvl w:val="0"/>
           <w:numId w:val="0"/>
         </w:numPr>
         <w:jc w:val="both"/>
@@ -19088,6 +19257,7 @@
       <w:pPr>
         <w:widowControl w:val="0"/>
         <w:numPr>
+          <w:ilvl w:val="0"/>
           <w:numId w:val="0"/>
         </w:numPr>
         <w:jc w:val="both"/>
@@ -19120,6 +19290,7 @@
       <w:pPr>
         <w:widowControl w:val="0"/>
         <w:numPr>
+          <w:ilvl w:val="0"/>
           <w:numId w:val="0"/>
         </w:numPr>
         <w:jc w:val="both"/>
@@ -19152,6 +19323,7 @@
       <w:pPr>
         <w:widowControl w:val="0"/>
         <w:numPr>
+          <w:ilvl w:val="0"/>
           <w:numId w:val="0"/>
         </w:numPr>
         <w:jc w:val="both"/>
@@ -19184,6 +19356,7 @@
       <w:pPr>
         <w:widowControl w:val="0"/>
         <w:numPr>
+          <w:ilvl w:val="0"/>
           <w:numId w:val="0"/>
         </w:numPr>
         <w:jc w:val="both"/>
@@ -19216,6 +19389,7 @@
       <w:pPr>
         <w:widowControl w:val="0"/>
         <w:numPr>
+          <w:ilvl w:val="0"/>
           <w:numId w:val="0"/>
         </w:numPr>
         <w:jc w:val="both"/>
@@ -19248,6 +19422,7 @@
       <w:pPr>
         <w:widowControl w:val="0"/>
         <w:numPr>
+          <w:ilvl w:val="0"/>
           <w:numId w:val="0"/>
         </w:numPr>
         <w:jc w:val="both"/>
@@ -19280,6 +19455,7 @@
       <w:pPr>
         <w:widowControl w:val="0"/>
         <w:numPr>
+          <w:ilvl w:val="0"/>
           <w:numId w:val="0"/>
         </w:numPr>
         <w:jc w:val="both"/>
@@ -19312,6 +19488,7 @@
       <w:pPr>
         <w:widowControl w:val="0"/>
         <w:numPr>
+          <w:ilvl w:val="0"/>
           <w:numId w:val="0"/>
         </w:numPr>
         <w:jc w:val="both"/>
@@ -19344,6 +19521,7 @@
       <w:pPr>
         <w:widowControl w:val="0"/>
         <w:numPr>
+          <w:ilvl w:val="0"/>
           <w:numId w:val="0"/>
         </w:numPr>
         <w:jc w:val="both"/>
@@ -19376,6 +19554,7 @@
       <w:pPr>
         <w:widowControl w:val="0"/>
         <w:numPr>
+          <w:ilvl w:val="0"/>
           <w:numId w:val="0"/>
         </w:numPr>
         <w:jc w:val="both"/>
@@ -19408,6 +19587,7 @@
       <w:pPr>
         <w:widowControl w:val="0"/>
         <w:numPr>
+          <w:ilvl w:val="0"/>
           <w:numId w:val="0"/>
         </w:numPr>
         <w:jc w:val="both"/>
@@ -19440,25 +19620,27 @@
       <w:pPr>
         <w:widowControl w:val="0"/>
         <w:numPr>
-          <w:numId w:val="0"/>
-        </w:numPr>
-        <w:jc w:val="both"/>
-        <w:rPr>
-          <w:rFonts w:hint="default"/>
-          <w:b w:val="0"/>
-          <w:bCs w:val="0"/>
-          <w:i w:val="0"/>
-          <w:iCs w:val="0"/>
-          <w:sz w:val="24"/>
-          <w:szCs w:val="24"/>
-          <w:lang w:val="en-US" w:eastAsia="zh-CN"/>
-        </w:rPr>
-      </w:pPr>
-    </w:p>
-    <w:p>
-      <w:pPr>
-        <w:widowControl w:val="0"/>
-        <w:numPr>
+          <w:ilvl w:val="0"/>
+          <w:numId w:val="0"/>
+        </w:numPr>
+        <w:jc w:val="both"/>
+        <w:rPr>
+          <w:rFonts w:hint="default"/>
+          <w:b w:val="0"/>
+          <w:bCs w:val="0"/>
+          <w:i w:val="0"/>
+          <w:iCs w:val="0"/>
+          <w:sz w:val="24"/>
+          <w:szCs w:val="24"/>
+          <w:lang w:val="en-US" w:eastAsia="zh-CN"/>
+        </w:rPr>
+      </w:pPr>
+    </w:p>
+    <w:p>
+      <w:pPr>
+        <w:widowControl w:val="0"/>
+        <w:numPr>
+          <w:ilvl w:val="0"/>
           <w:numId w:val="0"/>
         </w:numPr>
         <w:jc w:val="both"/>
@@ -19491,6 +19673,7 @@
       <w:pPr>
         <w:widowControl w:val="0"/>
         <w:numPr>
+          <w:ilvl w:val="0"/>
           <w:numId w:val="0"/>
         </w:numPr>
         <w:jc w:val="both"/>
@@ -19523,6 +19706,7 @@
       <w:pPr>
         <w:widowControl w:val="0"/>
         <w:numPr>
+          <w:ilvl w:val="0"/>
           <w:numId w:val="0"/>
         </w:numPr>
         <w:jc w:val="both"/>
@@ -19555,6 +19739,7 @@
       <w:pPr>
         <w:widowControl w:val="0"/>
         <w:numPr>
+          <w:ilvl w:val="0"/>
           <w:numId w:val="0"/>
         </w:numPr>
         <w:jc w:val="both"/>
@@ -19587,25 +19772,27 @@
       <w:pPr>
         <w:widowControl w:val="0"/>
         <w:numPr>
-          <w:numId w:val="0"/>
-        </w:numPr>
-        <w:jc w:val="both"/>
-        <w:rPr>
-          <w:rFonts w:hint="default"/>
-          <w:b w:val="0"/>
-          <w:bCs w:val="0"/>
-          <w:i w:val="0"/>
-          <w:iCs w:val="0"/>
-          <w:sz w:val="24"/>
-          <w:szCs w:val="24"/>
-          <w:lang w:val="en-US" w:eastAsia="zh-CN"/>
-        </w:rPr>
-      </w:pPr>
-    </w:p>
-    <w:p>
-      <w:pPr>
-        <w:widowControl w:val="0"/>
-        <w:numPr>
+          <w:ilvl w:val="0"/>
+          <w:numId w:val="0"/>
+        </w:numPr>
+        <w:jc w:val="both"/>
+        <w:rPr>
+          <w:rFonts w:hint="default"/>
+          <w:b w:val="0"/>
+          <w:bCs w:val="0"/>
+          <w:i w:val="0"/>
+          <w:iCs w:val="0"/>
+          <w:sz w:val="24"/>
+          <w:szCs w:val="24"/>
+          <w:lang w:val="en-US" w:eastAsia="zh-CN"/>
+        </w:rPr>
+      </w:pPr>
+    </w:p>
+    <w:p>
+      <w:pPr>
+        <w:widowControl w:val="0"/>
+        <w:numPr>
+          <w:ilvl w:val="0"/>
           <w:numId w:val="0"/>
         </w:numPr>
         <w:jc w:val="both"/>
@@ -19638,6 +19825,7 @@
       <w:pPr>
         <w:widowControl w:val="0"/>
         <w:numPr>
+          <w:ilvl w:val="0"/>
           <w:numId w:val="0"/>
         </w:numPr>
         <w:jc w:val="both"/>
@@ -19670,6 +19858,7 @@
       <w:pPr>
         <w:widowControl w:val="0"/>
         <w:numPr>
+          <w:ilvl w:val="0"/>
           <w:numId w:val="0"/>
         </w:numPr>
         <w:jc w:val="both"/>
@@ -19702,6 +19891,7 @@
       <w:pPr>
         <w:widowControl w:val="0"/>
         <w:numPr>
+          <w:ilvl w:val="0"/>
           <w:numId w:val="0"/>
         </w:numPr>
         <w:jc w:val="both"/>
@@ -19734,6 +19924,7 @@
       <w:pPr>
         <w:widowControl w:val="0"/>
         <w:numPr>
+          <w:ilvl w:val="0"/>
           <w:numId w:val="0"/>
         </w:numPr>
         <w:jc w:val="both"/>
@@ -19766,6 +19957,7 @@
       <w:pPr>
         <w:widowControl w:val="0"/>
         <w:numPr>
+          <w:ilvl w:val="0"/>
           <w:numId w:val="0"/>
         </w:numPr>
         <w:jc w:val="both"/>
@@ -19798,6 +19990,7 @@
       <w:pPr>
         <w:widowControl w:val="0"/>
         <w:numPr>
+          <w:ilvl w:val="0"/>
           <w:numId w:val="0"/>
         </w:numPr>
         <w:jc w:val="both"/>
@@ -19830,6 +20023,7 @@
       <w:pPr>
         <w:widowControl w:val="0"/>
         <w:numPr>
+          <w:ilvl w:val="0"/>
           <w:numId w:val="0"/>
         </w:numPr>
         <w:jc w:val="both"/>
@@ -19862,6 +20056,7 @@
       <w:pPr>
         <w:widowControl w:val="0"/>
         <w:numPr>
+          <w:ilvl w:val="0"/>
           <w:numId w:val="0"/>
         </w:numPr>
         <w:jc w:val="both"/>
@@ -19894,6 +20089,7 @@
       <w:pPr>
         <w:widowControl w:val="0"/>
         <w:numPr>
+          <w:ilvl w:val="0"/>
           <w:numId w:val="0"/>
         </w:numPr>
         <w:jc w:val="both"/>
@@ -19926,6 +20122,7 @@
       <w:pPr>
         <w:widowControl w:val="0"/>
         <w:numPr>
+          <w:ilvl w:val="0"/>
           <w:numId w:val="0"/>
         </w:numPr>
         <w:jc w:val="both"/>
@@ -19958,6 +20155,7 @@
       <w:pPr>
         <w:widowControl w:val="0"/>
         <w:numPr>
+          <w:ilvl w:val="0"/>
           <w:numId w:val="0"/>
         </w:numPr>
         <w:jc w:val="both"/>
@@ -19990,6 +20188,7 @@
       <w:pPr>
         <w:widowControl w:val="0"/>
         <w:numPr>
+          <w:ilvl w:val="0"/>
           <w:numId w:val="0"/>
         </w:numPr>
         <w:jc w:val="both"/>
@@ -20022,6 +20221,7 @@
       <w:pPr>
         <w:widowControl w:val="0"/>
         <w:numPr>
+          <w:ilvl w:val="0"/>
           <w:numId w:val="0"/>
         </w:numPr>
         <w:jc w:val="both"/>
@@ -20054,6 +20254,7 @@
       <w:pPr>
         <w:widowControl w:val="0"/>
         <w:numPr>
+          <w:ilvl w:val="0"/>
           <w:numId w:val="0"/>
         </w:numPr>
         <w:ind w:firstLine="480"/>
@@ -20127,42 +20328,2321 @@
           <w:szCs w:val="30"/>
           <w:lang w:val="en-US" w:eastAsia="zh-CN"/>
         </w:rPr>
-        <w:t>评论商品与管理评论功能实现</w:t>
-      </w:r>
-      <w:bookmarkStart w:id="72" w:name="_GoBack"/>
-      <w:bookmarkEnd w:id="72"/>
-      <w:r>
+        <w:t>评论商品与管理评论功能实现：</w:t>
+      </w:r>
+    </w:p>
+    <w:p>
+      <w:pPr>
+        <w:keepNext w:val="0"/>
+        <w:keepLines w:val="0"/>
+        <w:pageBreakBefore w:val="0"/>
+        <w:widowControl w:val="0"/>
+        <w:numPr>
+          <w:ilvl w:val="0"/>
+          <w:numId w:val="0"/>
+        </w:numPr>
+        <w:kinsoku/>
+        <w:wordWrap/>
+        <w:overflowPunct/>
+        <w:topLinePunct w:val="0"/>
+        <w:autoSpaceDE/>
+        <w:autoSpaceDN/>
+        <w:bidi w:val="0"/>
+        <w:adjustRightInd/>
+        <w:snapToGrid/>
+        <w:spacing w:line="360" w:lineRule="auto"/>
+        <w:ind w:leftChars="0"/>
+        <w:textAlignment w:val="auto"/>
         <w:rPr>
           <w:rFonts w:hint="eastAsia"/>
           <w:b/>
           <w:bCs/>
           <w:i w:val="0"/>
           <w:iCs w:val="0"/>
-          <w:sz w:val="30"/>
-          <w:szCs w:val="30"/>
-          <w:lang w:val="en-US" w:eastAsia="zh-CN"/>
-        </w:rPr>
-        <w:t>：</w:t>
-      </w:r>
-    </w:p>
-    <w:p>
-      <w:pPr>
-        <w:widowControl w:val="0"/>
-        <w:numPr>
-          <w:numId w:val="0"/>
-        </w:numPr>
-        <w:jc w:val="both"/>
-        <w:rPr>
-          <w:rFonts w:hint="default"/>
-          <w:b w:val="0"/>
-          <w:bCs w:val="0"/>
-          <w:i w:val="0"/>
-          <w:iCs w:val="0"/>
-          <w:sz w:val="24"/>
-          <w:szCs w:val="24"/>
-          <w:lang w:val="en-US" w:eastAsia="zh-CN"/>
-        </w:rPr>
-      </w:pPr>
+          <w:sz w:val="24"/>
+          <w:szCs w:val="24"/>
+          <w:lang w:val="en-US" w:eastAsia="zh-CN"/>
+        </w:rPr>
+      </w:pPr>
+      <w:r>
+        <w:rPr>
+          <w:rFonts w:hint="eastAsia"/>
+          <w:b/>
+          <w:bCs/>
+          <w:i w:val="0"/>
+          <w:iCs w:val="0"/>
+          <w:sz w:val="24"/>
+          <w:szCs w:val="24"/>
+          <w:lang w:val="en-US" w:eastAsia="zh-CN"/>
+        </w:rPr>
+        <w:t>在线商城商品评价功能：</w:t>
+      </w:r>
+    </w:p>
+    <w:p>
+      <w:pPr>
+        <w:keepNext w:val="0"/>
+        <w:keepLines w:val="0"/>
+        <w:pageBreakBefore w:val="0"/>
+        <w:widowControl w:val="0"/>
+        <w:numPr>
+          <w:ilvl w:val="0"/>
+          <w:numId w:val="0"/>
+        </w:numPr>
+        <w:kinsoku/>
+        <w:wordWrap/>
+        <w:overflowPunct/>
+        <w:topLinePunct w:val="0"/>
+        <w:autoSpaceDE/>
+        <w:autoSpaceDN/>
+        <w:bidi w:val="0"/>
+        <w:adjustRightInd/>
+        <w:snapToGrid/>
+        <w:spacing w:line="360" w:lineRule="auto"/>
+        <w:ind w:leftChars="0" w:firstLine="480" w:firstLineChars="200"/>
+        <w:textAlignment w:val="auto"/>
+        <w:rPr>
+          <w:rFonts w:hint="eastAsia"/>
+          <w:b w:val="0"/>
+          <w:bCs w:val="0"/>
+          <w:i w:val="0"/>
+          <w:iCs w:val="0"/>
+          <w:sz w:val="24"/>
+          <w:szCs w:val="24"/>
+          <w:lang w:val="en-US" w:eastAsia="zh-CN"/>
+        </w:rPr>
+      </w:pPr>
+      <w:r>
+        <w:rPr>
+          <w:rFonts w:hint="eastAsia" w:asciiTheme="minorEastAsia" w:hAnsiTheme="minorEastAsia" w:eastAsiaTheme="minorEastAsia" w:cstheme="minorEastAsia"/>
+          <w:b w:val="0"/>
+          <w:bCs w:val="0"/>
+          <w:i w:val="0"/>
+          <w:iCs w:val="0"/>
+          <w:sz w:val="24"/>
+          <w:szCs w:val="24"/>
+          <w:lang w:val="en-US" w:eastAsia="zh-CN"/>
+        </w:rPr>
+        <w:t>普通会员用户，可以通过登录后进入商品详细页面，对商品进行评价打星，用户对已经发布的评价可以做回复功能。其具体流程为。图5-2-6：</w:t>
+      </w:r>
+    </w:p>
+    <w:p>
+      <w:pPr>
+        <w:keepNext w:val="0"/>
+        <w:keepLines w:val="0"/>
+        <w:pageBreakBefore w:val="0"/>
+        <w:widowControl w:val="0"/>
+        <w:numPr>
+          <w:ilvl w:val="0"/>
+          <w:numId w:val="0"/>
+        </w:numPr>
+        <w:kinsoku/>
+        <w:wordWrap/>
+        <w:overflowPunct/>
+        <w:topLinePunct w:val="0"/>
+        <w:autoSpaceDE/>
+        <w:autoSpaceDN/>
+        <w:bidi w:val="0"/>
+        <w:adjustRightInd/>
+        <w:snapToGrid/>
+        <w:spacing w:line="360" w:lineRule="auto"/>
+        <w:ind w:leftChars="0"/>
+        <w:jc w:val="center"/>
+        <w:textAlignment w:val="auto"/>
+      </w:pPr>
+      <w:r>
+        <w:drawing>
+          <wp:inline distT="0" distB="0" distL="114300" distR="114300">
+            <wp:extent cx="2555875" cy="4491355"/>
+            <wp:effectExtent l="0" t="0" r="15875" b="4445"/>
+            <wp:docPr id="6" name="图片 2"/>
+            <wp:cNvGraphicFramePr>
+              <a:graphicFrameLocks xmlns:a="http://schemas.openxmlformats.org/drawingml/2006/main" noChangeAspect="1"/>
+            </wp:cNvGraphicFramePr>
+            <a:graphic xmlns:a="http://schemas.openxmlformats.org/drawingml/2006/main">
+              <a:graphicData uri="http://schemas.openxmlformats.org/drawingml/2006/picture">
+                <pic:pic xmlns:pic="http://schemas.openxmlformats.org/drawingml/2006/picture">
+                  <pic:nvPicPr>
+                    <pic:cNvPr id="6" name="图片 2"/>
+                    <pic:cNvPicPr>
+                      <a:picLocks noChangeAspect="1"/>
+                    </pic:cNvPicPr>
+                  </pic:nvPicPr>
+                  <pic:blipFill>
+                    <a:blip r:embed="rId32"/>
+                    <a:stretch>
+                      <a:fillRect/>
+                    </a:stretch>
+                  </pic:blipFill>
+                  <pic:spPr>
+                    <a:xfrm>
+                      <a:off x="0" y="0"/>
+                      <a:ext cx="2555875" cy="4491355"/>
+                    </a:xfrm>
+                    <a:prstGeom prst="rect">
+                      <a:avLst/>
+                    </a:prstGeom>
+                    <a:noFill/>
+                    <a:ln>
+                      <a:noFill/>
+                    </a:ln>
+                  </pic:spPr>
+                </pic:pic>
+              </a:graphicData>
+            </a:graphic>
+          </wp:inline>
+        </w:drawing>
+      </w:r>
+    </w:p>
+    <w:p>
+      <w:pPr>
+        <w:keepNext w:val="0"/>
+        <w:keepLines w:val="0"/>
+        <w:pageBreakBefore w:val="0"/>
+        <w:widowControl w:val="0"/>
+        <w:numPr>
+          <w:ilvl w:val="0"/>
+          <w:numId w:val="0"/>
+        </w:numPr>
+        <w:kinsoku/>
+        <w:wordWrap/>
+        <w:overflowPunct/>
+        <w:topLinePunct w:val="0"/>
+        <w:autoSpaceDE/>
+        <w:autoSpaceDN/>
+        <w:bidi w:val="0"/>
+        <w:adjustRightInd/>
+        <w:snapToGrid/>
+        <w:spacing w:line="360" w:lineRule="auto"/>
+        <w:ind w:leftChars="0"/>
+        <w:jc w:val="center"/>
+        <w:textAlignment w:val="auto"/>
+        <w:rPr>
+          <w:rFonts w:hint="eastAsia"/>
+          <w:lang w:val="en-US" w:eastAsia="zh-CN"/>
+        </w:rPr>
+      </w:pPr>
+      <w:r>
+        <w:rPr>
+          <w:rFonts w:hint="eastAsia"/>
+          <w:lang w:val="en-US" w:eastAsia="zh-CN"/>
+        </w:rPr>
+        <w:t>图5-2-6</w:t>
+      </w:r>
+    </w:p>
+    <w:p>
+      <w:pPr>
+        <w:keepNext w:val="0"/>
+        <w:keepLines w:val="0"/>
+        <w:pageBreakBefore w:val="0"/>
+        <w:widowControl w:val="0"/>
+        <w:numPr>
+          <w:ilvl w:val="0"/>
+          <w:numId w:val="0"/>
+        </w:numPr>
+        <w:kinsoku/>
+        <w:wordWrap/>
+        <w:overflowPunct/>
+        <w:topLinePunct w:val="0"/>
+        <w:autoSpaceDE/>
+        <w:autoSpaceDN/>
+        <w:bidi w:val="0"/>
+        <w:adjustRightInd/>
+        <w:snapToGrid/>
+        <w:spacing w:line="360" w:lineRule="auto"/>
+        <w:ind w:leftChars="0"/>
+        <w:jc w:val="both"/>
+        <w:textAlignment w:val="auto"/>
+        <w:rPr>
+          <w:rFonts w:hint="eastAsia"/>
+          <w:b/>
+          <w:bCs/>
+          <w:i/>
+          <w:iCs/>
+          <w:sz w:val="24"/>
+          <w:szCs w:val="24"/>
+          <w:lang w:val="en-US" w:eastAsia="zh-CN"/>
+        </w:rPr>
+      </w:pPr>
+      <w:r>
+        <w:rPr>
+          <w:rFonts w:hint="eastAsia"/>
+          <w:b/>
+          <w:bCs/>
+          <w:i/>
+          <w:iCs/>
+          <w:sz w:val="24"/>
+          <w:szCs w:val="24"/>
+          <w:lang w:val="en-US" w:eastAsia="zh-CN"/>
+        </w:rPr>
+        <w:t>核心代码：</w:t>
+      </w:r>
+    </w:p>
+    <w:p>
+      <w:pPr>
+        <w:keepNext w:val="0"/>
+        <w:keepLines w:val="0"/>
+        <w:pageBreakBefore w:val="0"/>
+        <w:widowControl w:val="0"/>
+        <w:numPr>
+          <w:ilvl w:val="0"/>
+          <w:numId w:val="11"/>
+        </w:numPr>
+        <w:kinsoku/>
+        <w:wordWrap/>
+        <w:overflowPunct/>
+        <w:topLinePunct w:val="0"/>
+        <w:autoSpaceDE/>
+        <w:autoSpaceDN/>
+        <w:bidi w:val="0"/>
+        <w:adjustRightInd/>
+        <w:snapToGrid/>
+        <w:spacing w:line="360" w:lineRule="auto"/>
+        <w:ind w:left="420" w:leftChars="0" w:hanging="420" w:firstLineChars="0"/>
+        <w:jc w:val="both"/>
+        <w:textAlignment w:val="auto"/>
+        <w:rPr>
+          <w:rFonts w:hint="eastAsia"/>
+          <w:b w:val="0"/>
+          <w:bCs w:val="0"/>
+          <w:i w:val="0"/>
+          <w:iCs w:val="0"/>
+          <w:sz w:val="24"/>
+          <w:szCs w:val="24"/>
+          <w:lang w:val="en-US" w:eastAsia="zh-CN"/>
+        </w:rPr>
+      </w:pPr>
+      <w:r>
+        <w:rPr>
+          <w:rFonts w:hint="eastAsia"/>
+          <w:b w:val="0"/>
+          <w:bCs w:val="0"/>
+          <w:i w:val="0"/>
+          <w:iCs w:val="0"/>
+          <w:sz w:val="24"/>
+          <w:szCs w:val="24"/>
+          <w:lang w:val="en-US" w:eastAsia="zh-CN"/>
+        </w:rPr>
+        <w:t>前端js核心方法：</w:t>
+      </w:r>
+    </w:p>
+    <w:p>
+      <w:pPr>
+        <w:keepNext w:val="0"/>
+        <w:keepLines w:val="0"/>
+        <w:pageBreakBefore w:val="0"/>
+        <w:widowControl w:val="0"/>
+        <w:numPr>
+          <w:ilvl w:val="0"/>
+          <w:numId w:val="0"/>
+        </w:numPr>
+        <w:kinsoku/>
+        <w:wordWrap/>
+        <w:overflowPunct/>
+        <w:topLinePunct w:val="0"/>
+        <w:autoSpaceDE/>
+        <w:autoSpaceDN/>
+        <w:bidi w:val="0"/>
+        <w:adjustRightInd/>
+        <w:snapToGrid/>
+        <w:spacing w:line="360" w:lineRule="auto"/>
+        <w:ind w:leftChars="0"/>
+        <w:jc w:val="both"/>
+        <w:textAlignment w:val="auto"/>
+        <w:rPr>
+          <w:rFonts w:hint="default"/>
+          <w:b w:val="0"/>
+          <w:bCs w:val="0"/>
+          <w:i w:val="0"/>
+          <w:iCs w:val="0"/>
+          <w:sz w:val="24"/>
+          <w:szCs w:val="24"/>
+          <w:lang w:val="en-US" w:eastAsia="zh-CN"/>
+        </w:rPr>
+      </w:pPr>
+      <w:r>
+        <w:rPr>
+          <w:rFonts w:hint="default"/>
+          <w:b w:val="0"/>
+          <w:bCs w:val="0"/>
+          <w:i w:val="0"/>
+          <w:iCs w:val="0"/>
+          <w:sz w:val="24"/>
+          <w:szCs w:val="24"/>
+          <w:lang w:val="en-US" w:eastAsia="zh-CN"/>
+        </w:rPr>
+        <w:t>sendComment() {</w:t>
+      </w:r>
+    </w:p>
+    <w:p>
+      <w:pPr>
+        <w:keepNext w:val="0"/>
+        <w:keepLines w:val="0"/>
+        <w:pageBreakBefore w:val="0"/>
+        <w:widowControl w:val="0"/>
+        <w:numPr>
+          <w:ilvl w:val="0"/>
+          <w:numId w:val="0"/>
+        </w:numPr>
+        <w:kinsoku/>
+        <w:wordWrap/>
+        <w:overflowPunct/>
+        <w:topLinePunct w:val="0"/>
+        <w:autoSpaceDE/>
+        <w:autoSpaceDN/>
+        <w:bidi w:val="0"/>
+        <w:adjustRightInd/>
+        <w:snapToGrid/>
+        <w:spacing w:line="360" w:lineRule="auto"/>
+        <w:ind w:leftChars="0"/>
+        <w:jc w:val="both"/>
+        <w:textAlignment w:val="auto"/>
+        <w:rPr>
+          <w:rFonts w:hint="default"/>
+          <w:b w:val="0"/>
+          <w:bCs w:val="0"/>
+          <w:i w:val="0"/>
+          <w:iCs w:val="0"/>
+          <w:sz w:val="24"/>
+          <w:szCs w:val="24"/>
+          <w:lang w:val="en-US" w:eastAsia="zh-CN"/>
+        </w:rPr>
+      </w:pPr>
+      <w:r>
+        <w:rPr>
+          <w:rFonts w:hint="default"/>
+          <w:b w:val="0"/>
+          <w:bCs w:val="0"/>
+          <w:i w:val="0"/>
+          <w:iCs w:val="0"/>
+          <w:sz w:val="24"/>
+          <w:szCs w:val="24"/>
+          <w:lang w:val="en-US" w:eastAsia="zh-CN"/>
+        </w:rPr>
+        <w:t xml:space="preserve">      if (!this.replyComment) {</w:t>
+      </w:r>
+    </w:p>
+    <w:p>
+      <w:pPr>
+        <w:keepNext w:val="0"/>
+        <w:keepLines w:val="0"/>
+        <w:pageBreakBefore w:val="0"/>
+        <w:widowControl w:val="0"/>
+        <w:numPr>
+          <w:ilvl w:val="0"/>
+          <w:numId w:val="0"/>
+        </w:numPr>
+        <w:kinsoku/>
+        <w:wordWrap/>
+        <w:overflowPunct/>
+        <w:topLinePunct w:val="0"/>
+        <w:autoSpaceDE/>
+        <w:autoSpaceDN/>
+        <w:bidi w:val="0"/>
+        <w:adjustRightInd/>
+        <w:snapToGrid/>
+        <w:spacing w:line="360" w:lineRule="auto"/>
+        <w:ind w:leftChars="0"/>
+        <w:jc w:val="both"/>
+        <w:textAlignment w:val="auto"/>
+        <w:rPr>
+          <w:rFonts w:hint="default"/>
+          <w:b w:val="0"/>
+          <w:bCs w:val="0"/>
+          <w:i w:val="0"/>
+          <w:iCs w:val="0"/>
+          <w:sz w:val="24"/>
+          <w:szCs w:val="24"/>
+          <w:lang w:val="en-US" w:eastAsia="zh-CN"/>
+        </w:rPr>
+      </w:pPr>
+      <w:r>
+        <w:rPr>
+          <w:rFonts w:hint="default"/>
+          <w:b w:val="0"/>
+          <w:bCs w:val="0"/>
+          <w:i w:val="0"/>
+          <w:iCs w:val="0"/>
+          <w:sz w:val="24"/>
+          <w:szCs w:val="24"/>
+          <w:lang w:val="en-US" w:eastAsia="zh-CN"/>
+        </w:rPr>
+        <w:t xml:space="preserve">        this.$message({</w:t>
+      </w:r>
+    </w:p>
+    <w:p>
+      <w:pPr>
+        <w:keepNext w:val="0"/>
+        <w:keepLines w:val="0"/>
+        <w:pageBreakBefore w:val="0"/>
+        <w:widowControl w:val="0"/>
+        <w:numPr>
+          <w:ilvl w:val="0"/>
+          <w:numId w:val="0"/>
+        </w:numPr>
+        <w:kinsoku/>
+        <w:wordWrap/>
+        <w:overflowPunct/>
+        <w:topLinePunct w:val="0"/>
+        <w:autoSpaceDE/>
+        <w:autoSpaceDN/>
+        <w:bidi w:val="0"/>
+        <w:adjustRightInd/>
+        <w:snapToGrid/>
+        <w:spacing w:line="360" w:lineRule="auto"/>
+        <w:ind w:leftChars="0"/>
+        <w:jc w:val="both"/>
+        <w:textAlignment w:val="auto"/>
+        <w:rPr>
+          <w:rFonts w:hint="default"/>
+          <w:b w:val="0"/>
+          <w:bCs w:val="0"/>
+          <w:i w:val="0"/>
+          <w:iCs w:val="0"/>
+          <w:sz w:val="24"/>
+          <w:szCs w:val="24"/>
+          <w:lang w:val="en-US" w:eastAsia="zh-CN"/>
+        </w:rPr>
+      </w:pPr>
+      <w:r>
+        <w:rPr>
+          <w:rFonts w:hint="default"/>
+          <w:b w:val="0"/>
+          <w:bCs w:val="0"/>
+          <w:i w:val="0"/>
+          <w:iCs w:val="0"/>
+          <w:sz w:val="24"/>
+          <w:szCs w:val="24"/>
+          <w:lang w:val="en-US" w:eastAsia="zh-CN"/>
+        </w:rPr>
+        <w:t xml:space="preserve">          showClose: true,</w:t>
+      </w:r>
+    </w:p>
+    <w:p>
+      <w:pPr>
+        <w:keepNext w:val="0"/>
+        <w:keepLines w:val="0"/>
+        <w:pageBreakBefore w:val="0"/>
+        <w:widowControl w:val="0"/>
+        <w:numPr>
+          <w:ilvl w:val="0"/>
+          <w:numId w:val="0"/>
+        </w:numPr>
+        <w:kinsoku/>
+        <w:wordWrap/>
+        <w:overflowPunct/>
+        <w:topLinePunct w:val="0"/>
+        <w:autoSpaceDE/>
+        <w:autoSpaceDN/>
+        <w:bidi w:val="0"/>
+        <w:adjustRightInd/>
+        <w:snapToGrid/>
+        <w:spacing w:line="360" w:lineRule="auto"/>
+        <w:ind w:leftChars="0"/>
+        <w:jc w:val="both"/>
+        <w:textAlignment w:val="auto"/>
+        <w:rPr>
+          <w:rFonts w:hint="default"/>
+          <w:b w:val="0"/>
+          <w:bCs w:val="0"/>
+          <w:i w:val="0"/>
+          <w:iCs w:val="0"/>
+          <w:sz w:val="24"/>
+          <w:szCs w:val="24"/>
+          <w:lang w:val="en-US" w:eastAsia="zh-CN"/>
+        </w:rPr>
+      </w:pPr>
+      <w:r>
+        <w:rPr>
+          <w:rFonts w:hint="default"/>
+          <w:b w:val="0"/>
+          <w:bCs w:val="0"/>
+          <w:i w:val="0"/>
+          <w:iCs w:val="0"/>
+          <w:sz w:val="24"/>
+          <w:szCs w:val="24"/>
+          <w:lang w:val="en-US" w:eastAsia="zh-CN"/>
+        </w:rPr>
+        <w:t xml:space="preserve">          type: 'warning',</w:t>
+      </w:r>
+    </w:p>
+    <w:p>
+      <w:pPr>
+        <w:keepNext w:val="0"/>
+        <w:keepLines w:val="0"/>
+        <w:pageBreakBefore w:val="0"/>
+        <w:widowControl w:val="0"/>
+        <w:numPr>
+          <w:ilvl w:val="0"/>
+          <w:numId w:val="0"/>
+        </w:numPr>
+        <w:kinsoku/>
+        <w:wordWrap/>
+        <w:overflowPunct/>
+        <w:topLinePunct w:val="0"/>
+        <w:autoSpaceDE/>
+        <w:autoSpaceDN/>
+        <w:bidi w:val="0"/>
+        <w:adjustRightInd/>
+        <w:snapToGrid/>
+        <w:spacing w:line="360" w:lineRule="auto"/>
+        <w:ind w:leftChars="0"/>
+        <w:jc w:val="both"/>
+        <w:textAlignment w:val="auto"/>
+        <w:rPr>
+          <w:rFonts w:hint="default"/>
+          <w:b w:val="0"/>
+          <w:bCs w:val="0"/>
+          <w:i w:val="0"/>
+          <w:iCs w:val="0"/>
+          <w:sz w:val="24"/>
+          <w:szCs w:val="24"/>
+          <w:lang w:val="en-US" w:eastAsia="zh-CN"/>
+        </w:rPr>
+      </w:pPr>
+      <w:r>
+        <w:rPr>
+          <w:rFonts w:hint="default"/>
+          <w:b w:val="0"/>
+          <w:bCs w:val="0"/>
+          <w:i w:val="0"/>
+          <w:iCs w:val="0"/>
+          <w:sz w:val="24"/>
+          <w:szCs w:val="24"/>
+          <w:lang w:val="en-US" w:eastAsia="zh-CN"/>
+        </w:rPr>
+        <w:t xml:space="preserve">          message: '评论不能为空'</w:t>
+      </w:r>
+    </w:p>
+    <w:p>
+      <w:pPr>
+        <w:keepNext w:val="0"/>
+        <w:keepLines w:val="0"/>
+        <w:pageBreakBefore w:val="0"/>
+        <w:widowControl w:val="0"/>
+        <w:numPr>
+          <w:ilvl w:val="0"/>
+          <w:numId w:val="0"/>
+        </w:numPr>
+        <w:kinsoku/>
+        <w:wordWrap/>
+        <w:overflowPunct/>
+        <w:topLinePunct w:val="0"/>
+        <w:autoSpaceDE/>
+        <w:autoSpaceDN/>
+        <w:bidi w:val="0"/>
+        <w:adjustRightInd/>
+        <w:snapToGrid/>
+        <w:spacing w:line="360" w:lineRule="auto"/>
+        <w:ind w:leftChars="0"/>
+        <w:jc w:val="both"/>
+        <w:textAlignment w:val="auto"/>
+        <w:rPr>
+          <w:rFonts w:hint="default"/>
+          <w:b w:val="0"/>
+          <w:bCs w:val="0"/>
+          <w:i w:val="0"/>
+          <w:iCs w:val="0"/>
+          <w:sz w:val="24"/>
+          <w:szCs w:val="24"/>
+          <w:lang w:val="en-US" w:eastAsia="zh-CN"/>
+        </w:rPr>
+      </w:pPr>
+      <w:r>
+        <w:rPr>
+          <w:rFonts w:hint="default"/>
+          <w:b w:val="0"/>
+          <w:bCs w:val="0"/>
+          <w:i w:val="0"/>
+          <w:iCs w:val="0"/>
+          <w:sz w:val="24"/>
+          <w:szCs w:val="24"/>
+          <w:lang w:val="en-US" w:eastAsia="zh-CN"/>
+        </w:rPr>
+        <w:t xml:space="preserve">        })</w:t>
+      </w:r>
+    </w:p>
+    <w:p>
+      <w:pPr>
+        <w:keepNext w:val="0"/>
+        <w:keepLines w:val="0"/>
+        <w:pageBreakBefore w:val="0"/>
+        <w:widowControl w:val="0"/>
+        <w:numPr>
+          <w:ilvl w:val="0"/>
+          <w:numId w:val="0"/>
+        </w:numPr>
+        <w:kinsoku/>
+        <w:wordWrap/>
+        <w:overflowPunct/>
+        <w:topLinePunct w:val="0"/>
+        <w:autoSpaceDE/>
+        <w:autoSpaceDN/>
+        <w:bidi w:val="0"/>
+        <w:adjustRightInd/>
+        <w:snapToGrid/>
+        <w:spacing w:line="360" w:lineRule="auto"/>
+        <w:ind w:leftChars="0"/>
+        <w:jc w:val="both"/>
+        <w:textAlignment w:val="auto"/>
+        <w:rPr>
+          <w:rFonts w:hint="default"/>
+          <w:b w:val="0"/>
+          <w:bCs w:val="0"/>
+          <w:i w:val="0"/>
+          <w:iCs w:val="0"/>
+          <w:sz w:val="24"/>
+          <w:szCs w:val="24"/>
+          <w:lang w:val="en-US" w:eastAsia="zh-CN"/>
+        </w:rPr>
+      </w:pPr>
+      <w:r>
+        <w:rPr>
+          <w:rFonts w:hint="default"/>
+          <w:b w:val="0"/>
+          <w:bCs w:val="0"/>
+          <w:i w:val="0"/>
+          <w:iCs w:val="0"/>
+          <w:sz w:val="24"/>
+          <w:szCs w:val="24"/>
+          <w:lang w:val="en-US" w:eastAsia="zh-CN"/>
+        </w:rPr>
+        <w:t xml:space="preserve">      } else {</w:t>
+      </w:r>
+    </w:p>
+    <w:p>
+      <w:pPr>
+        <w:keepNext w:val="0"/>
+        <w:keepLines w:val="0"/>
+        <w:pageBreakBefore w:val="0"/>
+        <w:widowControl w:val="0"/>
+        <w:numPr>
+          <w:ilvl w:val="0"/>
+          <w:numId w:val="0"/>
+        </w:numPr>
+        <w:kinsoku/>
+        <w:wordWrap/>
+        <w:overflowPunct/>
+        <w:topLinePunct w:val="0"/>
+        <w:autoSpaceDE/>
+        <w:autoSpaceDN/>
+        <w:bidi w:val="0"/>
+        <w:adjustRightInd/>
+        <w:snapToGrid/>
+        <w:spacing w:line="360" w:lineRule="auto"/>
+        <w:ind w:leftChars="0"/>
+        <w:jc w:val="both"/>
+        <w:textAlignment w:val="auto"/>
+        <w:rPr>
+          <w:rFonts w:hint="default"/>
+          <w:b w:val="0"/>
+          <w:bCs w:val="0"/>
+          <w:i w:val="0"/>
+          <w:iCs w:val="0"/>
+          <w:sz w:val="24"/>
+          <w:szCs w:val="24"/>
+          <w:lang w:val="en-US" w:eastAsia="zh-CN"/>
+        </w:rPr>
+      </w:pPr>
+      <w:r>
+        <w:rPr>
+          <w:rFonts w:hint="default"/>
+          <w:b w:val="0"/>
+          <w:bCs w:val="0"/>
+          <w:i w:val="0"/>
+          <w:iCs w:val="0"/>
+          <w:sz w:val="24"/>
+          <w:szCs w:val="24"/>
+          <w:lang w:val="en-US" w:eastAsia="zh-CN"/>
+        </w:rPr>
+        <w:t xml:space="preserve">        let a = {}</w:t>
+      </w:r>
+    </w:p>
+    <w:p>
+      <w:pPr>
+        <w:keepNext w:val="0"/>
+        <w:keepLines w:val="0"/>
+        <w:pageBreakBefore w:val="0"/>
+        <w:widowControl w:val="0"/>
+        <w:numPr>
+          <w:ilvl w:val="0"/>
+          <w:numId w:val="0"/>
+        </w:numPr>
+        <w:kinsoku/>
+        <w:wordWrap/>
+        <w:overflowPunct/>
+        <w:topLinePunct w:val="0"/>
+        <w:autoSpaceDE/>
+        <w:autoSpaceDN/>
+        <w:bidi w:val="0"/>
+        <w:adjustRightInd/>
+        <w:snapToGrid/>
+        <w:spacing w:line="360" w:lineRule="auto"/>
+        <w:ind w:leftChars="0"/>
+        <w:jc w:val="both"/>
+        <w:textAlignment w:val="auto"/>
+        <w:rPr>
+          <w:rFonts w:hint="default"/>
+          <w:b w:val="0"/>
+          <w:bCs w:val="0"/>
+          <w:i w:val="0"/>
+          <w:iCs w:val="0"/>
+          <w:sz w:val="24"/>
+          <w:szCs w:val="24"/>
+          <w:lang w:val="en-US" w:eastAsia="zh-CN"/>
+        </w:rPr>
+      </w:pPr>
+      <w:r>
+        <w:rPr>
+          <w:rFonts w:hint="default"/>
+          <w:b w:val="0"/>
+          <w:bCs w:val="0"/>
+          <w:i w:val="0"/>
+          <w:iCs w:val="0"/>
+          <w:sz w:val="24"/>
+          <w:szCs w:val="24"/>
+          <w:lang w:val="en-US" w:eastAsia="zh-CN"/>
+        </w:rPr>
+        <w:t xml:space="preserve">        let input = document.getElementById('replyInput')</w:t>
+      </w:r>
+    </w:p>
+    <w:p>
+      <w:pPr>
+        <w:keepNext w:val="0"/>
+        <w:keepLines w:val="0"/>
+        <w:pageBreakBefore w:val="0"/>
+        <w:widowControl w:val="0"/>
+        <w:numPr>
+          <w:ilvl w:val="0"/>
+          <w:numId w:val="0"/>
+        </w:numPr>
+        <w:kinsoku/>
+        <w:wordWrap/>
+        <w:overflowPunct/>
+        <w:topLinePunct w:val="0"/>
+        <w:autoSpaceDE/>
+        <w:autoSpaceDN/>
+        <w:bidi w:val="0"/>
+        <w:adjustRightInd/>
+        <w:snapToGrid/>
+        <w:spacing w:line="360" w:lineRule="auto"/>
+        <w:ind w:leftChars="0"/>
+        <w:jc w:val="both"/>
+        <w:textAlignment w:val="auto"/>
+        <w:rPr>
+          <w:rFonts w:hint="default"/>
+          <w:b w:val="0"/>
+          <w:bCs w:val="0"/>
+          <w:i w:val="0"/>
+          <w:iCs w:val="0"/>
+          <w:sz w:val="24"/>
+          <w:szCs w:val="24"/>
+          <w:lang w:val="en-US" w:eastAsia="zh-CN"/>
+        </w:rPr>
+      </w:pPr>
+      <w:r>
+        <w:rPr>
+          <w:rFonts w:hint="default"/>
+          <w:b w:val="0"/>
+          <w:bCs w:val="0"/>
+          <w:i w:val="0"/>
+          <w:iCs w:val="0"/>
+          <w:sz w:val="24"/>
+          <w:szCs w:val="24"/>
+          <w:lang w:val="en-US" w:eastAsia="zh-CN"/>
+        </w:rPr>
+        <w:t xml:space="preserve">        a.commentUser = this.myName</w:t>
+      </w:r>
+    </w:p>
+    <w:p>
+      <w:pPr>
+        <w:keepNext w:val="0"/>
+        <w:keepLines w:val="0"/>
+        <w:pageBreakBefore w:val="0"/>
+        <w:widowControl w:val="0"/>
+        <w:numPr>
+          <w:ilvl w:val="0"/>
+          <w:numId w:val="0"/>
+        </w:numPr>
+        <w:kinsoku/>
+        <w:wordWrap/>
+        <w:overflowPunct/>
+        <w:topLinePunct w:val="0"/>
+        <w:autoSpaceDE/>
+        <w:autoSpaceDN/>
+        <w:bidi w:val="0"/>
+        <w:adjustRightInd/>
+        <w:snapToGrid/>
+        <w:spacing w:line="360" w:lineRule="auto"/>
+        <w:ind w:leftChars="0"/>
+        <w:jc w:val="both"/>
+        <w:textAlignment w:val="auto"/>
+        <w:rPr>
+          <w:rFonts w:hint="default"/>
+          <w:b w:val="0"/>
+          <w:bCs w:val="0"/>
+          <w:i w:val="0"/>
+          <w:iCs w:val="0"/>
+          <w:sz w:val="24"/>
+          <w:szCs w:val="24"/>
+          <w:lang w:val="en-US" w:eastAsia="zh-CN"/>
+        </w:rPr>
+      </w:pPr>
+      <w:r>
+        <w:rPr>
+          <w:rFonts w:hint="default"/>
+          <w:b w:val="0"/>
+          <w:bCs w:val="0"/>
+          <w:i w:val="0"/>
+          <w:iCs w:val="0"/>
+          <w:sz w:val="24"/>
+          <w:szCs w:val="24"/>
+          <w:lang w:val="en-US" w:eastAsia="zh-CN"/>
+        </w:rPr>
+        <w:t xml:space="preserve">        a.headIcon = this.myHeader</w:t>
+      </w:r>
+    </w:p>
+    <w:p>
+      <w:pPr>
+        <w:keepNext w:val="0"/>
+        <w:keepLines w:val="0"/>
+        <w:pageBreakBefore w:val="0"/>
+        <w:widowControl w:val="0"/>
+        <w:numPr>
+          <w:ilvl w:val="0"/>
+          <w:numId w:val="0"/>
+        </w:numPr>
+        <w:kinsoku/>
+        <w:wordWrap/>
+        <w:overflowPunct/>
+        <w:topLinePunct w:val="0"/>
+        <w:autoSpaceDE/>
+        <w:autoSpaceDN/>
+        <w:bidi w:val="0"/>
+        <w:adjustRightInd/>
+        <w:snapToGrid/>
+        <w:spacing w:line="360" w:lineRule="auto"/>
+        <w:ind w:leftChars="0"/>
+        <w:jc w:val="both"/>
+        <w:textAlignment w:val="auto"/>
+        <w:rPr>
+          <w:rFonts w:hint="default"/>
+          <w:b w:val="0"/>
+          <w:bCs w:val="0"/>
+          <w:i w:val="0"/>
+          <w:iCs w:val="0"/>
+          <w:sz w:val="24"/>
+          <w:szCs w:val="24"/>
+          <w:lang w:val="en-US" w:eastAsia="zh-CN"/>
+        </w:rPr>
+      </w:pPr>
+      <w:r>
+        <w:rPr>
+          <w:rFonts w:hint="default"/>
+          <w:b w:val="0"/>
+          <w:bCs w:val="0"/>
+          <w:i w:val="0"/>
+          <w:iCs w:val="0"/>
+          <w:sz w:val="24"/>
+          <w:szCs w:val="24"/>
+          <w:lang w:val="en-US" w:eastAsia="zh-CN"/>
+        </w:rPr>
+        <w:t xml:space="preserve">        a.commentContent = this.replyComment</w:t>
+      </w:r>
+    </w:p>
+    <w:p>
+      <w:pPr>
+        <w:keepNext w:val="0"/>
+        <w:keepLines w:val="0"/>
+        <w:pageBreakBefore w:val="0"/>
+        <w:widowControl w:val="0"/>
+        <w:numPr>
+          <w:ilvl w:val="0"/>
+          <w:numId w:val="0"/>
+        </w:numPr>
+        <w:kinsoku/>
+        <w:wordWrap/>
+        <w:overflowPunct/>
+        <w:topLinePunct w:val="0"/>
+        <w:autoSpaceDE/>
+        <w:autoSpaceDN/>
+        <w:bidi w:val="0"/>
+        <w:adjustRightInd/>
+        <w:snapToGrid/>
+        <w:spacing w:line="360" w:lineRule="auto"/>
+        <w:ind w:leftChars="0"/>
+        <w:jc w:val="both"/>
+        <w:textAlignment w:val="auto"/>
+        <w:rPr>
+          <w:rFonts w:hint="default"/>
+          <w:b w:val="0"/>
+          <w:bCs w:val="0"/>
+          <w:i w:val="0"/>
+          <w:iCs w:val="0"/>
+          <w:sz w:val="24"/>
+          <w:szCs w:val="24"/>
+          <w:lang w:val="en-US" w:eastAsia="zh-CN"/>
+        </w:rPr>
+      </w:pPr>
+      <w:r>
+        <w:rPr>
+          <w:rFonts w:hint="default"/>
+          <w:b w:val="0"/>
+          <w:bCs w:val="0"/>
+          <w:i w:val="0"/>
+          <w:iCs w:val="0"/>
+          <w:sz w:val="24"/>
+          <w:szCs w:val="24"/>
+          <w:lang w:val="en-US" w:eastAsia="zh-CN"/>
+        </w:rPr>
+        <w:t xml:space="preserve">        a.ProductIdParam = this.ProductIdParam</w:t>
+      </w:r>
+    </w:p>
+    <w:p>
+      <w:pPr>
+        <w:keepNext w:val="0"/>
+        <w:keepLines w:val="0"/>
+        <w:pageBreakBefore w:val="0"/>
+        <w:widowControl w:val="0"/>
+        <w:numPr>
+          <w:ilvl w:val="0"/>
+          <w:numId w:val="0"/>
+        </w:numPr>
+        <w:kinsoku/>
+        <w:wordWrap/>
+        <w:overflowPunct/>
+        <w:topLinePunct w:val="0"/>
+        <w:autoSpaceDE/>
+        <w:autoSpaceDN/>
+        <w:bidi w:val="0"/>
+        <w:adjustRightInd/>
+        <w:snapToGrid/>
+        <w:spacing w:line="360" w:lineRule="auto"/>
+        <w:ind w:leftChars="0"/>
+        <w:jc w:val="both"/>
+        <w:textAlignment w:val="auto"/>
+        <w:rPr>
+          <w:rFonts w:hint="default"/>
+          <w:b w:val="0"/>
+          <w:bCs w:val="0"/>
+          <w:i w:val="0"/>
+          <w:iCs w:val="0"/>
+          <w:sz w:val="24"/>
+          <w:szCs w:val="24"/>
+          <w:lang w:val="en-US" w:eastAsia="zh-CN"/>
+        </w:rPr>
+      </w:pPr>
+      <w:r>
+        <w:rPr>
+          <w:rFonts w:hint="default"/>
+          <w:b w:val="0"/>
+          <w:bCs w:val="0"/>
+          <w:i w:val="0"/>
+          <w:iCs w:val="0"/>
+          <w:sz w:val="24"/>
+          <w:szCs w:val="24"/>
+          <w:lang w:val="en-US" w:eastAsia="zh-CN"/>
+        </w:rPr>
+        <w:t xml:space="preserve">        a.star = this.star</w:t>
+      </w:r>
+    </w:p>
+    <w:p>
+      <w:pPr>
+        <w:keepNext w:val="0"/>
+        <w:keepLines w:val="0"/>
+        <w:pageBreakBefore w:val="0"/>
+        <w:widowControl w:val="0"/>
+        <w:numPr>
+          <w:ilvl w:val="0"/>
+          <w:numId w:val="0"/>
+        </w:numPr>
+        <w:kinsoku/>
+        <w:wordWrap/>
+        <w:overflowPunct/>
+        <w:topLinePunct w:val="0"/>
+        <w:autoSpaceDE/>
+        <w:autoSpaceDN/>
+        <w:bidi w:val="0"/>
+        <w:adjustRightInd/>
+        <w:snapToGrid/>
+        <w:spacing w:line="360" w:lineRule="auto"/>
+        <w:ind w:leftChars="0"/>
+        <w:jc w:val="both"/>
+        <w:textAlignment w:val="auto"/>
+        <w:rPr>
+          <w:rFonts w:hint="default"/>
+          <w:b w:val="0"/>
+          <w:bCs w:val="0"/>
+          <w:i w:val="0"/>
+          <w:iCs w:val="0"/>
+          <w:sz w:val="24"/>
+          <w:szCs w:val="24"/>
+          <w:lang w:val="en-US" w:eastAsia="zh-CN"/>
+        </w:rPr>
+      </w:pPr>
+      <w:r>
+        <w:rPr>
+          <w:rFonts w:hint="default"/>
+          <w:b w:val="0"/>
+          <w:bCs w:val="0"/>
+          <w:i w:val="0"/>
+          <w:iCs w:val="0"/>
+          <w:sz w:val="24"/>
+          <w:szCs w:val="24"/>
+          <w:lang w:val="en-US" w:eastAsia="zh-CN"/>
+        </w:rPr>
+        <w:t xml:space="preserve">        this.comments.push(a)</w:t>
+      </w:r>
+    </w:p>
+    <w:p>
+      <w:pPr>
+        <w:keepNext w:val="0"/>
+        <w:keepLines w:val="0"/>
+        <w:pageBreakBefore w:val="0"/>
+        <w:widowControl w:val="0"/>
+        <w:numPr>
+          <w:ilvl w:val="0"/>
+          <w:numId w:val="0"/>
+        </w:numPr>
+        <w:kinsoku/>
+        <w:wordWrap/>
+        <w:overflowPunct/>
+        <w:topLinePunct w:val="0"/>
+        <w:autoSpaceDE/>
+        <w:autoSpaceDN/>
+        <w:bidi w:val="0"/>
+        <w:adjustRightInd/>
+        <w:snapToGrid/>
+        <w:spacing w:line="360" w:lineRule="auto"/>
+        <w:ind w:leftChars="0"/>
+        <w:jc w:val="both"/>
+        <w:textAlignment w:val="auto"/>
+        <w:rPr>
+          <w:rFonts w:hint="default"/>
+          <w:b w:val="0"/>
+          <w:bCs w:val="0"/>
+          <w:i w:val="0"/>
+          <w:iCs w:val="0"/>
+          <w:sz w:val="24"/>
+          <w:szCs w:val="24"/>
+          <w:lang w:val="en-US" w:eastAsia="zh-CN"/>
+        </w:rPr>
+      </w:pPr>
+      <w:r>
+        <w:rPr>
+          <w:rFonts w:hint="default"/>
+          <w:b w:val="0"/>
+          <w:bCs w:val="0"/>
+          <w:i w:val="0"/>
+          <w:iCs w:val="0"/>
+          <w:sz w:val="24"/>
+          <w:szCs w:val="24"/>
+          <w:lang w:val="en-US" w:eastAsia="zh-CN"/>
+        </w:rPr>
+        <w:t xml:space="preserve">        this.replyComment = ''</w:t>
+      </w:r>
+    </w:p>
+    <w:p>
+      <w:pPr>
+        <w:keepNext w:val="0"/>
+        <w:keepLines w:val="0"/>
+        <w:pageBreakBefore w:val="0"/>
+        <w:widowControl w:val="0"/>
+        <w:numPr>
+          <w:ilvl w:val="0"/>
+          <w:numId w:val="0"/>
+        </w:numPr>
+        <w:kinsoku/>
+        <w:wordWrap/>
+        <w:overflowPunct/>
+        <w:topLinePunct w:val="0"/>
+        <w:autoSpaceDE/>
+        <w:autoSpaceDN/>
+        <w:bidi w:val="0"/>
+        <w:adjustRightInd/>
+        <w:snapToGrid/>
+        <w:spacing w:line="360" w:lineRule="auto"/>
+        <w:ind w:leftChars="0"/>
+        <w:jc w:val="both"/>
+        <w:textAlignment w:val="auto"/>
+        <w:rPr>
+          <w:rFonts w:hint="default"/>
+          <w:b w:val="0"/>
+          <w:bCs w:val="0"/>
+          <w:i w:val="0"/>
+          <w:iCs w:val="0"/>
+          <w:sz w:val="24"/>
+          <w:szCs w:val="24"/>
+          <w:lang w:val="en-US" w:eastAsia="zh-CN"/>
+        </w:rPr>
+      </w:pPr>
+      <w:r>
+        <w:rPr>
+          <w:rFonts w:hint="default"/>
+          <w:b w:val="0"/>
+          <w:bCs w:val="0"/>
+          <w:i w:val="0"/>
+          <w:iCs w:val="0"/>
+          <w:sz w:val="24"/>
+          <w:szCs w:val="24"/>
+          <w:lang w:val="en-US" w:eastAsia="zh-CN"/>
+        </w:rPr>
+        <w:t xml:space="preserve">        input.innerHTML = ''</w:t>
+      </w:r>
+    </w:p>
+    <w:p>
+      <w:pPr>
+        <w:keepNext w:val="0"/>
+        <w:keepLines w:val="0"/>
+        <w:pageBreakBefore w:val="0"/>
+        <w:widowControl w:val="0"/>
+        <w:numPr>
+          <w:ilvl w:val="0"/>
+          <w:numId w:val="0"/>
+        </w:numPr>
+        <w:kinsoku/>
+        <w:wordWrap/>
+        <w:overflowPunct/>
+        <w:topLinePunct w:val="0"/>
+        <w:autoSpaceDE/>
+        <w:autoSpaceDN/>
+        <w:bidi w:val="0"/>
+        <w:adjustRightInd/>
+        <w:snapToGrid/>
+        <w:spacing w:line="360" w:lineRule="auto"/>
+        <w:ind w:leftChars="0"/>
+        <w:jc w:val="both"/>
+        <w:textAlignment w:val="auto"/>
+        <w:rPr>
+          <w:rFonts w:hint="default"/>
+          <w:b w:val="0"/>
+          <w:bCs w:val="0"/>
+          <w:i w:val="0"/>
+          <w:iCs w:val="0"/>
+          <w:sz w:val="24"/>
+          <w:szCs w:val="24"/>
+          <w:lang w:val="en-US" w:eastAsia="zh-CN"/>
+        </w:rPr>
+      </w:pPr>
+      <w:r>
+        <w:rPr>
+          <w:rFonts w:hint="default"/>
+          <w:b w:val="0"/>
+          <w:bCs w:val="0"/>
+          <w:i w:val="0"/>
+          <w:iCs w:val="0"/>
+          <w:sz w:val="24"/>
+          <w:szCs w:val="24"/>
+          <w:lang w:val="en-US" w:eastAsia="zh-CN"/>
+        </w:rPr>
+        <w:t xml:space="preserve">        this.saveComment(a)</w:t>
+      </w:r>
+    </w:p>
+    <w:p>
+      <w:pPr>
+        <w:keepNext w:val="0"/>
+        <w:keepLines w:val="0"/>
+        <w:pageBreakBefore w:val="0"/>
+        <w:widowControl w:val="0"/>
+        <w:numPr>
+          <w:ilvl w:val="0"/>
+          <w:numId w:val="0"/>
+        </w:numPr>
+        <w:kinsoku/>
+        <w:wordWrap/>
+        <w:overflowPunct/>
+        <w:topLinePunct w:val="0"/>
+        <w:autoSpaceDE/>
+        <w:autoSpaceDN/>
+        <w:bidi w:val="0"/>
+        <w:adjustRightInd/>
+        <w:snapToGrid/>
+        <w:spacing w:line="360" w:lineRule="auto"/>
+        <w:ind w:leftChars="0"/>
+        <w:jc w:val="both"/>
+        <w:textAlignment w:val="auto"/>
+        <w:rPr>
+          <w:rFonts w:hint="default"/>
+          <w:b w:val="0"/>
+          <w:bCs w:val="0"/>
+          <w:i w:val="0"/>
+          <w:iCs w:val="0"/>
+          <w:sz w:val="24"/>
+          <w:szCs w:val="24"/>
+          <w:lang w:val="en-US" w:eastAsia="zh-CN"/>
+        </w:rPr>
+      </w:pPr>
+      <w:r>
+        <w:rPr>
+          <w:rFonts w:hint="default"/>
+          <w:b w:val="0"/>
+          <w:bCs w:val="0"/>
+          <w:i w:val="0"/>
+          <w:iCs w:val="0"/>
+          <w:sz w:val="24"/>
+          <w:szCs w:val="24"/>
+          <w:lang w:val="en-US" w:eastAsia="zh-CN"/>
+        </w:rPr>
+        <w:t xml:space="preserve">      }</w:t>
+      </w:r>
+    </w:p>
+    <w:p>
+      <w:pPr>
+        <w:keepNext w:val="0"/>
+        <w:keepLines w:val="0"/>
+        <w:pageBreakBefore w:val="0"/>
+        <w:widowControl w:val="0"/>
+        <w:numPr>
+          <w:ilvl w:val="0"/>
+          <w:numId w:val="0"/>
+        </w:numPr>
+        <w:kinsoku/>
+        <w:wordWrap/>
+        <w:overflowPunct/>
+        <w:topLinePunct w:val="0"/>
+        <w:autoSpaceDE/>
+        <w:autoSpaceDN/>
+        <w:bidi w:val="0"/>
+        <w:adjustRightInd/>
+        <w:snapToGrid/>
+        <w:spacing w:line="360" w:lineRule="auto"/>
+        <w:ind w:leftChars="0" w:firstLine="480"/>
+        <w:jc w:val="both"/>
+        <w:textAlignment w:val="auto"/>
+        <w:rPr>
+          <w:rFonts w:hint="default"/>
+          <w:b w:val="0"/>
+          <w:bCs w:val="0"/>
+          <w:i w:val="0"/>
+          <w:iCs w:val="0"/>
+          <w:sz w:val="24"/>
+          <w:szCs w:val="24"/>
+          <w:lang w:val="en-US" w:eastAsia="zh-CN"/>
+        </w:rPr>
+      </w:pPr>
+      <w:r>
+        <w:rPr>
+          <w:rFonts w:hint="default"/>
+          <w:b w:val="0"/>
+          <w:bCs w:val="0"/>
+          <w:i w:val="0"/>
+          <w:iCs w:val="0"/>
+          <w:sz w:val="24"/>
+          <w:szCs w:val="24"/>
+          <w:lang w:val="en-US" w:eastAsia="zh-CN"/>
+        </w:rPr>
+        <w:t>},</w:t>
+      </w:r>
+    </w:p>
+    <w:p>
+      <w:pPr>
+        <w:keepNext w:val="0"/>
+        <w:keepLines w:val="0"/>
+        <w:pageBreakBefore w:val="0"/>
+        <w:widowControl w:val="0"/>
+        <w:numPr>
+          <w:ilvl w:val="0"/>
+          <w:numId w:val="0"/>
+        </w:numPr>
+        <w:kinsoku/>
+        <w:wordWrap/>
+        <w:overflowPunct/>
+        <w:topLinePunct w:val="0"/>
+        <w:autoSpaceDE/>
+        <w:autoSpaceDN/>
+        <w:bidi w:val="0"/>
+        <w:adjustRightInd/>
+        <w:snapToGrid/>
+        <w:spacing w:line="360" w:lineRule="auto"/>
+        <w:ind w:leftChars="0" w:firstLine="480"/>
+        <w:jc w:val="both"/>
+        <w:textAlignment w:val="auto"/>
+        <w:rPr>
+          <w:rFonts w:hint="default"/>
+          <w:b w:val="0"/>
+          <w:bCs w:val="0"/>
+          <w:i w:val="0"/>
+          <w:iCs w:val="0"/>
+          <w:sz w:val="24"/>
+          <w:szCs w:val="24"/>
+          <w:lang w:val="en-US" w:eastAsia="zh-CN"/>
+        </w:rPr>
+      </w:pPr>
+      <w:r>
+        <w:rPr>
+          <w:rFonts w:hint="default"/>
+          <w:b w:val="0"/>
+          <w:bCs w:val="0"/>
+          <w:i w:val="0"/>
+          <w:iCs w:val="0"/>
+          <w:sz w:val="24"/>
+          <w:szCs w:val="24"/>
+          <w:lang w:val="en-US" w:eastAsia="zh-CN"/>
+        </w:rPr>
+        <w:t>saveComment(comment){</w:t>
+      </w:r>
+    </w:p>
+    <w:p>
+      <w:pPr>
+        <w:keepNext w:val="0"/>
+        <w:keepLines w:val="0"/>
+        <w:pageBreakBefore w:val="0"/>
+        <w:widowControl w:val="0"/>
+        <w:numPr>
+          <w:ilvl w:val="0"/>
+          <w:numId w:val="0"/>
+        </w:numPr>
+        <w:kinsoku/>
+        <w:wordWrap/>
+        <w:overflowPunct/>
+        <w:topLinePunct w:val="0"/>
+        <w:autoSpaceDE/>
+        <w:autoSpaceDN/>
+        <w:bidi w:val="0"/>
+        <w:adjustRightInd/>
+        <w:snapToGrid/>
+        <w:spacing w:line="360" w:lineRule="auto"/>
+        <w:ind w:leftChars="0" w:firstLine="480"/>
+        <w:jc w:val="both"/>
+        <w:textAlignment w:val="auto"/>
+        <w:rPr>
+          <w:rFonts w:hint="default"/>
+          <w:b w:val="0"/>
+          <w:bCs w:val="0"/>
+          <w:i w:val="0"/>
+          <w:iCs w:val="0"/>
+          <w:sz w:val="24"/>
+          <w:szCs w:val="24"/>
+          <w:lang w:val="en-US" w:eastAsia="zh-CN"/>
+        </w:rPr>
+      </w:pPr>
+      <w:r>
+        <w:rPr>
+          <w:rFonts w:hint="default"/>
+          <w:b w:val="0"/>
+          <w:bCs w:val="0"/>
+          <w:i w:val="0"/>
+          <w:iCs w:val="0"/>
+          <w:sz w:val="24"/>
+          <w:szCs w:val="24"/>
+          <w:lang w:val="en-US" w:eastAsia="zh-CN"/>
+        </w:rPr>
+        <w:t xml:space="preserve">      let formData = new FormData();</w:t>
+      </w:r>
+    </w:p>
+    <w:p>
+      <w:pPr>
+        <w:keepNext w:val="0"/>
+        <w:keepLines w:val="0"/>
+        <w:pageBreakBefore w:val="0"/>
+        <w:widowControl w:val="0"/>
+        <w:numPr>
+          <w:ilvl w:val="0"/>
+          <w:numId w:val="0"/>
+        </w:numPr>
+        <w:kinsoku/>
+        <w:wordWrap/>
+        <w:overflowPunct/>
+        <w:topLinePunct w:val="0"/>
+        <w:autoSpaceDE/>
+        <w:autoSpaceDN/>
+        <w:bidi w:val="0"/>
+        <w:adjustRightInd/>
+        <w:snapToGrid/>
+        <w:spacing w:line="360" w:lineRule="auto"/>
+        <w:ind w:leftChars="0" w:firstLine="480"/>
+        <w:jc w:val="both"/>
+        <w:textAlignment w:val="auto"/>
+        <w:rPr>
+          <w:rFonts w:hint="default"/>
+          <w:b w:val="0"/>
+          <w:bCs w:val="0"/>
+          <w:i w:val="0"/>
+          <w:iCs w:val="0"/>
+          <w:sz w:val="24"/>
+          <w:szCs w:val="24"/>
+          <w:lang w:val="en-US" w:eastAsia="zh-CN"/>
+        </w:rPr>
+      </w:pPr>
+      <w:r>
+        <w:rPr>
+          <w:rFonts w:hint="default"/>
+          <w:b w:val="0"/>
+          <w:bCs w:val="0"/>
+          <w:i w:val="0"/>
+          <w:iCs w:val="0"/>
+          <w:sz w:val="24"/>
+          <w:szCs w:val="24"/>
+          <w:lang w:val="en-US" w:eastAsia="zh-CN"/>
+        </w:rPr>
+        <w:t xml:space="preserve">      formData.append("memberNickName", comment.commentUser);</w:t>
+      </w:r>
+    </w:p>
+    <w:p>
+      <w:pPr>
+        <w:keepNext w:val="0"/>
+        <w:keepLines w:val="0"/>
+        <w:pageBreakBefore w:val="0"/>
+        <w:widowControl w:val="0"/>
+        <w:numPr>
+          <w:ilvl w:val="0"/>
+          <w:numId w:val="0"/>
+        </w:numPr>
+        <w:kinsoku/>
+        <w:wordWrap/>
+        <w:overflowPunct/>
+        <w:topLinePunct w:val="0"/>
+        <w:autoSpaceDE/>
+        <w:autoSpaceDN/>
+        <w:bidi w:val="0"/>
+        <w:adjustRightInd/>
+        <w:snapToGrid/>
+        <w:spacing w:line="360" w:lineRule="auto"/>
+        <w:ind w:leftChars="0" w:firstLine="480"/>
+        <w:jc w:val="both"/>
+        <w:textAlignment w:val="auto"/>
+        <w:rPr>
+          <w:rFonts w:hint="default"/>
+          <w:b w:val="0"/>
+          <w:bCs w:val="0"/>
+          <w:i w:val="0"/>
+          <w:iCs w:val="0"/>
+          <w:sz w:val="24"/>
+          <w:szCs w:val="24"/>
+          <w:lang w:val="en-US" w:eastAsia="zh-CN"/>
+        </w:rPr>
+      </w:pPr>
+      <w:r>
+        <w:rPr>
+          <w:rFonts w:hint="default"/>
+          <w:b w:val="0"/>
+          <w:bCs w:val="0"/>
+          <w:i w:val="0"/>
+          <w:iCs w:val="0"/>
+          <w:sz w:val="24"/>
+          <w:szCs w:val="24"/>
+          <w:lang w:val="en-US" w:eastAsia="zh-CN"/>
+        </w:rPr>
+        <w:t xml:space="preserve">      formData.append("content", comment.commentContent);</w:t>
+      </w:r>
+    </w:p>
+    <w:p>
+      <w:pPr>
+        <w:keepNext w:val="0"/>
+        <w:keepLines w:val="0"/>
+        <w:pageBreakBefore w:val="0"/>
+        <w:widowControl w:val="0"/>
+        <w:numPr>
+          <w:ilvl w:val="0"/>
+          <w:numId w:val="0"/>
+        </w:numPr>
+        <w:kinsoku/>
+        <w:wordWrap/>
+        <w:overflowPunct/>
+        <w:topLinePunct w:val="0"/>
+        <w:autoSpaceDE/>
+        <w:autoSpaceDN/>
+        <w:bidi w:val="0"/>
+        <w:adjustRightInd/>
+        <w:snapToGrid/>
+        <w:spacing w:line="360" w:lineRule="auto"/>
+        <w:ind w:leftChars="0" w:firstLine="480"/>
+        <w:jc w:val="both"/>
+        <w:textAlignment w:val="auto"/>
+        <w:rPr>
+          <w:rFonts w:hint="default"/>
+          <w:b w:val="0"/>
+          <w:bCs w:val="0"/>
+          <w:i w:val="0"/>
+          <w:iCs w:val="0"/>
+          <w:sz w:val="24"/>
+          <w:szCs w:val="24"/>
+          <w:lang w:val="en-US" w:eastAsia="zh-CN"/>
+        </w:rPr>
+      </w:pPr>
+      <w:r>
+        <w:rPr>
+          <w:rFonts w:hint="default"/>
+          <w:b w:val="0"/>
+          <w:bCs w:val="0"/>
+          <w:i w:val="0"/>
+          <w:iCs w:val="0"/>
+          <w:sz w:val="24"/>
+          <w:szCs w:val="24"/>
+          <w:lang w:val="en-US" w:eastAsia="zh-CN"/>
+        </w:rPr>
+        <w:t xml:space="preserve">      formData.append("productId", comment.ProductIdParam);</w:t>
+      </w:r>
+    </w:p>
+    <w:p>
+      <w:pPr>
+        <w:keepNext w:val="0"/>
+        <w:keepLines w:val="0"/>
+        <w:pageBreakBefore w:val="0"/>
+        <w:widowControl w:val="0"/>
+        <w:numPr>
+          <w:ilvl w:val="0"/>
+          <w:numId w:val="0"/>
+        </w:numPr>
+        <w:kinsoku/>
+        <w:wordWrap/>
+        <w:overflowPunct/>
+        <w:topLinePunct w:val="0"/>
+        <w:autoSpaceDE/>
+        <w:autoSpaceDN/>
+        <w:bidi w:val="0"/>
+        <w:adjustRightInd/>
+        <w:snapToGrid/>
+        <w:spacing w:line="360" w:lineRule="auto"/>
+        <w:ind w:leftChars="0" w:firstLine="480"/>
+        <w:jc w:val="both"/>
+        <w:textAlignment w:val="auto"/>
+        <w:rPr>
+          <w:rFonts w:hint="default"/>
+          <w:b w:val="0"/>
+          <w:bCs w:val="0"/>
+          <w:i w:val="0"/>
+          <w:iCs w:val="0"/>
+          <w:sz w:val="24"/>
+          <w:szCs w:val="24"/>
+          <w:lang w:val="en-US" w:eastAsia="zh-CN"/>
+        </w:rPr>
+      </w:pPr>
+      <w:r>
+        <w:rPr>
+          <w:rFonts w:hint="default"/>
+          <w:b w:val="0"/>
+          <w:bCs w:val="0"/>
+          <w:i w:val="0"/>
+          <w:iCs w:val="0"/>
+          <w:sz w:val="24"/>
+          <w:szCs w:val="24"/>
+          <w:lang w:val="en-US" w:eastAsia="zh-CN"/>
+        </w:rPr>
+        <w:t xml:space="preserve">      formData.append("memberIcon", comment.headIcon);</w:t>
+      </w:r>
+    </w:p>
+    <w:p>
+      <w:pPr>
+        <w:keepNext w:val="0"/>
+        <w:keepLines w:val="0"/>
+        <w:pageBreakBefore w:val="0"/>
+        <w:widowControl w:val="0"/>
+        <w:numPr>
+          <w:ilvl w:val="0"/>
+          <w:numId w:val="0"/>
+        </w:numPr>
+        <w:kinsoku/>
+        <w:wordWrap/>
+        <w:overflowPunct/>
+        <w:topLinePunct w:val="0"/>
+        <w:autoSpaceDE/>
+        <w:autoSpaceDN/>
+        <w:bidi w:val="0"/>
+        <w:adjustRightInd/>
+        <w:snapToGrid/>
+        <w:spacing w:line="360" w:lineRule="auto"/>
+        <w:ind w:leftChars="0" w:firstLine="480"/>
+        <w:jc w:val="both"/>
+        <w:textAlignment w:val="auto"/>
+        <w:rPr>
+          <w:rFonts w:hint="default"/>
+          <w:b w:val="0"/>
+          <w:bCs w:val="0"/>
+          <w:i w:val="0"/>
+          <w:iCs w:val="0"/>
+          <w:sz w:val="24"/>
+          <w:szCs w:val="24"/>
+          <w:lang w:val="en-US" w:eastAsia="zh-CN"/>
+        </w:rPr>
+      </w:pPr>
+      <w:r>
+        <w:rPr>
+          <w:rFonts w:hint="default"/>
+          <w:b w:val="0"/>
+          <w:bCs w:val="0"/>
+          <w:i w:val="0"/>
+          <w:iCs w:val="0"/>
+          <w:sz w:val="24"/>
+          <w:szCs w:val="24"/>
+          <w:lang w:val="en-US" w:eastAsia="zh-CN"/>
+        </w:rPr>
+        <w:t xml:space="preserve">      formData.append("star", comment.star);</w:t>
+      </w:r>
+    </w:p>
+    <w:p>
+      <w:pPr>
+        <w:keepNext w:val="0"/>
+        <w:keepLines w:val="0"/>
+        <w:pageBreakBefore w:val="0"/>
+        <w:widowControl w:val="0"/>
+        <w:numPr>
+          <w:ilvl w:val="0"/>
+          <w:numId w:val="0"/>
+        </w:numPr>
+        <w:kinsoku/>
+        <w:wordWrap/>
+        <w:overflowPunct/>
+        <w:topLinePunct w:val="0"/>
+        <w:autoSpaceDE/>
+        <w:autoSpaceDN/>
+        <w:bidi w:val="0"/>
+        <w:adjustRightInd/>
+        <w:snapToGrid/>
+        <w:spacing w:line="360" w:lineRule="auto"/>
+        <w:ind w:leftChars="0" w:firstLine="480"/>
+        <w:jc w:val="both"/>
+        <w:textAlignment w:val="auto"/>
+        <w:rPr>
+          <w:rFonts w:hint="default"/>
+          <w:b w:val="0"/>
+          <w:bCs w:val="0"/>
+          <w:i w:val="0"/>
+          <w:iCs w:val="0"/>
+          <w:sz w:val="24"/>
+          <w:szCs w:val="24"/>
+          <w:lang w:val="en-US" w:eastAsia="zh-CN"/>
+        </w:rPr>
+      </w:pPr>
+      <w:r>
+        <w:rPr>
+          <w:rFonts w:hint="default"/>
+          <w:b w:val="0"/>
+          <w:bCs w:val="0"/>
+          <w:i w:val="0"/>
+          <w:iCs w:val="0"/>
+          <w:sz w:val="24"/>
+          <w:szCs w:val="24"/>
+          <w:lang w:val="en-US" w:eastAsia="zh-CN"/>
+        </w:rPr>
+        <w:t xml:space="preserve">      this.axios.post('/comment/opeMain',formData).then(()=&gt;{</w:t>
+      </w:r>
+    </w:p>
+    <w:p>
+      <w:pPr>
+        <w:keepNext w:val="0"/>
+        <w:keepLines w:val="0"/>
+        <w:pageBreakBefore w:val="0"/>
+        <w:widowControl w:val="0"/>
+        <w:numPr>
+          <w:ilvl w:val="0"/>
+          <w:numId w:val="0"/>
+        </w:numPr>
+        <w:kinsoku/>
+        <w:wordWrap/>
+        <w:overflowPunct/>
+        <w:topLinePunct w:val="0"/>
+        <w:autoSpaceDE/>
+        <w:autoSpaceDN/>
+        <w:bidi w:val="0"/>
+        <w:adjustRightInd/>
+        <w:snapToGrid/>
+        <w:spacing w:line="360" w:lineRule="auto"/>
+        <w:ind w:leftChars="0" w:firstLine="480"/>
+        <w:jc w:val="both"/>
+        <w:textAlignment w:val="auto"/>
+        <w:rPr>
+          <w:rFonts w:hint="default"/>
+          <w:b w:val="0"/>
+          <w:bCs w:val="0"/>
+          <w:i w:val="0"/>
+          <w:iCs w:val="0"/>
+          <w:sz w:val="24"/>
+          <w:szCs w:val="24"/>
+          <w:lang w:val="en-US" w:eastAsia="zh-CN"/>
+        </w:rPr>
+      </w:pPr>
+      <w:r>
+        <w:rPr>
+          <w:rFonts w:hint="default"/>
+          <w:b w:val="0"/>
+          <w:bCs w:val="0"/>
+          <w:i w:val="0"/>
+          <w:iCs w:val="0"/>
+          <w:sz w:val="24"/>
+          <w:szCs w:val="24"/>
+          <w:lang w:val="en-US" w:eastAsia="zh-CN"/>
+        </w:rPr>
+        <w:t xml:space="preserve">        this.getCommentData()</w:t>
+      </w:r>
+    </w:p>
+    <w:p>
+      <w:pPr>
+        <w:keepNext w:val="0"/>
+        <w:keepLines w:val="0"/>
+        <w:pageBreakBefore w:val="0"/>
+        <w:widowControl w:val="0"/>
+        <w:numPr>
+          <w:ilvl w:val="0"/>
+          <w:numId w:val="0"/>
+        </w:numPr>
+        <w:kinsoku/>
+        <w:wordWrap/>
+        <w:overflowPunct/>
+        <w:topLinePunct w:val="0"/>
+        <w:autoSpaceDE/>
+        <w:autoSpaceDN/>
+        <w:bidi w:val="0"/>
+        <w:adjustRightInd/>
+        <w:snapToGrid/>
+        <w:spacing w:line="360" w:lineRule="auto"/>
+        <w:ind w:leftChars="0" w:firstLine="480"/>
+        <w:jc w:val="both"/>
+        <w:textAlignment w:val="auto"/>
+        <w:rPr>
+          <w:rFonts w:hint="default"/>
+          <w:b w:val="0"/>
+          <w:bCs w:val="0"/>
+          <w:i w:val="0"/>
+          <w:iCs w:val="0"/>
+          <w:sz w:val="24"/>
+          <w:szCs w:val="24"/>
+          <w:lang w:val="en-US" w:eastAsia="zh-CN"/>
+        </w:rPr>
+      </w:pPr>
+      <w:r>
+        <w:rPr>
+          <w:rFonts w:hint="default"/>
+          <w:b w:val="0"/>
+          <w:bCs w:val="0"/>
+          <w:i w:val="0"/>
+          <w:iCs w:val="0"/>
+          <w:sz w:val="24"/>
+          <w:szCs w:val="24"/>
+          <w:lang w:val="en-US" w:eastAsia="zh-CN"/>
+        </w:rPr>
+        <w:t xml:space="preserve">      })</w:t>
+      </w:r>
+    </w:p>
+    <w:p>
+      <w:pPr>
+        <w:keepNext w:val="0"/>
+        <w:keepLines w:val="0"/>
+        <w:pageBreakBefore w:val="0"/>
+        <w:widowControl w:val="0"/>
+        <w:numPr>
+          <w:ilvl w:val="0"/>
+          <w:numId w:val="0"/>
+        </w:numPr>
+        <w:kinsoku/>
+        <w:wordWrap/>
+        <w:overflowPunct/>
+        <w:topLinePunct w:val="0"/>
+        <w:autoSpaceDE/>
+        <w:autoSpaceDN/>
+        <w:bidi w:val="0"/>
+        <w:adjustRightInd/>
+        <w:snapToGrid/>
+        <w:spacing w:line="360" w:lineRule="auto"/>
+        <w:ind w:leftChars="0" w:firstLine="480"/>
+        <w:jc w:val="both"/>
+        <w:textAlignment w:val="auto"/>
+        <w:rPr>
+          <w:rFonts w:hint="default"/>
+          <w:b w:val="0"/>
+          <w:bCs w:val="0"/>
+          <w:i w:val="0"/>
+          <w:iCs w:val="0"/>
+          <w:sz w:val="24"/>
+          <w:szCs w:val="24"/>
+          <w:lang w:val="en-US" w:eastAsia="zh-CN"/>
+        </w:rPr>
+      </w:pPr>
+      <w:r>
+        <w:rPr>
+          <w:rFonts w:hint="default"/>
+          <w:b w:val="0"/>
+          <w:bCs w:val="0"/>
+          <w:i w:val="0"/>
+          <w:iCs w:val="0"/>
+          <w:sz w:val="24"/>
+          <w:szCs w:val="24"/>
+          <w:lang w:val="en-US" w:eastAsia="zh-CN"/>
+        </w:rPr>
+        <w:t xml:space="preserve">    }</w:t>
+      </w:r>
+    </w:p>
+    <w:p>
+      <w:pPr>
+        <w:widowControl w:val="0"/>
+        <w:numPr>
+          <w:ilvl w:val="0"/>
+          <w:numId w:val="11"/>
+        </w:numPr>
+        <w:ind w:left="420" w:leftChars="0" w:hanging="420" w:firstLineChars="0"/>
+        <w:jc w:val="both"/>
+        <w:rPr>
+          <w:rFonts w:hint="eastAsia"/>
+          <w:b w:val="0"/>
+          <w:bCs w:val="0"/>
+          <w:i w:val="0"/>
+          <w:iCs w:val="0"/>
+          <w:sz w:val="24"/>
+          <w:szCs w:val="24"/>
+          <w:lang w:val="en-US" w:eastAsia="zh-CN"/>
+        </w:rPr>
+      </w:pPr>
+      <w:r>
+        <w:rPr>
+          <w:rFonts w:hint="eastAsia"/>
+          <w:b w:val="0"/>
+          <w:bCs w:val="0"/>
+          <w:i w:val="0"/>
+          <w:iCs w:val="0"/>
+          <w:sz w:val="24"/>
+          <w:szCs w:val="24"/>
+          <w:lang w:val="en-US" w:eastAsia="zh-CN"/>
+        </w:rPr>
+        <w:t>后端实现接口：</w:t>
+      </w:r>
+    </w:p>
+    <w:p>
+      <w:pPr>
+        <w:widowControl w:val="0"/>
+        <w:numPr>
+          <w:ilvl w:val="0"/>
+          <w:numId w:val="0"/>
+        </w:numPr>
+        <w:jc w:val="both"/>
+        <w:rPr>
+          <w:rFonts w:hint="default"/>
+          <w:b w:val="0"/>
+          <w:bCs w:val="0"/>
+          <w:i w:val="0"/>
+          <w:iCs w:val="0"/>
+          <w:sz w:val="24"/>
+          <w:szCs w:val="24"/>
+          <w:lang w:val="en-US" w:eastAsia="zh-CN"/>
+        </w:rPr>
+      </w:pPr>
+      <w:r>
+        <w:rPr>
+          <w:rFonts w:hint="default"/>
+          <w:b w:val="0"/>
+          <w:bCs w:val="0"/>
+          <w:i w:val="0"/>
+          <w:iCs w:val="0"/>
+          <w:sz w:val="24"/>
+          <w:szCs w:val="24"/>
+          <w:lang w:val="en-US" w:eastAsia="zh-CN"/>
+        </w:rPr>
+        <w:t>@Override</w:t>
+      </w:r>
+    </w:p>
+    <w:p>
+      <w:pPr>
+        <w:widowControl w:val="0"/>
+        <w:numPr>
+          <w:ilvl w:val="0"/>
+          <w:numId w:val="0"/>
+        </w:numPr>
+        <w:jc w:val="both"/>
+        <w:rPr>
+          <w:rFonts w:hint="default"/>
+          <w:b w:val="0"/>
+          <w:bCs w:val="0"/>
+          <w:i w:val="0"/>
+          <w:iCs w:val="0"/>
+          <w:sz w:val="24"/>
+          <w:szCs w:val="24"/>
+          <w:lang w:val="en-US" w:eastAsia="zh-CN"/>
+        </w:rPr>
+      </w:pPr>
+      <w:r>
+        <w:rPr>
+          <w:rFonts w:hint="default"/>
+          <w:b w:val="0"/>
+          <w:bCs w:val="0"/>
+          <w:i w:val="0"/>
+          <w:iCs w:val="0"/>
+          <w:sz w:val="24"/>
+          <w:szCs w:val="24"/>
+          <w:lang w:val="en-US" w:eastAsia="zh-CN"/>
+        </w:rPr>
+        <w:t xml:space="preserve">    public Boolean saveComment(PmsComment comment) {</w:t>
+      </w:r>
+    </w:p>
+    <w:p>
+      <w:pPr>
+        <w:widowControl w:val="0"/>
+        <w:numPr>
+          <w:ilvl w:val="0"/>
+          <w:numId w:val="0"/>
+        </w:numPr>
+        <w:jc w:val="both"/>
+        <w:rPr>
+          <w:rFonts w:hint="default"/>
+          <w:b w:val="0"/>
+          <w:bCs w:val="0"/>
+          <w:i w:val="0"/>
+          <w:iCs w:val="0"/>
+          <w:sz w:val="24"/>
+          <w:szCs w:val="24"/>
+          <w:lang w:val="en-US" w:eastAsia="zh-CN"/>
+        </w:rPr>
+      </w:pPr>
+      <w:r>
+        <w:rPr>
+          <w:rFonts w:hint="default"/>
+          <w:b w:val="0"/>
+          <w:bCs w:val="0"/>
+          <w:i w:val="0"/>
+          <w:iCs w:val="0"/>
+          <w:sz w:val="24"/>
+          <w:szCs w:val="24"/>
+          <w:lang w:val="en-US" w:eastAsia="zh-CN"/>
+        </w:rPr>
+        <w:t xml:space="preserve">        comment.setCreateTime(new Date());</w:t>
+      </w:r>
+    </w:p>
+    <w:p>
+      <w:pPr>
+        <w:widowControl w:val="0"/>
+        <w:numPr>
+          <w:ilvl w:val="0"/>
+          <w:numId w:val="0"/>
+        </w:numPr>
+        <w:jc w:val="both"/>
+        <w:rPr>
+          <w:rFonts w:hint="default"/>
+          <w:b w:val="0"/>
+          <w:bCs w:val="0"/>
+          <w:i w:val="0"/>
+          <w:iCs w:val="0"/>
+          <w:sz w:val="24"/>
+          <w:szCs w:val="24"/>
+          <w:lang w:val="en-US" w:eastAsia="zh-CN"/>
+        </w:rPr>
+      </w:pPr>
+      <w:r>
+        <w:rPr>
+          <w:rFonts w:hint="default"/>
+          <w:b w:val="0"/>
+          <w:bCs w:val="0"/>
+          <w:i w:val="0"/>
+          <w:iCs w:val="0"/>
+          <w:sz w:val="24"/>
+          <w:szCs w:val="24"/>
+          <w:lang w:val="en-US" w:eastAsia="zh-CN"/>
+        </w:rPr>
+        <w:t xml:space="preserve">        comment.setShowStatus(0);</w:t>
+      </w:r>
+    </w:p>
+    <w:p>
+      <w:pPr>
+        <w:widowControl w:val="0"/>
+        <w:numPr>
+          <w:ilvl w:val="0"/>
+          <w:numId w:val="0"/>
+        </w:numPr>
+        <w:jc w:val="both"/>
+        <w:rPr>
+          <w:rFonts w:hint="default"/>
+          <w:b w:val="0"/>
+          <w:bCs w:val="0"/>
+          <w:i w:val="0"/>
+          <w:iCs w:val="0"/>
+          <w:sz w:val="24"/>
+          <w:szCs w:val="24"/>
+          <w:lang w:val="en-US" w:eastAsia="zh-CN"/>
+        </w:rPr>
+      </w:pPr>
+      <w:r>
+        <w:rPr>
+          <w:rFonts w:hint="default"/>
+          <w:b w:val="0"/>
+          <w:bCs w:val="0"/>
+          <w:i w:val="0"/>
+          <w:iCs w:val="0"/>
+          <w:sz w:val="24"/>
+          <w:szCs w:val="24"/>
+          <w:lang w:val="en-US" w:eastAsia="zh-CN"/>
+        </w:rPr>
+        <w:t xml:space="preserve">        String productName = productService.getProductName(comment.getProductId());</w:t>
+      </w:r>
+    </w:p>
+    <w:p>
+      <w:pPr>
+        <w:widowControl w:val="0"/>
+        <w:numPr>
+          <w:ilvl w:val="0"/>
+          <w:numId w:val="0"/>
+        </w:numPr>
+        <w:jc w:val="both"/>
+        <w:rPr>
+          <w:rFonts w:hint="default"/>
+          <w:b w:val="0"/>
+          <w:bCs w:val="0"/>
+          <w:i w:val="0"/>
+          <w:iCs w:val="0"/>
+          <w:sz w:val="24"/>
+          <w:szCs w:val="24"/>
+          <w:lang w:val="en-US" w:eastAsia="zh-CN"/>
+        </w:rPr>
+      </w:pPr>
+      <w:r>
+        <w:rPr>
+          <w:rFonts w:hint="default"/>
+          <w:b w:val="0"/>
+          <w:bCs w:val="0"/>
+          <w:i w:val="0"/>
+          <w:iCs w:val="0"/>
+          <w:sz w:val="24"/>
+          <w:szCs w:val="24"/>
+          <w:lang w:val="en-US" w:eastAsia="zh-CN"/>
+        </w:rPr>
+        <w:t xml:space="preserve">        comment.setProductName(productName);</w:t>
+      </w:r>
+    </w:p>
+    <w:p>
+      <w:pPr>
+        <w:widowControl w:val="0"/>
+        <w:numPr>
+          <w:ilvl w:val="0"/>
+          <w:numId w:val="0"/>
+        </w:numPr>
+        <w:jc w:val="both"/>
+        <w:rPr>
+          <w:rFonts w:hint="default"/>
+          <w:b w:val="0"/>
+          <w:bCs w:val="0"/>
+          <w:i w:val="0"/>
+          <w:iCs w:val="0"/>
+          <w:sz w:val="24"/>
+          <w:szCs w:val="24"/>
+          <w:lang w:val="en-US" w:eastAsia="zh-CN"/>
+        </w:rPr>
+      </w:pPr>
+      <w:r>
+        <w:rPr>
+          <w:rFonts w:hint="default"/>
+          <w:b w:val="0"/>
+          <w:bCs w:val="0"/>
+          <w:i w:val="0"/>
+          <w:iCs w:val="0"/>
+          <w:sz w:val="24"/>
+          <w:szCs w:val="24"/>
+          <w:lang w:val="en-US" w:eastAsia="zh-CN"/>
+        </w:rPr>
+        <w:t xml:space="preserve">        UmsMember member = memberService.getMemberId();</w:t>
+      </w:r>
+    </w:p>
+    <w:p>
+      <w:pPr>
+        <w:widowControl w:val="0"/>
+        <w:numPr>
+          <w:ilvl w:val="0"/>
+          <w:numId w:val="0"/>
+        </w:numPr>
+        <w:jc w:val="both"/>
+        <w:rPr>
+          <w:rFonts w:hint="default"/>
+          <w:b w:val="0"/>
+          <w:bCs w:val="0"/>
+          <w:i w:val="0"/>
+          <w:iCs w:val="0"/>
+          <w:sz w:val="24"/>
+          <w:szCs w:val="24"/>
+          <w:lang w:val="en-US" w:eastAsia="zh-CN"/>
+        </w:rPr>
+      </w:pPr>
+      <w:r>
+        <w:rPr>
+          <w:rFonts w:hint="default"/>
+          <w:b w:val="0"/>
+          <w:bCs w:val="0"/>
+          <w:i w:val="0"/>
+          <w:iCs w:val="0"/>
+          <w:sz w:val="24"/>
+          <w:szCs w:val="24"/>
+          <w:lang w:val="en-US" w:eastAsia="zh-CN"/>
+        </w:rPr>
+        <w:t xml:space="preserve">        comment.setMemberIp(member.getId().toString());</w:t>
+      </w:r>
+    </w:p>
+    <w:p>
+      <w:pPr>
+        <w:widowControl w:val="0"/>
+        <w:numPr>
+          <w:ilvl w:val="0"/>
+          <w:numId w:val="0"/>
+        </w:numPr>
+        <w:jc w:val="both"/>
+        <w:rPr>
+          <w:rFonts w:hint="default"/>
+          <w:b w:val="0"/>
+          <w:bCs w:val="0"/>
+          <w:i w:val="0"/>
+          <w:iCs w:val="0"/>
+          <w:sz w:val="24"/>
+          <w:szCs w:val="24"/>
+          <w:lang w:val="en-US" w:eastAsia="zh-CN"/>
+        </w:rPr>
+      </w:pPr>
+      <w:r>
+        <w:rPr>
+          <w:rFonts w:hint="default"/>
+          <w:b w:val="0"/>
+          <w:bCs w:val="0"/>
+          <w:i w:val="0"/>
+          <w:iCs w:val="0"/>
+          <w:sz w:val="24"/>
+          <w:szCs w:val="24"/>
+          <w:lang w:val="en-US" w:eastAsia="zh-CN"/>
+        </w:rPr>
+        <w:t xml:space="preserve">        return save(comment);</w:t>
+      </w:r>
+    </w:p>
+    <w:p>
+      <w:pPr>
+        <w:widowControl w:val="0"/>
+        <w:numPr>
+          <w:ilvl w:val="0"/>
+          <w:numId w:val="0"/>
+        </w:numPr>
+        <w:ind w:firstLine="480"/>
+        <w:jc w:val="both"/>
+        <w:rPr>
+          <w:rFonts w:hint="default"/>
+          <w:b w:val="0"/>
+          <w:bCs w:val="0"/>
+          <w:i w:val="0"/>
+          <w:iCs w:val="0"/>
+          <w:sz w:val="24"/>
+          <w:szCs w:val="24"/>
+          <w:lang w:val="en-US" w:eastAsia="zh-CN"/>
+        </w:rPr>
+      </w:pPr>
+      <w:r>
+        <w:rPr>
+          <w:rFonts w:hint="default"/>
+          <w:b w:val="0"/>
+          <w:bCs w:val="0"/>
+          <w:i w:val="0"/>
+          <w:iCs w:val="0"/>
+          <w:sz w:val="24"/>
+          <w:szCs w:val="24"/>
+          <w:lang w:val="en-US" w:eastAsia="zh-CN"/>
+        </w:rPr>
+        <w:t>}</w:t>
+      </w:r>
+    </w:p>
+    <w:p>
+      <w:pPr>
+        <w:widowControl w:val="0"/>
+        <w:numPr>
+          <w:ilvl w:val="0"/>
+          <w:numId w:val="0"/>
+        </w:numPr>
+        <w:jc w:val="both"/>
+        <w:rPr>
+          <w:rFonts w:hint="eastAsia"/>
+          <w:b/>
+          <w:bCs/>
+          <w:i w:val="0"/>
+          <w:iCs w:val="0"/>
+          <w:sz w:val="24"/>
+          <w:szCs w:val="24"/>
+          <w:lang w:val="en-US" w:eastAsia="zh-CN"/>
+        </w:rPr>
+      </w:pPr>
+      <w:r>
+        <w:rPr>
+          <w:rFonts w:hint="eastAsia"/>
+          <w:b/>
+          <w:bCs/>
+          <w:i w:val="0"/>
+          <w:iCs w:val="0"/>
+          <w:sz w:val="24"/>
+          <w:szCs w:val="24"/>
+          <w:lang w:val="en-US" w:eastAsia="zh-CN"/>
+        </w:rPr>
+        <w:t>后台商城管理系统对评论的管理功能：</w:t>
+      </w:r>
+    </w:p>
+    <w:p>
+      <w:pPr>
+        <w:keepNext w:val="0"/>
+        <w:keepLines w:val="0"/>
+        <w:pageBreakBefore w:val="0"/>
+        <w:widowControl w:val="0"/>
+        <w:numPr>
+          <w:ilvl w:val="0"/>
+          <w:numId w:val="0"/>
+        </w:numPr>
+        <w:kinsoku/>
+        <w:wordWrap/>
+        <w:overflowPunct/>
+        <w:topLinePunct w:val="0"/>
+        <w:autoSpaceDE/>
+        <w:autoSpaceDN/>
+        <w:bidi w:val="0"/>
+        <w:adjustRightInd/>
+        <w:snapToGrid/>
+        <w:spacing w:line="360" w:lineRule="auto"/>
+        <w:ind w:firstLine="480" w:firstLineChars="200"/>
+        <w:jc w:val="both"/>
+        <w:textAlignment w:val="auto"/>
+        <w:rPr>
+          <w:rFonts w:hint="eastAsia"/>
+          <w:b w:val="0"/>
+          <w:bCs w:val="0"/>
+          <w:i w:val="0"/>
+          <w:iCs w:val="0"/>
+          <w:sz w:val="24"/>
+          <w:szCs w:val="24"/>
+          <w:lang w:val="en-US" w:eastAsia="zh-CN"/>
+        </w:rPr>
+      </w:pPr>
+      <w:r>
+        <w:rPr>
+          <w:rFonts w:hint="eastAsia"/>
+          <w:b w:val="0"/>
+          <w:bCs w:val="0"/>
+          <w:i w:val="0"/>
+          <w:iCs w:val="0"/>
+          <w:sz w:val="24"/>
+          <w:szCs w:val="24"/>
+          <w:lang w:val="en-US" w:eastAsia="zh-CN"/>
+        </w:rPr>
+        <w:t>因为后台主要目的是更方便的管理在线商城。所以管理员应当对评论进行多种管理，包括商品评论删除、回复功能。并且获得商品评分的平均值。</w:t>
+      </w:r>
+    </w:p>
+    <w:p>
+      <w:pPr>
+        <w:keepNext w:val="0"/>
+        <w:keepLines w:val="0"/>
+        <w:pageBreakBefore w:val="0"/>
+        <w:widowControl w:val="0"/>
+        <w:numPr>
+          <w:ilvl w:val="0"/>
+          <w:numId w:val="0"/>
+        </w:numPr>
+        <w:kinsoku/>
+        <w:wordWrap/>
+        <w:overflowPunct/>
+        <w:topLinePunct w:val="0"/>
+        <w:autoSpaceDE/>
+        <w:autoSpaceDN/>
+        <w:bidi w:val="0"/>
+        <w:adjustRightInd/>
+        <w:snapToGrid/>
+        <w:spacing w:line="360" w:lineRule="auto"/>
+        <w:ind w:firstLine="480" w:firstLineChars="200"/>
+        <w:jc w:val="both"/>
+        <w:textAlignment w:val="auto"/>
+        <w:rPr>
+          <w:rFonts w:hint="default"/>
+          <w:b w:val="0"/>
+          <w:bCs w:val="0"/>
+          <w:i w:val="0"/>
+          <w:iCs w:val="0"/>
+          <w:sz w:val="24"/>
+          <w:szCs w:val="24"/>
+          <w:lang w:val="en-US" w:eastAsia="zh-CN"/>
+        </w:rPr>
+      </w:pPr>
+      <w:bookmarkStart w:id="72" w:name="_GoBack"/>
+      <w:bookmarkEnd w:id="72"/>
     </w:p>
     <w:p>
       <w:pPr>
@@ -20175,9 +22655,9 @@
           <w:lang w:val="en-US" w:eastAsia="zh-CN"/>
         </w:rPr>
       </w:pPr>
-      <w:bookmarkStart w:id="56" w:name="_Toc23827"/>
+      <w:bookmarkStart w:id="56" w:name="_Toc17706"/>
       <w:bookmarkStart w:id="57" w:name="_Toc13411"/>
-      <w:bookmarkStart w:id="58" w:name="_Toc17706"/>
+      <w:bookmarkStart w:id="58" w:name="_Toc23827"/>
       <w:bookmarkStart w:id="59" w:name="_Toc23526"/>
       <w:r>
         <w:rPr>
@@ -20304,7 +22784,7 @@
           <w:szCs w:val="30"/>
           <w:lang w:val="en-US" w:eastAsia="zh-CN"/>
         </w:rPr>
-        <w:t>主要功能测试</w:t>
+        <w:t>主要核心功能的测试</w:t>
       </w:r>
       <w:bookmarkEnd w:id="62"/>
       <w:bookmarkEnd w:id="63"/>
@@ -20388,7 +22868,7 @@
                     </pic:cNvPicPr>
                   </pic:nvPicPr>
                   <pic:blipFill>
-                    <a:blip r:embed="rId32"/>
+                    <a:blip r:embed="rId33"/>
                     <a:stretch>
                       <a:fillRect/>
                     </a:stretch>
@@ -20487,7 +22967,7 @@
                     </pic:cNvPicPr>
                   </pic:nvPicPr>
                   <pic:blipFill>
-                    <a:blip r:embed="rId33"/>
+                    <a:blip r:embed="rId34"/>
                     <a:stretch>
                       <a:fillRect/>
                     </a:stretch>
@@ -20591,7 +23071,7 @@
                     </pic:cNvPicPr>
                   </pic:nvPicPr>
                   <pic:blipFill>
-                    <a:blip r:embed="rId34"/>
+                    <a:blip r:embed="rId35"/>
                     <a:stretch>
                       <a:fillRect/>
                     </a:stretch>
@@ -20669,7 +23149,7 @@
                     </pic:cNvPicPr>
                   </pic:nvPicPr>
                   <pic:blipFill>
-                    <a:blip r:embed="rId35"/>
+                    <a:blip r:embed="rId36"/>
                     <a:stretch>
                       <a:fillRect/>
                     </a:stretch>
@@ -20774,7 +23254,7 @@
                     </pic:cNvPicPr>
                   </pic:nvPicPr>
                   <pic:blipFill>
-                    <a:blip r:embed="rId36"/>
+                    <a:blip r:embed="rId37"/>
                     <a:stretch>
                       <a:fillRect/>
                     </a:stretch>
@@ -20819,7 +23299,7 @@
                     </pic:cNvPicPr>
                   </pic:nvPicPr>
                   <pic:blipFill>
-                    <a:blip r:embed="rId37"/>
+                    <a:blip r:embed="rId38"/>
                     <a:stretch>
                       <a:fillRect/>
                     </a:stretch>
@@ -20899,7 +23379,7 @@
                     </pic:cNvPicPr>
                   </pic:nvPicPr>
                   <pic:blipFill>
-                    <a:blip r:embed="rId38"/>
+                    <a:blip r:embed="rId39"/>
                     <a:stretch>
                       <a:fillRect/>
                     </a:stretch>
@@ -21003,7 +23483,7 @@
                     </pic:cNvPicPr>
                   </pic:nvPicPr>
                   <pic:blipFill>
-                    <a:blip r:embed="rId39"/>
+                    <a:blip r:embed="rId40"/>
                     <a:stretch>
                       <a:fillRect/>
                     </a:stretch>
@@ -21083,7 +23563,7 @@
                     </pic:cNvPicPr>
                   </pic:nvPicPr>
                   <pic:blipFill>
-                    <a:blip r:embed="rId40"/>
+                    <a:blip r:embed="rId41"/>
                     <a:stretch>
                       <a:fillRect/>
                     </a:stretch>
@@ -21164,7 +23644,7 @@
                     </pic:cNvPicPr>
                   </pic:nvPicPr>
                   <pic:blipFill>
-                    <a:blip r:embed="rId41"/>
+                    <a:blip r:embed="rId42"/>
                     <a:stretch>
                       <a:fillRect/>
                     </a:stretch>
@@ -21244,7 +23724,7 @@
                     </pic:cNvPicPr>
                   </pic:nvPicPr>
                   <pic:blipFill>
-                    <a:blip r:embed="rId42"/>
+                    <a:blip r:embed="rId43"/>
                     <a:stretch>
                       <a:fillRect/>
                     </a:stretch>
@@ -21371,7 +23851,7 @@
                     </pic:cNvPicPr>
                   </pic:nvPicPr>
                   <pic:blipFill>
-                    <a:blip r:embed="rId43"/>
+                    <a:blip r:embed="rId44"/>
                     <a:stretch>
                       <a:fillRect/>
                     </a:stretch>
@@ -21407,10 +23887,10 @@
           <w:lang w:val="en-US" w:eastAsia="zh-CN"/>
         </w:rPr>
       </w:pPr>
-      <w:bookmarkStart w:id="64" w:name="_Toc3720"/>
-      <w:bookmarkStart w:id="65" w:name="_Toc25393"/>
-      <w:bookmarkStart w:id="66" w:name="_Toc25335"/>
-      <w:bookmarkStart w:id="67" w:name="_Toc20104"/>
+      <w:bookmarkStart w:id="64" w:name="_Toc25335"/>
+      <w:bookmarkStart w:id="65" w:name="_Toc20104"/>
+      <w:bookmarkStart w:id="66" w:name="_Toc25393"/>
+      <w:bookmarkStart w:id="67" w:name="_Toc3720"/>
       <w:r>
         <w:rPr>
           <w:rFonts w:hint="eastAsia"/>
